--- a/0. 기타 폴더/이펙트 정진영 이력서.docx
+++ b/0. 기타 폴더/이펙트 정진영 이력서.docx
@@ -1,6 +1,6 @@
 
 <file path=word/document.xml><?xml version="1.0" encoding="utf-8"?>
-<w:document xmlns:wpc="http://schemas.microsoft.com/office/word/2010/wordprocessingCanvas" xmlns:cx="http://schemas.microsoft.com/office/drawing/2014/chartex" xmlns:cx1="http://schemas.microsoft.com/office/drawing/2015/9/8/chartex" xmlns:cx2="http://schemas.microsoft.com/office/drawing/2015/10/21/chartex" xmlns:cx3="http://schemas.microsoft.com/office/drawing/2016/5/9/chartex" xmlns:cx4="http://schemas.microsoft.com/office/drawing/2016/5/10/chartex" xmlns:cx5="http://schemas.microsoft.com/office/drawing/2016/5/11/chartex" xmlns:cx6="http://schemas.microsoft.com/office/drawing/2016/5/12/chartex" xmlns:cx7="http://schemas.microsoft.com/office/drawing/2016/5/13/chartex" xmlns:cx8="http://schemas.microsoft.com/office/drawing/2016/5/14/chartex" xmlns:mc="http://schemas.openxmlformats.org/markup-compatibility/2006" xmlns:aink="http://schemas.microsoft.com/office/drawing/2016/ink" xmlns:am3d="http://schemas.microsoft.com/office/drawing/2017/model3d" xmlns:o="urn:schemas-microsoft-com:office:office" xmlns:r="http://schemas.openxmlformats.org/officeDocument/2006/relationships" xmlns:m="http://schemas.openxmlformats.org/officeDocument/2006/math" xmlns:v="urn:schemas-microsoft-com:vml" xmlns:wp14="http://schemas.microsoft.com/office/word/2010/wordprocessingDrawing" xmlns:wp="http://schemas.openxmlformats.org/drawingml/2006/wordprocessingDrawing" xmlns:w10="urn:schemas-microsoft-com:office:word" xmlns:w="http://schemas.openxmlformats.org/wordprocessingml/2006/main" xmlns:w14="http://schemas.microsoft.com/office/word/2010/wordml" xmlns:w15="http://schemas.microsoft.com/office/word/2012/wordml" xmlns:w16cex="http://schemas.microsoft.com/office/word/2018/wordml/cex" xmlns:w16cid="http://schemas.microsoft.com/office/word/2016/wordml/cid" xmlns:w16="http://schemas.microsoft.com/office/word/2018/wordml" xmlns:w16sdtdh="http://schemas.microsoft.com/office/word/2020/wordml/sdtdatahash" xmlns:w16se="http://schemas.microsoft.com/office/word/2015/wordml/symex" xmlns:wpg="http://schemas.microsoft.com/office/word/2010/wordprocessingGroup" xmlns:wpi="http://schemas.microsoft.com/office/word/2010/wordprocessingInk" xmlns:wne="http://schemas.microsoft.com/office/word/2006/wordml" xmlns:wps="http://schemas.microsoft.com/office/word/2010/wordprocessingShape" mc:Ignorable="w14 w15 w16se w16cid w16 w16cex w16sdtdh wp14">
+<w:document xmlns:wpc="http://schemas.microsoft.com/office/word/2010/wordprocessingCanvas" xmlns:cx="http://schemas.microsoft.com/office/drawing/2014/chartex" xmlns:mc="http://schemas.openxmlformats.org/markup-compatibility/2006" xmlns:o="urn:schemas-microsoft-com:office:office" xmlns:r="http://schemas.openxmlformats.org/officeDocument/2006/relationships" xmlns:m="http://schemas.openxmlformats.org/officeDocument/2006/math" xmlns:v="urn:schemas-microsoft-com:vml" xmlns:wp14="http://schemas.microsoft.com/office/word/2010/wordprocessingDrawing" xmlns:wp="http://schemas.openxmlformats.org/drawingml/2006/wordprocessingDrawing" xmlns:w10="urn:schemas-microsoft-com:office:word" xmlns:w="http://schemas.openxmlformats.org/wordprocessingml/2006/main" xmlns:w14="http://schemas.microsoft.com/office/word/2010/wordml" xmlns:w15="http://schemas.microsoft.com/office/word/2012/wordml" xmlns:w16se="http://schemas.microsoft.com/office/word/2015/wordml/symex" xmlns:wpg="http://schemas.microsoft.com/office/word/2010/wordprocessingGroup" xmlns:wpi="http://schemas.microsoft.com/office/word/2010/wordprocessingInk" xmlns:wne="http://schemas.microsoft.com/office/word/2006/wordml" xmlns:wps="http://schemas.microsoft.com/office/word/2010/wordprocessingShape" mc:Ignorable="w14 w15 w16se wp14">
   <w:body>
     <w:tbl>
       <w:tblPr>
@@ -77,38 +77,14 @@
             </w:r>
             <w:r>
               <w:rPr>
-                <w:rFonts w:ascii="Malgun Gothic" w:eastAsia="Malgun Gothic" w:cs="Malgun Gothic"/>
+                <w:rFonts w:ascii="맑은 고딕" w:eastAsia="맑은 고딕" w:cs="맑은 고딕"/>
                 <w:b/>
                 <w:bCs/>
                 <w:color w:val="263056"/>
                 <w:sz w:val="40"/>
                 <w:szCs w:val="40"/>
               </w:rPr>
-              <w:t xml:space="preserve">이 </w:t>
-            </w:r>
-            <w:proofErr w:type="spellStart"/>
-            <w:r>
-              <w:rPr>
-                <w:rFonts w:ascii="Malgun Gothic" w:eastAsia="Malgun Gothic" w:cs="Malgun Gothic"/>
-                <w:b/>
-                <w:bCs/>
-                <w:color w:val="263056"/>
-                <w:sz w:val="40"/>
-                <w:szCs w:val="40"/>
-              </w:rPr>
-              <w:t>력</w:t>
-            </w:r>
-            <w:proofErr w:type="spellEnd"/>
-            <w:r>
-              <w:rPr>
-                <w:rFonts w:ascii="Malgun Gothic" w:eastAsia="Malgun Gothic" w:cs="Malgun Gothic"/>
-                <w:b/>
-                <w:bCs/>
-                <w:color w:val="263056"/>
-                <w:sz w:val="40"/>
-                <w:szCs w:val="40"/>
-              </w:rPr>
-              <w:t xml:space="preserve"> 서</w:t>
+              <w:t>이 력 서</w:t>
             </w:r>
           </w:p>
         </w:tc>
@@ -159,14 +135,14 @@
                     <w:spacing w:line="240" w:lineRule="auto"/>
                     <w:jc w:val="center"/>
                     <w:rPr>
-                      <w:rFonts w:ascii="Malgun Gothic" w:eastAsia="Malgun Gothic" w:hAnsi="Malgun Gothic" w:cs="굴림체"/>
+                      <w:rFonts w:ascii="맑은 고딕" w:eastAsia="맑은 고딕" w:hAnsi="맑은 고딕" w:cs="굴림체"/>
                       <w:b/>
                       <w:bCs/>
                     </w:rPr>
                   </w:pPr>
                   <w:r>
                     <w:rPr>
-                      <w:rFonts w:ascii="Malgun Gothic" w:eastAsia="Malgun Gothic" w:hAnsi="Malgun Gothic" w:cs="굴림체" w:hint="eastAsia"/>
+                      <w:rFonts w:ascii="맑은 고딕" w:eastAsia="맑은 고딕" w:hAnsi="맑은 고딕" w:cs="굴림체" w:hint="eastAsia"/>
                       <w:b/>
                       <w:bCs/>
                     </w:rPr>
@@ -184,12 +160,12 @@
                     <w:spacing w:line="240" w:lineRule="auto"/>
                     <w:jc w:val="center"/>
                     <w:rPr>
-                      <w:rFonts w:ascii="Malgun Gothic" w:eastAsia="Malgun Gothic" w:hAnsi="Malgun Gothic" w:cs="굴림체"/>
+                      <w:rFonts w:ascii="맑은 고딕" w:eastAsia="맑은 고딕" w:hAnsi="맑은 고딕" w:cs="굴림체"/>
                     </w:rPr>
                   </w:pPr>
                   <w:r>
                     <w:rPr>
-                      <w:rFonts w:ascii="Malgun Gothic" w:eastAsia="Malgun Gothic" w:hAnsi="Malgun Gothic" w:cs="굴림체" w:hint="eastAsia"/>
+                      <w:rFonts w:ascii="맑은 고딕" w:eastAsia="맑은 고딕" w:hAnsi="맑은 고딕" w:cs="굴림체" w:hint="eastAsia"/>
                     </w:rPr>
                     <w:t>신입</w:t>
                   </w:r>
@@ -208,14 +184,14 @@
                     <w:spacing w:line="240" w:lineRule="auto"/>
                     <w:jc w:val="center"/>
                     <w:rPr>
-                      <w:rFonts w:ascii="Malgun Gothic" w:eastAsia="Malgun Gothic" w:hAnsi="Malgun Gothic" w:cs="굴림체"/>
+                      <w:rFonts w:ascii="맑은 고딕" w:eastAsia="맑은 고딕" w:hAnsi="맑은 고딕" w:cs="굴림체"/>
                       <w:b/>
                       <w:bCs/>
                     </w:rPr>
                   </w:pPr>
                   <w:r>
                     <w:rPr>
-                      <w:rFonts w:ascii="Malgun Gothic" w:eastAsia="Malgun Gothic" w:hAnsi="Malgun Gothic" w:cs="굴림체" w:hint="eastAsia"/>
+                      <w:rFonts w:ascii="맑은 고딕" w:eastAsia="맑은 고딕" w:hAnsi="맑은 고딕" w:cs="굴림체" w:hint="eastAsia"/>
                       <w:b/>
                       <w:bCs/>
                     </w:rPr>
@@ -233,17 +209,15 @@
                     <w:spacing w:line="240" w:lineRule="auto"/>
                     <w:jc w:val="center"/>
                     <w:rPr>
-                      <w:rFonts w:ascii="Malgun Gothic" w:eastAsia="Malgun Gothic" w:hAnsi="Malgun Gothic" w:cs="굴림체"/>
+                      <w:rFonts w:ascii="맑은 고딕" w:eastAsia="맑은 고딕" w:hAnsi="맑은 고딕" w:cs="굴림체"/>
                     </w:rPr>
                   </w:pPr>
-                  <w:proofErr w:type="spellStart"/>
                   <w:r>
                     <w:rPr>
-                      <w:rFonts w:ascii="Malgun Gothic" w:eastAsia="Malgun Gothic" w:hAnsi="Malgun Gothic" w:cs="굴림체" w:hint="eastAsia"/>
+                      <w:rFonts w:ascii="맑은 고딕" w:eastAsia="맑은 고딕" w:hAnsi="맑은 고딕" w:cs="굴림체" w:hint="eastAsia"/>
                     </w:rPr>
                     <w:t>이펙터</w:t>
                   </w:r>
-                  <w:proofErr w:type="spellEnd"/>
                 </w:p>
               </w:tc>
             </w:tr>
@@ -259,14 +233,14 @@
                     <w:spacing w:line="240" w:lineRule="auto"/>
                     <w:jc w:val="center"/>
                     <w:rPr>
-                      <w:rFonts w:ascii="Malgun Gothic" w:eastAsia="Malgun Gothic" w:hAnsi="Malgun Gothic" w:cs="굴림체"/>
+                      <w:rFonts w:ascii="맑은 고딕" w:eastAsia="맑은 고딕" w:hAnsi="맑은 고딕" w:cs="굴림체"/>
                       <w:b/>
                       <w:bCs/>
                     </w:rPr>
                   </w:pPr>
                   <w:r>
                     <w:rPr>
-                      <w:rFonts w:ascii="Malgun Gothic" w:eastAsia="Malgun Gothic" w:hAnsi="Malgun Gothic" w:cs="굴림체" w:hint="eastAsia"/>
+                      <w:rFonts w:ascii="맑은 고딕" w:eastAsia="맑은 고딕" w:hAnsi="맑은 고딕" w:cs="굴림체" w:hint="eastAsia"/>
                       <w:b/>
                       <w:bCs/>
                     </w:rPr>
@@ -284,12 +258,12 @@
                     <w:spacing w:line="240" w:lineRule="auto"/>
                     <w:jc w:val="center"/>
                     <w:rPr>
-                      <w:rFonts w:ascii="Malgun Gothic" w:eastAsia="Malgun Gothic" w:hAnsi="Malgun Gothic" w:cs="굴림체"/>
+                      <w:rFonts w:ascii="맑은 고딕" w:eastAsia="맑은 고딕" w:hAnsi="맑은 고딕" w:cs="굴림체"/>
                     </w:rPr>
                   </w:pPr>
                   <w:r>
                     <w:rPr>
-                      <w:rFonts w:ascii="Malgun Gothic" w:eastAsia="Malgun Gothic" w:hAnsi="Malgun Gothic" w:cs="굴림체" w:hint="eastAsia"/>
+                      <w:rFonts w:ascii="맑은 고딕" w:eastAsia="맑은 고딕" w:hAnsi="맑은 고딕" w:cs="굴림체" w:hint="eastAsia"/>
                     </w:rPr>
                     <w:t>회사 내규에 따름</w:t>
                   </w:r>
@@ -303,7 +277,7 @@
               <w:spacing w:line="240" w:lineRule="auto"/>
               <w:ind w:left="1200"/>
               <w:rPr>
-                <w:rFonts w:ascii="Malgun Gothic" w:eastAsia="Malgun Gothic" w:hAnsi="Malgun Gothic" w:cs="굴림체"/>
+                <w:rFonts w:ascii="맑은 고딕" w:eastAsia="맑은 고딕" w:hAnsi="맑은 고딕" w:cs="굴림체"/>
               </w:rPr>
             </w:pPr>
           </w:p>
@@ -417,14 +391,14 @@
               <w:spacing w:line="240" w:lineRule="auto"/>
               <w:jc w:val="center"/>
               <w:rPr>
-                <w:rFonts w:ascii="Malgun Gothic" w:eastAsia="Malgun Gothic" w:hAnsi="Malgun Gothic" w:cs="굴림체"/>
-                <w:b/>
-                <w:bCs/>
-              </w:rPr>
-            </w:pPr>
-            <w:r>
-              <w:rPr>
-                <w:rFonts w:ascii="Malgun Gothic" w:eastAsia="Malgun Gothic" w:hAnsi="Malgun Gothic" w:cs="굴림체"/>
+                <w:rFonts w:ascii="맑은 고딕" w:eastAsia="맑은 고딕" w:hAnsi="맑은 고딕" w:cs="굴림체"/>
+                <w:b/>
+                <w:bCs/>
+              </w:rPr>
+            </w:pPr>
+            <w:r>
+              <w:rPr>
+                <w:rFonts w:ascii="맑은 고딕" w:eastAsia="맑은 고딕" w:hAnsi="맑은 고딕" w:cs="굴림체"/>
                 <w:b/>
                 <w:bCs/>
               </w:rPr>
@@ -451,24 +425,24 @@
               <w:pStyle w:val="a8"/>
               <w:spacing w:line="240" w:lineRule="auto"/>
               <w:rPr>
-                <w:rFonts w:ascii="Malgun Gothic" w:eastAsia="Malgun Gothic" w:hAnsi="Malgun Gothic" w:cs="굴림체"/>
-              </w:rPr>
-            </w:pPr>
-            <w:r>
-              <w:rPr>
-                <w:rFonts w:ascii="Malgun Gothic" w:eastAsia="Malgun Gothic" w:hAnsi="Malgun Gothic" w:cs="굴림체"/>
+                <w:rFonts w:ascii="맑은 고딕" w:eastAsia="맑은 고딕" w:hAnsi="맑은 고딕" w:cs="굴림체"/>
+              </w:rPr>
+            </w:pPr>
+            <w:r>
+              <w:rPr>
+                <w:rFonts w:ascii="맑은 고딕" w:eastAsia="맑은 고딕" w:hAnsi="맑은 고딕" w:cs="굴림체"/>
               </w:rPr>
               <w:t xml:space="preserve"> (한글)</w:t>
             </w:r>
             <w:r>
               <w:rPr>
-                <w:rFonts w:ascii="Malgun Gothic" w:eastAsia="Malgun Gothic" w:hAnsi="Malgun Gothic" w:cs="굴림체"/>
+                <w:rFonts w:ascii="맑은 고딕" w:eastAsia="맑은 고딕" w:hAnsi="맑은 고딕" w:cs="굴림체"/>
               </w:rPr>
               <w:t xml:space="preserve"> </w:t>
             </w:r>
             <w:r>
               <w:rPr>
-                <w:rFonts w:ascii="Malgun Gothic" w:eastAsia="Malgun Gothic" w:hAnsi="Malgun Gothic" w:cs="굴림체" w:hint="eastAsia"/>
+                <w:rFonts w:ascii="맑은 고딕" w:eastAsia="맑은 고딕" w:hAnsi="맑은 고딕" w:cs="굴림체" w:hint="eastAsia"/>
               </w:rPr>
               <w:t>정 진영</w:t>
             </w:r>
@@ -496,14 +470,14 @@
               <w:spacing w:line="240" w:lineRule="auto"/>
               <w:jc w:val="center"/>
               <w:rPr>
-                <w:rFonts w:ascii="Malgun Gothic" w:eastAsia="Malgun Gothic" w:hAnsi="Malgun Gothic" w:cs="굴림체"/>
-                <w:b/>
-                <w:bCs/>
-              </w:rPr>
-            </w:pPr>
-            <w:r>
-              <w:rPr>
-                <w:rFonts w:ascii="Malgun Gothic" w:eastAsia="Malgun Gothic" w:hAnsi="Malgun Gothic" w:cs="굴림체"/>
+                <w:rFonts w:ascii="맑은 고딕" w:eastAsia="맑은 고딕" w:hAnsi="맑은 고딕" w:cs="굴림체"/>
+                <w:b/>
+                <w:bCs/>
+              </w:rPr>
+            </w:pPr>
+            <w:r>
+              <w:rPr>
+                <w:rFonts w:ascii="맑은 고딕" w:eastAsia="맑은 고딕" w:hAnsi="맑은 고딕" w:cs="굴림체"/>
                 <w:b/>
                 <w:bCs/>
               </w:rPr>
@@ -532,54 +506,54 @@
               <w:spacing w:line="240" w:lineRule="auto"/>
               <w:jc w:val="center"/>
               <w:rPr>
-                <w:rFonts w:ascii="Malgun Gothic" w:eastAsia="Malgun Gothic" w:hAnsi="Malgun Gothic" w:cs="굴림체"/>
-              </w:rPr>
-            </w:pPr>
-            <w:r>
-              <w:rPr>
-                <w:rFonts w:ascii="Malgun Gothic" w:eastAsia="Malgun Gothic" w:hAnsi="Malgun Gothic" w:cs="굴림체"/>
+                <w:rFonts w:ascii="맑은 고딕" w:eastAsia="맑은 고딕" w:hAnsi="맑은 고딕" w:cs="굴림체"/>
+              </w:rPr>
+            </w:pPr>
+            <w:r>
+              <w:rPr>
+                <w:rFonts w:ascii="맑은 고딕" w:eastAsia="맑은 고딕" w:hAnsi="맑은 고딕" w:cs="굴림체"/>
               </w:rPr>
               <w:t>2000</w:t>
             </w:r>
             <w:r>
               <w:rPr>
-                <w:rFonts w:ascii="Malgun Gothic" w:eastAsia="Malgun Gothic" w:hAnsi="Malgun Gothic" w:cs="굴림체"/>
+                <w:rFonts w:ascii="맑은 고딕" w:eastAsia="맑은 고딕" w:hAnsi="맑은 고딕" w:cs="굴림체"/>
               </w:rPr>
               <w:t>/0</w:t>
             </w:r>
             <w:r>
               <w:rPr>
-                <w:rFonts w:ascii="Malgun Gothic" w:eastAsia="Malgun Gothic" w:hAnsi="Malgun Gothic" w:cs="굴림체"/>
+                <w:rFonts w:ascii="맑은 고딕" w:eastAsia="맑은 고딕" w:hAnsi="맑은 고딕" w:cs="굴림체"/>
               </w:rPr>
               <w:t>1</w:t>
             </w:r>
             <w:r>
               <w:rPr>
-                <w:rFonts w:ascii="Malgun Gothic" w:eastAsia="Malgun Gothic" w:hAnsi="Malgun Gothic" w:cs="굴림체"/>
+                <w:rFonts w:ascii="맑은 고딕" w:eastAsia="맑은 고딕" w:hAnsi="맑은 고딕" w:cs="굴림체"/>
               </w:rPr>
               <w:t>/2</w:t>
             </w:r>
             <w:r>
               <w:rPr>
-                <w:rFonts w:ascii="Malgun Gothic" w:eastAsia="Malgun Gothic" w:hAnsi="Malgun Gothic" w:cs="굴림체"/>
+                <w:rFonts w:ascii="맑은 고딕" w:eastAsia="맑은 고딕" w:hAnsi="맑은 고딕" w:cs="굴림체"/>
               </w:rPr>
               <w:t>9</w:t>
             </w:r>
             <w:r>
               <w:rPr>
-                <w:rFonts w:ascii="Malgun Gothic" w:eastAsia="Malgun Gothic" w:hAnsi="Malgun Gothic" w:cs="굴림체"/>
+                <w:rFonts w:ascii="맑은 고딕" w:eastAsia="맑은 고딕" w:hAnsi="맑은 고딕" w:cs="굴림체"/>
               </w:rPr>
               <w:t xml:space="preserve"> (24</w:t>
             </w:r>
             <w:r>
               <w:rPr>
-                <w:rFonts w:ascii="Malgun Gothic" w:eastAsia="Malgun Gothic" w:hAnsi="Malgun Gothic" w:cs="굴림체" w:hint="eastAsia"/>
+                <w:rFonts w:ascii="맑은 고딕" w:eastAsia="맑은 고딕" w:hAnsi="맑은 고딕" w:cs="굴림체" w:hint="eastAsia"/>
               </w:rPr>
               <w:t>세</w:t>
             </w:r>
             <w:r>
               <w:rPr>
-                <w:rFonts w:ascii="Malgun Gothic" w:eastAsia="Malgun Gothic" w:hAnsi="Malgun Gothic" w:cs="굴림체"/>
+                <w:rFonts w:ascii="맑은 고딕" w:eastAsia="맑은 고딕" w:hAnsi="맑은 고딕" w:cs="굴림체"/>
               </w:rPr>
               <w:t>)</w:t>
             </w:r>
@@ -623,7 +597,7 @@
           <w:p>
             <w:pPr>
               <w:rPr>
-                <w:rFonts w:hAnsi="Malgun Gothic"/>
+                <w:rFonts w:hAnsi="맑은 고딕"/>
               </w:rPr>
             </w:pPr>
           </w:p>
@@ -647,44 +621,36 @@
               <w:pStyle w:val="a8"/>
               <w:spacing w:line="240" w:lineRule="auto"/>
               <w:rPr>
-                <w:rFonts w:ascii="Malgun Gothic" w:eastAsia="Malgun Gothic" w:hAnsi="Malgun Gothic" w:cs="굴림체"/>
-              </w:rPr>
-            </w:pPr>
-            <w:r>
-              <w:rPr>
-                <w:rFonts w:ascii="Malgun Gothic" w:eastAsia="Malgun Gothic" w:hAnsi="Malgun Gothic" w:cs="굴림체"/>
+                <w:rFonts w:ascii="맑은 고딕" w:eastAsia="맑은 고딕" w:hAnsi="맑은 고딕" w:cs="굴림체"/>
+              </w:rPr>
+            </w:pPr>
+            <w:r>
+              <w:rPr>
+                <w:rFonts w:ascii="맑은 고딕" w:eastAsia="맑은 고딕" w:hAnsi="맑은 고딕" w:cs="굴림체"/>
               </w:rPr>
               <w:t xml:space="preserve"> (영문) </w:t>
             </w:r>
             <w:r>
               <w:rPr>
-                <w:rFonts w:ascii="Malgun Gothic" w:eastAsia="Malgun Gothic" w:hAnsi="Malgun Gothic" w:cs="굴림체" w:hint="eastAsia"/>
+                <w:rFonts w:ascii="맑은 고딕" w:eastAsia="맑은 고딕" w:hAnsi="맑은 고딕" w:cs="굴림체" w:hint="eastAsia"/>
               </w:rPr>
               <w:t>J</w:t>
             </w:r>
             <w:r>
               <w:rPr>
-                <w:rFonts w:ascii="Malgun Gothic" w:eastAsia="Malgun Gothic" w:hAnsi="Malgun Gothic" w:cs="굴림체"/>
-              </w:rPr>
-              <w:t xml:space="preserve">ung </w:t>
-            </w:r>
-            <w:proofErr w:type="spellStart"/>
-            <w:r>
-              <w:rPr>
-                <w:rFonts w:ascii="Malgun Gothic" w:eastAsia="Malgun Gothic" w:hAnsi="Malgun Gothic" w:cs="굴림체"/>
-              </w:rPr>
-              <w:t>Jin</w:t>
-            </w:r>
-            <w:proofErr w:type="spellEnd"/>
-            <w:r>
-              <w:rPr>
-                <w:rFonts w:ascii="Malgun Gothic" w:eastAsia="Malgun Gothic" w:hAnsi="Malgun Gothic" w:cs="굴림체"/>
+                <w:rFonts w:ascii="맑은 고딕" w:eastAsia="맑은 고딕" w:hAnsi="맑은 고딕" w:cs="굴림체"/>
+              </w:rPr>
+              <w:t>ung Jin</w:t>
+            </w:r>
+            <w:r>
+              <w:rPr>
+                <w:rFonts w:ascii="맑은 고딕" w:eastAsia="맑은 고딕" w:hAnsi="맑은 고딕" w:cs="굴림체"/>
               </w:rPr>
               <w:t xml:space="preserve"> Y</w:t>
             </w:r>
             <w:r>
               <w:rPr>
-                <w:rFonts w:ascii="Malgun Gothic" w:eastAsia="Malgun Gothic" w:hAnsi="Malgun Gothic" w:cs="굴림체"/>
+                <w:rFonts w:ascii="맑은 고딕" w:eastAsia="맑은 고딕" w:hAnsi="맑은 고딕" w:cs="굴림체"/>
               </w:rPr>
               <w:t>eong</w:t>
             </w:r>
@@ -712,34 +678,16 @@
               <w:spacing w:line="240" w:lineRule="auto"/>
               <w:jc w:val="center"/>
               <w:rPr>
-                <w:rFonts w:ascii="Malgun Gothic" w:eastAsia="Malgun Gothic" w:hAnsi="Malgun Gothic"/>
-              </w:rPr>
-            </w:pPr>
-            <w:r>
-              <w:rPr>
-                <w:rFonts w:ascii="Malgun Gothic" w:eastAsia="Malgun Gothic" w:hAnsi="Malgun Gothic" w:cs="굴림체" w:hint="eastAsia"/>
-                <w:b/>
-                <w:bCs/>
-              </w:rPr>
-              <w:t xml:space="preserve">연 </w:t>
-            </w:r>
-            <w:proofErr w:type="spellStart"/>
-            <w:r>
-              <w:rPr>
-                <w:rFonts w:ascii="Malgun Gothic" w:eastAsia="Malgun Gothic" w:hAnsi="Malgun Gothic" w:cs="굴림체" w:hint="eastAsia"/>
-                <w:b/>
-                <w:bCs/>
-              </w:rPr>
-              <w:t>락</w:t>
-            </w:r>
-            <w:proofErr w:type="spellEnd"/>
-            <w:r>
-              <w:rPr>
-                <w:rFonts w:ascii="Malgun Gothic" w:eastAsia="Malgun Gothic" w:hAnsi="Malgun Gothic" w:cs="굴림체" w:hint="eastAsia"/>
-                <w:b/>
-                <w:bCs/>
-              </w:rPr>
-              <w:t xml:space="preserve"> 처</w:t>
+                <w:rFonts w:ascii="맑은 고딕" w:eastAsia="맑은 고딕" w:hAnsi="맑은 고딕"/>
+              </w:rPr>
+            </w:pPr>
+            <w:r>
+              <w:rPr>
+                <w:rFonts w:ascii="맑은 고딕" w:eastAsia="맑은 고딕" w:hAnsi="맑은 고딕" w:cs="굴림체" w:hint="eastAsia"/>
+                <w:b/>
+                <w:bCs/>
+              </w:rPr>
+              <w:t>연 락 처</w:t>
             </w:r>
           </w:p>
         </w:tc>
@@ -764,36 +712,36 @@
               <w:spacing w:line="240" w:lineRule="auto"/>
               <w:jc w:val="center"/>
               <w:rPr>
-                <w:rFonts w:ascii="Malgun Gothic" w:eastAsia="Malgun Gothic" w:hAnsi="Malgun Gothic" w:cs="굴림체"/>
-              </w:rPr>
-            </w:pPr>
-            <w:r>
-              <w:rPr>
-                <w:rFonts w:ascii="Malgun Gothic" w:eastAsia="Malgun Gothic" w:hAnsi="Malgun Gothic" w:cs="굴림체" w:hint="eastAsia"/>
+                <w:rFonts w:ascii="맑은 고딕" w:eastAsia="맑은 고딕" w:hAnsi="맑은 고딕" w:cs="굴림체"/>
+              </w:rPr>
+            </w:pPr>
+            <w:r>
+              <w:rPr>
+                <w:rFonts w:ascii="맑은 고딕" w:eastAsia="맑은 고딕" w:hAnsi="맑은 고딕" w:cs="굴림체" w:hint="eastAsia"/>
               </w:rPr>
               <w:t>0</w:t>
             </w:r>
             <w:r>
               <w:rPr>
-                <w:rFonts w:ascii="Malgun Gothic" w:eastAsia="Malgun Gothic" w:hAnsi="Malgun Gothic" w:cs="굴림체"/>
+                <w:rFonts w:ascii="맑은 고딕" w:eastAsia="맑은 고딕" w:hAnsi="맑은 고딕" w:cs="굴림체"/>
               </w:rPr>
               <w:t>10-</w:t>
             </w:r>
             <w:r>
               <w:rPr>
-                <w:rFonts w:ascii="Malgun Gothic" w:eastAsia="Malgun Gothic" w:hAnsi="Malgun Gothic" w:cs="굴림체"/>
+                <w:rFonts w:ascii="맑은 고딕" w:eastAsia="맑은 고딕" w:hAnsi="맑은 고딕" w:cs="굴림체"/>
               </w:rPr>
               <w:t>5154-16</w:t>
             </w:r>
             <w:r>
               <w:rPr>
-                <w:rFonts w:ascii="Malgun Gothic" w:eastAsia="Malgun Gothic" w:hAnsi="Malgun Gothic" w:cs="굴림체"/>
+                <w:rFonts w:ascii="맑은 고딕" w:eastAsia="맑은 고딕" w:hAnsi="맑은 고딕" w:cs="굴림체"/>
               </w:rPr>
               <w:t>6</w:t>
             </w:r>
             <w:r>
               <w:rPr>
-                <w:rFonts w:ascii="Malgun Gothic" w:eastAsia="Malgun Gothic" w:hAnsi="Malgun Gothic" w:cs="굴림체"/>
+                <w:rFonts w:ascii="맑은 고딕" w:eastAsia="맑은 고딕" w:hAnsi="맑은 고딕" w:cs="굴림체"/>
               </w:rPr>
               <w:t>8</w:t>
             </w:r>
@@ -841,14 +789,14 @@
               <w:spacing w:line="240" w:lineRule="auto"/>
               <w:jc w:val="center"/>
               <w:rPr>
-                <w:rFonts w:ascii="Malgun Gothic" w:eastAsia="Malgun Gothic" w:hAnsi="Malgun Gothic" w:cs="굴림체"/>
-                <w:b/>
-                <w:bCs/>
-              </w:rPr>
-            </w:pPr>
-            <w:r>
-              <w:rPr>
-                <w:rFonts w:ascii="Malgun Gothic" w:eastAsia="Malgun Gothic" w:hAnsi="Malgun Gothic" w:cs="굴림체"/>
+                <w:rFonts w:ascii="맑은 고딕" w:eastAsia="맑은 고딕" w:hAnsi="맑은 고딕" w:cs="굴림체"/>
+                <w:b/>
+                <w:bCs/>
+              </w:rPr>
+            </w:pPr>
+            <w:r>
+              <w:rPr>
+                <w:rFonts w:ascii="맑은 고딕" w:eastAsia="맑은 고딕" w:hAnsi="맑은 고딕" w:cs="굴림체"/>
                 <w:b/>
                 <w:bCs/>
               </w:rPr>
@@ -877,44 +825,30 @@
               <w:ind w:right="100"/>
               <w:jc w:val="center"/>
               <w:rPr>
-                <w:rFonts w:ascii="Malgun Gothic" w:eastAsia="Malgun Gothic" w:hAnsi="Malgun Gothic" w:cs="굴림체"/>
-              </w:rPr>
-            </w:pPr>
-            <w:r>
-              <w:rPr>
-                <w:rFonts w:ascii="Malgun Gothic" w:eastAsia="Malgun Gothic" w:hAnsi="Malgun Gothic" w:cs="굴림체" w:hint="eastAsia"/>
-              </w:rPr>
-              <w:t xml:space="preserve">서울시 </w:t>
-            </w:r>
-            <w:proofErr w:type="spellStart"/>
-            <w:r>
-              <w:rPr>
-                <w:rFonts w:ascii="Malgun Gothic" w:eastAsia="Malgun Gothic" w:hAnsi="Malgun Gothic" w:cs="굴림체" w:hint="eastAsia"/>
-              </w:rPr>
-              <w:t>화곡로</w:t>
-            </w:r>
-            <w:proofErr w:type="spellEnd"/>
-            <w:r>
-              <w:rPr>
-                <w:rFonts w:ascii="Malgun Gothic" w:eastAsia="Malgun Gothic" w:hAnsi="Malgun Gothic" w:cs="굴림체" w:hint="eastAsia"/>
-              </w:rPr>
-              <w:t xml:space="preserve"> </w:t>
-            </w:r>
-            <w:r>
-              <w:rPr>
-                <w:rFonts w:ascii="Malgun Gothic" w:eastAsia="Malgun Gothic" w:hAnsi="Malgun Gothic" w:cs="굴림체"/>
+                <w:rFonts w:ascii="맑은 고딕" w:eastAsia="맑은 고딕" w:hAnsi="맑은 고딕" w:cs="굴림체"/>
+              </w:rPr>
+            </w:pPr>
+            <w:r>
+              <w:rPr>
+                <w:rFonts w:ascii="맑은 고딕" w:eastAsia="맑은 고딕" w:hAnsi="맑은 고딕" w:cs="굴림체" w:hint="eastAsia"/>
+              </w:rPr>
+              <w:t xml:space="preserve">서울시 화곡로 </w:t>
+            </w:r>
+            <w:r>
+              <w:rPr>
+                <w:rFonts w:ascii="맑은 고딕" w:eastAsia="맑은 고딕" w:hAnsi="맑은 고딕" w:cs="굴림체"/>
               </w:rPr>
               <w:t>64</w:t>
             </w:r>
             <w:r>
               <w:rPr>
-                <w:rFonts w:ascii="Malgun Gothic" w:eastAsia="Malgun Gothic" w:hAnsi="Malgun Gothic" w:cs="굴림체" w:hint="eastAsia"/>
+                <w:rFonts w:ascii="맑은 고딕" w:eastAsia="맑은 고딕" w:hAnsi="맑은 고딕" w:cs="굴림체" w:hint="eastAsia"/>
               </w:rPr>
               <w:t xml:space="preserve">길 </w:t>
             </w:r>
             <w:r>
               <w:rPr>
-                <w:rFonts w:ascii="Malgun Gothic" w:eastAsia="Malgun Gothic" w:hAnsi="Malgun Gothic" w:cs="굴림체"/>
+                <w:rFonts w:ascii="맑은 고딕" w:eastAsia="맑은 고딕" w:hAnsi="맑은 고딕" w:cs="굴림체"/>
               </w:rPr>
               <w:t>2</w:t>
             </w:r>
@@ -926,32 +860,24 @@
               <w:ind w:right="100"/>
               <w:jc w:val="center"/>
               <w:rPr>
-                <w:rFonts w:ascii="Malgun Gothic" w:eastAsia="Malgun Gothic" w:hAnsi="Malgun Gothic" w:cs="굴림체"/>
-              </w:rPr>
-            </w:pPr>
-            <w:proofErr w:type="spellStart"/>
-            <w:r>
-              <w:rPr>
-                <w:rFonts w:ascii="Malgun Gothic" w:eastAsia="Malgun Gothic" w:hAnsi="Malgun Gothic" w:cs="굴림체" w:hint="eastAsia"/>
-              </w:rPr>
-              <w:t>경동미르웰한올림</w:t>
-            </w:r>
-            <w:proofErr w:type="spellEnd"/>
-            <w:r>
-              <w:rPr>
-                <w:rFonts w:ascii="Malgun Gothic" w:eastAsia="Malgun Gothic" w:hAnsi="Malgun Gothic" w:cs="굴림체" w:hint="eastAsia"/>
-              </w:rPr>
-              <w:t xml:space="preserve"> </w:t>
-            </w:r>
-            <w:r>
-              <w:rPr>
-                <w:rFonts w:ascii="Malgun Gothic" w:eastAsia="Malgun Gothic" w:hAnsi="Malgun Gothic" w:cs="굴림체"/>
+                <w:rFonts w:ascii="맑은 고딕" w:eastAsia="맑은 고딕" w:hAnsi="맑은 고딕" w:cs="굴림체"/>
+              </w:rPr>
+            </w:pPr>
+            <w:r>
+              <w:rPr>
+                <w:rFonts w:ascii="맑은 고딕" w:eastAsia="맑은 고딕" w:hAnsi="맑은 고딕" w:cs="굴림체" w:hint="eastAsia"/>
+              </w:rPr>
+              <w:t xml:space="preserve">경동미르웰한올림 </w:t>
+            </w:r>
+            <w:r>
+              <w:rPr>
+                <w:rFonts w:ascii="맑은 고딕" w:eastAsia="맑은 고딕" w:hAnsi="맑은 고딕" w:cs="굴림체"/>
               </w:rPr>
               <w:t>101</w:t>
             </w:r>
             <w:r>
               <w:rPr>
-                <w:rFonts w:ascii="Malgun Gothic" w:eastAsia="Malgun Gothic" w:hAnsi="Malgun Gothic" w:cs="굴림체" w:hint="eastAsia"/>
+                <w:rFonts w:ascii="맑은 고딕" w:eastAsia="맑은 고딕" w:hAnsi="맑은 고딕" w:cs="굴림체" w:hint="eastAsia"/>
               </w:rPr>
               <w:t>동 1208호</w:t>
             </w:r>
@@ -979,14 +905,14 @@
               <w:spacing w:line="240" w:lineRule="auto"/>
               <w:jc w:val="center"/>
               <w:rPr>
-                <w:rFonts w:ascii="Malgun Gothic" w:eastAsia="Malgun Gothic" w:hAnsi="Malgun Gothic" w:cs="굴림체"/>
-                <w:b/>
-                <w:bCs/>
-              </w:rPr>
-            </w:pPr>
-            <w:r>
-              <w:rPr>
-                <w:rFonts w:ascii="Malgun Gothic" w:eastAsia="Malgun Gothic" w:hAnsi="Malgun Gothic" w:cs="굴림체"/>
+                <w:rFonts w:ascii="맑은 고딕" w:eastAsia="맑은 고딕" w:hAnsi="맑은 고딕" w:cs="굴림체"/>
+                <w:b/>
+                <w:bCs/>
+              </w:rPr>
+            </w:pPr>
+            <w:r>
+              <w:rPr>
+                <w:rFonts w:ascii="맑은 고딕" w:eastAsia="맑은 고딕" w:hAnsi="맑은 고딕" w:cs="굴림체"/>
                 <w:b/>
                 <w:bCs/>
               </w:rPr>
@@ -1015,24 +941,24 @@
               <w:spacing w:line="240" w:lineRule="auto"/>
               <w:jc w:val="center"/>
               <w:rPr>
-                <w:rFonts w:ascii="Malgun Gothic" w:eastAsia="Malgun Gothic" w:hAnsi="Malgun Gothic" w:cs="굴림체"/>
-              </w:rPr>
-            </w:pPr>
-            <w:r>
-              <w:rPr>
-                <w:rFonts w:ascii="Malgun Gothic" w:eastAsia="Malgun Gothic" w:hAnsi="Malgun Gothic" w:cs="굴림체"/>
+                <w:rFonts w:ascii="맑은 고딕" w:eastAsia="맑은 고딕" w:hAnsi="맑은 고딕" w:cs="굴림체"/>
+              </w:rPr>
+            </w:pPr>
+            <w:r>
+              <w:rPr>
+                <w:rFonts w:ascii="맑은 고딕" w:eastAsia="맑은 고딕" w:hAnsi="맑은 고딕" w:cs="굴림체"/>
               </w:rPr>
               <w:t>Y</w:t>
             </w:r>
             <w:r>
               <w:rPr>
-                <w:rFonts w:ascii="Malgun Gothic" w:eastAsia="Malgun Gothic" w:hAnsi="Malgun Gothic" w:cs="굴림체" w:hint="eastAsia"/>
+                <w:rFonts w:ascii="맑은 고딕" w:eastAsia="맑은 고딕" w:hAnsi="맑은 고딕" w:cs="굴림체" w:hint="eastAsia"/>
               </w:rPr>
               <w:t>ourbest0</w:t>
             </w:r>
             <w:r>
               <w:rPr>
-                <w:rFonts w:ascii="Malgun Gothic" w:eastAsia="Malgun Gothic" w:hAnsi="Malgun Gothic" w:cs="굴림체"/>
+                <w:rFonts w:ascii="맑은 고딕" w:eastAsia="맑은 고딕" w:hAnsi="맑은 고딕" w:cs="굴림체"/>
               </w:rPr>
               <w:t>0@gmail.com</w:t>
             </w:r>
@@ -1064,7 +990,7 @@
               <w:spacing w:line="240" w:lineRule="auto"/>
               <w:jc w:val="center"/>
               <w:rPr>
-                <w:rFonts w:ascii="Malgun Gothic" w:eastAsia="Malgun Gothic" w:hAnsi="Malgun Gothic" w:cs="굴림체"/>
+                <w:rFonts w:ascii="맑은 고딕" w:eastAsia="맑은 고딕" w:hAnsi="맑은 고딕" w:cs="굴림체"/>
                 <w:b/>
                 <w:bCs/>
                 <w:sz w:val="2"/>
@@ -1099,15 +1025,15 @@
               <w:spacing w:line="240" w:lineRule="auto"/>
               <w:jc w:val="center"/>
               <w:rPr>
-                <w:rFonts w:ascii="Gulim" w:eastAsia="Gulim" w:hAnsi="Gulim" w:cs="굴림체"/>
-                <w:b/>
-                <w:bCs/>
-                <w:sz w:val="18"/>
-              </w:rPr>
-            </w:pPr>
-            <w:r>
-              <w:rPr>
-                <w:rFonts w:ascii="Gulim" w:eastAsia="Gulim" w:hAnsi="Gulim" w:cs="굴림체"/>
+                <w:rFonts w:ascii="굴림" w:eastAsia="굴림" w:hAnsi="굴림" w:cs="굴림체"/>
+                <w:b/>
+                <w:bCs/>
+                <w:sz w:val="18"/>
+              </w:rPr>
+            </w:pPr>
+            <w:r>
+              <w:rPr>
+                <w:rFonts w:ascii="굴림" w:eastAsia="굴림" w:hAnsi="굴림" w:cs="굴림체"/>
                 <w:b/>
                 <w:bCs/>
                 <w:sz w:val="18"/>
@@ -1122,38 +1048,36 @@
               <w:spacing w:line="240" w:lineRule="auto"/>
               <w:jc w:val="center"/>
               <w:rPr>
-                <w:rFonts w:ascii="Gulim" w:eastAsia="Gulim" w:hAnsi="Gulim"/>
-                <w:sz w:val="18"/>
-              </w:rPr>
-            </w:pPr>
-            <w:proofErr w:type="spellStart"/>
-            <w:r>
-              <w:rPr>
-                <w:rFonts w:ascii="Gulim" w:eastAsia="Gulim" w:hAnsi="Gulim" w:cs="굴림체"/>
+                <w:rFonts w:ascii="굴림" w:eastAsia="굴림" w:hAnsi="굴림"/>
+                <w:sz w:val="18"/>
+              </w:rPr>
+            </w:pPr>
+            <w:r>
+              <w:rPr>
+                <w:rFonts w:ascii="굴림" w:eastAsia="굴림" w:hAnsi="굴림" w:cs="굴림체"/>
                 <w:b/>
                 <w:bCs/>
                 <w:sz w:val="18"/>
               </w:rPr>
               <w:t>력</w:t>
             </w:r>
-            <w:proofErr w:type="spellEnd"/>
-          </w:p>
-          <w:p>
-            <w:pPr>
-              <w:pStyle w:val="a8"/>
-              <w:wordWrap/>
-              <w:spacing w:line="240" w:lineRule="auto"/>
-              <w:jc w:val="center"/>
-              <w:rPr>
-                <w:rFonts w:ascii="Gulim" w:eastAsia="Gulim" w:hAnsi="Gulim" w:cs="굴림체"/>
-                <w:b/>
-                <w:bCs/>
-                <w:sz w:val="18"/>
-              </w:rPr>
-            </w:pPr>
-            <w:r>
-              <w:rPr>
-                <w:rFonts w:ascii="Gulim" w:eastAsia="Gulim" w:hAnsi="Gulim" w:cs="굴림체"/>
+          </w:p>
+          <w:p>
+            <w:pPr>
+              <w:pStyle w:val="a8"/>
+              <w:wordWrap/>
+              <w:spacing w:line="240" w:lineRule="auto"/>
+              <w:jc w:val="center"/>
+              <w:rPr>
+                <w:rFonts w:ascii="굴림" w:eastAsia="굴림" w:hAnsi="굴림" w:cs="굴림체"/>
+                <w:b/>
+                <w:bCs/>
+                <w:sz w:val="18"/>
+              </w:rPr>
+            </w:pPr>
+            <w:r>
+              <w:rPr>
+                <w:rFonts w:ascii="굴림" w:eastAsia="굴림" w:hAnsi="굴림" w:cs="굴림체"/>
                 <w:b/>
                 <w:bCs/>
                 <w:sz w:val="18"/>
@@ -1168,15 +1092,15 @@
               <w:spacing w:line="240" w:lineRule="auto"/>
               <w:jc w:val="center"/>
               <w:rPr>
-                <w:rFonts w:ascii="Gulim" w:eastAsia="Gulim" w:hAnsi="Gulim" w:cs="굴림체"/>
-                <w:b/>
-                <w:bCs/>
-                <w:sz w:val="18"/>
-              </w:rPr>
-            </w:pPr>
-            <w:r>
-              <w:rPr>
-                <w:rFonts w:ascii="Gulim" w:eastAsia="Gulim" w:hAnsi="Gulim" w:cs="굴림체"/>
+                <w:rFonts w:ascii="굴림" w:eastAsia="굴림" w:hAnsi="굴림" w:cs="굴림체"/>
+                <w:b/>
+                <w:bCs/>
+                <w:sz w:val="18"/>
+              </w:rPr>
+            </w:pPr>
+            <w:r>
+              <w:rPr>
+                <w:rFonts w:ascii="굴림" w:eastAsia="굴림" w:hAnsi="굴림" w:cs="굴림체"/>
                 <w:b/>
                 <w:bCs/>
                 <w:sz w:val="18"/>
@@ -1206,15 +1130,15 @@
               <w:spacing w:line="240" w:lineRule="auto"/>
               <w:jc w:val="center"/>
               <w:rPr>
-                <w:rFonts w:ascii="Gulim" w:eastAsia="Gulim" w:hAnsi="Gulim" w:cs="굴림체"/>
-                <w:b/>
-                <w:bCs/>
-                <w:sz w:val="18"/>
-              </w:rPr>
-            </w:pPr>
-            <w:r>
-              <w:rPr>
-                <w:rFonts w:ascii="Gulim" w:eastAsia="Gulim" w:hAnsi="Gulim" w:cs="굴림체"/>
+                <w:rFonts w:ascii="굴림" w:eastAsia="굴림" w:hAnsi="굴림" w:cs="굴림체"/>
+                <w:b/>
+                <w:bCs/>
+                <w:sz w:val="18"/>
+              </w:rPr>
+            </w:pPr>
+            <w:r>
+              <w:rPr>
+                <w:rFonts w:ascii="굴림" w:eastAsia="굴림" w:hAnsi="굴림" w:cs="굴림체"/>
                 <w:b/>
                 <w:bCs/>
                 <w:sz w:val="18"/>
@@ -1245,15 +1169,15 @@
               <w:spacing w:line="240" w:lineRule="auto"/>
               <w:jc w:val="center"/>
               <w:rPr>
-                <w:rFonts w:ascii="Malgun Gothic" w:eastAsia="Malgun Gothic" w:hAnsi="Malgun Gothic" w:cs="굴림체"/>
-                <w:b/>
-                <w:bCs/>
-                <w:sz w:val="18"/>
-              </w:rPr>
-            </w:pPr>
-            <w:r>
-              <w:rPr>
-                <w:rFonts w:ascii="Malgun Gothic" w:eastAsia="Malgun Gothic" w:hAnsi="Malgun Gothic" w:cs="굴림체"/>
+                <w:rFonts w:ascii="맑은 고딕" w:eastAsia="맑은 고딕" w:hAnsi="맑은 고딕" w:cs="굴림체"/>
+                <w:b/>
+                <w:bCs/>
+                <w:sz w:val="18"/>
+              </w:rPr>
+            </w:pPr>
+            <w:r>
+              <w:rPr>
+                <w:rFonts w:ascii="맑은 고딕" w:eastAsia="맑은 고딕" w:hAnsi="맑은 고딕" w:cs="굴림체"/>
                 <w:b/>
                 <w:bCs/>
                 <w:sz w:val="18"/>
@@ -1284,15 +1208,15 @@
               <w:spacing w:line="240" w:lineRule="auto"/>
               <w:jc w:val="center"/>
               <w:rPr>
-                <w:rFonts w:ascii="Malgun Gothic" w:eastAsia="Malgun Gothic" w:hAnsi="Malgun Gothic" w:cs="굴림체"/>
-                <w:b/>
-                <w:bCs/>
-                <w:sz w:val="18"/>
-              </w:rPr>
-            </w:pPr>
-            <w:r>
-              <w:rPr>
-                <w:rFonts w:ascii="Malgun Gothic" w:eastAsia="Malgun Gothic" w:hAnsi="Malgun Gothic" w:cs="굴림체"/>
+                <w:rFonts w:ascii="맑은 고딕" w:eastAsia="맑은 고딕" w:hAnsi="맑은 고딕" w:cs="굴림체"/>
+                <w:b/>
+                <w:bCs/>
+                <w:sz w:val="18"/>
+              </w:rPr>
+            </w:pPr>
+            <w:r>
+              <w:rPr>
+                <w:rFonts w:ascii="맑은 고딕" w:eastAsia="맑은 고딕" w:hAnsi="맑은 고딕" w:cs="굴림체"/>
                 <w:b/>
                 <w:bCs/>
                 <w:sz w:val="18"/>
@@ -1323,23 +1247,21 @@
               <w:spacing w:line="240" w:lineRule="auto"/>
               <w:jc w:val="center"/>
               <w:rPr>
-                <w:rFonts w:ascii="Malgun Gothic" w:eastAsia="Malgun Gothic" w:hAnsi="Malgun Gothic" w:cs="굴림체"/>
-                <w:b/>
-                <w:bCs/>
-                <w:sz w:val="18"/>
-              </w:rPr>
-            </w:pPr>
-            <w:proofErr w:type="spellStart"/>
-            <w:r>
-              <w:rPr>
-                <w:rFonts w:ascii="Malgun Gothic" w:eastAsia="Malgun Gothic" w:hAnsi="Malgun Gothic" w:cs="굴림체"/>
+                <w:rFonts w:ascii="맑은 고딕" w:eastAsia="맑은 고딕" w:hAnsi="맑은 고딕" w:cs="굴림체"/>
+                <w:b/>
+                <w:bCs/>
+                <w:sz w:val="18"/>
+              </w:rPr>
+            </w:pPr>
+            <w:r>
+              <w:rPr>
+                <w:rFonts w:ascii="맑은 고딕" w:eastAsia="맑은 고딕" w:hAnsi="맑은 고딕" w:cs="굴림체"/>
                 <w:b/>
                 <w:bCs/>
                 <w:sz w:val="18"/>
               </w:rPr>
               <w:t>졸업여부</w:t>
             </w:r>
-            <w:proofErr w:type="spellEnd"/>
           </w:p>
         </w:tc>
         <w:tc>
@@ -1363,15 +1285,15 @@
               <w:spacing w:line="240" w:lineRule="auto"/>
               <w:jc w:val="center"/>
               <w:rPr>
-                <w:rFonts w:ascii="Malgun Gothic" w:eastAsia="Malgun Gothic" w:hAnsi="Malgun Gothic" w:cs="굴림체"/>
-                <w:b/>
-                <w:bCs/>
-                <w:sz w:val="18"/>
-              </w:rPr>
-            </w:pPr>
-            <w:r>
-              <w:rPr>
-                <w:rFonts w:ascii="Malgun Gothic" w:eastAsia="Malgun Gothic" w:hAnsi="Malgun Gothic" w:cs="굴림체"/>
+                <w:rFonts w:ascii="맑은 고딕" w:eastAsia="맑은 고딕" w:hAnsi="맑은 고딕" w:cs="굴림체"/>
+                <w:b/>
+                <w:bCs/>
+                <w:sz w:val="18"/>
+              </w:rPr>
+            </w:pPr>
+            <w:r>
+              <w:rPr>
+                <w:rFonts w:ascii="맑은 고딕" w:eastAsia="맑은 고딕" w:hAnsi="맑은 고딕" w:cs="굴림체"/>
                 <w:b/>
                 <w:bCs/>
                 <w:sz w:val="18"/>
@@ -1401,15 +1323,15 @@
               <w:spacing w:line="240" w:lineRule="auto"/>
               <w:jc w:val="center"/>
               <w:rPr>
-                <w:rFonts w:ascii="Malgun Gothic" w:eastAsia="Malgun Gothic" w:hAnsi="Malgun Gothic" w:cs="굴림체"/>
-                <w:b/>
-                <w:bCs/>
-                <w:sz w:val="18"/>
-              </w:rPr>
-            </w:pPr>
-            <w:r>
-              <w:rPr>
-                <w:rFonts w:ascii="Malgun Gothic" w:eastAsia="Malgun Gothic" w:hAnsi="Malgun Gothic" w:cs="굴림체"/>
+                <w:rFonts w:ascii="맑은 고딕" w:eastAsia="맑은 고딕" w:hAnsi="맑은 고딕" w:cs="굴림체"/>
+                <w:b/>
+                <w:bCs/>
+                <w:sz w:val="18"/>
+              </w:rPr>
+            </w:pPr>
+            <w:r>
+              <w:rPr>
+                <w:rFonts w:ascii="맑은 고딕" w:eastAsia="맑은 고딕" w:hAnsi="맑은 고딕" w:cs="굴림체"/>
                 <w:b/>
                 <w:bCs/>
                 <w:sz w:val="18"/>
@@ -1445,7 +1367,7 @@
               <w:spacing w:line="240" w:lineRule="auto"/>
               <w:jc w:val="center"/>
               <w:rPr>
-                <w:rFonts w:ascii="Gulim" w:eastAsia="Gulim" w:hAnsi="Gulim" w:cs="굴림체"/>
+                <w:rFonts w:ascii="굴림" w:eastAsia="굴림" w:hAnsi="굴림" w:cs="굴림체"/>
                 <w:b/>
                 <w:bCs/>
                 <w:sz w:val="18"/>
@@ -1474,20 +1396,20 @@
               <w:spacing w:line="240" w:lineRule="auto"/>
               <w:jc w:val="center"/>
               <w:rPr>
-                <w:rFonts w:ascii="Gulim" w:eastAsia="Gulim" w:hAnsi="Gulim" w:cs="굴림체"/>
-                <w:sz w:val="18"/>
-              </w:rPr>
-            </w:pPr>
-            <w:r>
-              <w:rPr>
-                <w:rFonts w:ascii="Gulim" w:eastAsia="Gulim" w:hAnsi="Gulim" w:cs="굴림체" w:hint="eastAsia"/>
+                <w:rFonts w:ascii="굴림" w:eastAsia="굴림" w:hAnsi="굴림" w:cs="굴림체"/>
+                <w:sz w:val="18"/>
+              </w:rPr>
+            </w:pPr>
+            <w:r>
+              <w:rPr>
+                <w:rFonts w:ascii="굴림" w:eastAsia="굴림" w:hAnsi="굴림" w:cs="굴림체" w:hint="eastAsia"/>
                 <w:sz w:val="18"/>
               </w:rPr>
               <w:t>2</w:t>
             </w:r>
             <w:r>
               <w:rPr>
-                <w:rFonts w:ascii="Gulim" w:eastAsia="Gulim" w:hAnsi="Gulim" w:cs="굴림체"/>
+                <w:rFonts w:ascii="굴림" w:eastAsia="굴림" w:hAnsi="굴림" w:cs="굴림체"/>
                 <w:sz w:val="18"/>
               </w:rPr>
               <w:t>019 / 2</w:t>
@@ -1516,13 +1438,13 @@
               <w:spacing w:line="240" w:lineRule="auto"/>
               <w:jc w:val="center"/>
               <w:rPr>
-                <w:rFonts w:ascii="Malgun Gothic" w:eastAsia="Malgun Gothic" w:hAnsi="Malgun Gothic" w:cs="굴림체"/>
-                <w:sz w:val="18"/>
-              </w:rPr>
-            </w:pPr>
-            <w:r>
-              <w:rPr>
-                <w:rFonts w:ascii="Malgun Gothic" w:eastAsia="Malgun Gothic" w:hAnsi="Malgun Gothic" w:cs="굴림체" w:hint="eastAsia"/>
+                <w:rFonts w:ascii="맑은 고딕" w:eastAsia="맑은 고딕" w:hAnsi="맑은 고딕" w:cs="굴림체"/>
+                <w:sz w:val="18"/>
+              </w:rPr>
+            </w:pPr>
+            <w:r>
+              <w:rPr>
+                <w:rFonts w:ascii="맑은 고딕" w:eastAsia="맑은 고딕" w:hAnsi="맑은 고딕" w:cs="굴림체" w:hint="eastAsia"/>
                 <w:sz w:val="18"/>
               </w:rPr>
               <w:t>전남자연과학고등학교</w:t>
@@ -1551,13 +1473,13 @@
               <w:spacing w:line="240" w:lineRule="auto"/>
               <w:jc w:val="center"/>
               <w:rPr>
-                <w:rFonts w:ascii="Malgun Gothic" w:eastAsia="Malgun Gothic" w:hAnsi="Malgun Gothic" w:cs="굴림체"/>
-                <w:sz w:val="18"/>
-              </w:rPr>
-            </w:pPr>
-            <w:r>
-              <w:rPr>
-                <w:rFonts w:ascii="Malgun Gothic" w:eastAsia="Malgun Gothic" w:hAnsi="Malgun Gothic" w:cs="굴림체" w:hint="eastAsia"/>
+                <w:rFonts w:ascii="맑은 고딕" w:eastAsia="맑은 고딕" w:hAnsi="맑은 고딕" w:cs="굴림체"/>
+                <w:sz w:val="18"/>
+              </w:rPr>
+            </w:pPr>
+            <w:r>
+              <w:rPr>
+                <w:rFonts w:ascii="맑은 고딕" w:eastAsia="맑은 고딕" w:hAnsi="맑은 고딕" w:cs="굴림체" w:hint="eastAsia"/>
                 <w:sz w:val="18"/>
               </w:rPr>
               <w:t>환경 조경과</w:t>
@@ -1586,13 +1508,13 @@
               <w:spacing w:line="240" w:lineRule="auto"/>
               <w:jc w:val="center"/>
               <w:rPr>
-                <w:rFonts w:ascii="Malgun Gothic" w:eastAsia="Malgun Gothic" w:hAnsi="Malgun Gothic" w:cs="굴림체"/>
-                <w:sz w:val="18"/>
-              </w:rPr>
-            </w:pPr>
-            <w:r>
-              <w:rPr>
-                <w:rFonts w:ascii="Malgun Gothic" w:eastAsia="Malgun Gothic" w:hAnsi="Malgun Gothic" w:cs="굴림체" w:hint="eastAsia"/>
+                <w:rFonts w:ascii="맑은 고딕" w:eastAsia="맑은 고딕" w:hAnsi="맑은 고딕" w:cs="굴림체"/>
+                <w:sz w:val="18"/>
+              </w:rPr>
+            </w:pPr>
+            <w:r>
+              <w:rPr>
+                <w:rFonts w:ascii="맑은 고딕" w:eastAsia="맑은 고딕" w:hAnsi="맑은 고딕" w:cs="굴림체" w:hint="eastAsia"/>
                 <w:sz w:val="18"/>
               </w:rPr>
               <w:t>졸업</w:t>
@@ -1620,33 +1542,24 @@
               <w:spacing w:line="240" w:lineRule="auto"/>
               <w:jc w:val="center"/>
               <w:rPr>
-                <w:rFonts w:ascii="Malgun Gothic" w:eastAsia="Malgun Gothic" w:hAnsi="Malgun Gothic" w:cs="굴림체"/>
-                <w:sz w:val="18"/>
-              </w:rPr>
-            </w:pPr>
-            <w:r>
-              <w:rPr>
-                <w:rFonts w:ascii="Malgun Gothic" w:eastAsia="Malgun Gothic" w:hAnsi="Malgun Gothic" w:cs="굴림체" w:hint="eastAsia"/>
+                <w:rFonts w:ascii="맑은 고딕" w:eastAsia="맑은 고딕" w:hAnsi="맑은 고딕" w:cs="굴림체"/>
+                <w:sz w:val="18"/>
+              </w:rPr>
+            </w:pPr>
+            <w:r>
+              <w:rPr>
+                <w:rFonts w:ascii="맑은 고딕" w:eastAsia="맑은 고딕" w:hAnsi="맑은 고딕" w:cs="굴림체" w:hint="eastAsia"/>
                 <w:sz w:val="18"/>
               </w:rPr>
               <w:t>전남 구례군</w:t>
             </w:r>
             <w:r>
               <w:rPr>
-                <w:rFonts w:ascii="Malgun Gothic" w:eastAsia="Malgun Gothic" w:hAnsi="Malgun Gothic" w:cs="굴림체" w:hint="eastAsia"/>
-                <w:sz w:val="18"/>
-              </w:rPr>
-              <w:t xml:space="preserve"> </w:t>
-            </w:r>
-            <w:proofErr w:type="spellStart"/>
-            <w:r>
-              <w:rPr>
-                <w:rFonts w:ascii="Malgun Gothic" w:eastAsia="Malgun Gothic" w:hAnsi="Malgun Gothic" w:cs="굴림체" w:hint="eastAsia"/>
-                <w:sz w:val="18"/>
-              </w:rPr>
-              <w:t>구례읍</w:t>
-            </w:r>
-            <w:proofErr w:type="spellEnd"/>
+                <w:rFonts w:ascii="맑은 고딕" w:eastAsia="맑은 고딕" w:hAnsi="맑은 고딕" w:cs="굴림체" w:hint="eastAsia"/>
+                <w:sz w:val="18"/>
+              </w:rPr>
+              <w:t xml:space="preserve"> 구례읍</w:t>
+            </w:r>
           </w:p>
         </w:tc>
         <w:tc>
@@ -1670,13 +1583,13 @@
               <w:spacing w:line="240" w:lineRule="auto"/>
               <w:jc w:val="center"/>
               <w:rPr>
-                <w:rFonts w:ascii="Malgun Gothic" w:eastAsia="Malgun Gothic" w:hAnsi="Malgun Gothic" w:cs="굴림체"/>
-                <w:sz w:val="18"/>
-              </w:rPr>
-            </w:pPr>
-            <w:r>
-              <w:rPr>
-                <w:rFonts w:ascii="Malgun Gothic" w:eastAsia="Malgun Gothic" w:hAnsi="Malgun Gothic" w:cs="굴림체" w:hint="eastAsia"/>
+                <w:rFonts w:ascii="맑은 고딕" w:eastAsia="맑은 고딕" w:hAnsi="맑은 고딕" w:cs="굴림체"/>
+                <w:sz w:val="18"/>
+              </w:rPr>
+            </w:pPr>
+            <w:r>
+              <w:rPr>
+                <w:rFonts w:ascii="맑은 고딕" w:eastAsia="맑은 고딕" w:hAnsi="맑은 고딕" w:cs="굴림체" w:hint="eastAsia"/>
                 <w:sz w:val="18"/>
               </w:rPr>
               <w:t>/</w:t>
@@ -1710,7 +1623,7 @@
               <w:spacing w:line="240" w:lineRule="auto"/>
               <w:jc w:val="center"/>
               <w:rPr>
-                <w:rFonts w:ascii="Gulim" w:eastAsia="Gulim" w:hAnsi="Gulim" w:cs="굴림체"/>
+                <w:rFonts w:ascii="굴림" w:eastAsia="굴림" w:hAnsi="굴림" w:cs="굴림체"/>
                 <w:b/>
                 <w:bCs/>
                 <w:sz w:val="18"/>
@@ -1739,20 +1652,20 @@
               <w:spacing w:line="240" w:lineRule="auto"/>
               <w:jc w:val="center"/>
               <w:rPr>
-                <w:rFonts w:ascii="Gulim" w:eastAsia="Gulim" w:hAnsi="Gulim" w:cs="굴림체"/>
-                <w:sz w:val="18"/>
-              </w:rPr>
-            </w:pPr>
-            <w:r>
-              <w:rPr>
-                <w:rFonts w:ascii="Gulim" w:eastAsia="Gulim" w:hAnsi="Gulim" w:cs="굴림체" w:hint="eastAsia"/>
+                <w:rFonts w:ascii="굴림" w:eastAsia="굴림" w:hAnsi="굴림" w:cs="굴림체"/>
+                <w:sz w:val="18"/>
+              </w:rPr>
+            </w:pPr>
+            <w:r>
+              <w:rPr>
+                <w:rFonts w:ascii="굴림" w:eastAsia="굴림" w:hAnsi="굴림" w:cs="굴림체" w:hint="eastAsia"/>
                 <w:sz w:val="18"/>
               </w:rPr>
               <w:t>2</w:t>
             </w:r>
             <w:r>
               <w:rPr>
-                <w:rFonts w:ascii="Gulim" w:eastAsia="Gulim" w:hAnsi="Gulim" w:cs="굴림체"/>
+                <w:rFonts w:ascii="굴림" w:eastAsia="굴림" w:hAnsi="굴림" w:cs="굴림체"/>
                 <w:sz w:val="18"/>
               </w:rPr>
               <w:t>021 / 2</w:t>
@@ -1781,13 +1694,13 @@
               <w:spacing w:line="240" w:lineRule="auto"/>
               <w:jc w:val="center"/>
               <w:rPr>
-                <w:rFonts w:ascii="Malgun Gothic" w:eastAsia="Malgun Gothic" w:hAnsi="Malgun Gothic" w:cs="굴림체"/>
-                <w:sz w:val="18"/>
-              </w:rPr>
-            </w:pPr>
-            <w:r>
-              <w:rPr>
-                <w:rFonts w:ascii="Malgun Gothic" w:eastAsia="Malgun Gothic" w:hAnsi="Malgun Gothic" w:cs="굴림체" w:hint="eastAsia"/>
+                <w:rFonts w:ascii="맑은 고딕" w:eastAsia="맑은 고딕" w:hAnsi="맑은 고딕" w:cs="굴림체"/>
+                <w:sz w:val="18"/>
+              </w:rPr>
+            </w:pPr>
+            <w:r>
+              <w:rPr>
+                <w:rFonts w:ascii="맑은 고딕" w:eastAsia="맑은 고딕" w:hAnsi="맑은 고딕" w:cs="굴림체" w:hint="eastAsia"/>
                 <w:sz w:val="18"/>
               </w:rPr>
               <w:t>전남과학대학교</w:t>
@@ -1816,19 +1729,17 @@
               <w:spacing w:line="240" w:lineRule="auto"/>
               <w:jc w:val="center"/>
               <w:rPr>
-                <w:rFonts w:ascii="Malgun Gothic" w:eastAsia="Malgun Gothic" w:hAnsi="Malgun Gothic" w:cs="굴림체"/>
-                <w:sz w:val="18"/>
-              </w:rPr>
-            </w:pPr>
-            <w:proofErr w:type="spellStart"/>
-            <w:r>
-              <w:rPr>
-                <w:rFonts w:ascii="Malgun Gothic" w:eastAsia="Malgun Gothic" w:hAnsi="Malgun Gothic" w:cs="굴림체" w:hint="eastAsia"/>
+                <w:rFonts w:ascii="맑은 고딕" w:eastAsia="맑은 고딕" w:hAnsi="맑은 고딕" w:cs="굴림체"/>
+                <w:sz w:val="18"/>
+              </w:rPr>
+            </w:pPr>
+            <w:r>
+              <w:rPr>
+                <w:rFonts w:ascii="맑은 고딕" w:eastAsia="맑은 고딕" w:hAnsi="맑은 고딕" w:cs="굴림체" w:hint="eastAsia"/>
                 <w:sz w:val="18"/>
               </w:rPr>
               <w:t>게임제작과</w:t>
             </w:r>
-            <w:proofErr w:type="spellEnd"/>
           </w:p>
         </w:tc>
         <w:tc>
@@ -1853,13 +1764,13 @@
               <w:spacing w:line="240" w:lineRule="auto"/>
               <w:jc w:val="center"/>
               <w:rPr>
-                <w:rFonts w:ascii="Malgun Gothic" w:eastAsia="Malgun Gothic" w:hAnsi="Malgun Gothic" w:cs="굴림체"/>
-                <w:sz w:val="18"/>
-              </w:rPr>
-            </w:pPr>
-            <w:r>
-              <w:rPr>
-                <w:rFonts w:ascii="Malgun Gothic" w:eastAsia="Malgun Gothic" w:hAnsi="Malgun Gothic" w:cs="굴림체" w:hint="eastAsia"/>
+                <w:rFonts w:ascii="맑은 고딕" w:eastAsia="맑은 고딕" w:hAnsi="맑은 고딕" w:cs="굴림체"/>
+                <w:sz w:val="18"/>
+              </w:rPr>
+            </w:pPr>
+            <w:r>
+              <w:rPr>
+                <w:rFonts w:ascii="맑은 고딕" w:eastAsia="맑은 고딕" w:hAnsi="맑은 고딕" w:cs="굴림체" w:hint="eastAsia"/>
                 <w:sz w:val="18"/>
               </w:rPr>
               <w:t>졸업</w:t>
@@ -1887,27 +1798,27 @@
               <w:spacing w:line="240" w:lineRule="auto"/>
               <w:jc w:val="center"/>
               <w:rPr>
-                <w:rFonts w:ascii="Malgun Gothic" w:eastAsia="Malgun Gothic" w:hAnsi="Malgun Gothic" w:cs="굴림체"/>
-                <w:sz w:val="18"/>
-              </w:rPr>
-            </w:pPr>
-            <w:r>
-              <w:rPr>
-                <w:rFonts w:ascii="Malgun Gothic" w:eastAsia="Malgun Gothic" w:hAnsi="Malgun Gothic" w:cs="굴림체" w:hint="eastAsia"/>
+                <w:rFonts w:ascii="맑은 고딕" w:eastAsia="맑은 고딕" w:hAnsi="맑은 고딕" w:cs="굴림체"/>
+                <w:sz w:val="18"/>
+              </w:rPr>
+            </w:pPr>
+            <w:r>
+              <w:rPr>
+                <w:rFonts w:ascii="맑은 고딕" w:eastAsia="맑은 고딕" w:hAnsi="맑은 고딕" w:cs="굴림체" w:hint="eastAsia"/>
                 <w:sz w:val="18"/>
               </w:rPr>
               <w:t>전남 곡성군</w:t>
             </w:r>
             <w:r>
               <w:rPr>
-                <w:rFonts w:ascii="Malgun Gothic" w:eastAsia="Malgun Gothic" w:hAnsi="Malgun Gothic" w:cs="굴림체" w:hint="eastAsia"/>
+                <w:rFonts w:ascii="맑은 고딕" w:eastAsia="맑은 고딕" w:hAnsi="맑은 고딕" w:cs="굴림체" w:hint="eastAsia"/>
                 <w:sz w:val="18"/>
               </w:rPr>
               <w:t xml:space="preserve"> </w:t>
             </w:r>
             <w:r>
               <w:rPr>
-                <w:rFonts w:ascii="Malgun Gothic" w:eastAsia="Malgun Gothic" w:hAnsi="Malgun Gothic" w:cs="굴림체" w:hint="eastAsia"/>
+                <w:rFonts w:ascii="맑은 고딕" w:eastAsia="맑은 고딕" w:hAnsi="맑은 고딕" w:cs="굴림체" w:hint="eastAsia"/>
                 <w:sz w:val="18"/>
               </w:rPr>
               <w:t>옥과면</w:t>
@@ -1935,13 +1846,13 @@
               <w:spacing w:line="240" w:lineRule="auto"/>
               <w:jc w:val="center"/>
               <w:rPr>
-                <w:rFonts w:ascii="Malgun Gothic" w:eastAsia="Malgun Gothic" w:hAnsi="Malgun Gothic" w:cs="굴림체"/>
-                <w:sz w:val="18"/>
-              </w:rPr>
-            </w:pPr>
-            <w:r>
-              <w:rPr>
-                <w:rFonts w:ascii="Malgun Gothic" w:eastAsia="Malgun Gothic" w:hAnsi="Malgun Gothic" w:cs="굴림체"/>
+                <w:rFonts w:ascii="맑은 고딕" w:eastAsia="맑은 고딕" w:hAnsi="맑은 고딕" w:cs="굴림체"/>
+                <w:sz w:val="18"/>
+              </w:rPr>
+            </w:pPr>
+            <w:r>
+              <w:rPr>
+                <w:rFonts w:ascii="맑은 고딕" w:eastAsia="맑은 고딕" w:hAnsi="맑은 고딕" w:cs="굴림체"/>
                 <w:sz w:val="18"/>
               </w:rPr>
               <w:t>4.23</w:t>
@@ -1975,15 +1886,15 @@
               <w:spacing w:line="240" w:lineRule="auto"/>
               <w:jc w:val="center"/>
               <w:rPr>
-                <w:rFonts w:ascii="Gulim" w:eastAsia="Gulim" w:hAnsi="Gulim" w:cs="굴림체"/>
-                <w:b/>
-                <w:bCs/>
-                <w:sz w:val="18"/>
-              </w:rPr>
-            </w:pPr>
-            <w:r>
-              <w:rPr>
-                <w:rFonts w:ascii="Gulim" w:eastAsia="Gulim" w:hAnsi="Gulim" w:cs="굴림체"/>
+                <w:rFonts w:ascii="굴림" w:eastAsia="굴림" w:hAnsi="굴림" w:cs="굴림체"/>
+                <w:b/>
+                <w:bCs/>
+                <w:sz w:val="18"/>
+              </w:rPr>
+            </w:pPr>
+            <w:r>
+              <w:rPr>
+                <w:rFonts w:ascii="굴림" w:eastAsia="굴림" w:hAnsi="굴림" w:cs="굴림체"/>
                 <w:b/>
                 <w:bCs/>
                 <w:sz w:val="18"/>
@@ -1998,15 +1909,15 @@
               <w:spacing w:line="240" w:lineRule="auto"/>
               <w:jc w:val="center"/>
               <w:rPr>
-                <w:rFonts w:ascii="Gulim" w:eastAsia="Gulim" w:hAnsi="Gulim" w:cs="굴림체"/>
-                <w:b/>
-                <w:bCs/>
-                <w:sz w:val="18"/>
-              </w:rPr>
-            </w:pPr>
-            <w:r>
-              <w:rPr>
-                <w:rFonts w:ascii="Gulim" w:eastAsia="Gulim" w:hAnsi="Gulim" w:cs="굴림체"/>
+                <w:rFonts w:ascii="굴림" w:eastAsia="굴림" w:hAnsi="굴림" w:cs="굴림체"/>
+                <w:b/>
+                <w:bCs/>
+                <w:sz w:val="18"/>
+              </w:rPr>
+            </w:pPr>
+            <w:r>
+              <w:rPr>
+                <w:rFonts w:ascii="굴림" w:eastAsia="굴림" w:hAnsi="굴림" w:cs="굴림체"/>
                 <w:b/>
                 <w:bCs/>
                 <w:sz w:val="18"/>
@@ -2036,15 +1947,15 @@
               <w:spacing w:line="240" w:lineRule="auto"/>
               <w:jc w:val="center"/>
               <w:rPr>
-                <w:rFonts w:ascii="Gulim" w:eastAsia="Gulim" w:hAnsi="Gulim" w:cs="굴림체"/>
-                <w:b/>
-                <w:bCs/>
-                <w:sz w:val="18"/>
-              </w:rPr>
-            </w:pPr>
-            <w:r>
-              <w:rPr>
-                <w:rFonts w:ascii="Gulim" w:eastAsia="Gulim" w:hAnsi="Gulim" w:cs="굴림체"/>
+                <w:rFonts w:ascii="굴림" w:eastAsia="굴림" w:hAnsi="굴림" w:cs="굴림체"/>
+                <w:b/>
+                <w:bCs/>
+                <w:sz w:val="18"/>
+              </w:rPr>
+            </w:pPr>
+            <w:r>
+              <w:rPr>
+                <w:rFonts w:ascii="굴림" w:eastAsia="굴림" w:hAnsi="굴림" w:cs="굴림체"/>
                 <w:b/>
                 <w:bCs/>
                 <w:sz w:val="18"/>
@@ -2074,36 +1985,27 @@
               <w:spacing w:line="240" w:lineRule="auto"/>
               <w:jc w:val="center"/>
               <w:rPr>
-                <w:rFonts w:ascii="Malgun Gothic" w:eastAsia="Malgun Gothic" w:hAnsi="Malgun Gothic" w:cs="굴림체"/>
-                <w:sz w:val="18"/>
-              </w:rPr>
-            </w:pPr>
-            <w:proofErr w:type="spellStart"/>
-            <w:r>
-              <w:rPr>
-                <w:rFonts w:ascii="Malgun Gothic" w:eastAsia="Malgun Gothic" w:hAnsi="Malgun Gothic" w:cs="굴림체"/>
-                <w:sz w:val="18"/>
-              </w:rPr>
-              <w:t>군필</w:t>
-            </w:r>
-            <w:proofErr w:type="spellEnd"/>
-            <w:r>
-              <w:rPr>
-                <w:rFonts w:ascii="Malgun Gothic" w:eastAsia="Malgun Gothic" w:hAnsi="Malgun Gothic" w:cs="굴림체"/>
-                <w:sz w:val="18"/>
-              </w:rPr>
-              <w:t>(</w:t>
-            </w:r>
-            <w:r>
-              <w:rPr>
-                <w:rFonts w:ascii="Malgun Gothic" w:eastAsia="Malgun Gothic" w:hAnsi="Malgun Gothic" w:cs="굴림체" w:hint="eastAsia"/>
+                <w:rFonts w:ascii="맑은 고딕" w:eastAsia="맑은 고딕" w:hAnsi="맑은 고딕" w:cs="굴림체"/>
+                <w:sz w:val="18"/>
+              </w:rPr>
+            </w:pPr>
+            <w:r>
+              <w:rPr>
+                <w:rFonts w:ascii="맑은 고딕" w:eastAsia="맑은 고딕" w:hAnsi="맑은 고딕" w:cs="굴림체"/>
+                <w:sz w:val="18"/>
+              </w:rPr>
+              <w:t>군필(</w:t>
+            </w:r>
+            <w:r>
+              <w:rPr>
+                <w:rFonts w:ascii="맑은 고딕" w:eastAsia="맑은 고딕" w:hAnsi="맑은 고딕" w:cs="굴림체" w:hint="eastAsia"/>
                 <w:sz w:val="18"/>
               </w:rPr>
               <w:t>√</w:t>
             </w:r>
             <w:r>
               <w:rPr>
-                <w:rFonts w:ascii="Malgun Gothic" w:eastAsia="Malgun Gothic" w:hAnsi="Malgun Gothic" w:cs="굴림체"/>
+                <w:rFonts w:ascii="맑은 고딕" w:eastAsia="맑은 고딕" w:hAnsi="맑은 고딕" w:cs="굴림체"/>
                 <w:sz w:val="18"/>
               </w:rPr>
               <w:t>)</w:t>
@@ -2132,15 +2034,15 @@
               <w:spacing w:line="240" w:lineRule="auto"/>
               <w:jc w:val="center"/>
               <w:rPr>
-                <w:rFonts w:ascii="Malgun Gothic" w:eastAsia="Malgun Gothic" w:hAnsi="Malgun Gothic" w:cs="굴림체"/>
-                <w:b/>
-                <w:bCs/>
-                <w:sz w:val="18"/>
-              </w:rPr>
-            </w:pPr>
-            <w:r>
-              <w:rPr>
-                <w:rFonts w:ascii="Malgun Gothic" w:eastAsia="Malgun Gothic" w:hAnsi="Malgun Gothic" w:cs="굴림체"/>
+                <w:rFonts w:ascii="맑은 고딕" w:eastAsia="맑은 고딕" w:hAnsi="맑은 고딕" w:cs="굴림체"/>
+                <w:b/>
+                <w:bCs/>
+                <w:sz w:val="18"/>
+              </w:rPr>
+            </w:pPr>
+            <w:r>
+              <w:rPr>
+                <w:rFonts w:ascii="맑은 고딕" w:eastAsia="맑은 고딕" w:hAnsi="맑은 고딕" w:cs="굴림체"/>
                 <w:b/>
                 <w:bCs/>
                 <w:sz w:val="18"/>
@@ -2170,13 +2072,13 @@
               <w:spacing w:line="240" w:lineRule="auto"/>
               <w:jc w:val="center"/>
               <w:rPr>
-                <w:rFonts w:ascii="Malgun Gothic" w:eastAsia="Malgun Gothic" w:hAnsi="Malgun Gothic" w:cs="굴림체"/>
-                <w:sz w:val="18"/>
-              </w:rPr>
-            </w:pPr>
-            <w:r>
-              <w:rPr>
-                <w:rFonts w:ascii="Malgun Gothic" w:eastAsia="Malgun Gothic" w:hAnsi="Malgun Gothic" w:cs="굴림체" w:hint="eastAsia"/>
+                <w:rFonts w:ascii="맑은 고딕" w:eastAsia="맑은 고딕" w:hAnsi="맑은 고딕" w:cs="굴림체"/>
+                <w:sz w:val="18"/>
+              </w:rPr>
+            </w:pPr>
+            <w:r>
+              <w:rPr>
+                <w:rFonts w:ascii="맑은 고딕" w:eastAsia="맑은 고딕" w:hAnsi="맑은 고딕" w:cs="굴림체" w:hint="eastAsia"/>
                 <w:sz w:val="18"/>
               </w:rPr>
               <w:t>보충역</w:t>
@@ -2206,7 +2108,7 @@
             <w:pPr>
               <w:jc w:val="center"/>
               <w:rPr>
-                <w:rFonts w:ascii="Gulim" w:eastAsia="Gulim" w:hAnsi="Gulim"/>
+                <w:rFonts w:ascii="굴림" w:eastAsia="굴림" w:hAnsi="굴림"/>
                 <w:sz w:val="18"/>
               </w:rPr>
             </w:pPr>
@@ -2233,15 +2135,15 @@
               <w:spacing w:line="240" w:lineRule="auto"/>
               <w:jc w:val="center"/>
               <w:rPr>
-                <w:rFonts w:ascii="Gulim" w:eastAsia="Gulim" w:hAnsi="Gulim" w:cs="굴림체"/>
-                <w:b/>
-                <w:bCs/>
-                <w:sz w:val="18"/>
-              </w:rPr>
-            </w:pPr>
-            <w:r>
-              <w:rPr>
-                <w:rFonts w:ascii="Gulim" w:eastAsia="Gulim" w:hAnsi="Gulim" w:cs="굴림체"/>
+                <w:rFonts w:ascii="굴림" w:eastAsia="굴림" w:hAnsi="굴림" w:cs="굴림체"/>
+                <w:b/>
+                <w:bCs/>
+                <w:sz w:val="18"/>
+              </w:rPr>
+            </w:pPr>
+            <w:r>
+              <w:rPr>
+                <w:rFonts w:ascii="굴림" w:eastAsia="굴림" w:hAnsi="굴림" w:cs="굴림체"/>
                 <w:b/>
                 <w:bCs/>
                 <w:sz w:val="18"/>
@@ -2271,34 +2173,34 @@
               <w:spacing w:line="240" w:lineRule="auto"/>
               <w:jc w:val="center"/>
               <w:rPr>
-                <w:rFonts w:ascii="Malgun Gothic" w:eastAsia="Malgun Gothic" w:hAnsi="Malgun Gothic" w:cs="굴림체"/>
-                <w:sz w:val="18"/>
-              </w:rPr>
-            </w:pPr>
-            <w:r>
-              <w:rPr>
-                <w:rFonts w:ascii="Malgun Gothic" w:eastAsia="Malgun Gothic" w:hAnsi="Malgun Gothic" w:cs="굴림체"/>
+                <w:rFonts w:ascii="맑은 고딕" w:eastAsia="맑은 고딕" w:hAnsi="맑은 고딕" w:cs="굴림체"/>
+                <w:sz w:val="18"/>
+              </w:rPr>
+            </w:pPr>
+            <w:r>
+              <w:rPr>
+                <w:rFonts w:ascii="맑은 고딕" w:eastAsia="맑은 고딕" w:hAnsi="맑은 고딕" w:cs="굴림체"/>
                 <w:sz w:val="18"/>
               </w:rPr>
               <w:t>2021.02.26</w:t>
             </w:r>
             <w:r>
               <w:rPr>
-                <w:rFonts w:ascii="Malgun Gothic" w:eastAsia="Malgun Gothic" w:hAnsi="Malgun Gothic" w:cs="굴림체"/>
+                <w:rFonts w:ascii="맑은 고딕" w:eastAsia="맑은 고딕" w:hAnsi="맑은 고딕" w:cs="굴림체"/>
                 <w:sz w:val="18"/>
               </w:rPr>
               <w:t xml:space="preserve"> - </w:t>
             </w:r>
             <w:r>
               <w:rPr>
-                <w:rFonts w:ascii="Malgun Gothic" w:eastAsia="Malgun Gothic" w:hAnsi="Malgun Gothic" w:cs="굴림체"/>
+                <w:rFonts w:ascii="맑은 고딕" w:eastAsia="맑은 고딕" w:hAnsi="맑은 고딕" w:cs="굴림체"/>
                 <w:sz w:val="18"/>
               </w:rPr>
               <w:t>2023.01.25</w:t>
             </w:r>
             <w:r>
               <w:rPr>
-                <w:rFonts w:ascii="Malgun Gothic" w:eastAsia="Malgun Gothic" w:hAnsi="Malgun Gothic" w:cs="굴림체"/>
+                <w:rFonts w:ascii="맑은 고딕" w:eastAsia="맑은 고딕" w:hAnsi="맑은 고딕" w:cs="굴림체"/>
                 <w:sz w:val="18"/>
               </w:rPr>
               <w:t xml:space="preserve">   </w:t>
@@ -2327,15 +2229,15 @@
               <w:spacing w:line="240" w:lineRule="auto"/>
               <w:jc w:val="center"/>
               <w:rPr>
-                <w:rFonts w:ascii="Malgun Gothic" w:eastAsia="Malgun Gothic" w:hAnsi="Malgun Gothic" w:cs="굴림체"/>
-                <w:b/>
-                <w:bCs/>
-                <w:sz w:val="18"/>
-              </w:rPr>
-            </w:pPr>
-            <w:r>
-              <w:rPr>
-                <w:rFonts w:ascii="Malgun Gothic" w:eastAsia="Malgun Gothic" w:hAnsi="Malgun Gothic" w:cs="굴림체"/>
+                <w:rFonts w:ascii="맑은 고딕" w:eastAsia="맑은 고딕" w:hAnsi="맑은 고딕" w:cs="굴림체"/>
+                <w:b/>
+                <w:bCs/>
+                <w:sz w:val="18"/>
+              </w:rPr>
+            </w:pPr>
+            <w:r>
+              <w:rPr>
+                <w:rFonts w:ascii="맑은 고딕" w:eastAsia="맑은 고딕" w:hAnsi="맑은 고딕" w:cs="굴림체"/>
                 <w:b/>
                 <w:bCs/>
                 <w:sz w:val="18"/>
@@ -2365,13 +2267,13 @@
               <w:spacing w:line="240" w:lineRule="auto"/>
               <w:jc w:val="center"/>
               <w:rPr>
-                <w:rFonts w:ascii="Malgun Gothic" w:eastAsia="Malgun Gothic" w:hAnsi="Malgun Gothic" w:cs="굴림체"/>
-                <w:sz w:val="18"/>
-              </w:rPr>
-            </w:pPr>
-            <w:r>
-              <w:rPr>
-                <w:rFonts w:ascii="Malgun Gothic" w:eastAsia="Malgun Gothic" w:hAnsi="Malgun Gothic" w:cs="굴림체" w:hint="eastAsia"/>
+                <w:rFonts w:ascii="맑은 고딕" w:eastAsia="맑은 고딕" w:hAnsi="맑은 고딕" w:cs="굴림체"/>
+                <w:sz w:val="18"/>
+              </w:rPr>
+            </w:pPr>
+            <w:r>
+              <w:rPr>
+                <w:rFonts w:ascii="맑은 고딕" w:eastAsia="맑은 고딕" w:hAnsi="맑은 고딕" w:cs="굴림체" w:hint="eastAsia"/>
                 <w:sz w:val="18"/>
               </w:rPr>
               <w:t>병장</w:t>
@@ -2402,15 +2304,15 @@
               <w:spacing w:after="0"/>
               <w:jc w:val="center"/>
               <w:rPr>
-                <w:rFonts w:ascii="Gulim" w:eastAsia="Gulim" w:hAnsi="Gulim"/>
-                <w:b/>
-                <w:bCs/>
-                <w:sz w:val="18"/>
-              </w:rPr>
-            </w:pPr>
-            <w:r>
-              <w:rPr>
-                <w:rFonts w:ascii="Gulim" w:eastAsia="Gulim" w:hAnsi="Gulim" w:hint="eastAsia"/>
+                <w:rFonts w:ascii="굴림" w:eastAsia="굴림" w:hAnsi="굴림"/>
+                <w:b/>
+                <w:bCs/>
+                <w:sz w:val="18"/>
+              </w:rPr>
+            </w:pPr>
+            <w:r>
+              <w:rPr>
+                <w:rFonts w:ascii="굴림" w:eastAsia="굴림" w:hAnsi="굴림" w:hint="eastAsia"/>
                 <w:b/>
                 <w:bCs/>
                 <w:sz w:val="18"/>
@@ -2423,15 +2325,15 @@
               <w:spacing w:after="0"/>
               <w:jc w:val="center"/>
               <w:rPr>
-                <w:rFonts w:ascii="Gulim" w:eastAsia="Gulim" w:hAnsi="Gulim"/>
-                <w:b/>
-                <w:bCs/>
-                <w:sz w:val="18"/>
-              </w:rPr>
-            </w:pPr>
-            <w:r>
-              <w:rPr>
-                <w:rFonts w:ascii="Gulim" w:eastAsia="Gulim" w:hAnsi="Gulim" w:hint="eastAsia"/>
+                <w:rFonts w:ascii="굴림" w:eastAsia="굴림" w:hAnsi="굴림"/>
+                <w:b/>
+                <w:bCs/>
+                <w:sz w:val="18"/>
+              </w:rPr>
+            </w:pPr>
+            <w:r>
+              <w:rPr>
+                <w:rFonts w:ascii="굴림" w:eastAsia="굴림" w:hAnsi="굴림" w:hint="eastAsia"/>
                 <w:b/>
                 <w:bCs/>
                 <w:sz w:val="18"/>
@@ -2461,15 +2363,15 @@
               <w:spacing w:line="240" w:lineRule="auto"/>
               <w:jc w:val="center"/>
               <w:rPr>
-                <w:rFonts w:ascii="Malgun Gothic" w:eastAsia="Malgun Gothic" w:hAnsi="Malgun Gothic" w:cs="굴림체"/>
-                <w:b/>
-                <w:bCs/>
-                <w:sz w:val="18"/>
-              </w:rPr>
-            </w:pPr>
-            <w:r>
-              <w:rPr>
-                <w:rFonts w:ascii="Malgun Gothic" w:eastAsia="Malgun Gothic" w:hAnsi="Malgun Gothic" w:cs="굴림체" w:hint="eastAsia"/>
+                <w:rFonts w:ascii="맑은 고딕" w:eastAsia="맑은 고딕" w:hAnsi="맑은 고딕" w:cs="굴림체"/>
+                <w:b/>
+                <w:bCs/>
+                <w:sz w:val="18"/>
+              </w:rPr>
+            </w:pPr>
+            <w:r>
+              <w:rPr>
+                <w:rFonts w:ascii="맑은 고딕" w:eastAsia="맑은 고딕" w:hAnsi="맑은 고딕" w:cs="굴림체" w:hint="eastAsia"/>
                 <w:b/>
                 <w:bCs/>
                 <w:sz w:val="18"/>
@@ -2478,7 +2380,7 @@
             </w:r>
             <w:r>
               <w:rPr>
-                <w:rFonts w:ascii="Malgun Gothic" w:eastAsia="Malgun Gothic" w:hAnsi="Malgun Gothic" w:cs="굴림체" w:hint="eastAsia"/>
+                <w:rFonts w:ascii="맑은 고딕" w:eastAsia="맑은 고딕" w:hAnsi="맑은 고딕" w:cs="굴림체" w:hint="eastAsia"/>
                 <w:b/>
                 <w:bCs/>
                 <w:sz w:val="18"/>
@@ -2487,7 +2389,7 @@
             </w:r>
             <w:r>
               <w:rPr>
-                <w:rFonts w:ascii="Malgun Gothic" w:eastAsia="Malgun Gothic" w:hAnsi="Malgun Gothic" w:cs="굴림체"/>
+                <w:rFonts w:ascii="맑은 고딕" w:eastAsia="맑은 고딕" w:hAnsi="맑은 고딕" w:cs="굴림체"/>
                 <w:b/>
                 <w:bCs/>
                 <w:sz w:val="18"/>
@@ -2517,13 +2419,13 @@
               <w:spacing w:line="240" w:lineRule="auto"/>
               <w:jc w:val="center"/>
               <w:rPr>
-                <w:rFonts w:ascii="Malgun Gothic" w:eastAsia="Malgun Gothic" w:hAnsi="Malgun Gothic" w:cs="굴림체"/>
-                <w:sz w:val="18"/>
-              </w:rPr>
-            </w:pPr>
-            <w:r>
-              <w:rPr>
-                <w:rFonts w:ascii="Malgun Gothic" w:eastAsia="Malgun Gothic" w:hAnsi="Malgun Gothic" w:cs="굴림체" w:hint="eastAsia"/>
+                <w:rFonts w:ascii="맑은 고딕" w:eastAsia="맑은 고딕" w:hAnsi="맑은 고딕" w:cs="굴림체"/>
+                <w:sz w:val="18"/>
+              </w:rPr>
+            </w:pPr>
+            <w:r>
+              <w:rPr>
+                <w:rFonts w:ascii="맑은 고딕" w:eastAsia="맑은 고딕" w:hAnsi="맑은 고딕" w:cs="굴림체" w:hint="eastAsia"/>
                 <w:sz w:val="18"/>
               </w:rPr>
               <w:t>게임 제작</w:t>
@@ -2552,33 +2454,22 @@
               <w:spacing w:line="240" w:lineRule="auto"/>
               <w:jc w:val="center"/>
               <w:rPr>
-                <w:rFonts w:ascii="Malgun Gothic" w:eastAsia="Malgun Gothic" w:hAnsi="Malgun Gothic"/>
-                <w:sz w:val="18"/>
-              </w:rPr>
-            </w:pPr>
-            <w:proofErr w:type="spellStart"/>
-            <w:r>
-              <w:rPr>
-                <w:rFonts w:ascii="Malgun Gothic" w:eastAsia="Malgun Gothic" w:hAnsi="Malgun Gothic" w:cs="굴림체"/>
-                <w:b/>
-                <w:bCs/>
-                <w:sz w:val="18"/>
-              </w:rPr>
-              <w:t>특</w:t>
-            </w:r>
-            <w:proofErr w:type="spellEnd"/>
-            <w:r>
-              <w:rPr>
-                <w:rFonts w:ascii="Malgun Gothic" w:eastAsia="Malgun Gothic" w:hAnsi="Malgun Gothic" w:cs="굴림체"/>
-                <w:b/>
-                <w:bCs/>
-                <w:sz w:val="18"/>
-              </w:rPr>
-              <w:t xml:space="preserve">  </w:t>
-            </w:r>
-            <w:r>
-              <w:rPr>
-                <w:rFonts w:ascii="Malgun Gothic" w:eastAsia="Malgun Gothic" w:hAnsi="Malgun Gothic" w:cs="굴림체"/>
+                <w:rFonts w:ascii="맑은 고딕" w:eastAsia="맑은 고딕" w:hAnsi="맑은 고딕"/>
+                <w:sz w:val="18"/>
+              </w:rPr>
+            </w:pPr>
+            <w:r>
+              <w:rPr>
+                <w:rFonts w:ascii="맑은 고딕" w:eastAsia="맑은 고딕" w:hAnsi="맑은 고딕" w:cs="굴림체"/>
+                <w:b/>
+                <w:bCs/>
+                <w:sz w:val="18"/>
+              </w:rPr>
+              <w:t xml:space="preserve">특  </w:t>
+            </w:r>
+            <w:r>
+              <w:rPr>
+                <w:rFonts w:ascii="맑은 고딕" w:eastAsia="맑은 고딕" w:hAnsi="맑은 고딕" w:cs="굴림체"/>
                 <w:b/>
                 <w:bCs/>
                 <w:sz w:val="18"/>
@@ -2587,7 +2478,7 @@
             </w:r>
             <w:r>
               <w:rPr>
-                <w:rFonts w:ascii="Malgun Gothic" w:eastAsia="Malgun Gothic" w:hAnsi="Malgun Gothic" w:cs="굴림체"/>
+                <w:rFonts w:ascii="맑은 고딕" w:eastAsia="맑은 고딕" w:hAnsi="맑은 고딕" w:cs="굴림체"/>
                 <w:b/>
                 <w:bCs/>
                 <w:sz w:val="18"/>
@@ -2617,27 +2508,27 @@
               <w:spacing w:line="240" w:lineRule="auto"/>
               <w:jc w:val="center"/>
               <w:rPr>
-                <w:rFonts w:ascii="Malgun Gothic" w:eastAsia="Malgun Gothic" w:hAnsi="Malgun Gothic" w:cs="굴림체" w:hint="eastAsia"/>
-                <w:sz w:val="18"/>
-              </w:rPr>
-            </w:pPr>
-            <w:r>
-              <w:rPr>
-                <w:rFonts w:ascii="Malgun Gothic" w:eastAsia="Malgun Gothic" w:hAnsi="Malgun Gothic" w:cs="굴림체" w:hint="eastAsia"/>
+                <w:rFonts w:ascii="맑은 고딕" w:eastAsia="맑은 고딕" w:hAnsi="맑은 고딕" w:cs="굴림체"/>
+                <w:sz w:val="18"/>
+              </w:rPr>
+            </w:pPr>
+            <w:r>
+              <w:rPr>
+                <w:rFonts w:ascii="맑은 고딕" w:eastAsia="맑은 고딕" w:hAnsi="맑은 고딕" w:cs="굴림체" w:hint="eastAsia"/>
                 <w:sz w:val="18"/>
               </w:rPr>
               <w:t>빠른 업무 적응</w:t>
             </w:r>
             <w:r>
               <w:rPr>
-                <w:rFonts w:ascii="Malgun Gothic" w:eastAsia="Malgun Gothic" w:hAnsi="Malgun Gothic" w:cs="굴림체"/>
+                <w:rFonts w:ascii="맑은 고딕" w:eastAsia="맑은 고딕" w:hAnsi="맑은 고딕" w:cs="굴림체"/>
                 <w:sz w:val="18"/>
               </w:rPr>
               <w:t xml:space="preserve">, </w:t>
             </w:r>
             <w:r>
               <w:rPr>
-                <w:rFonts w:ascii="Malgun Gothic" w:eastAsia="Malgun Gothic" w:hAnsi="Malgun Gothic" w:cs="굴림체" w:hint="eastAsia"/>
+                <w:rFonts w:ascii="맑은 고딕" w:eastAsia="맑은 고딕" w:hAnsi="맑은 고딕" w:cs="굴림체" w:hint="eastAsia"/>
                 <w:sz w:val="18"/>
               </w:rPr>
               <w:t>기술 활용</w:t>
@@ -2667,15 +2558,15 @@
             <w:pPr>
               <w:jc w:val="center"/>
               <w:rPr>
-                <w:rFonts w:ascii="Gulim" w:eastAsia="Gulim" w:hAnsi="Gulim"/>
-                <w:b/>
-                <w:bCs/>
-                <w:sz w:val="18"/>
-              </w:rPr>
-            </w:pPr>
-            <w:r>
-              <w:rPr>
-                <w:rFonts w:ascii="Gulim" w:eastAsia="Gulim" w:hAnsi="Gulim" w:hint="eastAsia"/>
+                <w:rFonts w:ascii="굴림" w:eastAsia="굴림" w:hAnsi="굴림"/>
+                <w:b/>
+                <w:bCs/>
+                <w:sz w:val="18"/>
+              </w:rPr>
+            </w:pPr>
+            <w:r>
+              <w:rPr>
+                <w:rFonts w:ascii="굴림" w:eastAsia="굴림" w:hAnsi="굴림" w:hint="eastAsia"/>
                 <w:b/>
                 <w:bCs/>
                 <w:sz w:val="18"/>
@@ -2687,15 +2578,15 @@
             <w:pPr>
               <w:jc w:val="center"/>
               <w:rPr>
-                <w:rFonts w:ascii="Gulim" w:eastAsia="Gulim" w:hAnsi="Gulim"/>
-                <w:b/>
-                <w:bCs/>
-                <w:sz w:val="18"/>
-              </w:rPr>
-            </w:pPr>
-            <w:r>
-              <w:rPr>
-                <w:rFonts w:ascii="Gulim" w:eastAsia="Gulim" w:hAnsi="Gulim" w:hint="eastAsia"/>
+                <w:rFonts w:ascii="굴림" w:eastAsia="굴림" w:hAnsi="굴림"/>
+                <w:b/>
+                <w:bCs/>
+                <w:sz w:val="18"/>
+              </w:rPr>
+            </w:pPr>
+            <w:r>
+              <w:rPr>
+                <w:rFonts w:ascii="굴림" w:eastAsia="굴림" w:hAnsi="굴림" w:hint="eastAsia"/>
                 <w:b/>
                 <w:bCs/>
                 <w:sz w:val="18"/>
@@ -2707,15 +2598,15 @@
             <w:pPr>
               <w:jc w:val="center"/>
               <w:rPr>
-                <w:rFonts w:ascii="Gulim" w:eastAsia="Gulim" w:hAnsi="Gulim"/>
-                <w:b/>
-                <w:bCs/>
-                <w:sz w:val="18"/>
-              </w:rPr>
-            </w:pPr>
-            <w:r>
-              <w:rPr>
-                <w:rFonts w:ascii="Gulim" w:eastAsia="Gulim" w:hAnsi="Gulim" w:hint="eastAsia"/>
+                <w:rFonts w:ascii="굴림" w:eastAsia="굴림" w:hAnsi="굴림"/>
+                <w:b/>
+                <w:bCs/>
+                <w:sz w:val="18"/>
+              </w:rPr>
+            </w:pPr>
+            <w:r>
+              <w:rPr>
+                <w:rFonts w:ascii="굴림" w:eastAsia="굴림" w:hAnsi="굴림" w:hint="eastAsia"/>
                 <w:b/>
                 <w:bCs/>
                 <w:sz w:val="18"/>
@@ -2727,22 +2618,20 @@
             <w:pPr>
               <w:jc w:val="center"/>
               <w:rPr>
-                <w:rFonts w:ascii="Gulim" w:eastAsia="Gulim" w:hAnsi="Gulim"/>
-                <w:b/>
-                <w:bCs/>
-              </w:rPr>
-            </w:pPr>
-            <w:proofErr w:type="spellStart"/>
-            <w:r>
-              <w:rPr>
-                <w:rFonts w:ascii="Gulim" w:eastAsia="Gulim" w:hAnsi="Gulim" w:hint="eastAsia"/>
+                <w:rFonts w:ascii="굴림" w:eastAsia="굴림" w:hAnsi="굴림"/>
+                <w:b/>
+                <w:bCs/>
+              </w:rPr>
+            </w:pPr>
+            <w:r>
+              <w:rPr>
+                <w:rFonts w:ascii="굴림" w:eastAsia="굴림" w:hAnsi="굴림" w:hint="eastAsia"/>
                 <w:b/>
                 <w:bCs/>
                 <w:sz w:val="18"/>
               </w:rPr>
               <w:t>력</w:t>
             </w:r>
-            <w:proofErr w:type="spellEnd"/>
           </w:p>
         </w:tc>
         <w:tc>
@@ -2766,19 +2655,17 @@
               <w:spacing w:line="240" w:lineRule="auto"/>
               <w:jc w:val="center"/>
               <w:rPr>
-                <w:rFonts w:ascii="Malgun Gothic" w:eastAsia="Malgun Gothic" w:hAnsi="Malgun Gothic"/>
-              </w:rPr>
-            </w:pPr>
-            <w:proofErr w:type="spellStart"/>
-            <w:r>
-              <w:rPr>
-                <w:rFonts w:ascii="Malgun Gothic" w:eastAsia="Malgun Gothic" w:hAnsi="Malgun Gothic" w:cs="굴림체"/>
+                <w:rFonts w:ascii="맑은 고딕" w:eastAsia="맑은 고딕" w:hAnsi="맑은 고딕"/>
+              </w:rPr>
+            </w:pPr>
+            <w:r>
+              <w:rPr>
+                <w:rFonts w:ascii="맑은 고딕" w:eastAsia="맑은 고딕" w:hAnsi="맑은 고딕" w:cs="굴림체"/>
                 <w:b/>
                 <w:bCs/>
               </w:rPr>
               <w:t>프로그램명</w:t>
             </w:r>
-            <w:proofErr w:type="spellEnd"/>
           </w:p>
         </w:tc>
         <w:tc>
@@ -2803,14 +2690,14 @@
               <w:spacing w:line="240" w:lineRule="auto"/>
               <w:jc w:val="center"/>
               <w:rPr>
-                <w:rFonts w:ascii="Malgun Gothic" w:eastAsia="Malgun Gothic" w:hAnsi="Malgun Gothic" w:cs="굴림체"/>
-                <w:b/>
-                <w:bCs/>
-              </w:rPr>
-            </w:pPr>
-            <w:r>
-              <w:rPr>
-                <w:rFonts w:ascii="Malgun Gothic" w:eastAsia="Malgun Gothic" w:hAnsi="Malgun Gothic" w:cs="굴림체" w:hint="eastAsia"/>
+                <w:rFonts w:ascii="맑은 고딕" w:eastAsia="맑은 고딕" w:hAnsi="맑은 고딕" w:cs="굴림체"/>
+                <w:b/>
+                <w:bCs/>
+              </w:rPr>
+            </w:pPr>
+            <w:r>
+              <w:rPr>
+                <w:rFonts w:ascii="맑은 고딕" w:eastAsia="맑은 고딕" w:hAnsi="맑은 고딕" w:cs="굴림체" w:hint="eastAsia"/>
                 <w:b/>
                 <w:bCs/>
               </w:rPr>
@@ -2818,7 +2705,7 @@
             </w:r>
             <w:r>
               <w:rPr>
-                <w:rFonts w:ascii="Malgun Gothic" w:eastAsia="Malgun Gothic" w:hAnsi="Malgun Gothic" w:cs="굴림체"/>
+                <w:rFonts w:ascii="맑은 고딕" w:eastAsia="맑은 고딕" w:hAnsi="맑은 고딕" w:cs="굴림체"/>
                 <w:b/>
                 <w:bCs/>
               </w:rPr>
@@ -2826,7 +2713,7 @@
             </w:r>
             <w:r>
               <w:rPr>
-                <w:rFonts w:ascii="Malgun Gothic" w:eastAsia="Malgun Gothic" w:hAnsi="Malgun Gothic" w:cs="굴림체"/>
+                <w:rFonts w:ascii="맑은 고딕" w:eastAsia="맑은 고딕" w:hAnsi="맑은 고딕" w:cs="굴림체"/>
                 <w:b/>
                 <w:bCs/>
               </w:rPr>
@@ -2834,7 +2721,7 @@
             </w:r>
             <w:r>
               <w:rPr>
-                <w:rFonts w:ascii="Malgun Gothic" w:eastAsia="Malgun Gothic" w:hAnsi="Malgun Gothic" w:cs="굴림체" w:hint="eastAsia"/>
+                <w:rFonts w:ascii="맑은 고딕" w:eastAsia="맑은 고딕" w:hAnsi="맑은 고딕" w:cs="굴림체" w:hint="eastAsia"/>
                 <w:b/>
                 <w:bCs/>
               </w:rPr>
@@ -2862,7 +2749,7 @@
           <w:p>
             <w:pPr>
               <w:rPr>
-                <w:rFonts w:ascii="Gulim" w:eastAsia="Gulim" w:hAnsi="Gulim"/>
+                <w:rFonts w:ascii="굴림" w:eastAsia="굴림" w:hAnsi="굴림"/>
               </w:rPr>
             </w:pPr>
           </w:p>
@@ -2887,13 +2774,13 @@
               <w:spacing w:line="240" w:lineRule="auto"/>
               <w:jc w:val="center"/>
               <w:rPr>
-                <w:rFonts w:ascii="Malgun Gothic" w:eastAsia="Malgun Gothic" w:hAnsi="Malgun Gothic" w:cs="굴림체"/>
-                <w:sz w:val="18"/>
-              </w:rPr>
-            </w:pPr>
-            <w:r>
-              <w:rPr>
-                <w:rFonts w:ascii="Malgun Gothic" w:eastAsia="Malgun Gothic" w:hAnsi="Malgun Gothic" w:cs="굴림체" w:hint="eastAsia"/>
+                <w:rFonts w:ascii="맑은 고딕" w:eastAsia="맑은 고딕" w:hAnsi="맑은 고딕" w:cs="굴림체"/>
+                <w:sz w:val="18"/>
+              </w:rPr>
+            </w:pPr>
+            <w:r>
+              <w:rPr>
+                <w:rFonts w:ascii="맑은 고딕" w:eastAsia="맑은 고딕" w:hAnsi="맑은 고딕" w:cs="굴림체" w:hint="eastAsia"/>
                 <w:sz w:val="18"/>
               </w:rPr>
               <w:t>아래한글</w:t>
@@ -2922,41 +2809,41 @@
               <w:ind w:left="100" w:right="100"/>
               <w:jc w:val="center"/>
               <w:rPr>
-                <w:rFonts w:ascii="Malgun Gothic" w:eastAsia="Malgun Gothic" w:hAnsi="Malgun Gothic" w:cs="굴림체"/>
-                <w:sz w:val="18"/>
-              </w:rPr>
-            </w:pPr>
-            <w:r>
-              <w:rPr>
-                <w:rFonts w:ascii="Malgun Gothic" w:eastAsia="Malgun Gothic" w:hAnsi="Malgun Gothic" w:cs="굴림체"/>
+                <w:rFonts w:ascii="맑은 고딕" w:eastAsia="맑은 고딕" w:hAnsi="맑은 고딕" w:cs="굴림체"/>
+                <w:sz w:val="18"/>
+              </w:rPr>
+            </w:pPr>
+            <w:r>
+              <w:rPr>
+                <w:rFonts w:ascii="맑은 고딕" w:eastAsia="맑은 고딕" w:hAnsi="맑은 고딕" w:cs="굴림체"/>
                 <w:sz w:val="18"/>
               </w:rPr>
               <w:t>(</w:t>
             </w:r>
             <w:r>
               <w:rPr>
-                <w:rFonts w:ascii="Malgun Gothic" w:eastAsia="Malgun Gothic" w:hAnsi="Malgun Gothic" w:cs="굴림체" w:hint="eastAsia"/>
+                <w:rFonts w:ascii="맑은 고딕" w:eastAsia="맑은 고딕" w:hAnsi="맑은 고딕" w:cs="굴림체" w:hint="eastAsia"/>
                 <w:sz w:val="18"/>
               </w:rPr>
               <w:t>국가공인</w:t>
             </w:r>
             <w:r>
               <w:rPr>
-                <w:rFonts w:ascii="Malgun Gothic" w:eastAsia="Malgun Gothic" w:hAnsi="Malgun Gothic" w:cs="굴림체"/>
+                <w:rFonts w:ascii="맑은 고딕" w:eastAsia="맑은 고딕" w:hAnsi="맑은 고딕" w:cs="굴림체"/>
                 <w:sz w:val="18"/>
               </w:rPr>
               <w:t xml:space="preserve">)ITQ </w:t>
             </w:r>
             <w:r>
               <w:rPr>
-                <w:rFonts w:ascii="Malgun Gothic" w:eastAsia="Malgun Gothic" w:hAnsi="Malgun Gothic" w:cs="굴림체" w:hint="eastAsia"/>
+                <w:rFonts w:ascii="맑은 고딕" w:eastAsia="맑은 고딕" w:hAnsi="맑은 고딕" w:cs="굴림체" w:hint="eastAsia"/>
                 <w:sz w:val="18"/>
               </w:rPr>
               <w:t>아래한글(한국생산성본부</w:t>
             </w:r>
             <w:r>
               <w:rPr>
-                <w:rFonts w:ascii="Malgun Gothic" w:eastAsia="Malgun Gothic" w:hAnsi="Malgun Gothic" w:cs="굴림체"/>
+                <w:rFonts w:ascii="맑은 고딕" w:eastAsia="맑은 고딕" w:hAnsi="맑은 고딕" w:cs="굴림체"/>
                 <w:sz w:val="18"/>
               </w:rPr>
               <w:t>)</w:t>
@@ -2983,7 +2870,7 @@
           <w:p>
             <w:pPr>
               <w:rPr>
-                <w:rFonts w:ascii="Gulim" w:eastAsia="Gulim" w:hAnsi="Gulim"/>
+                <w:rFonts w:ascii="굴림" w:eastAsia="굴림" w:hAnsi="굴림"/>
               </w:rPr>
             </w:pPr>
           </w:p>
@@ -3008,13 +2895,13 @@
               <w:spacing w:line="240" w:lineRule="auto"/>
               <w:jc w:val="center"/>
               <w:rPr>
-                <w:rFonts w:ascii="Malgun Gothic" w:eastAsia="Malgun Gothic" w:hAnsi="Malgun Gothic" w:cs="굴림체"/>
-                <w:sz w:val="18"/>
-              </w:rPr>
-            </w:pPr>
-            <w:r>
-              <w:rPr>
-                <w:rFonts w:ascii="Malgun Gothic" w:eastAsia="Malgun Gothic" w:hAnsi="Malgun Gothic" w:cs="굴림체"/>
+                <w:rFonts w:ascii="맑은 고딕" w:eastAsia="맑은 고딕" w:hAnsi="맑은 고딕" w:cs="굴림체"/>
+                <w:sz w:val="18"/>
+              </w:rPr>
+            </w:pPr>
+            <w:r>
+              <w:rPr>
+                <w:rFonts w:ascii="맑은 고딕" w:eastAsia="맑은 고딕" w:hAnsi="맑은 고딕" w:cs="굴림체"/>
                 <w:sz w:val="18"/>
               </w:rPr>
               <w:t>Word</w:t>
@@ -3043,13 +2930,13 @@
               <w:ind w:left="100" w:right="100"/>
               <w:jc w:val="center"/>
               <w:rPr>
-                <w:rFonts w:ascii="Malgun Gothic" w:eastAsia="Malgun Gothic" w:hAnsi="Malgun Gothic" w:cs="굴림체"/>
-                <w:sz w:val="18"/>
-              </w:rPr>
-            </w:pPr>
-            <w:r>
-              <w:rPr>
-                <w:rFonts w:ascii="Malgun Gothic" w:eastAsia="Malgun Gothic" w:hAnsi="Malgun Gothic" w:cs="굴림체" w:hint="eastAsia"/>
+                <w:rFonts w:ascii="맑은 고딕" w:eastAsia="맑은 고딕" w:hAnsi="맑은 고딕" w:cs="굴림체"/>
+                <w:sz w:val="18"/>
+              </w:rPr>
+            </w:pPr>
+            <w:r>
+              <w:rPr>
+                <w:rFonts w:ascii="맑은 고딕" w:eastAsia="맑은 고딕" w:hAnsi="맑은 고딕" w:cs="굴림체" w:hint="eastAsia"/>
                 <w:sz w:val="18"/>
               </w:rPr>
               <w:t>-</w:t>
@@ -3076,7 +2963,7 @@
           <w:p>
             <w:pPr>
               <w:rPr>
-                <w:rFonts w:ascii="Gulim" w:eastAsia="Gulim" w:hAnsi="Gulim"/>
+                <w:rFonts w:ascii="굴림" w:eastAsia="굴림" w:hAnsi="굴림"/>
               </w:rPr>
             </w:pPr>
           </w:p>
@@ -3101,20 +2988,20 @@
               <w:spacing w:line="240" w:lineRule="auto"/>
               <w:jc w:val="center"/>
               <w:rPr>
-                <w:rFonts w:ascii="Malgun Gothic" w:eastAsia="Malgun Gothic" w:hAnsi="Malgun Gothic" w:cs="굴림체"/>
-                <w:sz w:val="18"/>
-              </w:rPr>
-            </w:pPr>
-            <w:r>
-              <w:rPr>
-                <w:rFonts w:ascii="Malgun Gothic" w:eastAsia="Malgun Gothic" w:hAnsi="Malgun Gothic" w:cs="굴림체" w:hint="eastAsia"/>
+                <w:rFonts w:ascii="맑은 고딕" w:eastAsia="맑은 고딕" w:hAnsi="맑은 고딕" w:cs="굴림체"/>
+                <w:sz w:val="18"/>
+              </w:rPr>
+            </w:pPr>
+            <w:r>
+              <w:rPr>
+                <w:rFonts w:ascii="맑은 고딕" w:eastAsia="맑은 고딕" w:hAnsi="맑은 고딕" w:cs="굴림체" w:hint="eastAsia"/>
                 <w:sz w:val="18"/>
               </w:rPr>
               <w:t>P</w:t>
             </w:r>
             <w:r>
               <w:rPr>
-                <w:rFonts w:ascii="Malgun Gothic" w:eastAsia="Malgun Gothic" w:hAnsi="Malgun Gothic" w:cs="굴림체"/>
+                <w:rFonts w:ascii="맑은 고딕" w:eastAsia="맑은 고딕" w:hAnsi="맑은 고딕" w:cs="굴림체"/>
                 <w:sz w:val="18"/>
               </w:rPr>
               <w:t>owerPoint</w:t>
@@ -3143,41 +3030,41 @@
               <w:ind w:left="100" w:right="100"/>
               <w:jc w:val="center"/>
               <w:rPr>
-                <w:rFonts w:ascii="Malgun Gothic" w:eastAsia="Malgun Gothic" w:hAnsi="Malgun Gothic" w:cs="굴림체"/>
-                <w:sz w:val="18"/>
-              </w:rPr>
-            </w:pPr>
-            <w:r>
-              <w:rPr>
-                <w:rFonts w:ascii="Malgun Gothic" w:eastAsia="Malgun Gothic" w:hAnsi="Malgun Gothic" w:cs="굴림체"/>
+                <w:rFonts w:ascii="맑은 고딕" w:eastAsia="맑은 고딕" w:hAnsi="맑은 고딕" w:cs="굴림체"/>
+                <w:sz w:val="18"/>
+              </w:rPr>
+            </w:pPr>
+            <w:r>
+              <w:rPr>
+                <w:rFonts w:ascii="맑은 고딕" w:eastAsia="맑은 고딕" w:hAnsi="맑은 고딕" w:cs="굴림체"/>
                 <w:sz w:val="18"/>
               </w:rPr>
               <w:t>(</w:t>
             </w:r>
             <w:r>
               <w:rPr>
-                <w:rFonts w:ascii="Malgun Gothic" w:eastAsia="Malgun Gothic" w:hAnsi="Malgun Gothic" w:cs="굴림체" w:hint="eastAsia"/>
+                <w:rFonts w:ascii="맑은 고딕" w:eastAsia="맑은 고딕" w:hAnsi="맑은 고딕" w:cs="굴림체" w:hint="eastAsia"/>
                 <w:sz w:val="18"/>
               </w:rPr>
               <w:t>국가공인</w:t>
             </w:r>
             <w:r>
               <w:rPr>
-                <w:rFonts w:ascii="Malgun Gothic" w:eastAsia="Malgun Gothic" w:hAnsi="Malgun Gothic" w:cs="굴림체"/>
+                <w:rFonts w:ascii="맑은 고딕" w:eastAsia="맑은 고딕" w:hAnsi="맑은 고딕" w:cs="굴림체"/>
                 <w:sz w:val="18"/>
               </w:rPr>
               <w:t xml:space="preserve">)ITQ </w:t>
             </w:r>
             <w:r>
               <w:rPr>
-                <w:rFonts w:ascii="Malgun Gothic" w:eastAsia="Malgun Gothic" w:hAnsi="Malgun Gothic" w:cs="굴림체" w:hint="eastAsia"/>
+                <w:rFonts w:ascii="맑은 고딕" w:eastAsia="맑은 고딕" w:hAnsi="맑은 고딕" w:cs="굴림체" w:hint="eastAsia"/>
                 <w:sz w:val="18"/>
               </w:rPr>
               <w:t>파워포인트(한국생산성본부</w:t>
             </w:r>
             <w:r>
               <w:rPr>
-                <w:rFonts w:ascii="Malgun Gothic" w:eastAsia="Malgun Gothic" w:hAnsi="Malgun Gothic" w:cs="굴림체"/>
+                <w:rFonts w:ascii="맑은 고딕" w:eastAsia="맑은 고딕" w:hAnsi="맑은 고딕" w:cs="굴림체"/>
                 <w:sz w:val="18"/>
               </w:rPr>
               <w:t>)</w:t>
@@ -3204,7 +3091,7 @@
           <w:p>
             <w:pPr>
               <w:rPr>
-                <w:rFonts w:ascii="Gulim" w:eastAsia="Gulim" w:hAnsi="Gulim"/>
+                <w:rFonts w:ascii="굴림" w:eastAsia="굴림" w:hAnsi="굴림"/>
               </w:rPr>
             </w:pPr>
           </w:p>
@@ -3229,13 +3116,13 @@
               <w:spacing w:line="240" w:lineRule="auto"/>
               <w:jc w:val="center"/>
               <w:rPr>
-                <w:rFonts w:ascii="Malgun Gothic" w:eastAsia="Malgun Gothic" w:hAnsi="Malgun Gothic" w:cs="굴림체"/>
-                <w:sz w:val="18"/>
-              </w:rPr>
-            </w:pPr>
-            <w:r>
-              <w:rPr>
-                <w:rFonts w:ascii="Malgun Gothic" w:eastAsia="Malgun Gothic" w:hAnsi="Malgun Gothic" w:cs="굴림체"/>
+                <w:rFonts w:ascii="맑은 고딕" w:eastAsia="맑은 고딕" w:hAnsi="맑은 고딕" w:cs="굴림체"/>
+                <w:sz w:val="18"/>
+              </w:rPr>
+            </w:pPr>
+            <w:r>
+              <w:rPr>
+                <w:rFonts w:ascii="맑은 고딕" w:eastAsia="맑은 고딕" w:hAnsi="맑은 고딕" w:cs="굴림체"/>
                 <w:sz w:val="18"/>
               </w:rPr>
               <w:t>Excel</w:t>
@@ -3264,13 +3151,13 @@
               <w:ind w:left="100" w:right="100"/>
               <w:jc w:val="center"/>
               <w:rPr>
-                <w:rFonts w:ascii="Malgun Gothic" w:eastAsia="Malgun Gothic" w:hAnsi="Malgun Gothic" w:cs="굴림체"/>
-                <w:sz w:val="18"/>
-              </w:rPr>
-            </w:pPr>
-            <w:r>
-              <w:rPr>
-                <w:rFonts w:ascii="Malgun Gothic" w:eastAsia="Malgun Gothic" w:hAnsi="Malgun Gothic" w:cs="굴림체" w:hint="eastAsia"/>
+                <w:rFonts w:ascii="맑은 고딕" w:eastAsia="맑은 고딕" w:hAnsi="맑은 고딕" w:cs="굴림체"/>
+                <w:sz w:val="18"/>
+              </w:rPr>
+            </w:pPr>
+            <w:r>
+              <w:rPr>
+                <w:rFonts w:ascii="맑은 고딕" w:eastAsia="맑은 고딕" w:hAnsi="맑은 고딕" w:cs="굴림체" w:hint="eastAsia"/>
                 <w:sz w:val="18"/>
               </w:rPr>
               <w:t>-</w:t>
@@ -3297,7 +3184,7 @@
           <w:p>
             <w:pPr>
               <w:rPr>
-                <w:rFonts w:ascii="Gulim" w:eastAsia="Gulim" w:hAnsi="Gulim"/>
+                <w:rFonts w:ascii="굴림" w:eastAsia="굴림" w:hAnsi="굴림"/>
               </w:rPr>
             </w:pPr>
           </w:p>
@@ -3322,20 +3209,20 @@
               <w:spacing w:line="240" w:lineRule="auto"/>
               <w:jc w:val="center"/>
               <w:rPr>
-                <w:rFonts w:ascii="Malgun Gothic" w:eastAsia="Malgun Gothic" w:hAnsi="Malgun Gothic" w:cs="굴림체"/>
-                <w:sz w:val="18"/>
-              </w:rPr>
-            </w:pPr>
-            <w:r>
-              <w:rPr>
-                <w:rFonts w:ascii="Malgun Gothic" w:eastAsia="Malgun Gothic" w:hAnsi="Malgun Gothic" w:cs="굴림체" w:hint="eastAsia"/>
+                <w:rFonts w:ascii="맑은 고딕" w:eastAsia="맑은 고딕" w:hAnsi="맑은 고딕" w:cs="굴림체"/>
+                <w:sz w:val="18"/>
+              </w:rPr>
+            </w:pPr>
+            <w:r>
+              <w:rPr>
+                <w:rFonts w:ascii="맑은 고딕" w:eastAsia="맑은 고딕" w:hAnsi="맑은 고딕" w:cs="굴림체" w:hint="eastAsia"/>
                 <w:sz w:val="18"/>
               </w:rPr>
               <w:t>U</w:t>
             </w:r>
             <w:r>
               <w:rPr>
-                <w:rFonts w:ascii="Malgun Gothic" w:eastAsia="Malgun Gothic" w:hAnsi="Malgun Gothic" w:cs="굴림체"/>
+                <w:rFonts w:ascii="맑은 고딕" w:eastAsia="맑은 고딕" w:hAnsi="맑은 고딕" w:cs="굴림체"/>
                 <w:sz w:val="18"/>
               </w:rPr>
               <w:t>nity</w:t>
@@ -3364,55 +3251,55 @@
               <w:ind w:left="100" w:right="100"/>
               <w:jc w:val="center"/>
               <w:rPr>
-                <w:rFonts w:ascii="Malgun Gothic" w:eastAsia="Malgun Gothic" w:hAnsi="Malgun Gothic" w:cs="굴림체"/>
-                <w:sz w:val="18"/>
-              </w:rPr>
-            </w:pPr>
-            <w:r>
-              <w:rPr>
-                <w:rFonts w:ascii="Malgun Gothic" w:eastAsia="Malgun Gothic" w:hAnsi="Malgun Gothic" w:cs="굴림체" w:hint="eastAsia"/>
+                <w:rFonts w:ascii="맑은 고딕" w:eastAsia="맑은 고딕" w:hAnsi="맑은 고딕" w:cs="굴림체"/>
+                <w:sz w:val="18"/>
+              </w:rPr>
+            </w:pPr>
+            <w:r>
+              <w:rPr>
+                <w:rFonts w:ascii="맑은 고딕" w:eastAsia="맑은 고딕" w:hAnsi="맑은 고딕" w:cs="굴림체" w:hint="eastAsia"/>
                 <w:sz w:val="18"/>
               </w:rPr>
               <w:t xml:space="preserve">Timeline, </w:t>
             </w:r>
             <w:r>
               <w:rPr>
-                <w:rFonts w:ascii="Malgun Gothic" w:eastAsia="Malgun Gothic" w:hAnsi="Malgun Gothic" w:cs="굴림체"/>
+                <w:rFonts w:ascii="맑은 고딕" w:eastAsia="맑은 고딕" w:hAnsi="맑은 고딕" w:cs="굴림체"/>
                 <w:sz w:val="18"/>
               </w:rPr>
               <w:t>P</w:t>
             </w:r>
             <w:r>
               <w:rPr>
-                <w:rFonts w:ascii="Malgun Gothic" w:eastAsia="Malgun Gothic" w:hAnsi="Malgun Gothic" w:cs="굴림체"/>
+                <w:rFonts w:ascii="맑은 고딕" w:eastAsia="맑은 고딕" w:hAnsi="맑은 고딕" w:cs="굴림체"/>
                 <w:sz w:val="18"/>
               </w:rPr>
               <w:t xml:space="preserve">ost </w:t>
             </w:r>
             <w:r>
               <w:rPr>
-                <w:rFonts w:ascii="Malgun Gothic" w:eastAsia="Malgun Gothic" w:hAnsi="Malgun Gothic" w:cs="굴림체"/>
+                <w:rFonts w:ascii="맑은 고딕" w:eastAsia="맑은 고딕" w:hAnsi="맑은 고딕" w:cs="굴림체"/>
                 <w:sz w:val="18"/>
               </w:rPr>
               <w:t>P</w:t>
             </w:r>
             <w:r>
               <w:rPr>
-                <w:rFonts w:ascii="Malgun Gothic" w:eastAsia="Malgun Gothic" w:hAnsi="Malgun Gothic" w:cs="굴림체"/>
+                <w:rFonts w:ascii="맑은 고딕" w:eastAsia="맑은 고딕" w:hAnsi="맑은 고딕" w:cs="굴림체"/>
                 <w:sz w:val="18"/>
               </w:rPr>
               <w:t>rocessing</w:t>
             </w:r>
             <w:r>
               <w:rPr>
-                <w:rFonts w:ascii="Malgun Gothic" w:eastAsia="Malgun Gothic" w:hAnsi="Malgun Gothic" w:cs="굴림체"/>
+                <w:rFonts w:ascii="맑은 고딕" w:eastAsia="맑은 고딕" w:hAnsi="맑은 고딕" w:cs="굴림체"/>
                 <w:sz w:val="18"/>
               </w:rPr>
               <w:t>, Particle System</w:t>
             </w:r>
             <w:r>
               <w:rPr>
-                <w:rFonts w:ascii="Malgun Gothic" w:eastAsia="Malgun Gothic" w:hAnsi="Malgun Gothic" w:cs="굴림체"/>
+                <w:rFonts w:ascii="맑은 고딕" w:eastAsia="맑은 고딕" w:hAnsi="맑은 고딕" w:cs="굴림체"/>
                 <w:sz w:val="18"/>
               </w:rPr>
               <w:t>, C#</w:t>
@@ -3439,7 +3326,7 @@
           <w:p>
             <w:pPr>
               <w:rPr>
-                <w:rFonts w:ascii="Gulim" w:eastAsia="Gulim" w:hAnsi="Gulim"/>
+                <w:rFonts w:ascii="굴림" w:eastAsia="굴림" w:hAnsi="굴림"/>
               </w:rPr>
             </w:pPr>
           </w:p>
@@ -3464,13 +3351,13 @@
               <w:spacing w:line="240" w:lineRule="auto"/>
               <w:jc w:val="center"/>
               <w:rPr>
-                <w:rFonts w:ascii="Malgun Gothic" w:eastAsia="Malgun Gothic" w:hAnsi="Malgun Gothic" w:cs="굴림체"/>
-                <w:sz w:val="18"/>
-              </w:rPr>
-            </w:pPr>
-            <w:r>
-              <w:rPr>
-                <w:rFonts w:ascii="Malgun Gothic" w:eastAsia="Malgun Gothic" w:hAnsi="Malgun Gothic" w:cs="굴림체"/>
+                <w:rFonts w:ascii="맑은 고딕" w:eastAsia="맑은 고딕" w:hAnsi="맑은 고딕" w:cs="굴림체"/>
+                <w:sz w:val="18"/>
+              </w:rPr>
+            </w:pPr>
+            <w:r>
+              <w:rPr>
+                <w:rFonts w:ascii="맑은 고딕" w:eastAsia="맑은 고딕" w:hAnsi="맑은 고딕" w:cs="굴림체"/>
                 <w:sz w:val="18"/>
               </w:rPr>
               <w:t>Cad</w:t>
@@ -3499,20 +3386,20 @@
               <w:ind w:left="100" w:right="100"/>
               <w:jc w:val="center"/>
               <w:rPr>
-                <w:rFonts w:ascii="Malgun Gothic" w:eastAsia="Malgun Gothic" w:hAnsi="Malgun Gothic" w:cs="굴림체"/>
-                <w:sz w:val="18"/>
-              </w:rPr>
-            </w:pPr>
-            <w:r>
-              <w:rPr>
-                <w:rFonts w:ascii="Malgun Gothic" w:eastAsia="Malgun Gothic" w:hAnsi="Malgun Gothic" w:cs="굴림체" w:hint="eastAsia"/>
+                <w:rFonts w:ascii="맑은 고딕" w:eastAsia="맑은 고딕" w:hAnsi="맑은 고딕" w:cs="굴림체"/>
+                <w:sz w:val="18"/>
+              </w:rPr>
+            </w:pPr>
+            <w:r>
+              <w:rPr>
+                <w:rFonts w:ascii="맑은 고딕" w:eastAsia="맑은 고딕" w:hAnsi="맑은 고딕" w:cs="굴림체" w:hint="eastAsia"/>
                 <w:sz w:val="18"/>
               </w:rPr>
               <w:t>조경기능사(한국산업인력공단</w:t>
             </w:r>
             <w:r>
               <w:rPr>
-                <w:rFonts w:ascii="Malgun Gothic" w:eastAsia="Malgun Gothic" w:hAnsi="Malgun Gothic" w:cs="굴림체"/>
+                <w:rFonts w:ascii="맑은 고딕" w:eastAsia="맑은 고딕" w:hAnsi="맑은 고딕" w:cs="굴림체"/>
                 <w:sz w:val="18"/>
               </w:rPr>
               <w:t>)</w:t>
@@ -3539,7 +3426,7 @@
           <w:p>
             <w:pPr>
               <w:rPr>
-                <w:rFonts w:ascii="Gulim" w:eastAsia="Gulim" w:hAnsi="Gulim"/>
+                <w:rFonts w:ascii="굴림" w:eastAsia="굴림" w:hAnsi="굴림"/>
               </w:rPr>
             </w:pPr>
           </w:p>
@@ -3564,13 +3451,13 @@
               <w:spacing w:line="240" w:lineRule="auto"/>
               <w:jc w:val="center"/>
               <w:rPr>
-                <w:rFonts w:ascii="Malgun Gothic" w:eastAsia="Malgun Gothic" w:hAnsi="Malgun Gothic" w:cs="굴림체"/>
-                <w:sz w:val="18"/>
-              </w:rPr>
-            </w:pPr>
-            <w:r>
-              <w:rPr>
-                <w:rFonts w:ascii="Malgun Gothic" w:eastAsia="Malgun Gothic" w:hAnsi="Malgun Gothic" w:cs="굴림체"/>
+                <w:rFonts w:ascii="맑은 고딕" w:eastAsia="맑은 고딕" w:hAnsi="맑은 고딕" w:cs="굴림체"/>
+                <w:sz w:val="18"/>
+              </w:rPr>
+            </w:pPr>
+            <w:r>
+              <w:rPr>
+                <w:rFonts w:ascii="맑은 고딕" w:eastAsia="맑은 고딕" w:hAnsi="맑은 고딕" w:cs="굴림체"/>
                 <w:sz w:val="18"/>
               </w:rPr>
               <w:t>Amplify Shader</w:t>
@@ -3599,13 +3486,13 @@
               <w:ind w:left="100" w:right="100"/>
               <w:jc w:val="center"/>
               <w:rPr>
-                <w:rFonts w:ascii="Malgun Gothic" w:eastAsia="Malgun Gothic" w:hAnsi="Malgun Gothic" w:cs="굴림체"/>
-                <w:sz w:val="18"/>
-              </w:rPr>
-            </w:pPr>
-            <w:r>
-              <w:rPr>
-                <w:rFonts w:ascii="Malgun Gothic" w:eastAsia="Malgun Gothic" w:hAnsi="Malgun Gothic" w:cs="굴림체" w:hint="eastAsia"/>
+                <w:rFonts w:ascii="맑은 고딕" w:eastAsia="맑은 고딕" w:hAnsi="맑은 고딕" w:cs="굴림체"/>
+                <w:sz w:val="18"/>
+              </w:rPr>
+            </w:pPr>
+            <w:r>
+              <w:rPr>
+                <w:rFonts w:ascii="맑은 고딕" w:eastAsia="맑은 고딕" w:hAnsi="맑은 고딕" w:cs="굴림체" w:hint="eastAsia"/>
                 <w:sz w:val="18"/>
               </w:rPr>
               <w:t>-</w:t>
@@ -3632,7 +3519,7 @@
           <w:p>
             <w:pPr>
               <w:rPr>
-                <w:rFonts w:ascii="Gulim" w:eastAsia="Gulim" w:hAnsi="Gulim"/>
+                <w:rFonts w:ascii="굴림" w:eastAsia="굴림" w:hAnsi="굴림"/>
               </w:rPr>
             </w:pPr>
           </w:p>
@@ -3657,20 +3544,20 @@
               <w:spacing w:line="240" w:lineRule="auto"/>
               <w:jc w:val="center"/>
               <w:rPr>
-                <w:rFonts w:ascii="Malgun Gothic" w:eastAsia="Malgun Gothic" w:hAnsi="Malgun Gothic" w:cs="굴림체"/>
-                <w:sz w:val="18"/>
-              </w:rPr>
-            </w:pPr>
-            <w:r>
-              <w:rPr>
-                <w:rFonts w:ascii="Malgun Gothic" w:eastAsia="Malgun Gothic" w:hAnsi="Malgun Gothic" w:cs="굴림체" w:hint="eastAsia"/>
+                <w:rFonts w:ascii="맑은 고딕" w:eastAsia="맑은 고딕" w:hAnsi="맑은 고딕" w:cs="굴림체"/>
+                <w:sz w:val="18"/>
+              </w:rPr>
+            </w:pPr>
+            <w:r>
+              <w:rPr>
+                <w:rFonts w:ascii="맑은 고딕" w:eastAsia="맑은 고딕" w:hAnsi="맑은 고딕" w:cs="굴림체" w:hint="eastAsia"/>
                 <w:sz w:val="18"/>
               </w:rPr>
               <w:t>3</w:t>
             </w:r>
             <w:r>
               <w:rPr>
-                <w:rFonts w:ascii="Malgun Gothic" w:eastAsia="Malgun Gothic" w:hAnsi="Malgun Gothic" w:cs="굴림체"/>
+                <w:rFonts w:ascii="맑은 고딕" w:eastAsia="맑은 고딕" w:hAnsi="맑은 고딕" w:cs="굴림체"/>
                 <w:sz w:val="18"/>
               </w:rPr>
               <w:t>D max</w:t>
@@ -3699,48 +3586,48 @@
               <w:ind w:left="100" w:right="100"/>
               <w:jc w:val="center"/>
               <w:rPr>
-                <w:rFonts w:ascii="Malgun Gothic" w:eastAsia="Malgun Gothic" w:hAnsi="Malgun Gothic" w:cs="굴림체"/>
-                <w:sz w:val="18"/>
-              </w:rPr>
-            </w:pPr>
-            <w:r>
-              <w:rPr>
-                <w:rFonts w:ascii="Malgun Gothic" w:eastAsia="Malgun Gothic" w:hAnsi="Malgun Gothic" w:cs="굴림체" w:hint="eastAsia"/>
+                <w:rFonts w:ascii="맑은 고딕" w:eastAsia="맑은 고딕" w:hAnsi="맑은 고딕" w:cs="굴림체"/>
+                <w:sz w:val="18"/>
+              </w:rPr>
+            </w:pPr>
+            <w:r>
+              <w:rPr>
+                <w:rFonts w:ascii="맑은 고딕" w:eastAsia="맑은 고딕" w:hAnsi="맑은 고딕" w:cs="굴림체" w:hint="eastAsia"/>
                 <w:sz w:val="18"/>
               </w:rPr>
               <w:t xml:space="preserve">간단한 </w:t>
             </w:r>
             <w:r>
               <w:rPr>
-                <w:rFonts w:ascii="Malgun Gothic" w:eastAsia="Malgun Gothic" w:hAnsi="Malgun Gothic" w:cs="굴림체"/>
+                <w:rFonts w:ascii="맑은 고딕" w:eastAsia="맑은 고딕" w:hAnsi="맑은 고딕" w:cs="굴림체"/>
                 <w:sz w:val="18"/>
               </w:rPr>
               <w:t xml:space="preserve">Mesh </w:t>
             </w:r>
             <w:r>
               <w:rPr>
-                <w:rFonts w:ascii="Malgun Gothic" w:eastAsia="Malgun Gothic" w:hAnsi="Malgun Gothic" w:cs="굴림체" w:hint="eastAsia"/>
+                <w:rFonts w:ascii="맑은 고딕" w:eastAsia="맑은 고딕" w:hAnsi="맑은 고딕" w:cs="굴림체" w:hint="eastAsia"/>
                 <w:sz w:val="18"/>
               </w:rPr>
               <w:t>제작[검기,</w:t>
             </w:r>
             <w:r>
               <w:rPr>
-                <w:rFonts w:ascii="Malgun Gothic" w:eastAsia="Malgun Gothic" w:hAnsi="Malgun Gothic" w:cs="굴림체"/>
+                <w:rFonts w:ascii="맑은 고딕" w:eastAsia="맑은 고딕" w:hAnsi="맑은 고딕" w:cs="굴림체"/>
                 <w:sz w:val="18"/>
               </w:rPr>
               <w:t xml:space="preserve"> </w:t>
             </w:r>
             <w:r>
               <w:rPr>
-                <w:rFonts w:ascii="Malgun Gothic" w:eastAsia="Malgun Gothic" w:hAnsi="Malgun Gothic" w:cs="굴림체" w:hint="eastAsia"/>
+                <w:rFonts w:ascii="맑은 고딕" w:eastAsia="맑은 고딕" w:hAnsi="맑은 고딕" w:cs="굴림체" w:hint="eastAsia"/>
                 <w:sz w:val="18"/>
               </w:rPr>
               <w:t>쇼크웨이브,</w:t>
             </w:r>
             <w:r>
               <w:rPr>
-                <w:rFonts w:ascii="Malgun Gothic" w:eastAsia="Malgun Gothic" w:hAnsi="Malgun Gothic" w:cs="굴림체"/>
+                <w:rFonts w:ascii="맑은 고딕" w:eastAsia="맑은 고딕" w:hAnsi="맑은 고딕" w:cs="굴림체"/>
                 <w:sz w:val="18"/>
               </w:rPr>
               <w:t xml:space="preserve"> Ray fire]</w:t>
@@ -3768,7 +3655,7 @@
           <w:p>
             <w:pPr>
               <w:rPr>
-                <w:rFonts w:ascii="Gulim" w:eastAsia="Gulim" w:hAnsi="Gulim"/>
+                <w:rFonts w:ascii="굴림" w:eastAsia="굴림" w:hAnsi="굴림"/>
               </w:rPr>
             </w:pPr>
           </w:p>
@@ -3793,13 +3680,13 @@
               <w:spacing w:line="240" w:lineRule="auto"/>
               <w:jc w:val="center"/>
               <w:rPr>
-                <w:rFonts w:ascii="Malgun Gothic" w:eastAsia="Malgun Gothic" w:hAnsi="Malgun Gothic" w:cs="굴림체"/>
-                <w:sz w:val="18"/>
-              </w:rPr>
-            </w:pPr>
-            <w:r>
-              <w:rPr>
-                <w:rFonts w:ascii="Malgun Gothic" w:eastAsia="Malgun Gothic" w:hAnsi="Malgun Gothic" w:cs="굴림체"/>
+                <w:rFonts w:ascii="맑은 고딕" w:eastAsia="맑은 고딕" w:hAnsi="맑은 고딕" w:cs="굴림체"/>
+                <w:sz w:val="18"/>
+              </w:rPr>
+            </w:pPr>
+            <w:r>
+              <w:rPr>
+                <w:rFonts w:ascii="맑은 고딕" w:eastAsia="맑은 고딕" w:hAnsi="맑은 고딕" w:cs="굴림체"/>
                 <w:sz w:val="18"/>
               </w:rPr>
               <w:t>Photoshop</w:t>
@@ -3828,69 +3715,69 @@
               <w:ind w:left="100" w:right="100"/>
               <w:jc w:val="center"/>
               <w:rPr>
-                <w:rFonts w:ascii="Malgun Gothic" w:eastAsia="Malgun Gothic" w:hAnsi="Malgun Gothic" w:cs="굴림체"/>
-                <w:sz w:val="18"/>
-              </w:rPr>
-            </w:pPr>
-            <w:r>
-              <w:rPr>
-                <w:rFonts w:ascii="Malgun Gothic" w:eastAsia="Malgun Gothic" w:hAnsi="Malgun Gothic" w:cs="굴림체" w:hint="eastAsia"/>
+                <w:rFonts w:ascii="맑은 고딕" w:eastAsia="맑은 고딕" w:hAnsi="맑은 고딕" w:cs="굴림체"/>
+                <w:sz w:val="18"/>
+              </w:rPr>
+            </w:pPr>
+            <w:r>
+              <w:rPr>
+                <w:rFonts w:ascii="맑은 고딕" w:eastAsia="맑은 고딕" w:hAnsi="맑은 고딕" w:cs="굴림체" w:hint="eastAsia"/>
                 <w:sz w:val="18"/>
               </w:rPr>
               <w:t>검기,</w:t>
             </w:r>
             <w:r>
               <w:rPr>
-                <w:rFonts w:ascii="Malgun Gothic" w:eastAsia="Malgun Gothic" w:hAnsi="Malgun Gothic" w:cs="굴림체"/>
+                <w:rFonts w:ascii="맑은 고딕" w:eastAsia="맑은 고딕" w:hAnsi="맑은 고딕" w:cs="굴림체"/>
                 <w:sz w:val="18"/>
               </w:rPr>
               <w:t xml:space="preserve"> </w:t>
             </w:r>
             <w:r>
               <w:rPr>
-                <w:rFonts w:ascii="Malgun Gothic" w:eastAsia="Malgun Gothic" w:hAnsi="Malgun Gothic" w:cs="굴림체" w:hint="eastAsia"/>
+                <w:rFonts w:ascii="맑은 고딕" w:eastAsia="맑은 고딕" w:hAnsi="맑은 고딕" w:cs="굴림체" w:hint="eastAsia"/>
                 <w:sz w:val="18"/>
               </w:rPr>
               <w:t xml:space="preserve">간단한 </w:t>
             </w:r>
             <w:r>
               <w:rPr>
-                <w:rFonts w:ascii="Malgun Gothic" w:eastAsia="Malgun Gothic" w:hAnsi="Malgun Gothic" w:cs="굴림체"/>
+                <w:rFonts w:ascii="맑은 고딕" w:eastAsia="맑은 고딕" w:hAnsi="맑은 고딕" w:cs="굴림체"/>
                 <w:sz w:val="18"/>
               </w:rPr>
               <w:t>Glow</w:t>
             </w:r>
             <w:r>
               <w:rPr>
-                <w:rFonts w:ascii="Malgun Gothic" w:eastAsia="Malgun Gothic" w:hAnsi="Malgun Gothic" w:cs="굴림체" w:hint="eastAsia"/>
+                <w:rFonts w:ascii="맑은 고딕" w:eastAsia="맑은 고딕" w:hAnsi="맑은 고딕" w:cs="굴림체" w:hint="eastAsia"/>
                 <w:sz w:val="18"/>
               </w:rPr>
               <w:t>,</w:t>
             </w:r>
             <w:r>
               <w:rPr>
-                <w:rFonts w:ascii="Malgun Gothic" w:eastAsia="Malgun Gothic" w:hAnsi="Malgun Gothic" w:cs="굴림체"/>
+                <w:rFonts w:ascii="맑은 고딕" w:eastAsia="맑은 고딕" w:hAnsi="맑은 고딕" w:cs="굴림체"/>
                 <w:sz w:val="18"/>
               </w:rPr>
               <w:t xml:space="preserve"> Noise </w:t>
             </w:r>
             <w:r>
               <w:rPr>
-                <w:rFonts w:ascii="Malgun Gothic" w:eastAsia="Malgun Gothic" w:hAnsi="Malgun Gothic" w:cs="굴림체" w:hint="eastAsia"/>
+                <w:rFonts w:ascii="맑은 고딕" w:eastAsia="맑은 고딕" w:hAnsi="맑은 고딕" w:cs="굴림체" w:hint="eastAsia"/>
                 <w:sz w:val="18"/>
               </w:rPr>
               <w:t>등</w:t>
             </w:r>
             <w:r>
               <w:rPr>
-                <w:rFonts w:ascii="Malgun Gothic" w:eastAsia="Malgun Gothic" w:hAnsi="Malgun Gothic" w:cs="굴림체"/>
+                <w:rFonts w:ascii="맑은 고딕" w:eastAsia="맑은 고딕" w:hAnsi="맑은 고딕" w:cs="굴림체"/>
                 <w:sz w:val="18"/>
               </w:rPr>
               <w:t>…</w:t>
             </w:r>
             <w:r>
               <w:rPr>
-                <w:rFonts w:ascii="Malgun Gothic" w:eastAsia="Malgun Gothic" w:hAnsi="Malgun Gothic" w:cs="굴림체" w:hint="eastAsia"/>
+                <w:rFonts w:ascii="맑은 고딕" w:eastAsia="맑은 고딕" w:hAnsi="맑은 고딕" w:cs="굴림체" w:hint="eastAsia"/>
                 <w:sz w:val="18"/>
               </w:rPr>
               <w:t>텍스처 제작</w:t>
@@ -3921,32 +3808,30 @@
               <w:spacing w:line="276" w:lineRule="auto"/>
               <w:jc w:val="center"/>
               <w:rPr>
-                <w:rFonts w:ascii="Gulim" w:eastAsia="Gulim" w:hAnsi="Gulim"/>
-                <w:b/>
-              </w:rPr>
-            </w:pPr>
-            <w:proofErr w:type="spellStart"/>
-            <w:r>
-              <w:rPr>
-                <w:rFonts w:ascii="Gulim" w:eastAsia="Gulim" w:hAnsi="Gulim" w:hint="eastAsia"/>
+                <w:rFonts w:ascii="굴림" w:eastAsia="굴림" w:hAnsi="굴림"/>
+                <w:b/>
+              </w:rPr>
+            </w:pPr>
+            <w:r>
+              <w:rPr>
+                <w:rFonts w:ascii="굴림" w:eastAsia="굴림" w:hAnsi="굴림" w:hint="eastAsia"/>
                 <w:b/>
               </w:rPr>
               <w:t>프</w:t>
             </w:r>
-            <w:proofErr w:type="spellEnd"/>
           </w:p>
           <w:p>
             <w:pPr>
               <w:spacing w:line="276" w:lineRule="auto"/>
               <w:jc w:val="center"/>
               <w:rPr>
-                <w:rFonts w:ascii="Gulim" w:eastAsia="Gulim" w:hAnsi="Gulim"/>
-                <w:b/>
-              </w:rPr>
-            </w:pPr>
-            <w:r>
-              <w:rPr>
-                <w:rFonts w:ascii="Gulim" w:eastAsia="Gulim" w:hAnsi="Gulim" w:hint="eastAsia"/>
+                <w:rFonts w:ascii="굴림" w:eastAsia="굴림" w:hAnsi="굴림"/>
+                <w:b/>
+              </w:rPr>
+            </w:pPr>
+            <w:r>
+              <w:rPr>
+                <w:rFonts w:ascii="굴림" w:eastAsia="굴림" w:hAnsi="굴림" w:hint="eastAsia"/>
                 <w:b/>
               </w:rPr>
               <w:t>로</w:t>
@@ -3957,32 +3842,30 @@
               <w:spacing w:line="276" w:lineRule="auto"/>
               <w:jc w:val="center"/>
               <w:rPr>
-                <w:rFonts w:ascii="Gulim" w:eastAsia="Gulim" w:hAnsi="Gulim"/>
-                <w:b/>
-              </w:rPr>
-            </w:pPr>
-            <w:proofErr w:type="spellStart"/>
-            <w:r>
-              <w:rPr>
-                <w:rFonts w:ascii="Gulim" w:eastAsia="Gulim" w:hAnsi="Gulim" w:hint="eastAsia"/>
+                <w:rFonts w:ascii="굴림" w:eastAsia="굴림" w:hAnsi="굴림"/>
+                <w:b/>
+              </w:rPr>
+            </w:pPr>
+            <w:r>
+              <w:rPr>
+                <w:rFonts w:ascii="굴림" w:eastAsia="굴림" w:hAnsi="굴림" w:hint="eastAsia"/>
                 <w:b/>
               </w:rPr>
               <w:t>젝</w:t>
             </w:r>
-            <w:proofErr w:type="spellEnd"/>
           </w:p>
           <w:p>
             <w:pPr>
               <w:spacing w:line="276" w:lineRule="auto"/>
               <w:jc w:val="center"/>
               <w:rPr>
-                <w:rFonts w:ascii="Gulim" w:eastAsia="Gulim" w:hAnsi="Gulim"/>
-                <w:b/>
-              </w:rPr>
-            </w:pPr>
-            <w:r>
-              <w:rPr>
-                <w:rFonts w:ascii="Gulim" w:eastAsia="Gulim" w:hAnsi="Gulim" w:hint="eastAsia"/>
+                <w:rFonts w:ascii="굴림" w:eastAsia="굴림" w:hAnsi="굴림"/>
+                <w:b/>
+              </w:rPr>
+            </w:pPr>
+            <w:r>
+              <w:rPr>
+                <w:rFonts w:ascii="굴림" w:eastAsia="굴림" w:hAnsi="굴림" w:hint="eastAsia"/>
                 <w:b/>
               </w:rPr>
               <w:t>트</w:t>
@@ -4009,21 +3892,19 @@
               <w:spacing w:line="240" w:lineRule="auto"/>
               <w:jc w:val="center"/>
               <w:rPr>
-                <w:rFonts w:ascii="Malgun Gothic" w:eastAsia="Malgun Gothic" w:hAnsi="Malgun Gothic" w:cs="굴림체"/>
-                <w:b/>
-                <w:sz w:val="18"/>
-              </w:rPr>
-            </w:pPr>
-            <w:proofErr w:type="spellStart"/>
-            <w:r>
-              <w:rPr>
-                <w:rFonts w:ascii="Malgun Gothic" w:eastAsia="Malgun Gothic" w:hAnsi="Malgun Gothic" w:cs="굴림체" w:hint="eastAsia"/>
+                <w:rFonts w:ascii="맑은 고딕" w:eastAsia="맑은 고딕" w:hAnsi="맑은 고딕" w:cs="굴림체"/>
+                <w:b/>
+                <w:sz w:val="18"/>
+              </w:rPr>
+            </w:pPr>
+            <w:r>
+              <w:rPr>
+                <w:rFonts w:ascii="맑은 고딕" w:eastAsia="맑은 고딕" w:hAnsi="맑은 고딕" w:cs="굴림체" w:hint="eastAsia"/>
                 <w:b/>
                 <w:sz w:val="18"/>
               </w:rPr>
               <w:t>프로젝트명</w:t>
             </w:r>
-            <w:proofErr w:type="spellEnd"/>
           </w:p>
         </w:tc>
         <w:tc>
@@ -4049,14 +3930,14 @@
               <w:ind w:left="100" w:right="100"/>
               <w:jc w:val="center"/>
               <w:rPr>
-                <w:rFonts w:ascii="Malgun Gothic" w:eastAsia="Malgun Gothic" w:hAnsi="Malgun Gothic" w:cs="굴림체"/>
-                <w:b/>
-                <w:sz w:val="18"/>
-              </w:rPr>
-            </w:pPr>
-            <w:r>
-              <w:rPr>
-                <w:rFonts w:ascii="Malgun Gothic" w:eastAsia="Malgun Gothic" w:hAnsi="Malgun Gothic" w:cs="굴림체" w:hint="eastAsia"/>
+                <w:rFonts w:ascii="맑은 고딕" w:eastAsia="맑은 고딕" w:hAnsi="맑은 고딕" w:cs="굴림체"/>
+                <w:b/>
+                <w:sz w:val="18"/>
+              </w:rPr>
+            </w:pPr>
+            <w:r>
+              <w:rPr>
+                <w:rFonts w:ascii="맑은 고딕" w:eastAsia="맑은 고딕" w:hAnsi="맑은 고딕" w:cs="굴림체" w:hint="eastAsia"/>
                 <w:b/>
                 <w:sz w:val="18"/>
               </w:rPr>
@@ -4084,7 +3965,7 @@
           <w:p>
             <w:pPr>
               <w:rPr>
-                <w:rFonts w:ascii="Gulim" w:eastAsia="Gulim" w:hAnsi="Gulim"/>
+                <w:rFonts w:ascii="굴림" w:eastAsia="굴림" w:hAnsi="굴림"/>
               </w:rPr>
             </w:pPr>
           </w:p>
@@ -4109,27 +3990,27 @@
               <w:spacing w:line="240" w:lineRule="auto"/>
               <w:jc w:val="center"/>
               <w:rPr>
-                <w:rFonts w:ascii="Malgun Gothic" w:eastAsia="Malgun Gothic" w:hAnsi="Malgun Gothic" w:cs="굴림체"/>
-                <w:sz w:val="18"/>
-              </w:rPr>
-            </w:pPr>
-            <w:r>
-              <w:rPr>
-                <w:rFonts w:ascii="Malgun Gothic" w:eastAsia="Malgun Gothic" w:hAnsi="Malgun Gothic" w:cs="굴림체" w:hint="eastAsia"/>
+                <w:rFonts w:ascii="맑은 고딕" w:eastAsia="맑은 고딕" w:hAnsi="맑은 고딕" w:cs="굴림체"/>
+                <w:sz w:val="18"/>
+              </w:rPr>
+            </w:pPr>
+            <w:r>
+              <w:rPr>
+                <w:rFonts w:ascii="맑은 고딕" w:eastAsia="맑은 고딕" w:hAnsi="맑은 고딕" w:cs="굴림체" w:hint="eastAsia"/>
                 <w:sz w:val="18"/>
               </w:rPr>
               <w:t>캐치!</w:t>
             </w:r>
             <w:r>
               <w:rPr>
-                <w:rFonts w:ascii="Malgun Gothic" w:eastAsia="Malgun Gothic" w:hAnsi="Malgun Gothic" w:cs="굴림체"/>
+                <w:rFonts w:ascii="맑은 고딕" w:eastAsia="맑은 고딕" w:hAnsi="맑은 고딕" w:cs="굴림체"/>
                 <w:sz w:val="18"/>
               </w:rPr>
               <w:t xml:space="preserve"> </w:t>
             </w:r>
             <w:r>
               <w:rPr>
-                <w:rFonts w:ascii="Malgun Gothic" w:eastAsia="Malgun Gothic" w:hAnsi="Malgun Gothic" w:cs="굴림체" w:hint="eastAsia"/>
+                <w:rFonts w:ascii="맑은 고딕" w:eastAsia="맑은 고딕" w:hAnsi="맑은 고딕" w:cs="굴림체" w:hint="eastAsia"/>
                 <w:sz w:val="18"/>
               </w:rPr>
               <w:t>티니핑</w:t>
@@ -4142,13 +4023,13 @@
               <w:spacing w:line="240" w:lineRule="auto"/>
               <w:jc w:val="center"/>
               <w:rPr>
-                <w:rFonts w:ascii="Malgun Gothic" w:eastAsia="Malgun Gothic" w:hAnsi="Malgun Gothic" w:cs="굴림체"/>
-                <w:sz w:val="18"/>
-              </w:rPr>
-            </w:pPr>
-            <w:r>
-              <w:rPr>
-                <w:rFonts w:ascii="Malgun Gothic" w:eastAsia="Malgun Gothic" w:hAnsi="Malgun Gothic" w:cs="굴림체" w:hint="eastAsia"/>
+                <w:rFonts w:ascii="맑은 고딕" w:eastAsia="맑은 고딕" w:hAnsi="맑은 고딕" w:cs="굴림체"/>
+                <w:sz w:val="18"/>
+              </w:rPr>
+            </w:pPr>
+            <w:r>
+              <w:rPr>
+                <w:rFonts w:ascii="맑은 고딕" w:eastAsia="맑은 고딕" w:hAnsi="맑은 고딕" w:cs="굴림체" w:hint="eastAsia"/>
                 <w:sz w:val="18"/>
               </w:rPr>
               <w:t>숨은그림찾기</w:t>
@@ -4177,41 +4058,41 @@
               <w:ind w:left="100" w:right="100"/>
               <w:jc w:val="center"/>
               <w:rPr>
-                <w:rFonts w:ascii="Malgun Gothic" w:eastAsia="Malgun Gothic" w:hAnsi="Malgun Gothic" w:cs="굴림체"/>
-                <w:sz w:val="18"/>
-              </w:rPr>
-            </w:pPr>
-            <w:r>
-              <w:rPr>
-                <w:rFonts w:ascii="Malgun Gothic" w:eastAsia="Malgun Gothic" w:hAnsi="Malgun Gothic" w:cs="굴림체" w:hint="eastAsia"/>
+                <w:rFonts w:ascii="맑은 고딕" w:eastAsia="맑은 고딕" w:hAnsi="맑은 고딕" w:cs="굴림체"/>
+                <w:sz w:val="18"/>
+              </w:rPr>
+            </w:pPr>
+            <w:r>
+              <w:rPr>
+                <w:rFonts w:ascii="맑은 고딕" w:eastAsia="맑은 고딕" w:hAnsi="맑은 고딕" w:cs="굴림체" w:hint="eastAsia"/>
                 <w:sz w:val="18"/>
               </w:rPr>
               <w:t xml:space="preserve">프로젝트 총괄 </w:t>
             </w:r>
             <w:r>
               <w:rPr>
-                <w:rFonts w:ascii="Malgun Gothic" w:eastAsia="Malgun Gothic" w:hAnsi="Malgun Gothic" w:cs="굴림체"/>
+                <w:rFonts w:ascii="맑은 고딕" w:eastAsia="맑은 고딕" w:hAnsi="맑은 고딕" w:cs="굴림체"/>
                 <w:sz w:val="18"/>
               </w:rPr>
               <w:t xml:space="preserve">PM, </w:t>
             </w:r>
             <w:r>
               <w:rPr>
-                <w:rFonts w:ascii="Malgun Gothic" w:eastAsia="Malgun Gothic" w:hAnsi="Malgun Gothic" w:cs="굴림체" w:hint="eastAsia"/>
+                <w:rFonts w:ascii="맑은 고딕" w:eastAsia="맑은 고딕" w:hAnsi="맑은 고딕" w:cs="굴림체" w:hint="eastAsia"/>
                 <w:sz w:val="18"/>
               </w:rPr>
               <w:t>이펙트 제작,</w:t>
             </w:r>
             <w:r>
               <w:rPr>
-                <w:rFonts w:ascii="Malgun Gothic" w:eastAsia="Malgun Gothic" w:hAnsi="Malgun Gothic" w:cs="굴림체"/>
+                <w:rFonts w:ascii="맑은 고딕" w:eastAsia="맑은 고딕" w:hAnsi="맑은 고딕" w:cs="굴림체"/>
                 <w:sz w:val="18"/>
               </w:rPr>
               <w:t xml:space="preserve"> </w:t>
             </w:r>
             <w:r>
               <w:rPr>
-                <w:rFonts w:ascii="Malgun Gothic" w:eastAsia="Malgun Gothic" w:hAnsi="Malgun Gothic" w:cs="굴림체" w:hint="eastAsia"/>
+                <w:rFonts w:ascii="맑은 고딕" w:eastAsia="맑은 고딕" w:hAnsi="맑은 고딕" w:cs="굴림체" w:hint="eastAsia"/>
                 <w:sz w:val="18"/>
               </w:rPr>
               <w:t>연출 제작</w:t>
@@ -4225,41 +4106,41 @@
               <w:ind w:left="100" w:right="100"/>
               <w:jc w:val="center"/>
               <w:rPr>
-                <w:rFonts w:ascii="Malgun Gothic" w:eastAsia="Malgun Gothic" w:hAnsi="Malgun Gothic" w:cs="굴림체"/>
-                <w:sz w:val="18"/>
-              </w:rPr>
-            </w:pPr>
-            <w:r>
-              <w:rPr>
-                <w:rFonts w:ascii="Malgun Gothic" w:eastAsia="Malgun Gothic" w:hAnsi="Malgun Gothic" w:cs="굴림체" w:hint="eastAsia"/>
+                <w:rFonts w:ascii="맑은 고딕" w:eastAsia="맑은 고딕" w:hAnsi="맑은 고딕" w:cs="굴림체"/>
+                <w:sz w:val="18"/>
+              </w:rPr>
+            </w:pPr>
+            <w:r>
+              <w:rPr>
+                <w:rFonts w:ascii="맑은 고딕" w:eastAsia="맑은 고딕" w:hAnsi="맑은 고딕" w:cs="굴림체" w:hint="eastAsia"/>
                 <w:sz w:val="18"/>
               </w:rPr>
               <w:t xml:space="preserve">시스템 &amp; 콘텐츠 </w:t>
             </w:r>
             <w:r>
               <w:rPr>
-                <w:rFonts w:ascii="Malgun Gothic" w:eastAsia="Malgun Gothic" w:hAnsi="Malgun Gothic" w:cs="굴림체"/>
+                <w:rFonts w:ascii="맑은 고딕" w:eastAsia="맑은 고딕" w:hAnsi="맑은 고딕" w:cs="굴림체"/>
                 <w:sz w:val="18"/>
               </w:rPr>
               <w:t xml:space="preserve">&amp; </w:t>
             </w:r>
             <w:r>
               <w:rPr>
-                <w:rFonts w:ascii="Malgun Gothic" w:eastAsia="Malgun Gothic" w:hAnsi="Malgun Gothic" w:cs="굴림체" w:hint="eastAsia"/>
+                <w:rFonts w:ascii="맑은 고딕" w:eastAsia="맑은 고딕" w:hAnsi="맑은 고딕" w:cs="굴림체" w:hint="eastAsia"/>
                 <w:sz w:val="18"/>
               </w:rPr>
               <w:t>BM</w:t>
             </w:r>
             <w:r>
               <w:rPr>
-                <w:rFonts w:ascii="Malgun Gothic" w:eastAsia="Malgun Gothic" w:hAnsi="Malgun Gothic" w:cs="굴림체"/>
+                <w:rFonts w:ascii="맑은 고딕" w:eastAsia="맑은 고딕" w:hAnsi="맑은 고딕" w:cs="굴림체"/>
                 <w:sz w:val="18"/>
               </w:rPr>
               <w:t xml:space="preserve"> </w:t>
             </w:r>
             <w:r>
               <w:rPr>
-                <w:rFonts w:ascii="Malgun Gothic" w:eastAsia="Malgun Gothic" w:hAnsi="Malgun Gothic" w:cs="굴림체" w:hint="eastAsia"/>
+                <w:rFonts w:ascii="맑은 고딕" w:eastAsia="맑은 고딕" w:hAnsi="맑은 고딕" w:cs="굴림체" w:hint="eastAsia"/>
                 <w:sz w:val="18"/>
               </w:rPr>
               <w:t>기획</w:t>
@@ -4286,7 +4167,7 @@
           <w:p>
             <w:pPr>
               <w:rPr>
-                <w:rFonts w:ascii="Gulim" w:eastAsia="Gulim" w:hAnsi="Gulim"/>
+                <w:rFonts w:ascii="굴림" w:eastAsia="굴림" w:hAnsi="굴림"/>
               </w:rPr>
             </w:pPr>
           </w:p>
@@ -4311,27 +4192,27 @@
               <w:spacing w:line="240" w:lineRule="auto"/>
               <w:jc w:val="center"/>
               <w:rPr>
-                <w:rFonts w:ascii="Malgun Gothic" w:eastAsia="Malgun Gothic" w:hAnsi="Malgun Gothic" w:cs="굴림체"/>
-                <w:sz w:val="18"/>
-              </w:rPr>
-            </w:pPr>
-            <w:r>
-              <w:rPr>
-                <w:rFonts w:ascii="Malgun Gothic" w:eastAsia="Malgun Gothic" w:hAnsi="Malgun Gothic" w:cs="굴림체" w:hint="eastAsia"/>
+                <w:rFonts w:ascii="맑은 고딕" w:eastAsia="맑은 고딕" w:hAnsi="맑은 고딕" w:cs="굴림체"/>
+                <w:sz w:val="18"/>
+              </w:rPr>
+            </w:pPr>
+            <w:r>
+              <w:rPr>
+                <w:rFonts w:ascii="맑은 고딕" w:eastAsia="맑은 고딕" w:hAnsi="맑은 고딕" w:cs="굴림체" w:hint="eastAsia"/>
                 <w:sz w:val="18"/>
               </w:rPr>
               <w:t>IP</w:t>
             </w:r>
             <w:r>
               <w:rPr>
-                <w:rFonts w:ascii="Malgun Gothic" w:eastAsia="Malgun Gothic" w:hAnsi="Malgun Gothic" w:cs="굴림체"/>
+                <w:rFonts w:ascii="맑은 고딕" w:eastAsia="맑은 고딕" w:hAnsi="맑은 고딕" w:cs="굴림체"/>
                 <w:sz w:val="18"/>
               </w:rPr>
               <w:t xml:space="preserve"> </w:t>
             </w:r>
             <w:r>
               <w:rPr>
-                <w:rFonts w:ascii="Malgun Gothic" w:eastAsia="Malgun Gothic" w:hAnsi="Malgun Gothic" w:cs="굴림체" w:hint="eastAsia"/>
+                <w:rFonts w:ascii="맑은 고딕" w:eastAsia="맑은 고딕" w:hAnsi="맑은 고딕" w:cs="굴림체" w:hint="eastAsia"/>
                 <w:sz w:val="18"/>
               </w:rPr>
               <w:t>활용한 퍼즐게임</w:t>
@@ -4360,13 +4241,13 @@
               <w:ind w:left="100" w:right="100"/>
               <w:jc w:val="center"/>
               <w:rPr>
-                <w:rFonts w:ascii="Malgun Gothic" w:eastAsia="Malgun Gothic" w:hAnsi="Malgun Gothic" w:cs="굴림체"/>
-                <w:sz w:val="18"/>
-              </w:rPr>
-            </w:pPr>
-            <w:r>
-              <w:rPr>
-                <w:rFonts w:ascii="Malgun Gothic" w:eastAsia="Malgun Gothic" w:hAnsi="Malgun Gothic" w:cs="굴림체" w:hint="eastAsia"/>
+                <w:rFonts w:ascii="맑은 고딕" w:eastAsia="맑은 고딕" w:hAnsi="맑은 고딕" w:cs="굴림체"/>
+                <w:sz w:val="18"/>
+              </w:rPr>
+            </w:pPr>
+            <w:r>
+              <w:rPr>
+                <w:rFonts w:ascii="맑은 고딕" w:eastAsia="맑은 고딕" w:hAnsi="맑은 고딕" w:cs="굴림체" w:hint="eastAsia"/>
                 <w:sz w:val="18"/>
               </w:rPr>
               <w:t>UI 및 연출 관련 이펙트 제작</w:t>
@@ -4393,7 +4274,7 @@
           <w:p>
             <w:pPr>
               <w:rPr>
-                <w:rFonts w:ascii="Gulim" w:eastAsia="Gulim" w:hAnsi="Gulim"/>
+                <w:rFonts w:ascii="굴림" w:eastAsia="굴림" w:hAnsi="굴림"/>
               </w:rPr>
             </w:pPr>
           </w:p>
@@ -4418,13 +4299,13 @@
               <w:spacing w:line="240" w:lineRule="auto"/>
               <w:jc w:val="center"/>
               <w:rPr>
-                <w:rFonts w:ascii="Malgun Gothic" w:eastAsia="Malgun Gothic" w:hAnsi="Malgun Gothic" w:cs="굴림체"/>
-                <w:sz w:val="18"/>
-              </w:rPr>
-            </w:pPr>
-            <w:r>
-              <w:rPr>
-                <w:rFonts w:ascii="Malgun Gothic" w:eastAsia="Malgun Gothic" w:hAnsi="Malgun Gothic" w:cs="굴림체" w:hint="eastAsia"/>
+                <w:rFonts w:ascii="맑은 고딕" w:eastAsia="맑은 고딕" w:hAnsi="맑은 고딕" w:cs="굴림체"/>
+                <w:sz w:val="18"/>
+              </w:rPr>
+            </w:pPr>
+            <w:r>
+              <w:rPr>
+                <w:rFonts w:ascii="맑은 고딕" w:eastAsia="맑은 고딕" w:hAnsi="맑은 고딕" w:cs="굴림체" w:hint="eastAsia"/>
                 <w:sz w:val="18"/>
               </w:rPr>
               <w:t>라비린스</w:t>
@@ -4453,13 +4334,13 @@
               <w:ind w:left="100" w:right="100"/>
               <w:jc w:val="center"/>
               <w:rPr>
-                <w:rFonts w:ascii="Malgun Gothic" w:eastAsia="Malgun Gothic" w:hAnsi="Malgun Gothic" w:cs="굴림체"/>
-                <w:sz w:val="18"/>
-              </w:rPr>
-            </w:pPr>
-            <w:r>
-              <w:rPr>
-                <w:rFonts w:ascii="Malgun Gothic" w:eastAsia="Malgun Gothic" w:hAnsi="Malgun Gothic" w:cs="굴림체" w:hint="eastAsia"/>
+                <w:rFonts w:ascii="맑은 고딕" w:eastAsia="맑은 고딕" w:hAnsi="맑은 고딕" w:cs="굴림체"/>
+                <w:sz w:val="18"/>
+              </w:rPr>
+            </w:pPr>
+            <w:r>
+              <w:rPr>
+                <w:rFonts w:ascii="맑은 고딕" w:eastAsia="맑은 고딕" w:hAnsi="맑은 고딕" w:cs="굴림체" w:hint="eastAsia"/>
                 <w:sz w:val="18"/>
               </w:rPr>
               <w:t>라이브 서비스 관련 콘텐츠 및 시스템 기획, 펫 관련 이펙트 제작</w:t>
@@ -4486,7 +4367,7 @@
           <w:p>
             <w:pPr>
               <w:rPr>
-                <w:rFonts w:ascii="Gulim" w:eastAsia="Gulim" w:hAnsi="Gulim"/>
+                <w:rFonts w:ascii="굴림" w:eastAsia="굴림" w:hAnsi="굴림"/>
               </w:rPr>
             </w:pPr>
           </w:p>
@@ -4511,27 +4392,27 @@
               <w:spacing w:line="240" w:lineRule="auto"/>
               <w:jc w:val="center"/>
               <w:rPr>
-                <w:rFonts w:ascii="Malgun Gothic" w:eastAsia="Malgun Gothic" w:hAnsi="Malgun Gothic" w:cs="굴림체"/>
-                <w:sz w:val="18"/>
-              </w:rPr>
-            </w:pPr>
-            <w:r>
-              <w:rPr>
-                <w:rFonts w:ascii="Malgun Gothic" w:eastAsia="Malgun Gothic" w:hAnsi="Malgun Gothic" w:cs="굴림체" w:hint="eastAsia"/>
+                <w:rFonts w:ascii="맑은 고딕" w:eastAsia="맑은 고딕" w:hAnsi="맑은 고딕" w:cs="굴림체"/>
+                <w:sz w:val="18"/>
+              </w:rPr>
+            </w:pPr>
+            <w:r>
+              <w:rPr>
+                <w:rFonts w:ascii="맑은 고딕" w:eastAsia="맑은 고딕" w:hAnsi="맑은 고딕" w:cs="굴림체" w:hint="eastAsia"/>
                 <w:sz w:val="18"/>
               </w:rPr>
               <w:t>IP</w:t>
             </w:r>
             <w:r>
               <w:rPr>
-                <w:rFonts w:ascii="Malgun Gothic" w:eastAsia="Malgun Gothic" w:hAnsi="Malgun Gothic" w:cs="굴림체"/>
+                <w:rFonts w:ascii="맑은 고딕" w:eastAsia="맑은 고딕" w:hAnsi="맑은 고딕" w:cs="굴림체"/>
                 <w:sz w:val="18"/>
               </w:rPr>
               <w:t xml:space="preserve"> </w:t>
             </w:r>
             <w:r>
               <w:rPr>
-                <w:rFonts w:ascii="Malgun Gothic" w:eastAsia="Malgun Gothic" w:hAnsi="Malgun Gothic" w:cs="굴림체" w:hint="eastAsia"/>
+                <w:rFonts w:ascii="맑은 고딕" w:eastAsia="맑은 고딕" w:hAnsi="맑은 고딕" w:cs="굴림체" w:hint="eastAsia"/>
                 <w:sz w:val="18"/>
               </w:rPr>
               <w:t>활용한 RPG</w:t>
@@ -4560,13 +4441,13 @@
               <w:ind w:left="100" w:right="100"/>
               <w:jc w:val="center"/>
               <w:rPr>
-                <w:rFonts w:ascii="Malgun Gothic" w:eastAsia="Malgun Gothic" w:hAnsi="Malgun Gothic" w:cs="굴림체"/>
-                <w:sz w:val="18"/>
-              </w:rPr>
-            </w:pPr>
-            <w:r>
-              <w:rPr>
-                <w:rFonts w:ascii="Malgun Gothic" w:eastAsia="Malgun Gothic" w:hAnsi="Malgun Gothic" w:cs="굴림체" w:hint="eastAsia"/>
+                <w:rFonts w:ascii="맑은 고딕" w:eastAsia="맑은 고딕" w:hAnsi="맑은 고딕" w:cs="굴림체"/>
+                <w:sz w:val="18"/>
+              </w:rPr>
+            </w:pPr>
+            <w:r>
+              <w:rPr>
+                <w:rFonts w:ascii="맑은 고딕" w:eastAsia="맑은 고딕" w:hAnsi="맑은 고딕" w:cs="굴림체" w:hint="eastAsia"/>
                 <w:sz w:val="18"/>
               </w:rPr>
               <w:t>스크립트 기반 데이터 시스템 기획</w:t>
@@ -4599,23 +4480,23 @@
               <w:spacing w:line="240" w:lineRule="auto"/>
               <w:jc w:val="center"/>
               <w:rPr>
-                <w:rFonts w:ascii="Malgun Gothic" w:eastAsia="Malgun Gothic" w:hAnsi="Malgun Gothic" w:cs="굴림체"/>
-              </w:rPr>
-            </w:pPr>
-          </w:p>
-          <w:p>
-            <w:pPr>
-              <w:pStyle w:val="a8"/>
-              <w:wordWrap/>
-              <w:spacing w:line="240" w:lineRule="auto"/>
-              <w:jc w:val="center"/>
-              <w:rPr>
-                <w:rFonts w:ascii="Malgun Gothic" w:eastAsia="Malgun Gothic" w:hAnsi="Malgun Gothic" w:cs="굴림체"/>
-              </w:rPr>
-            </w:pPr>
-            <w:r>
-              <w:rPr>
-                <w:rFonts w:ascii="Malgun Gothic" w:eastAsia="Malgun Gothic" w:hAnsi="Malgun Gothic" w:cs="굴림체"/>
+                <w:rFonts w:ascii="맑은 고딕" w:eastAsia="맑은 고딕" w:hAnsi="맑은 고딕" w:cs="굴림체"/>
+              </w:rPr>
+            </w:pPr>
+          </w:p>
+          <w:p>
+            <w:pPr>
+              <w:pStyle w:val="a8"/>
+              <w:wordWrap/>
+              <w:spacing w:line="240" w:lineRule="auto"/>
+              <w:jc w:val="center"/>
+              <w:rPr>
+                <w:rFonts w:ascii="맑은 고딕" w:eastAsia="맑은 고딕" w:hAnsi="맑은 고딕" w:cs="굴림체"/>
+              </w:rPr>
+            </w:pPr>
+            <w:r>
+              <w:rPr>
+                <w:rFonts w:ascii="맑은 고딕" w:eastAsia="맑은 고딕" w:hAnsi="맑은 고딕" w:cs="굴림체"/>
               </w:rPr>
               <w:t>상기 내용은 사실과 다름없음을 확인합니다.</w:t>
             </w:r>
@@ -4627,65 +4508,65 @@
               <w:spacing w:line="240" w:lineRule="auto"/>
               <w:jc w:val="center"/>
               <w:rPr>
-                <w:rFonts w:ascii="Malgun Gothic" w:eastAsia="Malgun Gothic" w:hAnsi="Malgun Gothic" w:cs="굴림체"/>
-              </w:rPr>
-            </w:pPr>
-          </w:p>
-          <w:p>
-            <w:pPr>
-              <w:pStyle w:val="a8"/>
-              <w:wordWrap/>
-              <w:spacing w:line="240" w:lineRule="auto"/>
-              <w:jc w:val="center"/>
-              <w:rPr>
-                <w:rFonts w:ascii="Malgun Gothic" w:eastAsia="Malgun Gothic" w:hAnsi="Malgun Gothic" w:cs="굴림체"/>
-              </w:rPr>
-            </w:pPr>
-            <w:r>
-              <w:rPr>
-                <w:rFonts w:ascii="Malgun Gothic" w:eastAsia="Malgun Gothic" w:hAnsi="Malgun Gothic" w:cs="굴림체" w:hint="eastAsia"/>
+                <w:rFonts w:ascii="맑은 고딕" w:eastAsia="맑은 고딕" w:hAnsi="맑은 고딕" w:cs="굴림체"/>
+              </w:rPr>
+            </w:pPr>
+          </w:p>
+          <w:p>
+            <w:pPr>
+              <w:pStyle w:val="a8"/>
+              <w:wordWrap/>
+              <w:spacing w:line="240" w:lineRule="auto"/>
+              <w:jc w:val="center"/>
+              <w:rPr>
+                <w:rFonts w:ascii="맑은 고딕" w:eastAsia="맑은 고딕" w:hAnsi="맑은 고딕" w:cs="굴림체"/>
+              </w:rPr>
+            </w:pPr>
+            <w:r>
+              <w:rPr>
+                <w:rFonts w:ascii="맑은 고딕" w:eastAsia="맑은 고딕" w:hAnsi="맑은 고딕" w:cs="굴림체" w:hint="eastAsia"/>
               </w:rPr>
               <w:t>2</w:t>
             </w:r>
             <w:r>
               <w:rPr>
-                <w:rFonts w:ascii="Malgun Gothic" w:eastAsia="Malgun Gothic" w:hAnsi="Malgun Gothic" w:cs="굴림체"/>
+                <w:rFonts w:ascii="맑은 고딕" w:eastAsia="맑은 고딕" w:hAnsi="맑은 고딕" w:cs="굴림체"/>
               </w:rPr>
               <w:t>02</w:t>
             </w:r>
             <w:r>
               <w:rPr>
-                <w:rFonts w:ascii="Malgun Gothic" w:eastAsia="Malgun Gothic" w:hAnsi="Malgun Gothic" w:cs="굴림체"/>
+                <w:rFonts w:ascii="맑은 고딕" w:eastAsia="맑은 고딕" w:hAnsi="맑은 고딕" w:cs="굴림체"/>
               </w:rPr>
               <w:t>3</w:t>
             </w:r>
             <w:r>
               <w:rPr>
-                <w:rFonts w:ascii="Malgun Gothic" w:eastAsia="Malgun Gothic" w:hAnsi="Malgun Gothic" w:cs="굴림체"/>
+                <w:rFonts w:ascii="맑은 고딕" w:eastAsia="맑은 고딕" w:hAnsi="맑은 고딕" w:cs="굴림체"/>
               </w:rPr>
               <w:t>년     0</w:t>
             </w:r>
             <w:r>
               <w:rPr>
-                <w:rFonts w:ascii="Malgun Gothic" w:eastAsia="Malgun Gothic" w:hAnsi="Malgun Gothic" w:cs="굴림체"/>
+                <w:rFonts w:ascii="맑은 고딕" w:eastAsia="맑은 고딕" w:hAnsi="맑은 고딕" w:cs="굴림체"/>
               </w:rPr>
               <w:t>1</w:t>
             </w:r>
             <w:r>
               <w:rPr>
-                <w:rFonts w:ascii="Malgun Gothic" w:eastAsia="Malgun Gothic" w:hAnsi="Malgun Gothic" w:cs="굴림체"/>
+                <w:rFonts w:ascii="맑은 고딕" w:eastAsia="맑은 고딕" w:hAnsi="맑은 고딕" w:cs="굴림체"/>
               </w:rPr>
               <w:t xml:space="preserve">월    </w:t>
             </w:r>
             <w:r>
               <w:rPr>
-                <w:rFonts w:ascii="Malgun Gothic" w:eastAsia="Malgun Gothic" w:hAnsi="Malgun Gothic" w:cs="굴림체"/>
+                <w:rFonts w:ascii="맑은 고딕" w:eastAsia="맑은 고딕" w:hAnsi="맑은 고딕" w:cs="굴림체"/>
               </w:rPr>
               <w:t>19</w:t>
             </w:r>
             <w:r>
               <w:rPr>
-                <w:rFonts w:ascii="Malgun Gothic" w:eastAsia="Malgun Gothic" w:hAnsi="Malgun Gothic" w:cs="굴림체"/>
+                <w:rFonts w:ascii="맑은 고딕" w:eastAsia="맑은 고딕" w:hAnsi="맑은 고딕" w:cs="굴림체"/>
               </w:rPr>
               <w:t>일</w:t>
             </w:r>
@@ -4697,7 +4578,7 @@
               <w:spacing w:line="240" w:lineRule="auto"/>
               <w:jc w:val="center"/>
               <w:rPr>
-                <w:rFonts w:ascii="Malgun Gothic" w:eastAsia="Malgun Gothic" w:hAnsi="Malgun Gothic" w:cs="굴림체"/>
+                <w:rFonts w:ascii="맑은 고딕" w:eastAsia="맑은 고딕" w:hAnsi="맑은 고딕" w:cs="굴림체"/>
               </w:rPr>
             </w:pPr>
           </w:p>
@@ -4709,30 +4590,30 @@
               <w:ind w:right="100"/>
               <w:jc w:val="right"/>
               <w:rPr>
-                <w:rFonts w:ascii="Malgun Gothic" w:eastAsia="Malgun Gothic" w:hAnsi="Malgun Gothic" w:cs="굴림체"/>
-              </w:rPr>
-            </w:pPr>
-            <w:r>
-              <w:rPr>
-                <w:rFonts w:ascii="Malgun Gothic" w:eastAsia="Malgun Gothic" w:hAnsi="Malgun Gothic" w:cs="굴림체"/>
+                <w:rFonts w:ascii="맑은 고딕" w:eastAsia="맑은 고딕" w:hAnsi="맑은 고딕" w:cs="굴림체"/>
+              </w:rPr>
+            </w:pPr>
+            <w:r>
+              <w:rPr>
+                <w:rFonts w:ascii="맑은 고딕" w:eastAsia="맑은 고딕" w:hAnsi="맑은 고딕" w:cs="굴림체"/>
               </w:rPr>
               <w:t xml:space="preserve">작 성 자 :     </w:t>
             </w:r>
             <w:r>
               <w:rPr>
-                <w:rFonts w:ascii="Malgun Gothic" w:eastAsia="Malgun Gothic" w:hAnsi="Malgun Gothic" w:cs="굴림체" w:hint="eastAsia"/>
+                <w:rFonts w:ascii="맑은 고딕" w:eastAsia="맑은 고딕" w:hAnsi="맑은 고딕" w:cs="굴림체" w:hint="eastAsia"/>
               </w:rPr>
               <w:t>정진영</w:t>
             </w:r>
             <w:r>
               <w:rPr>
-                <w:rFonts w:ascii="Malgun Gothic" w:eastAsia="Malgun Gothic" w:hAnsi="Malgun Gothic" w:cs="굴림체"/>
+                <w:rFonts w:ascii="맑은 고딕" w:eastAsia="맑은 고딕" w:hAnsi="맑은 고딕" w:cs="굴림체"/>
               </w:rPr>
               <w:t xml:space="preserve">       </w:t>
             </w:r>
             <w:r>
               <w:rPr>
-                <w:rFonts w:ascii="Malgun Gothic" w:eastAsia="Malgun Gothic" w:hAnsi="Malgun Gothic" w:cs="굴림체"/>
+                <w:rFonts w:ascii="맑은 고딕" w:eastAsia="맑은 고딕" w:hAnsi="맑은 고딕" w:cs="굴림체"/>
               </w:rPr>
               <w:t xml:space="preserve"> </w:t>
             </w:r>
@@ -4847,14 +4728,14 @@
               <w:wordWrap/>
               <w:spacing w:line="240" w:lineRule="auto"/>
               <w:rPr>
-                <w:rFonts w:ascii="Malgun Gothic" w:eastAsia="Malgun Gothic" w:hAnsi="Malgun Gothic" w:cs="굴림체"/>
+                <w:rFonts w:ascii="맑은 고딕" w:eastAsia="맑은 고딕" w:hAnsi="맑은 고딕" w:cs="굴림체"/>
                 <w:i/>
                 <w:sz w:val="16"/>
               </w:rPr>
             </w:pPr>
             <w:r>
               <w:rPr>
-                <w:rFonts w:ascii="Malgun Gothic" w:eastAsia="Malgun Gothic" w:hAnsi="Malgun Gothic" w:cs="굴림체" w:hint="eastAsia"/>
+                <w:rFonts w:ascii="맑은 고딕" w:eastAsia="맑은 고딕" w:hAnsi="맑은 고딕" w:cs="굴림체" w:hint="eastAsia"/>
                 <w:b/>
                 <w:sz w:val="28"/>
               </w:rPr>
@@ -4862,7 +4743,7 @@
             </w:r>
             <w:r>
               <w:rPr>
-                <w:rFonts w:ascii="Malgun Gothic" w:eastAsia="Malgun Gothic" w:hAnsi="Malgun Gothic" w:cs="굴림체" w:hint="eastAsia"/>
+                <w:rFonts w:ascii="맑은 고딕" w:eastAsia="맑은 고딕" w:hAnsi="맑은 고딕" w:cs="굴림체" w:hint="eastAsia"/>
                 <w:b/>
                 <w:sz w:val="28"/>
               </w:rPr>
@@ -4870,7 +4751,7 @@
             </w:r>
             <w:r>
               <w:rPr>
-                <w:rFonts w:ascii="Malgun Gothic" w:eastAsia="Malgun Gothic" w:hAnsi="Malgun Gothic" w:cs="굴림체"/>
+                <w:rFonts w:ascii="맑은 고딕" w:eastAsia="맑은 고딕" w:hAnsi="맑은 고딕" w:cs="굴림체"/>
                 <w:b/>
                 <w:sz w:val="28"/>
               </w:rPr>
@@ -4878,14 +4759,14 @@
             </w:r>
             <w:r>
               <w:rPr>
-                <w:rFonts w:ascii="Malgun Gothic" w:eastAsia="Malgun Gothic" w:hAnsi="Malgun Gothic" w:cs="굴림체"/>
+                <w:rFonts w:ascii="맑은 고딕" w:eastAsia="맑은 고딕" w:hAnsi="맑은 고딕" w:cs="굴림체"/>
                 <w:sz w:val="28"/>
               </w:rPr>
               <w:t xml:space="preserve">    </w:t>
             </w:r>
             <w:r>
               <w:rPr>
-                <w:rFonts w:ascii="Malgun Gothic" w:eastAsia="Malgun Gothic" w:hAnsi="Malgun Gothic" w:cs="굴림체"/>
+                <w:rFonts w:ascii="맑은 고딕" w:eastAsia="맑은 고딕" w:hAnsi="맑은 고딕" w:cs="굴림체"/>
                 <w:i/>
                 <w:sz w:val="16"/>
               </w:rPr>
@@ -4893,60 +4774,42 @@
             </w:r>
             <w:r>
               <w:rPr>
-                <w:rFonts w:ascii="Malgun Gothic" w:eastAsia="Malgun Gothic" w:hAnsi="Malgun Gothic" w:cs="굴림체" w:hint="eastAsia"/>
+                <w:rFonts w:ascii="맑은 고딕" w:eastAsia="맑은 고딕" w:hAnsi="맑은 고딕" w:cs="굴림체" w:hint="eastAsia"/>
                 <w:i/>
                 <w:sz w:val="16"/>
               </w:rPr>
-              <w:t xml:space="preserve">프로젝트 경험을 </w:t>
-            </w:r>
-            <w:proofErr w:type="spellStart"/>
-            <w:r>
-              <w:rPr>
-                <w:rFonts w:ascii="Malgun Gothic" w:eastAsia="Malgun Gothic" w:hAnsi="Malgun Gothic" w:cs="굴림체" w:hint="eastAsia"/>
-                <w:i/>
-                <w:sz w:val="16"/>
-              </w:rPr>
-              <w:t>최신순으로</w:t>
-            </w:r>
-            <w:proofErr w:type="spellEnd"/>
-            <w:r>
-              <w:rPr>
-                <w:rFonts w:ascii="Malgun Gothic" w:eastAsia="Malgun Gothic" w:hAnsi="Malgun Gothic" w:cs="굴림체" w:hint="eastAsia"/>
-                <w:i/>
-                <w:sz w:val="16"/>
-              </w:rPr>
-              <w:t xml:space="preserve"> 작성하였습니다.</w:t>
-            </w:r>
-          </w:p>
-          <w:p>
-            <w:pPr>
-              <w:pStyle w:val="a8"/>
-              <w:wordWrap/>
-              <w:spacing w:line="240" w:lineRule="auto"/>
-              <w:rPr>
-                <w:rFonts w:ascii="Malgun Gothic" w:eastAsia="Malgun Gothic" w:hAnsi="Malgun Gothic" w:cs="굴림체"/>
-              </w:rPr>
-            </w:pPr>
-          </w:p>
-          <w:p>
-            <w:pPr>
-              <w:pStyle w:val="a8"/>
-              <w:wordWrap/>
-              <w:spacing w:line="240" w:lineRule="auto"/>
-              <w:rPr>
-                <w:rFonts w:ascii="Malgun Gothic" w:eastAsia="Malgun Gothic" w:hAnsi="Malgun Gothic" w:cs="굴림체"/>
-              </w:rPr>
-            </w:pPr>
-            <w:r>
-              <w:rPr>
-                <w:rFonts w:ascii="Malgun Gothic" w:eastAsia="Malgun Gothic" w:hAnsi="Malgun Gothic" w:cs="굴림체" w:hint="eastAsia"/>
+              <w:t>프로젝트 경험을 최신순으로 작성하였습니다.</w:t>
+            </w:r>
+          </w:p>
+          <w:p>
+            <w:pPr>
+              <w:pStyle w:val="a8"/>
+              <w:wordWrap/>
+              <w:spacing w:line="240" w:lineRule="auto"/>
+              <w:rPr>
+                <w:rFonts w:ascii="맑은 고딕" w:eastAsia="맑은 고딕" w:hAnsi="맑은 고딕" w:cs="굴림체"/>
+              </w:rPr>
+            </w:pPr>
+          </w:p>
+          <w:p>
+            <w:pPr>
+              <w:pStyle w:val="a8"/>
+              <w:wordWrap/>
+              <w:spacing w:line="240" w:lineRule="auto"/>
+              <w:rPr>
+                <w:rFonts w:ascii="맑은 고딕" w:eastAsia="맑은 고딕" w:hAnsi="맑은 고딕" w:cs="굴림체"/>
+              </w:rPr>
+            </w:pPr>
+            <w:r>
+              <w:rPr>
+                <w:rFonts w:ascii="맑은 고딕" w:eastAsia="맑은 고딕" w:hAnsi="맑은 고딕" w:cs="굴림체" w:hint="eastAsia"/>
                 <w:b/>
               </w:rPr>
               <w:t>1</w:t>
             </w:r>
             <w:r>
               <w:rPr>
-                <w:rFonts w:ascii="Malgun Gothic" w:eastAsia="Malgun Gothic" w:hAnsi="Malgun Gothic" w:cs="굴림체" w:hint="eastAsia"/>
+                <w:rFonts w:ascii="맑은 고딕" w:eastAsia="맑은 고딕" w:hAnsi="맑은 고딕" w:cs="굴림체" w:hint="eastAsia"/>
                 <w:b/>
               </w:rPr>
               <w:t>. 대학 활동 중 프로젝트</w:t>
@@ -4982,7 +4845,6 @@
                 <w:bCs/>
               </w:rPr>
             </w:pPr>
-            <w:proofErr w:type="spellStart"/>
             <w:r>
               <w:rPr>
                 <w:rFonts w:asciiTheme="minorHAnsi" w:eastAsiaTheme="minorHAnsi" w:hAnsiTheme="minorHAnsi" w:hint="eastAsia"/>
@@ -4991,7 +4853,6 @@
               </w:rPr>
               <w:t>프</w:t>
             </w:r>
-            <w:proofErr w:type="spellEnd"/>
             <w:r>
               <w:rPr>
                 <w:rFonts w:asciiTheme="minorHAnsi" w:eastAsiaTheme="minorHAnsi" w:hAnsiTheme="minorHAnsi"/>
@@ -5016,7 +4877,6 @@
               </w:rPr>
               <w:br/>
             </w:r>
-            <w:proofErr w:type="spellStart"/>
             <w:r>
               <w:rPr>
                 <w:rFonts w:asciiTheme="minorHAnsi" w:eastAsiaTheme="minorHAnsi" w:hAnsiTheme="minorHAnsi" w:hint="eastAsia"/>
@@ -5025,7 +4885,6 @@
               </w:rPr>
               <w:t>젝</w:t>
             </w:r>
-            <w:proofErr w:type="spellEnd"/>
             <w:r>
               <w:rPr>
                 <w:rFonts w:asciiTheme="minorHAnsi" w:eastAsiaTheme="minorHAnsi" w:hAnsiTheme="minorHAnsi"/>
@@ -5097,14 +4956,14 @@
               <w:spacing w:line="240" w:lineRule="auto"/>
               <w:jc w:val="center"/>
               <w:rPr>
-                <w:rFonts w:ascii="Malgun Gothic" w:eastAsia="Malgun Gothic" w:hAnsi="Malgun Gothic" w:cs="굴림체"/>
-                <w:b/>
-                <w:bCs/>
-              </w:rPr>
-            </w:pPr>
-            <w:r>
-              <w:rPr>
-                <w:rFonts w:ascii="Malgun Gothic" w:eastAsia="Malgun Gothic" w:hAnsi="Malgun Gothic" w:cs="굴림체" w:hint="eastAsia"/>
+                <w:rFonts w:ascii="맑은 고딕" w:eastAsia="맑은 고딕" w:hAnsi="맑은 고딕" w:cs="굴림체"/>
+                <w:b/>
+                <w:bCs/>
+              </w:rPr>
+            </w:pPr>
+            <w:r>
+              <w:rPr>
+                <w:rFonts w:ascii="맑은 고딕" w:eastAsia="맑은 고딕" w:hAnsi="맑은 고딕" w:cs="굴림체" w:hint="eastAsia"/>
                 <w:b/>
                 <w:bCs/>
               </w:rPr>
@@ -5132,24 +4991,24 @@
               <w:spacing w:line="240" w:lineRule="auto"/>
               <w:jc w:val="center"/>
               <w:rPr>
-                <w:rFonts w:ascii="Malgun Gothic" w:eastAsia="Malgun Gothic" w:hAnsi="Malgun Gothic" w:cs="굴림체"/>
-              </w:rPr>
-            </w:pPr>
-            <w:r>
-              <w:rPr>
-                <w:rFonts w:ascii="Malgun Gothic" w:eastAsia="Malgun Gothic" w:hAnsi="Malgun Gothic" w:cs="굴림체" w:hint="eastAsia"/>
+                <w:rFonts w:ascii="맑은 고딕" w:eastAsia="맑은 고딕" w:hAnsi="맑은 고딕" w:cs="굴림체"/>
+              </w:rPr>
+            </w:pPr>
+            <w:r>
+              <w:rPr>
+                <w:rFonts w:ascii="맑은 고딕" w:eastAsia="맑은 고딕" w:hAnsi="맑은 고딕" w:cs="굴림체" w:hint="eastAsia"/>
               </w:rPr>
               <w:t>2020.0</w:t>
             </w:r>
             <w:r>
               <w:rPr>
-                <w:rFonts w:ascii="Malgun Gothic" w:eastAsia="Malgun Gothic" w:hAnsi="Malgun Gothic" w:cs="굴림체"/>
+                <w:rFonts w:ascii="맑은 고딕" w:eastAsia="맑은 고딕" w:hAnsi="맑은 고딕" w:cs="굴림체"/>
               </w:rPr>
               <w:t>1</w:t>
             </w:r>
             <w:r>
               <w:rPr>
-                <w:rFonts w:ascii="Malgun Gothic" w:eastAsia="Malgun Gothic" w:hAnsi="Malgun Gothic" w:cs="굴림체" w:hint="eastAsia"/>
+                <w:rFonts w:ascii="맑은 고딕" w:eastAsia="맑은 고딕" w:hAnsi="맑은 고딕" w:cs="굴림체" w:hint="eastAsia"/>
               </w:rPr>
               <w:t>~2020.09</w:t>
             </w:r>
@@ -5178,7 +5037,7 @@
               <w:spacing w:after="0"/>
               <w:jc w:val="center"/>
               <w:rPr>
-                <w:rFonts w:ascii="Gulim" w:eastAsia="Gulim" w:hAnsi="Gulim"/>
+                <w:rFonts w:ascii="굴림" w:eastAsia="굴림" w:hAnsi="굴림"/>
                 <w:b/>
                 <w:bCs/>
               </w:rPr>
@@ -5206,14 +5065,14 @@
               <w:spacing w:line="240" w:lineRule="auto"/>
               <w:jc w:val="center"/>
               <w:rPr>
-                <w:rFonts w:ascii="Malgun Gothic" w:eastAsia="Malgun Gothic" w:hAnsi="Malgun Gothic" w:cs="굴림체"/>
-                <w:b/>
-                <w:bCs/>
-              </w:rPr>
-            </w:pPr>
-            <w:r>
-              <w:rPr>
-                <w:rFonts w:ascii="Malgun Gothic" w:eastAsia="Malgun Gothic" w:hAnsi="Malgun Gothic" w:cs="굴림체" w:hint="eastAsia"/>
+                <w:rFonts w:ascii="맑은 고딕" w:eastAsia="맑은 고딕" w:hAnsi="맑은 고딕" w:cs="굴림체"/>
+                <w:b/>
+                <w:bCs/>
+              </w:rPr>
+            </w:pPr>
+            <w:r>
+              <w:rPr>
+                <w:rFonts w:ascii="맑은 고딕" w:eastAsia="맑은 고딕" w:hAnsi="맑은 고딕" w:cs="굴림체" w:hint="eastAsia"/>
                 <w:b/>
                 <w:bCs/>
               </w:rPr>
@@ -5241,60 +5100,60 @@
               <w:spacing w:line="240" w:lineRule="auto"/>
               <w:jc w:val="center"/>
               <w:rPr>
-                <w:rFonts w:ascii="Malgun Gothic" w:eastAsia="Malgun Gothic" w:hAnsi="Malgun Gothic" w:cs="굴림체"/>
-              </w:rPr>
-            </w:pPr>
-            <w:r>
-              <w:rPr>
-                <w:rFonts w:ascii="Malgun Gothic" w:eastAsia="Malgun Gothic" w:hAnsi="Malgun Gothic" w:cs="굴림체" w:hint="eastAsia"/>
+                <w:rFonts w:ascii="맑은 고딕" w:eastAsia="맑은 고딕" w:hAnsi="맑은 고딕" w:cs="굴림체"/>
+              </w:rPr>
+            </w:pPr>
+            <w:r>
+              <w:rPr>
+                <w:rFonts w:ascii="맑은 고딕" w:eastAsia="맑은 고딕" w:hAnsi="맑은 고딕" w:cs="굴림체" w:hint="eastAsia"/>
               </w:rPr>
               <w:t xml:space="preserve">6명 </w:t>
             </w:r>
             <w:r>
               <w:rPr>
-                <w:rFonts w:ascii="Malgun Gothic" w:eastAsia="Malgun Gothic" w:hAnsi="Malgun Gothic" w:cs="굴림체"/>
+                <w:rFonts w:ascii="맑은 고딕" w:eastAsia="맑은 고딕" w:hAnsi="맑은 고딕" w:cs="굴림체"/>
               </w:rPr>
               <w:t>(</w:t>
             </w:r>
             <w:r>
               <w:rPr>
-                <w:rFonts w:ascii="Malgun Gothic" w:eastAsia="Malgun Gothic" w:hAnsi="Malgun Gothic" w:cs="굴림체" w:hint="eastAsia"/>
+                <w:rFonts w:ascii="맑은 고딕" w:eastAsia="맑은 고딕" w:hAnsi="맑은 고딕" w:cs="굴림체" w:hint="eastAsia"/>
               </w:rPr>
               <w:t>프로그래머</w:t>
             </w:r>
             <w:r>
               <w:rPr>
-                <w:rFonts w:ascii="Malgun Gothic" w:eastAsia="Malgun Gothic" w:hAnsi="Malgun Gothic" w:cs="굴림체" w:hint="eastAsia"/>
+                <w:rFonts w:ascii="맑은 고딕" w:eastAsia="맑은 고딕" w:hAnsi="맑은 고딕" w:cs="굴림체" w:hint="eastAsia"/>
               </w:rPr>
               <w:t xml:space="preserve"> </w:t>
             </w:r>
             <w:r>
               <w:rPr>
-                <w:rFonts w:ascii="Malgun Gothic" w:eastAsia="Malgun Gothic" w:hAnsi="Malgun Gothic" w:cs="굴림체"/>
+                <w:rFonts w:ascii="맑은 고딕" w:eastAsia="맑은 고딕" w:hAnsi="맑은 고딕" w:cs="굴림체"/>
               </w:rPr>
               <w:t xml:space="preserve">2, </w:t>
             </w:r>
             <w:r>
               <w:rPr>
-                <w:rFonts w:ascii="Malgun Gothic" w:eastAsia="Malgun Gothic" w:hAnsi="Malgun Gothic" w:cs="굴림체" w:hint="eastAsia"/>
+                <w:rFonts w:ascii="맑은 고딕" w:eastAsia="맑은 고딕" w:hAnsi="맑은 고딕" w:cs="굴림체" w:hint="eastAsia"/>
               </w:rPr>
               <w:t xml:space="preserve">기획자 </w:t>
             </w:r>
             <w:r>
               <w:rPr>
-                <w:rFonts w:ascii="Malgun Gothic" w:eastAsia="Malgun Gothic" w:hAnsi="Malgun Gothic" w:cs="굴림체"/>
+                <w:rFonts w:ascii="맑은 고딕" w:eastAsia="맑은 고딕" w:hAnsi="맑은 고딕" w:cs="굴림체"/>
               </w:rPr>
               <w:t xml:space="preserve">1, </w:t>
             </w:r>
             <w:r>
               <w:rPr>
-                <w:rFonts w:ascii="Malgun Gothic" w:eastAsia="Malgun Gothic" w:hAnsi="Malgun Gothic" w:cs="굴림체" w:hint="eastAsia"/>
+                <w:rFonts w:ascii="맑은 고딕" w:eastAsia="맑은 고딕" w:hAnsi="맑은 고딕" w:cs="굴림체" w:hint="eastAsia"/>
               </w:rPr>
               <w:t xml:space="preserve">그래픽 </w:t>
             </w:r>
             <w:r>
               <w:rPr>
-                <w:rFonts w:ascii="Malgun Gothic" w:eastAsia="Malgun Gothic" w:hAnsi="Malgun Gothic" w:cs="굴림체"/>
+                <w:rFonts w:ascii="맑은 고딕" w:eastAsia="맑은 고딕" w:hAnsi="맑은 고딕" w:cs="굴림체"/>
               </w:rPr>
               <w:t>3)</w:t>
             </w:r>
@@ -5323,7 +5182,7 @@
               <w:spacing w:after="0"/>
               <w:jc w:val="center"/>
               <w:rPr>
-                <w:rFonts w:ascii="Gulim" w:eastAsia="Gulim" w:hAnsi="Gulim"/>
+                <w:rFonts w:ascii="굴림" w:eastAsia="굴림" w:hAnsi="굴림"/>
                 <w:b/>
                 <w:bCs/>
               </w:rPr>
@@ -5351,14 +5210,14 @@
               <w:spacing w:line="240" w:lineRule="auto"/>
               <w:jc w:val="center"/>
               <w:rPr>
-                <w:rFonts w:ascii="Malgun Gothic" w:eastAsia="Malgun Gothic" w:hAnsi="Malgun Gothic" w:cs="굴림체"/>
-                <w:b/>
-                <w:bCs/>
-              </w:rPr>
-            </w:pPr>
-            <w:r>
-              <w:rPr>
-                <w:rFonts w:ascii="Malgun Gothic" w:eastAsia="Malgun Gothic" w:hAnsi="Malgun Gothic" w:cs="굴림체" w:hint="eastAsia"/>
+                <w:rFonts w:ascii="맑은 고딕" w:eastAsia="맑은 고딕" w:hAnsi="맑은 고딕" w:cs="굴림체"/>
+                <w:b/>
+                <w:bCs/>
+              </w:rPr>
+            </w:pPr>
+            <w:r>
+              <w:rPr>
+                <w:rFonts w:ascii="맑은 고딕" w:eastAsia="맑은 고딕" w:hAnsi="맑은 고딕" w:cs="굴림체" w:hint="eastAsia"/>
                 <w:b/>
                 <w:bCs/>
               </w:rPr>
@@ -5386,12 +5245,12 @@
               <w:spacing w:line="240" w:lineRule="auto"/>
               <w:jc w:val="center"/>
               <w:rPr>
-                <w:rFonts w:ascii="Malgun Gothic" w:eastAsia="Malgun Gothic" w:hAnsi="Malgun Gothic" w:cs="굴림체"/>
-              </w:rPr>
-            </w:pPr>
-            <w:r>
-              <w:rPr>
-                <w:rFonts w:ascii="Malgun Gothic" w:eastAsia="Malgun Gothic" w:hAnsi="Malgun Gothic" w:cs="굴림체" w:hint="eastAsia"/>
+                <w:rFonts w:ascii="맑은 고딕" w:eastAsia="맑은 고딕" w:hAnsi="맑은 고딕" w:cs="굴림체"/>
+              </w:rPr>
+            </w:pPr>
+            <w:r>
+              <w:rPr>
+                <w:rFonts w:ascii="맑은 고딕" w:eastAsia="맑은 고딕" w:hAnsi="맑은 고딕" w:cs="굴림체" w:hint="eastAsia"/>
               </w:rPr>
               <w:t>포트폴리오 제작을 위한 프로젝트</w:t>
             </w:r>
@@ -5420,7 +5279,7 @@
               <w:spacing w:after="0"/>
               <w:jc w:val="center"/>
               <w:rPr>
-                <w:rFonts w:ascii="Gulim" w:eastAsia="Gulim" w:hAnsi="Gulim"/>
+                <w:rFonts w:ascii="굴림" w:eastAsia="굴림" w:hAnsi="굴림"/>
                 <w:b/>
                 <w:bCs/>
               </w:rPr>
@@ -5448,14 +5307,14 @@
               <w:spacing w:line="240" w:lineRule="auto"/>
               <w:jc w:val="center"/>
               <w:rPr>
-                <w:rFonts w:ascii="Malgun Gothic" w:eastAsia="Malgun Gothic" w:hAnsi="Malgun Gothic" w:cs="굴림체"/>
-                <w:b/>
-                <w:bCs/>
-              </w:rPr>
-            </w:pPr>
-            <w:r>
-              <w:rPr>
-                <w:rFonts w:ascii="Malgun Gothic" w:eastAsia="Malgun Gothic" w:hAnsi="Malgun Gothic" w:cs="굴림체" w:hint="eastAsia"/>
+                <w:rFonts w:ascii="맑은 고딕" w:eastAsia="맑은 고딕" w:hAnsi="맑은 고딕" w:cs="굴림체"/>
+                <w:b/>
+                <w:bCs/>
+              </w:rPr>
+            </w:pPr>
+            <w:r>
+              <w:rPr>
+                <w:rFonts w:ascii="맑은 고딕" w:eastAsia="맑은 고딕" w:hAnsi="맑은 고딕" w:cs="굴림체" w:hint="eastAsia"/>
                 <w:b/>
                 <w:bCs/>
               </w:rPr>
@@ -5483,24 +5342,24 @@
               <w:spacing w:line="240" w:lineRule="auto"/>
               <w:jc w:val="center"/>
               <w:rPr>
-                <w:rFonts w:ascii="Malgun Gothic" w:eastAsia="Malgun Gothic" w:hAnsi="Malgun Gothic" w:cs="굴림체" w:hint="eastAsia"/>
-              </w:rPr>
-            </w:pPr>
-            <w:r>
-              <w:rPr>
-                <w:rFonts w:ascii="Malgun Gothic" w:eastAsia="Malgun Gothic" w:hAnsi="Malgun Gothic" w:cs="굴림체" w:hint="eastAsia"/>
+                <w:rFonts w:ascii="맑은 고딕" w:eastAsia="맑은 고딕" w:hAnsi="맑은 고딕" w:cs="굴림체"/>
+              </w:rPr>
+            </w:pPr>
+            <w:r>
+              <w:rPr>
+                <w:rFonts w:ascii="맑은 고딕" w:eastAsia="맑은 고딕" w:hAnsi="맑은 고딕" w:cs="굴림체" w:hint="eastAsia"/>
               </w:rPr>
               <w:t>P</w:t>
             </w:r>
             <w:r>
               <w:rPr>
-                <w:rFonts w:ascii="Malgun Gothic" w:eastAsia="Malgun Gothic" w:hAnsi="Malgun Gothic" w:cs="굴림체"/>
+                <w:rFonts w:ascii="맑은 고딕" w:eastAsia="맑은 고딕" w:hAnsi="맑은 고딕" w:cs="굴림체"/>
               </w:rPr>
               <w:t xml:space="preserve">M </w:t>
             </w:r>
             <w:r>
               <w:rPr>
-                <w:rFonts w:ascii="Malgun Gothic" w:eastAsia="Malgun Gothic" w:hAnsi="Malgun Gothic" w:cs="굴림체" w:hint="eastAsia"/>
+                <w:rFonts w:ascii="맑은 고딕" w:eastAsia="맑은 고딕" w:hAnsi="맑은 고딕" w:cs="굴림체" w:hint="eastAsia"/>
               </w:rPr>
               <w:t>및 기획팀장</w:t>
             </w:r>
@@ -5512,36 +5371,36 @@
               <w:spacing w:line="240" w:lineRule="auto"/>
               <w:jc w:val="center"/>
               <w:rPr>
-                <w:rFonts w:ascii="Malgun Gothic" w:eastAsia="Malgun Gothic" w:hAnsi="Malgun Gothic" w:cs="굴림체" w:hint="eastAsia"/>
-              </w:rPr>
-            </w:pPr>
-            <w:r>
-              <w:rPr>
-                <w:rFonts w:ascii="Malgun Gothic" w:eastAsia="Malgun Gothic" w:hAnsi="Malgun Gothic" w:cs="굴림체"/>
+                <w:rFonts w:ascii="맑은 고딕" w:eastAsia="맑은 고딕" w:hAnsi="맑은 고딕" w:cs="굴림체"/>
+              </w:rPr>
+            </w:pPr>
+            <w:r>
+              <w:rPr>
+                <w:rFonts w:ascii="맑은 고딕" w:eastAsia="맑은 고딕" w:hAnsi="맑은 고딕" w:cs="굴림체"/>
               </w:rPr>
               <w:t>:</w:t>
             </w:r>
             <w:r>
               <w:rPr>
-                <w:rFonts w:ascii="Malgun Gothic" w:eastAsia="Malgun Gothic" w:hAnsi="Malgun Gothic" w:cs="굴림체" w:hint="eastAsia"/>
+                <w:rFonts w:ascii="맑은 고딕" w:eastAsia="맑은 고딕" w:hAnsi="맑은 고딕" w:cs="굴림체" w:hint="eastAsia"/>
               </w:rPr>
               <w:t xml:space="preserve"> </w:t>
             </w:r>
             <w:r>
               <w:rPr>
-                <w:rFonts w:ascii="Malgun Gothic" w:eastAsia="Malgun Gothic" w:hAnsi="Malgun Gothic" w:cs="굴림체" w:hint="eastAsia"/>
+                <w:rFonts w:ascii="맑은 고딕" w:eastAsia="맑은 고딕" w:hAnsi="맑은 고딕" w:cs="굴림체" w:hint="eastAsia"/>
               </w:rPr>
               <w:t>개발 일정을 총괄하고,</w:t>
             </w:r>
             <w:r>
               <w:rPr>
-                <w:rFonts w:ascii="Malgun Gothic" w:eastAsia="Malgun Gothic" w:hAnsi="Malgun Gothic" w:cs="굴림체"/>
+                <w:rFonts w:ascii="맑은 고딕" w:eastAsia="맑은 고딕" w:hAnsi="맑은 고딕" w:cs="굴림체"/>
               </w:rPr>
               <w:t xml:space="preserve"> </w:t>
             </w:r>
             <w:r>
               <w:rPr>
-                <w:rFonts w:ascii="Malgun Gothic" w:eastAsia="Malgun Gothic" w:hAnsi="Malgun Gothic" w:cs="굴림체" w:hint="eastAsia"/>
+                <w:rFonts w:ascii="맑은 고딕" w:eastAsia="맑은 고딕" w:hAnsi="맑은 고딕" w:cs="굴림체" w:hint="eastAsia"/>
               </w:rPr>
               <w:t>컨셉과 시스템을 기획</w:t>
             </w:r>
@@ -5570,7 +5429,7 @@
               <w:spacing w:after="0"/>
               <w:jc w:val="center"/>
               <w:rPr>
-                <w:rFonts w:ascii="Gulim" w:eastAsia="Gulim" w:hAnsi="Gulim"/>
+                <w:rFonts w:ascii="굴림" w:eastAsia="굴림" w:hAnsi="굴림"/>
                 <w:b/>
                 <w:bCs/>
               </w:rPr>
@@ -5598,14 +5457,14 @@
               <w:spacing w:line="240" w:lineRule="auto"/>
               <w:jc w:val="center"/>
               <w:rPr>
-                <w:rFonts w:ascii="Malgun Gothic" w:eastAsia="Malgun Gothic" w:hAnsi="Malgun Gothic" w:cs="굴림체"/>
-                <w:b/>
-                <w:bCs/>
-              </w:rPr>
-            </w:pPr>
-            <w:r>
-              <w:rPr>
-                <w:rFonts w:ascii="Malgun Gothic" w:eastAsia="Malgun Gothic" w:hAnsi="Malgun Gothic" w:cs="굴림체" w:hint="eastAsia"/>
+                <w:rFonts w:ascii="맑은 고딕" w:eastAsia="맑은 고딕" w:hAnsi="맑은 고딕" w:cs="굴림체"/>
+                <w:b/>
+                <w:bCs/>
+              </w:rPr>
+            </w:pPr>
+            <w:r>
+              <w:rPr>
+                <w:rFonts w:ascii="맑은 고딕" w:eastAsia="맑은 고딕" w:hAnsi="맑은 고딕" w:cs="굴림체" w:hint="eastAsia"/>
                 <w:b/>
                 <w:bCs/>
               </w:rPr>
@@ -5633,22 +5492,14 @@
               <w:spacing w:line="240" w:lineRule="auto"/>
               <w:jc w:val="center"/>
               <w:rPr>
-                <w:rFonts w:ascii="Malgun Gothic" w:eastAsia="Malgun Gothic" w:hAnsi="Malgun Gothic" w:cs="굴림체"/>
-              </w:rPr>
-            </w:pPr>
-            <w:proofErr w:type="gramStart"/>
-            <w:r>
-              <w:rPr>
-                <w:rFonts w:ascii="Malgun Gothic" w:eastAsia="Malgun Gothic" w:hAnsi="Malgun Gothic" w:cs="굴림체"/>
-              </w:rPr>
-              <w:t>Engine :</w:t>
-            </w:r>
-            <w:proofErr w:type="gramEnd"/>
-            <w:r>
-              <w:rPr>
-                <w:rFonts w:ascii="Malgun Gothic" w:eastAsia="Malgun Gothic" w:hAnsi="Malgun Gothic" w:cs="굴림체"/>
-              </w:rPr>
-              <w:t xml:space="preserve"> Unity</w:t>
+                <w:rFonts w:ascii="맑은 고딕" w:eastAsia="맑은 고딕" w:hAnsi="맑은 고딕" w:cs="굴림체"/>
+              </w:rPr>
+            </w:pPr>
+            <w:r>
+              <w:rPr>
+                <w:rFonts w:ascii="맑은 고딕" w:eastAsia="맑은 고딕" w:hAnsi="맑은 고딕" w:cs="굴림체"/>
+              </w:rPr>
+              <w:t>Engine : Unity</w:t>
             </w:r>
           </w:p>
         </w:tc>
@@ -5676,7 +5527,7 @@
               <w:spacing w:after="0"/>
               <w:jc w:val="center"/>
               <w:rPr>
-                <w:rFonts w:ascii="Gulim" w:eastAsia="Gulim" w:hAnsi="Gulim"/>
+                <w:rFonts w:ascii="굴림" w:eastAsia="굴림" w:hAnsi="굴림"/>
                 <w:b/>
                 <w:bCs/>
               </w:rPr>
@@ -5704,14 +5555,14 @@
               <w:spacing w:line="240" w:lineRule="auto"/>
               <w:jc w:val="center"/>
               <w:rPr>
-                <w:rFonts w:ascii="Malgun Gothic" w:eastAsia="Malgun Gothic" w:hAnsi="Malgun Gothic" w:cs="굴림체"/>
-                <w:b/>
-                <w:bCs/>
-              </w:rPr>
-            </w:pPr>
-            <w:r>
-              <w:rPr>
-                <w:rFonts w:ascii="Malgun Gothic" w:eastAsia="Malgun Gothic" w:hAnsi="Malgun Gothic" w:cs="굴림체" w:hint="eastAsia"/>
+                <w:rFonts w:ascii="맑은 고딕" w:eastAsia="맑은 고딕" w:hAnsi="맑은 고딕" w:cs="굴림체"/>
+                <w:b/>
+                <w:bCs/>
+              </w:rPr>
+            </w:pPr>
+            <w:r>
+              <w:rPr>
+                <w:rFonts w:ascii="맑은 고딕" w:eastAsia="맑은 고딕" w:hAnsi="맑은 고딕" w:cs="굴림체" w:hint="eastAsia"/>
                 <w:b/>
                 <w:bCs/>
               </w:rPr>
@@ -5788,186 +5639,140 @@
               <w:rPr>
                 <w:rFonts w:asciiTheme="minorHAnsi" w:eastAsiaTheme="minorHAnsi" w:hAnsiTheme="minorHAnsi" w:hint="eastAsia"/>
               </w:rPr>
-              <w:t xml:space="preserve">역할을 충실히 임하였습니다. </w:t>
-            </w:r>
-            <w:proofErr w:type="spellStart"/>
+              <w:t xml:space="preserve">역할을 충실히 임하였습니다. 졸업작품인 </w:t>
+            </w:r>
+            <w:r>
+              <w:rPr>
+                <w:rFonts w:asciiTheme="minorHAnsi" w:eastAsiaTheme="minorHAnsi" w:hAnsiTheme="minorHAnsi"/>
+              </w:rPr>
+              <w:t>Sniper Champion League</w:t>
+            </w:r>
             <w:r>
               <w:rPr>
                 <w:rFonts w:asciiTheme="minorHAnsi" w:eastAsiaTheme="minorHAnsi" w:hAnsiTheme="minorHAnsi" w:hint="eastAsia"/>
               </w:rPr>
-              <w:t>졸업작품인</w:t>
-            </w:r>
-            <w:proofErr w:type="spellEnd"/>
+              <w:t xml:space="preserve">를 </w:t>
+            </w:r>
+            <w:r>
+              <w:rPr>
+                <w:rFonts w:asciiTheme="minorHAnsi" w:eastAsiaTheme="minorHAnsi" w:hAnsiTheme="minorHAnsi"/>
+              </w:rPr>
+              <w:t>Unity 3D</w:t>
+            </w:r>
             <w:r>
               <w:rPr>
                 <w:rFonts w:asciiTheme="minorHAnsi" w:eastAsiaTheme="minorHAnsi" w:hAnsiTheme="minorHAnsi" w:hint="eastAsia"/>
               </w:rPr>
+              <w:t xml:space="preserve">를 이용한 개발에 </w:t>
+            </w:r>
+            <w:r>
+              <w:rPr>
+                <w:rFonts w:asciiTheme="minorHAnsi" w:eastAsiaTheme="minorHAnsi" w:hAnsiTheme="minorHAnsi"/>
+              </w:rPr>
+              <w:t>PM</w:t>
+            </w:r>
+            <w:r>
+              <w:rPr>
+                <w:rFonts w:asciiTheme="minorHAnsi" w:eastAsiaTheme="minorHAnsi" w:hAnsiTheme="minorHAnsi" w:hint="eastAsia"/>
+              </w:rPr>
+              <w:t>으로써 책임감을 가지고 작업에 임하게 되어 학우들에게 리더십에 대한 신뢰도가 높은 학생이 되었습니다.</w:t>
+            </w:r>
+            <w:r>
+              <w:rPr>
+                <w:rFonts w:asciiTheme="minorHAnsi" w:eastAsiaTheme="minorHAnsi" w:hAnsiTheme="minorHAnsi"/>
+              </w:rPr>
               <w:t xml:space="preserve"> </w:t>
             </w:r>
             <w:r>
               <w:rPr>
+                <w:rFonts w:asciiTheme="minorHAnsi" w:eastAsiaTheme="minorHAnsi" w:hAnsiTheme="minorHAnsi" w:hint="eastAsia"/>
+              </w:rPr>
+              <w:t>졸업작품을 진행하면서</w:t>
+            </w:r>
+            <w:r>
+              <w:rPr>
                 <w:rFonts w:asciiTheme="minorHAnsi" w:eastAsiaTheme="minorHAnsi" w:hAnsiTheme="minorHAnsi"/>
               </w:rPr>
-              <w:t>Sniper Champion League</w:t>
-            </w:r>
-            <w:proofErr w:type="spellStart"/>
+              <w:t xml:space="preserve"> </w:t>
+            </w:r>
             <w:r>
               <w:rPr>
                 <w:rFonts w:asciiTheme="minorHAnsi" w:eastAsiaTheme="minorHAnsi" w:hAnsiTheme="minorHAnsi" w:hint="eastAsia"/>
               </w:rPr>
+              <w:t>수시로 정량분석과 시스템을 역으로 기획을 해보며, 밸런스,</w:t>
+            </w:r>
+            <w:r>
+              <w:rPr>
+                <w:rFonts w:asciiTheme="minorHAnsi" w:eastAsiaTheme="minorHAnsi" w:hAnsiTheme="minorHAnsi"/>
+              </w:rPr>
+              <w:t xml:space="preserve"> </w:t>
+            </w:r>
+            <w:r>
+              <w:rPr>
+                <w:rFonts w:asciiTheme="minorHAnsi" w:eastAsiaTheme="minorHAnsi" w:hAnsiTheme="minorHAnsi" w:hint="eastAsia"/>
+              </w:rPr>
+              <w:t>수치 분석,</w:t>
+            </w:r>
+            <w:r>
+              <w:rPr>
+                <w:rFonts w:asciiTheme="minorHAnsi" w:eastAsiaTheme="minorHAnsi" w:hAnsiTheme="minorHAnsi"/>
+              </w:rPr>
+              <w:t xml:space="preserve"> </w:t>
+            </w:r>
+            <w:r>
+              <w:rPr>
+                <w:rFonts w:asciiTheme="minorHAnsi" w:eastAsiaTheme="minorHAnsi" w:hAnsiTheme="minorHAnsi" w:hint="eastAsia"/>
+              </w:rPr>
+              <w:t>매출</w:t>
+            </w:r>
+            <w:r>
+              <w:rPr>
+                <w:rFonts w:asciiTheme="minorHAnsi" w:eastAsiaTheme="minorHAnsi" w:hAnsiTheme="minorHAnsi"/>
+              </w:rPr>
+              <w:t xml:space="preserve"> </w:t>
+            </w:r>
+            <w:r>
+              <w:rPr>
+                <w:rFonts w:asciiTheme="minorHAnsi" w:eastAsiaTheme="minorHAnsi" w:hAnsiTheme="minorHAnsi" w:hint="eastAsia"/>
+              </w:rPr>
+              <w:t>차트 해석 등을 배울 수 있었습니다.</w:t>
+            </w:r>
+            <w:r>
+              <w:rPr>
+                <w:rFonts w:asciiTheme="minorHAnsi" w:eastAsiaTheme="minorHAnsi" w:hAnsiTheme="minorHAnsi"/>
+              </w:rPr>
+              <w:t xml:space="preserve"> </w:t>
+            </w:r>
+            <w:r>
+              <w:rPr>
+                <w:rFonts w:asciiTheme="minorHAnsi" w:eastAsiaTheme="minorHAnsi" w:hAnsiTheme="minorHAnsi" w:hint="eastAsia"/>
+              </w:rPr>
+              <w:t>테이블을 나열하여,</w:t>
+            </w:r>
+            <w:r>
+              <w:rPr>
+                <w:rFonts w:asciiTheme="minorHAnsi" w:eastAsiaTheme="minorHAnsi" w:hAnsiTheme="minorHAnsi"/>
+              </w:rPr>
+              <w:t xml:space="preserve"> </w:t>
+            </w:r>
+            <w:r>
+              <w:rPr>
+                <w:rFonts w:asciiTheme="minorHAnsi" w:eastAsiaTheme="minorHAnsi" w:hAnsiTheme="minorHAnsi" w:hint="eastAsia"/>
+              </w:rPr>
+              <w:t xml:space="preserve">흐름이 끊기지 않게 전달하기 위해서는 주로 </w:t>
+            </w:r>
+            <w:r>
+              <w:rPr>
+                <w:rFonts w:asciiTheme="minorHAnsi" w:eastAsiaTheme="minorHAnsi" w:hAnsiTheme="minorHAnsi"/>
+              </w:rPr>
+              <w:t>Excel</w:t>
+            </w:r>
+            <w:r>
+              <w:rPr>
+                <w:rFonts w:asciiTheme="minorHAnsi" w:eastAsiaTheme="minorHAnsi" w:hAnsiTheme="minorHAnsi" w:hint="eastAsia"/>
+              </w:rPr>
               <w:t>를</w:t>
             </w:r>
-            <w:proofErr w:type="spellEnd"/>
-            <w:r>
-              <w:rPr>
-                <w:rFonts w:asciiTheme="minorHAnsi" w:eastAsiaTheme="minorHAnsi" w:hAnsiTheme="minorHAnsi" w:hint="eastAsia"/>
-              </w:rPr>
-              <w:t xml:space="preserve"> </w:t>
-            </w:r>
-            <w:r>
-              <w:rPr>
-                <w:rFonts w:asciiTheme="minorHAnsi" w:eastAsiaTheme="minorHAnsi" w:hAnsiTheme="minorHAnsi"/>
-              </w:rPr>
-              <w:t>Unity 3D</w:t>
-            </w:r>
-            <w:r>
-              <w:rPr>
-                <w:rFonts w:asciiTheme="minorHAnsi" w:eastAsiaTheme="minorHAnsi" w:hAnsiTheme="minorHAnsi" w:hint="eastAsia"/>
-              </w:rPr>
-              <w:t xml:space="preserve">를 이용한 개발에 </w:t>
-            </w:r>
-            <w:r>
-              <w:rPr>
-                <w:rFonts w:asciiTheme="minorHAnsi" w:eastAsiaTheme="minorHAnsi" w:hAnsiTheme="minorHAnsi"/>
-              </w:rPr>
-              <w:t>PM</w:t>
-            </w:r>
-            <w:proofErr w:type="spellStart"/>
-            <w:r>
-              <w:rPr>
-                <w:rFonts w:asciiTheme="minorHAnsi" w:eastAsiaTheme="minorHAnsi" w:hAnsiTheme="minorHAnsi" w:hint="eastAsia"/>
-              </w:rPr>
-              <w:t>으로써</w:t>
-            </w:r>
-            <w:proofErr w:type="spellEnd"/>
-            <w:r>
-              <w:rPr>
-                <w:rFonts w:asciiTheme="minorHAnsi" w:eastAsiaTheme="minorHAnsi" w:hAnsiTheme="minorHAnsi" w:hint="eastAsia"/>
-              </w:rPr>
-              <w:t xml:space="preserve"> 책임감을 가지고 작업에 임하게 되어 학우들에게 리더십에 대한 신뢰도가 높은 학생이 되었습니다.</w:t>
-            </w:r>
-            <w:r>
-              <w:rPr>
-                <w:rFonts w:asciiTheme="minorHAnsi" w:eastAsiaTheme="minorHAnsi" w:hAnsiTheme="minorHAnsi"/>
-              </w:rPr>
-              <w:t xml:space="preserve"> </w:t>
-            </w:r>
-            <w:r>
-              <w:rPr>
-                <w:rFonts w:asciiTheme="minorHAnsi" w:eastAsiaTheme="minorHAnsi" w:hAnsiTheme="minorHAnsi" w:hint="eastAsia"/>
-              </w:rPr>
-              <w:t>졸업작품을 진행하면서</w:t>
-            </w:r>
-            <w:r>
-              <w:rPr>
-                <w:rFonts w:asciiTheme="minorHAnsi" w:eastAsiaTheme="minorHAnsi" w:hAnsiTheme="minorHAnsi"/>
-              </w:rPr>
-              <w:t xml:space="preserve"> </w:t>
-            </w:r>
-            <w:r>
-              <w:rPr>
-                <w:rFonts w:asciiTheme="minorHAnsi" w:eastAsiaTheme="minorHAnsi" w:hAnsiTheme="minorHAnsi" w:hint="eastAsia"/>
-              </w:rPr>
-              <w:t xml:space="preserve">수시로 </w:t>
-            </w:r>
-            <w:proofErr w:type="spellStart"/>
-            <w:r>
-              <w:rPr>
-                <w:rFonts w:asciiTheme="minorHAnsi" w:eastAsiaTheme="minorHAnsi" w:hAnsiTheme="minorHAnsi" w:hint="eastAsia"/>
-              </w:rPr>
-              <w:t>정량분석과</w:t>
-            </w:r>
-            <w:proofErr w:type="spellEnd"/>
-            <w:r>
-              <w:rPr>
-                <w:rFonts w:asciiTheme="minorHAnsi" w:eastAsiaTheme="minorHAnsi" w:hAnsiTheme="minorHAnsi" w:hint="eastAsia"/>
-              </w:rPr>
-              <w:t xml:space="preserve"> 시스템을 역으로 기획을 해보며, 밸런스,</w:t>
-            </w:r>
-            <w:r>
-              <w:rPr>
-                <w:rFonts w:asciiTheme="minorHAnsi" w:eastAsiaTheme="minorHAnsi" w:hAnsiTheme="minorHAnsi"/>
-              </w:rPr>
-              <w:t xml:space="preserve"> </w:t>
-            </w:r>
-            <w:r>
-              <w:rPr>
-                <w:rFonts w:asciiTheme="minorHAnsi" w:eastAsiaTheme="minorHAnsi" w:hAnsiTheme="minorHAnsi" w:hint="eastAsia"/>
-              </w:rPr>
-              <w:t>수치 분석,</w:t>
-            </w:r>
-            <w:r>
-              <w:rPr>
-                <w:rFonts w:asciiTheme="minorHAnsi" w:eastAsiaTheme="minorHAnsi" w:hAnsiTheme="minorHAnsi"/>
-              </w:rPr>
-              <w:t xml:space="preserve"> </w:t>
-            </w:r>
-            <w:r>
-              <w:rPr>
-                <w:rFonts w:asciiTheme="minorHAnsi" w:eastAsiaTheme="minorHAnsi" w:hAnsiTheme="minorHAnsi" w:hint="eastAsia"/>
-              </w:rPr>
-              <w:t>매출</w:t>
-            </w:r>
-            <w:r>
-              <w:rPr>
-                <w:rFonts w:asciiTheme="minorHAnsi" w:eastAsiaTheme="minorHAnsi" w:hAnsiTheme="minorHAnsi"/>
-              </w:rPr>
-              <w:t xml:space="preserve"> </w:t>
-            </w:r>
-            <w:r>
-              <w:rPr>
-                <w:rFonts w:asciiTheme="minorHAnsi" w:eastAsiaTheme="minorHAnsi" w:hAnsiTheme="minorHAnsi" w:hint="eastAsia"/>
-              </w:rPr>
-              <w:t>차트 해석 등을 배울 수 있었습니다.</w:t>
-            </w:r>
-            <w:r>
-              <w:rPr>
-                <w:rFonts w:asciiTheme="minorHAnsi" w:eastAsiaTheme="minorHAnsi" w:hAnsiTheme="minorHAnsi"/>
-              </w:rPr>
-              <w:t xml:space="preserve"> </w:t>
-            </w:r>
-            <w:r>
-              <w:rPr>
-                <w:rFonts w:asciiTheme="minorHAnsi" w:eastAsiaTheme="minorHAnsi" w:hAnsiTheme="minorHAnsi" w:hint="eastAsia"/>
-              </w:rPr>
-              <w:t>테이블을 나열하여,</w:t>
-            </w:r>
-            <w:r>
-              <w:rPr>
-                <w:rFonts w:asciiTheme="minorHAnsi" w:eastAsiaTheme="minorHAnsi" w:hAnsiTheme="minorHAnsi"/>
-              </w:rPr>
-              <w:t xml:space="preserve"> </w:t>
-            </w:r>
-            <w:r>
-              <w:rPr>
-                <w:rFonts w:asciiTheme="minorHAnsi" w:eastAsiaTheme="minorHAnsi" w:hAnsiTheme="minorHAnsi" w:hint="eastAsia"/>
-              </w:rPr>
-              <w:t xml:space="preserve">흐름이 끊기지 않게 전달하기 위해서는 주로 </w:t>
-            </w:r>
-            <w:r>
-              <w:rPr>
-                <w:rFonts w:asciiTheme="minorHAnsi" w:eastAsiaTheme="minorHAnsi" w:hAnsiTheme="minorHAnsi"/>
-              </w:rPr>
-              <w:t>Excel</w:t>
-            </w:r>
-            <w:proofErr w:type="spellStart"/>
-            <w:r>
-              <w:rPr>
-                <w:rFonts w:asciiTheme="minorHAnsi" w:eastAsiaTheme="minorHAnsi" w:hAnsiTheme="minorHAnsi" w:hint="eastAsia"/>
-              </w:rPr>
-              <w:t>를</w:t>
-            </w:r>
-            <w:proofErr w:type="spellEnd"/>
             <w:r>
               <w:rPr>
                 <w:rFonts w:asciiTheme="minorHAnsi" w:eastAsiaTheme="minorHAnsi" w:hAnsiTheme="minorHAnsi"/>
@@ -6034,7 +5839,6 @@
         <w:spacing w:after="0"/>
         <w:jc w:val="left"/>
         <w:rPr>
-          <w:rFonts w:hint="eastAsia"/>
           <w:b/>
           <w:bCs/>
           <w:spacing w:val="100"/>
@@ -6091,14 +5895,14 @@
               <w:wordWrap/>
               <w:spacing w:line="240" w:lineRule="auto"/>
               <w:rPr>
-                <w:rFonts w:ascii="Malgun Gothic" w:eastAsia="Malgun Gothic" w:hAnsi="Malgun Gothic" w:cs="굴림체" w:hint="eastAsia"/>
-                <w:b/>
-                <w:bCs/>
-              </w:rPr>
-            </w:pPr>
-            <w:r>
-              <w:rPr>
-                <w:rFonts w:ascii="Malgun Gothic" w:eastAsia="Malgun Gothic" w:hAnsi="Malgun Gothic" w:cs="굴림체" w:hint="eastAsia"/>
+                <w:rFonts w:ascii="맑은 고딕" w:eastAsia="맑은 고딕" w:hAnsi="맑은 고딕" w:cs="굴림체"/>
+                <w:b/>
+                <w:bCs/>
+              </w:rPr>
+            </w:pPr>
+            <w:r>
+              <w:rPr>
+                <w:rFonts w:ascii="맑은 고딕" w:eastAsia="맑은 고딕" w:hAnsi="맑은 고딕" w:cs="굴림체" w:hint="eastAsia"/>
                 <w:b/>
                 <w:bCs/>
               </w:rPr>
@@ -6106,7 +5910,7 @@
             </w:r>
             <w:r>
               <w:rPr>
-                <w:rFonts w:ascii="Malgun Gothic" w:eastAsia="Malgun Gothic" w:hAnsi="Malgun Gothic" w:cs="굴림체"/>
+                <w:rFonts w:ascii="맑은 고딕" w:eastAsia="맑은 고딕" w:hAnsi="맑은 고딕" w:cs="굴림체"/>
                 <w:b/>
                 <w:bCs/>
               </w:rPr>
@@ -6114,25 +5918,47 @@
             </w:r>
             <w:r>
               <w:rPr>
-                <w:rFonts w:ascii="Malgun Gothic" w:eastAsia="Malgun Gothic" w:hAnsi="Malgun Gothic" w:cs="굴림체" w:hint="eastAsia"/>
-                <w:b/>
-                <w:bCs/>
-              </w:rPr>
-              <w:t xml:space="preserve">. </w:t>
-            </w:r>
-            <w:proofErr w:type="spellStart"/>
-            <w:r>
-              <w:rPr>
-                <w:rFonts w:ascii="Malgun Gothic" w:eastAsia="Malgun Gothic" w:hAnsi="Malgun Gothic" w:cs="굴림체" w:hint="eastAsia"/>
-                <w:b/>
-                <w:bCs/>
-              </w:rPr>
-              <w:t>개발사항</w:t>
-            </w:r>
-            <w:proofErr w:type="spellEnd"/>
-            <w:r>
-              <w:rPr>
-                <w:rFonts w:ascii="Malgun Gothic" w:eastAsia="Malgun Gothic" w:hAnsi="Malgun Gothic" w:cs="굴림체" w:hint="eastAsia"/>
+                <w:rFonts w:ascii="맑은 고딕" w:eastAsia="맑은 고딕" w:hAnsi="맑은 고딕" w:cs="굴림체" w:hint="eastAsia"/>
+                <w:b/>
+                <w:bCs/>
+              </w:rPr>
+              <w:t xml:space="preserve">. 개발사항 </w:t>
+            </w:r>
+            <w:r>
+              <w:rPr>
+                <w:rFonts w:ascii="맑은 고딕" w:eastAsia="맑은 고딕" w:hAnsi="맑은 고딕" w:cs="굴림체"/>
+                <w:b/>
+                <w:bCs/>
+              </w:rPr>
+              <w:t>: [</w:t>
+            </w:r>
+            <w:r>
+              <w:rPr>
+                <w:rFonts w:ascii="맑은 고딕" w:eastAsia="맑은 고딕" w:hAnsi="맑은 고딕" w:cs="굴림체" w:hint="eastAsia"/>
+                <w:b/>
+                <w:bCs/>
+              </w:rPr>
+              <w:t>게임명]</w:t>
+            </w:r>
+            <w:r>
+              <w:rPr>
+                <w:rFonts w:ascii="맑은 고딕" w:eastAsia="맑은 고딕" w:hAnsi="맑은 고딕" w:cs="굴림체"/>
+                <w:b/>
+                <w:bCs/>
+              </w:rPr>
+              <w:t xml:space="preserve"> The Labyrinth of Ragnarok / </w:t>
+            </w:r>
+            <w:r>
+              <w:rPr>
+                <w:rFonts w:ascii="맑은 고딕" w:eastAsia="맑은 고딕" w:hAnsi="맑은 고딕" w:cs="굴림체" w:hint="eastAsia"/>
+                <w:b/>
+                <w:bCs/>
+              </w:rPr>
+              <w:t>기획 &amp;</w:t>
+            </w:r>
+            <w:r>
+              <w:rPr>
+                <w:rFonts w:ascii="맑은 고딕" w:eastAsia="맑은 고딕" w:hAnsi="맑은 고딕" w:cs="굴림체"/>
                 <w:b/>
                 <w:bCs/>
               </w:rPr>
@@ -6140,75 +5966,7 @@
             </w:r>
             <w:r>
               <w:rPr>
-                <w:rFonts w:ascii="Malgun Gothic" w:eastAsia="Malgun Gothic" w:hAnsi="Malgun Gothic" w:cs="굴림체"/>
-                <w:b/>
-                <w:bCs/>
-              </w:rPr>
-              <w:t>: [</w:t>
-            </w:r>
-            <w:proofErr w:type="spellStart"/>
-            <w:r>
-              <w:rPr>
-                <w:rFonts w:ascii="Malgun Gothic" w:eastAsia="Malgun Gothic" w:hAnsi="Malgun Gothic" w:cs="굴림체" w:hint="eastAsia"/>
-                <w:b/>
-                <w:bCs/>
-              </w:rPr>
-              <w:t>게임명</w:t>
-            </w:r>
-            <w:proofErr w:type="spellEnd"/>
-            <w:r>
-              <w:rPr>
-                <w:rFonts w:ascii="Malgun Gothic" w:eastAsia="Malgun Gothic" w:hAnsi="Malgun Gothic" w:cs="굴림체" w:hint="eastAsia"/>
-                <w:b/>
-                <w:bCs/>
-              </w:rPr>
-              <w:t>]</w:t>
-            </w:r>
-            <w:r>
-              <w:rPr>
-                <w:rFonts w:ascii="Malgun Gothic" w:eastAsia="Malgun Gothic" w:hAnsi="Malgun Gothic" w:cs="굴림체"/>
-                <w:b/>
-                <w:bCs/>
-              </w:rPr>
-              <w:t xml:space="preserve"> The Labyrinth of </w:t>
-            </w:r>
-            <w:proofErr w:type="spellStart"/>
-            <w:r>
-              <w:rPr>
-                <w:rFonts w:ascii="Malgun Gothic" w:eastAsia="Malgun Gothic" w:hAnsi="Malgun Gothic" w:cs="굴림체"/>
-                <w:b/>
-                <w:bCs/>
-              </w:rPr>
-              <w:t>Ragnarok</w:t>
-            </w:r>
-            <w:proofErr w:type="spellEnd"/>
-            <w:r>
-              <w:rPr>
-                <w:rFonts w:ascii="Malgun Gothic" w:eastAsia="Malgun Gothic" w:hAnsi="Malgun Gothic" w:cs="굴림체"/>
-                <w:b/>
-                <w:bCs/>
-              </w:rPr>
-              <w:t xml:space="preserve"> / </w:t>
-            </w:r>
-            <w:r>
-              <w:rPr>
-                <w:rFonts w:ascii="Malgun Gothic" w:eastAsia="Malgun Gothic" w:hAnsi="Malgun Gothic" w:cs="굴림체" w:hint="eastAsia"/>
-                <w:b/>
-                <w:bCs/>
-              </w:rPr>
-              <w:t>기획 &amp;</w:t>
-            </w:r>
-            <w:r>
-              <w:rPr>
-                <w:rFonts w:ascii="Malgun Gothic" w:eastAsia="Malgun Gothic" w:hAnsi="Malgun Gothic" w:cs="굴림체"/>
-                <w:b/>
-                <w:bCs/>
-              </w:rPr>
-              <w:t xml:space="preserve"> </w:t>
-            </w:r>
-            <w:r>
-              <w:rPr>
-                <w:rFonts w:ascii="Malgun Gothic" w:eastAsia="Malgun Gothic" w:hAnsi="Malgun Gothic" w:cs="굴림체" w:hint="eastAsia"/>
+                <w:rFonts w:ascii="맑은 고딕" w:eastAsia="맑은 고딕" w:hAnsi="맑은 고딕" w:cs="굴림체" w:hint="eastAsia"/>
                 <w:b/>
                 <w:bCs/>
               </w:rPr>
@@ -6246,7 +6004,6 @@
                 <w:bCs/>
               </w:rPr>
             </w:pPr>
-            <w:proofErr w:type="spellStart"/>
             <w:r>
               <w:rPr>
                 <w:rFonts w:asciiTheme="minorHAnsi" w:eastAsiaTheme="minorHAnsi" w:hAnsiTheme="minorHAnsi" w:hint="eastAsia"/>
@@ -6255,7 +6012,6 @@
               </w:rPr>
               <w:t>프</w:t>
             </w:r>
-            <w:proofErr w:type="spellEnd"/>
             <w:r>
               <w:rPr>
                 <w:rFonts w:asciiTheme="minorHAnsi" w:eastAsiaTheme="minorHAnsi" w:hAnsiTheme="minorHAnsi"/>
@@ -6280,7 +6036,6 @@
               </w:rPr>
               <w:br/>
             </w:r>
-            <w:proofErr w:type="spellStart"/>
             <w:r>
               <w:rPr>
                 <w:rFonts w:asciiTheme="minorHAnsi" w:eastAsiaTheme="minorHAnsi" w:hAnsiTheme="minorHAnsi" w:hint="eastAsia"/>
@@ -6289,7 +6044,6 @@
               </w:rPr>
               <w:t>젝</w:t>
             </w:r>
-            <w:proofErr w:type="spellEnd"/>
             <w:r>
               <w:rPr>
                 <w:rFonts w:asciiTheme="minorHAnsi" w:eastAsiaTheme="minorHAnsi" w:hAnsiTheme="minorHAnsi"/>
@@ -6361,14 +6115,14 @@
               <w:spacing w:line="240" w:lineRule="auto"/>
               <w:jc w:val="center"/>
               <w:rPr>
-                <w:rFonts w:ascii="Malgun Gothic" w:eastAsia="Malgun Gothic" w:hAnsi="Malgun Gothic" w:cs="굴림체"/>
-                <w:b/>
-                <w:bCs/>
-              </w:rPr>
-            </w:pPr>
-            <w:r>
-              <w:rPr>
-                <w:rFonts w:ascii="Malgun Gothic" w:eastAsia="Malgun Gothic" w:hAnsi="Malgun Gothic" w:cs="굴림체" w:hint="eastAsia"/>
+                <w:rFonts w:ascii="맑은 고딕" w:eastAsia="맑은 고딕" w:hAnsi="맑은 고딕" w:cs="굴림체"/>
+                <w:b/>
+                <w:bCs/>
+              </w:rPr>
+            </w:pPr>
+            <w:r>
+              <w:rPr>
+                <w:rFonts w:ascii="맑은 고딕" w:eastAsia="맑은 고딕" w:hAnsi="맑은 고딕" w:cs="굴림체" w:hint="eastAsia"/>
                 <w:b/>
                 <w:bCs/>
               </w:rPr>
@@ -6396,48 +6150,48 @@
               <w:spacing w:line="240" w:lineRule="auto"/>
               <w:jc w:val="center"/>
               <w:rPr>
-                <w:rFonts w:ascii="Malgun Gothic" w:eastAsia="Malgun Gothic" w:hAnsi="Malgun Gothic" w:cs="굴림체"/>
-              </w:rPr>
-            </w:pPr>
-            <w:r>
-              <w:rPr>
-                <w:rFonts w:ascii="Malgun Gothic" w:eastAsia="Malgun Gothic" w:hAnsi="Malgun Gothic" w:cs="굴림체" w:hint="eastAsia"/>
+                <w:rFonts w:ascii="맑은 고딕" w:eastAsia="맑은 고딕" w:hAnsi="맑은 고딕" w:cs="굴림체"/>
+              </w:rPr>
+            </w:pPr>
+            <w:r>
+              <w:rPr>
+                <w:rFonts w:ascii="맑은 고딕" w:eastAsia="맑은 고딕" w:hAnsi="맑은 고딕" w:cs="굴림체" w:hint="eastAsia"/>
               </w:rPr>
               <w:t>2</w:t>
             </w:r>
             <w:r>
               <w:rPr>
-                <w:rFonts w:ascii="Malgun Gothic" w:eastAsia="Malgun Gothic" w:hAnsi="Malgun Gothic" w:cs="굴림체"/>
+                <w:rFonts w:ascii="맑은 고딕" w:eastAsia="맑은 고딕" w:hAnsi="맑은 고딕" w:cs="굴림체"/>
               </w:rPr>
               <w:t>020.</w:t>
             </w:r>
             <w:r>
               <w:rPr>
-                <w:rFonts w:ascii="Malgun Gothic" w:eastAsia="Malgun Gothic" w:hAnsi="Malgun Gothic" w:cs="굴림체"/>
+                <w:rFonts w:ascii="맑은 고딕" w:eastAsia="맑은 고딕" w:hAnsi="맑은 고딕" w:cs="굴림체"/>
               </w:rPr>
               <w:t>11</w:t>
             </w:r>
             <w:r>
               <w:rPr>
-                <w:rFonts w:ascii="Malgun Gothic" w:eastAsia="Malgun Gothic" w:hAnsi="Malgun Gothic" w:cs="굴림체"/>
+                <w:rFonts w:ascii="맑은 고딕" w:eastAsia="맑은 고딕" w:hAnsi="맑은 고딕" w:cs="굴림체"/>
               </w:rPr>
               <w:t xml:space="preserve"> ~ 202</w:t>
             </w:r>
             <w:r>
               <w:rPr>
-                <w:rFonts w:ascii="Malgun Gothic" w:eastAsia="Malgun Gothic" w:hAnsi="Malgun Gothic" w:cs="굴림체"/>
+                <w:rFonts w:ascii="맑은 고딕" w:eastAsia="맑은 고딕" w:hAnsi="맑은 고딕" w:cs="굴림체"/>
               </w:rPr>
               <w:t>1</w:t>
             </w:r>
             <w:r>
               <w:rPr>
-                <w:rFonts w:ascii="Malgun Gothic" w:eastAsia="Malgun Gothic" w:hAnsi="Malgun Gothic" w:cs="굴림체"/>
+                <w:rFonts w:ascii="맑은 고딕" w:eastAsia="맑은 고딕" w:hAnsi="맑은 고딕" w:cs="굴림체"/>
               </w:rPr>
               <w:t>.</w:t>
             </w:r>
             <w:r>
               <w:rPr>
-                <w:rFonts w:ascii="Malgun Gothic" w:eastAsia="Malgun Gothic" w:hAnsi="Malgun Gothic" w:cs="굴림체"/>
+                <w:rFonts w:ascii="맑은 고딕" w:eastAsia="맑은 고딕" w:hAnsi="맑은 고딕" w:cs="굴림체"/>
               </w:rPr>
               <w:t>07</w:t>
             </w:r>
@@ -6468,7 +6222,7 @@
               <w:spacing w:after="0"/>
               <w:jc w:val="center"/>
               <w:rPr>
-                <w:rFonts w:ascii="Gulim" w:eastAsia="Gulim" w:hAnsi="Gulim"/>
+                <w:rFonts w:ascii="굴림" w:eastAsia="굴림" w:hAnsi="굴림"/>
                 <w:b/>
                 <w:bCs/>
               </w:rPr>
@@ -6496,14 +6250,14 @@
               <w:spacing w:line="240" w:lineRule="auto"/>
               <w:jc w:val="center"/>
               <w:rPr>
-                <w:rFonts w:ascii="Malgun Gothic" w:eastAsia="Malgun Gothic" w:hAnsi="Malgun Gothic" w:cs="굴림체" w:hint="eastAsia"/>
-                <w:b/>
-                <w:bCs/>
-              </w:rPr>
-            </w:pPr>
-            <w:r>
-              <w:rPr>
-                <w:rFonts w:ascii="Malgun Gothic" w:eastAsia="Malgun Gothic" w:hAnsi="Malgun Gothic" w:cs="굴림체" w:hint="eastAsia"/>
+                <w:rFonts w:ascii="맑은 고딕" w:eastAsia="맑은 고딕" w:hAnsi="맑은 고딕" w:cs="굴림체"/>
+                <w:b/>
+                <w:bCs/>
+              </w:rPr>
+            </w:pPr>
+            <w:r>
+              <w:rPr>
+                <w:rFonts w:ascii="맑은 고딕" w:eastAsia="맑은 고딕" w:hAnsi="맑은 고딕" w:cs="굴림체" w:hint="eastAsia"/>
                 <w:b/>
                 <w:bCs/>
               </w:rPr>
@@ -6531,7 +6285,7 @@
               <w:spacing w:line="240" w:lineRule="auto"/>
               <w:jc w:val="center"/>
               <w:rPr>
-                <w:rFonts w:asciiTheme="minorHAnsi" w:eastAsiaTheme="minorHAnsi" w:hAnsiTheme="minorHAnsi" w:cs="굴림체" w:hint="eastAsia"/>
+                <w:rFonts w:asciiTheme="minorHAnsi" w:eastAsiaTheme="minorHAnsi" w:hAnsiTheme="minorHAnsi" w:cs="굴림체"/>
               </w:rPr>
             </w:pPr>
             <w:r>
@@ -6609,7 +6363,7 @@
               <w:spacing w:after="0"/>
               <w:jc w:val="center"/>
               <w:rPr>
-                <w:rFonts w:ascii="Gulim" w:eastAsia="Gulim" w:hAnsi="Gulim"/>
+                <w:rFonts w:ascii="굴림" w:eastAsia="굴림" w:hAnsi="굴림"/>
                 <w:b/>
                 <w:bCs/>
               </w:rPr>
@@ -6637,14 +6391,14 @@
               <w:spacing w:line="240" w:lineRule="auto"/>
               <w:jc w:val="center"/>
               <w:rPr>
-                <w:rFonts w:ascii="Malgun Gothic" w:eastAsia="Malgun Gothic" w:hAnsi="Malgun Gothic" w:cs="굴림체" w:hint="eastAsia"/>
-                <w:b/>
-                <w:bCs/>
-              </w:rPr>
-            </w:pPr>
-            <w:r>
-              <w:rPr>
-                <w:rFonts w:ascii="Malgun Gothic" w:eastAsia="Malgun Gothic" w:hAnsi="Malgun Gothic" w:cs="굴림체" w:hint="eastAsia"/>
+                <w:rFonts w:ascii="맑은 고딕" w:eastAsia="맑은 고딕" w:hAnsi="맑은 고딕" w:cs="굴림체"/>
+                <w:b/>
+                <w:bCs/>
+              </w:rPr>
+            </w:pPr>
+            <w:r>
+              <w:rPr>
+                <w:rFonts w:ascii="맑은 고딕" w:eastAsia="맑은 고딕" w:hAnsi="맑은 고딕" w:cs="굴림체" w:hint="eastAsia"/>
                 <w:b/>
                 <w:bCs/>
               </w:rPr>
@@ -6672,22 +6426,14 @@
               <w:spacing w:line="240" w:lineRule="auto"/>
               <w:jc w:val="center"/>
               <w:rPr>
-                <w:rFonts w:ascii="Malgun Gothic" w:eastAsia="Malgun Gothic" w:hAnsi="Malgun Gothic" w:cs="굴림체"/>
-              </w:rPr>
-            </w:pPr>
-            <w:proofErr w:type="gramStart"/>
-            <w:r>
-              <w:rPr>
-                <w:rFonts w:ascii="Malgun Gothic" w:eastAsia="Malgun Gothic" w:hAnsi="Malgun Gothic" w:cs="굴림체"/>
-              </w:rPr>
-              <w:t>Engine :</w:t>
-            </w:r>
-            <w:proofErr w:type="gramEnd"/>
-            <w:r>
-              <w:rPr>
-                <w:rFonts w:ascii="Malgun Gothic" w:eastAsia="Malgun Gothic" w:hAnsi="Malgun Gothic" w:cs="굴림체"/>
-              </w:rPr>
-              <w:t xml:space="preserve"> Unity</w:t>
+                <w:rFonts w:ascii="맑은 고딕" w:eastAsia="맑은 고딕" w:hAnsi="맑은 고딕" w:cs="굴림체"/>
+              </w:rPr>
+            </w:pPr>
+            <w:r>
+              <w:rPr>
+                <w:rFonts w:ascii="맑은 고딕" w:eastAsia="맑은 고딕" w:hAnsi="맑은 고딕" w:cs="굴림체"/>
+              </w:rPr>
+              <w:t>Engine : Unity</w:t>
             </w:r>
           </w:p>
         </w:tc>
@@ -6716,7 +6462,7 @@
               <w:spacing w:after="0"/>
               <w:jc w:val="center"/>
               <w:rPr>
-                <w:rFonts w:ascii="Gulim" w:eastAsia="Gulim" w:hAnsi="Gulim"/>
+                <w:rFonts w:ascii="굴림" w:eastAsia="굴림" w:hAnsi="굴림"/>
                 <w:b/>
                 <w:bCs/>
               </w:rPr>
@@ -6743,14 +6489,14 @@
               <w:spacing w:line="240" w:lineRule="auto"/>
               <w:jc w:val="center"/>
               <w:rPr>
-                <w:rFonts w:ascii="Malgun Gothic" w:eastAsia="Malgun Gothic" w:hAnsi="Malgun Gothic" w:cs="굴림체"/>
-                <w:b/>
-                <w:bCs/>
-              </w:rPr>
-            </w:pPr>
-            <w:r>
-              <w:rPr>
-                <w:rFonts w:ascii="Malgun Gothic" w:eastAsia="Malgun Gothic" w:hAnsi="Malgun Gothic" w:cs="굴림체" w:hint="eastAsia"/>
+                <w:rFonts w:ascii="맑은 고딕" w:eastAsia="맑은 고딕" w:hAnsi="맑은 고딕" w:cs="굴림체"/>
+                <w:b/>
+                <w:bCs/>
+              </w:rPr>
+            </w:pPr>
+            <w:r>
+              <w:rPr>
+                <w:rFonts w:ascii="맑은 고딕" w:eastAsia="맑은 고딕" w:hAnsi="맑은 고딕" w:cs="굴림체" w:hint="eastAsia"/>
                 <w:b/>
                 <w:bCs/>
               </w:rPr>
@@ -6763,14 +6509,14 @@
               <w:spacing w:line="240" w:lineRule="auto"/>
               <w:jc w:val="center"/>
               <w:rPr>
-                <w:rFonts w:ascii="Malgun Gothic" w:eastAsia="Malgun Gothic" w:hAnsi="Malgun Gothic" w:cs="굴림체" w:hint="eastAsia"/>
-                <w:b/>
-                <w:bCs/>
-              </w:rPr>
-            </w:pPr>
-            <w:r>
-              <w:rPr>
-                <w:rFonts w:ascii="Malgun Gothic" w:eastAsia="Malgun Gothic" w:hAnsi="Malgun Gothic" w:cs="굴림체" w:hint="eastAsia"/>
+                <w:rFonts w:ascii="맑은 고딕" w:eastAsia="맑은 고딕" w:hAnsi="맑은 고딕" w:cs="굴림체"/>
+                <w:b/>
+                <w:bCs/>
+              </w:rPr>
+            </w:pPr>
+            <w:r>
+              <w:rPr>
+                <w:rFonts w:ascii="맑은 고딕" w:eastAsia="맑은 고딕" w:hAnsi="맑은 고딕" w:cs="굴림체" w:hint="eastAsia"/>
                 <w:b/>
                 <w:bCs/>
               </w:rPr>
@@ -6797,12 +6543,12 @@
               <w:spacing w:line="240" w:lineRule="auto"/>
               <w:jc w:val="center"/>
               <w:rPr>
-                <w:rFonts w:ascii="Malgun Gothic" w:eastAsia="Malgun Gothic" w:hAnsi="Malgun Gothic" w:cs="굴림체" w:hint="eastAsia"/>
-              </w:rPr>
-            </w:pPr>
-            <w:r>
-              <w:rPr>
-                <w:rFonts w:ascii="Malgun Gothic" w:eastAsia="Malgun Gothic" w:hAnsi="Malgun Gothic" w:cs="굴림체" w:hint="eastAsia"/>
+                <w:rFonts w:ascii="맑은 고딕" w:eastAsia="맑은 고딕" w:hAnsi="맑은 고딕" w:cs="굴림체"/>
+              </w:rPr>
+            </w:pPr>
+            <w:r>
+              <w:rPr>
+                <w:rFonts w:ascii="맑은 고딕" w:eastAsia="맑은 고딕" w:hAnsi="맑은 고딕" w:cs="굴림체" w:hint="eastAsia"/>
               </w:rPr>
               <w:t>콘텐츠 및 시스템 기획</w:t>
             </w:r>
@@ -6813,116 +6559,108 @@
               <w:spacing w:line="240" w:lineRule="auto"/>
               <w:jc w:val="center"/>
               <w:rPr>
-                <w:rFonts w:ascii="Malgun Gothic" w:eastAsia="Malgun Gothic" w:hAnsi="Malgun Gothic" w:cs="굴림체"/>
-              </w:rPr>
-            </w:pPr>
-            <w:r>
-              <w:rPr>
-                <w:rFonts w:ascii="Malgun Gothic" w:eastAsia="Malgun Gothic" w:hAnsi="Malgun Gothic" w:cs="굴림체"/>
+                <w:rFonts w:ascii="맑은 고딕" w:eastAsia="맑은 고딕" w:hAnsi="맑은 고딕" w:cs="굴림체"/>
+              </w:rPr>
+            </w:pPr>
+            <w:r>
+              <w:rPr>
+                <w:rFonts w:ascii="맑은 고딕" w:eastAsia="맑은 고딕" w:hAnsi="맑은 고딕" w:cs="굴림체"/>
               </w:rPr>
               <w:t xml:space="preserve">: </w:t>
             </w:r>
             <w:r>
               <w:rPr>
-                <w:rFonts w:ascii="Malgun Gothic" w:eastAsia="Malgun Gothic" w:hAnsi="Malgun Gothic" w:cs="굴림체" w:hint="eastAsia"/>
+                <w:rFonts w:ascii="맑은 고딕" w:eastAsia="맑은 고딕" w:hAnsi="맑은 고딕" w:cs="굴림체" w:hint="eastAsia"/>
               </w:rPr>
               <w:t>이벤트</w:t>
             </w:r>
             <w:r>
               <w:rPr>
-                <w:rFonts w:ascii="Malgun Gothic" w:eastAsia="Malgun Gothic" w:hAnsi="Malgun Gothic" w:cs="굴림체"/>
+                <w:rFonts w:ascii="맑은 고딕" w:eastAsia="맑은 고딕" w:hAnsi="맑은 고딕" w:cs="굴림체"/>
               </w:rPr>
               <w:t xml:space="preserve">, </w:t>
             </w:r>
-            <w:proofErr w:type="spellStart"/>
-            <w:r>
-              <w:rPr>
-                <w:rFonts w:ascii="Malgun Gothic" w:eastAsia="Malgun Gothic" w:hAnsi="Malgun Gothic" w:cs="굴림체" w:hint="eastAsia"/>
-              </w:rPr>
-              <w:t>길드전</w:t>
-            </w:r>
-            <w:proofErr w:type="spellEnd"/>
-            <w:r>
-              <w:rPr>
-                <w:rFonts w:ascii="Malgun Gothic" w:eastAsia="Malgun Gothic" w:hAnsi="Malgun Gothic" w:cs="굴림체" w:hint="eastAsia"/>
-              </w:rPr>
-              <w:t>,</w:t>
-            </w:r>
-            <w:r>
-              <w:rPr>
-                <w:rFonts w:ascii="Malgun Gothic" w:eastAsia="Malgun Gothic" w:hAnsi="Malgun Gothic" w:cs="굴림체"/>
+            <w:r>
+              <w:rPr>
+                <w:rFonts w:ascii="맑은 고딕" w:eastAsia="맑은 고딕" w:hAnsi="맑은 고딕" w:cs="굴림체" w:hint="eastAsia"/>
+              </w:rPr>
+              <w:t>길드전,</w:t>
+            </w:r>
+            <w:r>
+              <w:rPr>
+                <w:rFonts w:ascii="맑은 고딕" w:eastAsia="맑은 고딕" w:hAnsi="맑은 고딕" w:cs="굴림체"/>
               </w:rPr>
               <w:t xml:space="preserve"> </w:t>
             </w:r>
             <w:r>
               <w:rPr>
-                <w:rFonts w:ascii="Malgun Gothic" w:eastAsia="Malgun Gothic" w:hAnsi="Malgun Gothic" w:cs="굴림체" w:hint="eastAsia"/>
+                <w:rFonts w:ascii="맑은 고딕" w:eastAsia="맑은 고딕" w:hAnsi="맑은 고딕" w:cs="굴림체" w:hint="eastAsia"/>
               </w:rPr>
               <w:t>스킬,</w:t>
             </w:r>
             <w:r>
               <w:rPr>
-                <w:rFonts w:ascii="Malgun Gothic" w:eastAsia="Malgun Gothic" w:hAnsi="Malgun Gothic" w:cs="굴림체"/>
+                <w:rFonts w:ascii="맑은 고딕" w:eastAsia="맑은 고딕" w:hAnsi="맑은 고딕" w:cs="굴림체"/>
               </w:rPr>
               <w:t xml:space="preserve"> </w:t>
             </w:r>
             <w:r>
               <w:rPr>
-                <w:rFonts w:ascii="Malgun Gothic" w:eastAsia="Malgun Gothic" w:hAnsi="Malgun Gothic" w:cs="굴림체" w:hint="eastAsia"/>
+                <w:rFonts w:ascii="맑은 고딕" w:eastAsia="맑은 고딕" w:hAnsi="맑은 고딕" w:cs="굴림체" w:hint="eastAsia"/>
               </w:rPr>
               <w:t>코스튬,</w:t>
             </w:r>
             <w:r>
               <w:rPr>
-                <w:rFonts w:ascii="Malgun Gothic" w:eastAsia="Malgun Gothic" w:hAnsi="Malgun Gothic" w:cs="굴림체"/>
+                <w:rFonts w:ascii="맑은 고딕" w:eastAsia="맑은 고딕" w:hAnsi="맑은 고딕" w:cs="굴림체"/>
               </w:rPr>
               <w:t xml:space="preserve"> UI, </w:t>
             </w:r>
             <w:r>
               <w:rPr>
-                <w:rFonts w:ascii="Malgun Gothic" w:eastAsia="Malgun Gothic" w:hAnsi="Malgun Gothic" w:cs="굴림체" w:hint="eastAsia"/>
+                <w:rFonts w:ascii="맑은 고딕" w:eastAsia="맑은 고딕" w:hAnsi="맑은 고딕" w:cs="굴림체" w:hint="eastAsia"/>
               </w:rPr>
               <w:t>이펙트</w:t>
             </w:r>
             <w:r>
               <w:rPr>
-                <w:rFonts w:ascii="Malgun Gothic" w:eastAsia="Malgun Gothic" w:hAnsi="Malgun Gothic" w:cs="굴림체"/>
+                <w:rFonts w:ascii="맑은 고딕" w:eastAsia="맑은 고딕" w:hAnsi="맑은 고딕" w:cs="굴림체"/>
               </w:rPr>
               <w:t>[</w:t>
             </w:r>
             <w:r>
               <w:rPr>
-                <w:rFonts w:ascii="Malgun Gothic" w:eastAsia="Malgun Gothic" w:hAnsi="Malgun Gothic" w:cs="굴림체" w:hint="eastAsia"/>
+                <w:rFonts w:ascii="맑은 고딕" w:eastAsia="맑은 고딕" w:hAnsi="맑은 고딕" w:cs="굴림체" w:hint="eastAsia"/>
               </w:rPr>
               <w:t>펫]</w:t>
             </w:r>
             <w:r>
               <w:rPr>
-                <w:rFonts w:ascii="Malgun Gothic" w:eastAsia="Malgun Gothic" w:hAnsi="Malgun Gothic" w:cs="굴림체"/>
+                <w:rFonts w:ascii="맑은 고딕" w:eastAsia="맑은 고딕" w:hAnsi="맑은 고딕" w:cs="굴림체"/>
               </w:rPr>
               <w:t xml:space="preserve">, </w:t>
             </w:r>
             <w:r>
               <w:rPr>
-                <w:rFonts w:ascii="Malgun Gothic" w:eastAsia="Malgun Gothic" w:hAnsi="Malgun Gothic" w:cs="굴림체" w:hint="eastAsia"/>
+                <w:rFonts w:ascii="맑은 고딕" w:eastAsia="맑은 고딕" w:hAnsi="맑은 고딕" w:cs="굴림체" w:hint="eastAsia"/>
               </w:rPr>
               <w:t>시스템,</w:t>
             </w:r>
             <w:r>
               <w:rPr>
-                <w:rFonts w:ascii="Malgun Gothic" w:eastAsia="Malgun Gothic" w:hAnsi="Malgun Gothic" w:cs="굴림체"/>
+                <w:rFonts w:ascii="맑은 고딕" w:eastAsia="맑은 고딕" w:hAnsi="맑은 고딕" w:cs="굴림체"/>
               </w:rPr>
               <w:t xml:space="preserve"> </w:t>
             </w:r>
             <w:r>
               <w:rPr>
-                <w:rFonts w:ascii="Malgun Gothic" w:eastAsia="Malgun Gothic" w:hAnsi="Malgun Gothic" w:cs="굴림체" w:hint="eastAsia"/>
+                <w:rFonts w:ascii="맑은 고딕" w:eastAsia="맑은 고딕" w:hAnsi="맑은 고딕" w:cs="굴림체" w:hint="eastAsia"/>
               </w:rPr>
               <w:t xml:space="preserve">콘텐츠 기획 </w:t>
             </w:r>
             <w:r>
               <w:rPr>
-                <w:rFonts w:ascii="Malgun Gothic" w:eastAsia="Malgun Gothic" w:hAnsi="Malgun Gothic" w:cs="굴림체" w:hint="eastAsia"/>
+                <w:rFonts w:ascii="맑은 고딕" w:eastAsia="맑은 고딕" w:hAnsi="맑은 고딕" w:cs="굴림체" w:hint="eastAsia"/>
               </w:rPr>
               <w:t>등</w:t>
             </w:r>
@@ -6953,7 +6691,7 @@
               <w:spacing w:after="0"/>
               <w:jc w:val="center"/>
               <w:rPr>
-                <w:rFonts w:ascii="Gulim" w:eastAsia="Gulim" w:hAnsi="Gulim"/>
+                <w:rFonts w:ascii="굴림" w:eastAsia="굴림" w:hAnsi="굴림"/>
                 <w:b/>
                 <w:bCs/>
               </w:rPr>
@@ -6981,14 +6719,14 @@
               <w:spacing w:line="240" w:lineRule="auto"/>
               <w:jc w:val="center"/>
               <w:rPr>
-                <w:rFonts w:ascii="Malgun Gothic" w:eastAsia="Malgun Gothic" w:hAnsi="Malgun Gothic" w:cs="굴림체"/>
-                <w:b/>
-                <w:bCs/>
-              </w:rPr>
-            </w:pPr>
-            <w:r>
-              <w:rPr>
-                <w:rFonts w:ascii="Malgun Gothic" w:eastAsia="Malgun Gothic" w:hAnsi="Malgun Gothic" w:cs="굴림체" w:hint="eastAsia"/>
+                <w:rFonts w:ascii="맑은 고딕" w:eastAsia="맑은 고딕" w:hAnsi="맑은 고딕" w:cs="굴림체"/>
+                <w:b/>
+                <w:bCs/>
+              </w:rPr>
+            </w:pPr>
+            <w:r>
+              <w:rPr>
+                <w:rFonts w:ascii="맑은 고딕" w:eastAsia="맑은 고딕" w:hAnsi="맑은 고딕" w:cs="굴림체" w:hint="eastAsia"/>
                 <w:b/>
                 <w:bCs/>
               </w:rPr>
@@ -7016,84 +6754,84 @@
               <w:spacing w:line="240" w:lineRule="auto"/>
               <w:jc w:val="center"/>
               <w:rPr>
-                <w:rFonts w:ascii="Malgun Gothic" w:eastAsia="Malgun Gothic" w:hAnsi="Malgun Gothic" w:cs="굴림체"/>
-              </w:rPr>
-            </w:pPr>
-            <w:r>
-              <w:rPr>
-                <w:rFonts w:ascii="Malgun Gothic" w:eastAsia="Malgun Gothic" w:hAnsi="Malgun Gothic" w:cs="굴림체" w:hint="eastAsia"/>
+                <w:rFonts w:ascii="맑은 고딕" w:eastAsia="맑은 고딕" w:hAnsi="맑은 고딕" w:cs="굴림체"/>
+              </w:rPr>
+            </w:pPr>
+            <w:r>
+              <w:rPr>
+                <w:rFonts w:ascii="맑은 고딕" w:eastAsia="맑은 고딕" w:hAnsi="맑은 고딕" w:cs="굴림체" w:hint="eastAsia"/>
               </w:rPr>
               <w:t>유저의 성향을 파악 후 다양한 재미 요소를 제공하기 위해 신규 콘텐츠를 제공하여</w:t>
             </w:r>
             <w:r>
               <w:rPr>
-                <w:rFonts w:ascii="Malgun Gothic" w:eastAsia="Malgun Gothic" w:hAnsi="Malgun Gothic" w:cs="굴림체"/>
+                <w:rFonts w:ascii="맑은 고딕" w:eastAsia="맑은 고딕" w:hAnsi="맑은 고딕" w:cs="굴림체"/>
               </w:rPr>
               <w:t xml:space="preserve"> </w:t>
             </w:r>
             <w:r>
               <w:rPr>
-                <w:rFonts w:ascii="Malgun Gothic" w:eastAsia="Malgun Gothic" w:hAnsi="Malgun Gothic" w:cs="굴림체" w:hint="eastAsia"/>
+                <w:rFonts w:ascii="맑은 고딕" w:eastAsia="맑은 고딕" w:hAnsi="맑은 고딕" w:cs="굴림체" w:hint="eastAsia"/>
               </w:rPr>
               <w:t>회사 매출을 높였으며,</w:t>
             </w:r>
             <w:r>
               <w:rPr>
-                <w:rFonts w:ascii="Malgun Gothic" w:eastAsia="Malgun Gothic" w:hAnsi="Malgun Gothic" w:cs="굴림체"/>
+                <w:rFonts w:ascii="맑은 고딕" w:eastAsia="맑은 고딕" w:hAnsi="맑은 고딕" w:cs="굴림체"/>
               </w:rPr>
               <w:t xml:space="preserve"> </w:t>
             </w:r>
             <w:r>
               <w:rPr>
-                <w:rFonts w:ascii="Malgun Gothic" w:eastAsia="Malgun Gothic" w:hAnsi="Malgun Gothic" w:cs="굴림체" w:hint="eastAsia"/>
+                <w:rFonts w:ascii="맑은 고딕" w:eastAsia="맑은 고딕" w:hAnsi="맑은 고딕" w:cs="굴림체" w:hint="eastAsia"/>
               </w:rPr>
               <w:t>몬스터 스킬</w:t>
             </w:r>
             <w:r>
               <w:rPr>
-                <w:rFonts w:ascii="Malgun Gothic" w:eastAsia="Malgun Gothic" w:hAnsi="Malgun Gothic" w:cs="굴림체"/>
+                <w:rFonts w:ascii="맑은 고딕" w:eastAsia="맑은 고딕" w:hAnsi="맑은 고딕" w:cs="굴림체"/>
               </w:rPr>
               <w:t xml:space="preserve"> </w:t>
             </w:r>
             <w:r>
               <w:rPr>
-                <w:rFonts w:ascii="Malgun Gothic" w:eastAsia="Malgun Gothic" w:hAnsi="Malgun Gothic" w:cs="굴림체" w:hint="eastAsia"/>
+                <w:rFonts w:ascii="맑은 고딕" w:eastAsia="맑은 고딕" w:hAnsi="맑은 고딕" w:cs="굴림체" w:hint="eastAsia"/>
               </w:rPr>
               <w:t>및</w:t>
             </w:r>
             <w:r>
               <w:rPr>
-                <w:rFonts w:ascii="Malgun Gothic" w:eastAsia="Malgun Gothic" w:hAnsi="Malgun Gothic" w:cs="굴림체"/>
+                <w:rFonts w:ascii="맑은 고딕" w:eastAsia="맑은 고딕" w:hAnsi="맑은 고딕" w:cs="굴림체"/>
               </w:rPr>
               <w:t xml:space="preserve"> UI/UX</w:t>
             </w:r>
             <w:r>
               <w:rPr>
-                <w:rFonts w:ascii="Malgun Gothic" w:eastAsia="Malgun Gothic" w:hAnsi="Malgun Gothic" w:cs="굴림체" w:hint="eastAsia"/>
+                <w:rFonts w:ascii="맑은 고딕" w:eastAsia="맑은 고딕" w:hAnsi="맑은 고딕" w:cs="굴림체" w:hint="eastAsia"/>
               </w:rPr>
               <w:t>의 개편 등</w:t>
             </w:r>
             <w:r>
               <w:rPr>
-                <w:rFonts w:ascii="Malgun Gothic" w:eastAsia="Malgun Gothic" w:hAnsi="Malgun Gothic" w:cs="굴림체"/>
+                <w:rFonts w:ascii="맑은 고딕" w:eastAsia="맑은 고딕" w:hAnsi="맑은 고딕" w:cs="굴림체"/>
               </w:rPr>
               <w:t xml:space="preserve"> </w:t>
             </w:r>
             <w:r>
               <w:rPr>
-                <w:rFonts w:ascii="Malgun Gothic" w:eastAsia="Malgun Gothic" w:hAnsi="Malgun Gothic" w:cs="굴림체" w:hint="eastAsia"/>
+                <w:rFonts w:ascii="맑은 고딕" w:eastAsia="맑은 고딕" w:hAnsi="맑은 고딕" w:cs="굴림체" w:hint="eastAsia"/>
               </w:rPr>
               <w:t>유저의</w:t>
             </w:r>
             <w:r>
               <w:rPr>
-                <w:rFonts w:ascii="Malgun Gothic" w:eastAsia="Malgun Gothic" w:hAnsi="Malgun Gothic" w:cs="굴림체"/>
+                <w:rFonts w:ascii="맑은 고딕" w:eastAsia="맑은 고딕" w:hAnsi="맑은 고딕" w:cs="굴림체"/>
               </w:rPr>
               <w:t xml:space="preserve"> </w:t>
             </w:r>
             <w:r>
               <w:rPr>
-                <w:rFonts w:ascii="Malgun Gothic" w:eastAsia="Malgun Gothic" w:hAnsi="Malgun Gothic" w:cs="굴림체" w:hint="eastAsia"/>
+                <w:rFonts w:ascii="맑은 고딕" w:eastAsia="맑은 고딕" w:hAnsi="맑은 고딕" w:cs="굴림체" w:hint="eastAsia"/>
               </w:rPr>
               <w:t>편의성을 위해</w:t>
             </w:r>
@@ -7105,12 +6843,12 @@
               <w:spacing w:line="240" w:lineRule="auto"/>
               <w:jc w:val="center"/>
               <w:rPr>
-                <w:rFonts w:ascii="Malgun Gothic" w:eastAsia="Malgun Gothic" w:hAnsi="Malgun Gothic" w:cs="굴림체"/>
-              </w:rPr>
-            </w:pPr>
-            <w:r>
-              <w:rPr>
-                <w:rFonts w:ascii="Malgun Gothic" w:eastAsia="Malgun Gothic" w:hAnsi="Malgun Gothic" w:cs="굴림체" w:hint="eastAsia"/>
+                <w:rFonts w:ascii="맑은 고딕" w:eastAsia="맑은 고딕" w:hAnsi="맑은 고딕" w:cs="굴림체"/>
+              </w:rPr>
+            </w:pPr>
+            <w:r>
+              <w:rPr>
+                <w:rFonts w:ascii="맑은 고딕" w:eastAsia="맑은 고딕" w:hAnsi="맑은 고딕" w:cs="굴림체" w:hint="eastAsia"/>
               </w:rPr>
               <w:t>인터페이스 개선의 대한 노력을 한 것이 가장 큰 성과를 얻었다고 생각합니다.</w:t>
             </w:r>
@@ -7122,12 +6860,12 @@
               <w:spacing w:line="240" w:lineRule="auto"/>
               <w:jc w:val="center"/>
               <w:rPr>
-                <w:rFonts w:ascii="Malgun Gothic" w:eastAsia="Malgun Gothic" w:hAnsi="Malgun Gothic" w:cs="굴림체"/>
-              </w:rPr>
-            </w:pPr>
-            <w:r>
-              <w:rPr>
-                <w:rFonts w:ascii="Malgun Gothic" w:eastAsia="Malgun Gothic" w:hAnsi="Malgun Gothic" w:cs="굴림체" w:hint="eastAsia"/>
+                <w:rFonts w:ascii="맑은 고딕" w:eastAsia="맑은 고딕" w:hAnsi="맑은 고딕" w:cs="굴림체"/>
+              </w:rPr>
+            </w:pPr>
+            <w:r>
+              <w:rPr>
+                <w:rFonts w:ascii="맑은 고딕" w:eastAsia="맑은 고딕" w:hAnsi="맑은 고딕" w:cs="굴림체" w:hint="eastAsia"/>
               </w:rPr>
               <w:t>간혹 인력이 부족한 상황일 때 간단한 이펙트 수정을 작업했습니다.</w:t>
             </w:r>
@@ -7226,7 +6964,6 @@
     <w:p>
       <w:pPr>
         <w:rPr>
-          <w:rFonts w:hint="eastAsia"/>
           <w:b/>
           <w:bCs/>
           <w:spacing w:val="100"/>
@@ -7283,12 +7020,12 @@
               <w:wordWrap/>
               <w:spacing w:line="240" w:lineRule="auto"/>
               <w:rPr>
-                <w:rFonts w:ascii="Malgun Gothic" w:eastAsia="Malgun Gothic" w:hAnsi="Malgun Gothic" w:cs="굴림체" w:hint="eastAsia"/>
-              </w:rPr>
-            </w:pPr>
-            <w:r>
-              <w:rPr>
-                <w:rFonts w:ascii="Malgun Gothic" w:eastAsia="Malgun Gothic" w:hAnsi="Malgun Gothic" w:cs="굴림체" w:hint="eastAsia"/>
+                <w:rFonts w:ascii="맑은 고딕" w:eastAsia="맑은 고딕" w:hAnsi="맑은 고딕" w:cs="굴림체"/>
+              </w:rPr>
+            </w:pPr>
+            <w:r>
+              <w:rPr>
+                <w:rFonts w:ascii="맑은 고딕" w:eastAsia="맑은 고딕" w:hAnsi="맑은 고딕" w:cs="굴림체" w:hint="eastAsia"/>
                 <w:b/>
                 <w:bCs/>
               </w:rPr>
@@ -7297,7 +7034,7 @@
             </w:r>
             <w:r>
               <w:rPr>
-                <w:rFonts w:ascii="Malgun Gothic" w:eastAsia="Malgun Gothic" w:hAnsi="Malgun Gothic" w:cs="굴림체"/>
+                <w:rFonts w:ascii="맑은 고딕" w:eastAsia="맑은 고딕" w:hAnsi="맑은 고딕" w:cs="굴림체"/>
                 <w:b/>
                 <w:bCs/>
               </w:rPr>
@@ -7305,7 +7042,7 @@
             </w:r>
             <w:r>
               <w:rPr>
-                <w:rFonts w:ascii="Malgun Gothic" w:eastAsia="Malgun Gothic" w:hAnsi="Malgun Gothic" w:cs="굴림체"/>
+                <w:rFonts w:ascii="맑은 고딕" w:eastAsia="맑은 고딕" w:hAnsi="맑은 고딕" w:cs="굴림체"/>
                 <w:b/>
                 <w:bCs/>
               </w:rPr>
@@ -7313,25 +7050,31 @@
             </w:r>
             <w:r>
               <w:rPr>
-                <w:rFonts w:ascii="Malgun Gothic" w:eastAsia="Malgun Gothic" w:hAnsi="Malgun Gothic" w:cs="굴림체" w:hint="eastAsia"/>
-                <w:b/>
-                <w:bCs/>
-              </w:rPr>
-              <w:t xml:space="preserve">. </w:t>
-            </w:r>
-            <w:proofErr w:type="spellStart"/>
-            <w:r>
-              <w:rPr>
-                <w:rFonts w:ascii="Malgun Gothic" w:eastAsia="Malgun Gothic" w:hAnsi="Malgun Gothic" w:cs="굴림체" w:hint="eastAsia"/>
-                <w:b/>
-                <w:bCs/>
-              </w:rPr>
-              <w:t>개발사항</w:t>
-            </w:r>
-            <w:proofErr w:type="spellEnd"/>
-            <w:r>
-              <w:rPr>
-                <w:rFonts w:ascii="Malgun Gothic" w:eastAsia="Malgun Gothic" w:hAnsi="Malgun Gothic" w:cs="굴림체" w:hint="eastAsia"/>
+                <w:rFonts w:ascii="맑은 고딕" w:eastAsia="맑은 고딕" w:hAnsi="맑은 고딕" w:cs="굴림체" w:hint="eastAsia"/>
+                <w:b/>
+                <w:bCs/>
+              </w:rPr>
+              <w:t xml:space="preserve">. 개발사항 </w:t>
+            </w:r>
+            <w:r>
+              <w:rPr>
+                <w:rFonts w:ascii="맑은 고딕" w:eastAsia="맑은 고딕" w:hAnsi="맑은 고딕" w:cs="굴림체"/>
+                <w:b/>
+                <w:bCs/>
+              </w:rPr>
+              <w:t>: [</w:t>
+            </w:r>
+            <w:r>
+              <w:rPr>
+                <w:rFonts w:ascii="맑은 고딕" w:eastAsia="맑은 고딕" w:hAnsi="맑은 고딕" w:cs="굴림체" w:hint="eastAsia"/>
+                <w:b/>
+                <w:bCs/>
+              </w:rPr>
+              <w:t>게임명]</w:t>
+            </w:r>
+            <w:r>
+              <w:rPr>
+                <w:rFonts w:ascii="맑은 고딕" w:eastAsia="맑은 고딕" w:hAnsi="맑은 고딕" w:cs="굴림체"/>
                 <w:b/>
                 <w:bCs/>
               </w:rPr>
@@ -7339,33 +7082,15 @@
             </w:r>
             <w:r>
               <w:rPr>
-                <w:rFonts w:ascii="Malgun Gothic" w:eastAsia="Malgun Gothic" w:hAnsi="Malgun Gothic" w:cs="굴림체"/>
-                <w:b/>
-                <w:bCs/>
-              </w:rPr>
-              <w:t>: [</w:t>
-            </w:r>
-            <w:proofErr w:type="spellStart"/>
-            <w:r>
-              <w:rPr>
-                <w:rFonts w:ascii="Malgun Gothic" w:eastAsia="Malgun Gothic" w:hAnsi="Malgun Gothic" w:cs="굴림체" w:hint="eastAsia"/>
-                <w:b/>
-                <w:bCs/>
-              </w:rPr>
-              <w:t>게임명</w:t>
-            </w:r>
-            <w:proofErr w:type="spellEnd"/>
-            <w:r>
-              <w:rPr>
-                <w:rFonts w:ascii="Malgun Gothic" w:eastAsia="Malgun Gothic" w:hAnsi="Malgun Gothic" w:cs="굴림체" w:hint="eastAsia"/>
-                <w:b/>
-                <w:bCs/>
-              </w:rPr>
-              <w:t>]</w:t>
-            </w:r>
-            <w:r>
-              <w:rPr>
-                <w:rFonts w:ascii="Malgun Gothic" w:eastAsia="Malgun Gothic" w:hAnsi="Malgun Gothic" w:cs="굴림체"/>
+                <w:rFonts w:ascii="맑은 고딕" w:eastAsia="맑은 고딕" w:hAnsi="맑은 고딕" w:cs="굴림체" w:hint="eastAsia"/>
+                <w:b/>
+                <w:bCs/>
+              </w:rPr>
+              <w:t>캐치!</w:t>
+            </w:r>
+            <w:r>
+              <w:rPr>
+                <w:rFonts w:ascii="맑은 고딕" w:eastAsia="맑은 고딕" w:hAnsi="맑은 고딕" w:cs="굴림체"/>
                 <w:b/>
                 <w:bCs/>
               </w:rPr>
@@ -7373,15 +7098,39 @@
             </w:r>
             <w:r>
               <w:rPr>
-                <w:rFonts w:ascii="Malgun Gothic" w:eastAsia="Malgun Gothic" w:hAnsi="Malgun Gothic" w:cs="굴림체" w:hint="eastAsia"/>
-                <w:b/>
-                <w:bCs/>
-              </w:rPr>
-              <w:t>캐치!</w:t>
-            </w:r>
-            <w:r>
-              <w:rPr>
-                <w:rFonts w:ascii="Malgun Gothic" w:eastAsia="Malgun Gothic" w:hAnsi="Malgun Gothic" w:cs="굴림체"/>
+                <w:rFonts w:ascii="맑은 고딕" w:eastAsia="맑은 고딕" w:hAnsi="맑은 고딕" w:cs="굴림체" w:hint="eastAsia"/>
+                <w:b/>
+                <w:bCs/>
+              </w:rPr>
+              <w:t>티니핑 숨은그림찾</w:t>
+            </w:r>
+            <w:r>
+              <w:rPr>
+                <w:rFonts w:ascii="맑은 고딕" w:eastAsia="맑은 고딕" w:hAnsi="맑은 고딕" w:cs="굴림체" w:hint="eastAsia"/>
+                <w:b/>
+                <w:bCs/>
+              </w:rPr>
+              <w:t>기</w:t>
+            </w:r>
+            <w:r>
+              <w:rPr>
+                <w:rFonts w:ascii="맑은 고딕" w:eastAsia="맑은 고딕" w:hAnsi="맑은 고딕" w:cs="굴림체"/>
+                <w:b/>
+                <w:bCs/>
+              </w:rPr>
+              <w:t xml:space="preserve"> / </w:t>
+            </w:r>
+            <w:r>
+              <w:rPr>
+                <w:rFonts w:ascii="맑은 고딕" w:eastAsia="맑은 고딕" w:hAnsi="맑은 고딕" w:cs="굴림체" w:hint="eastAsia"/>
+                <w:b/>
+                <w:bCs/>
+              </w:rPr>
+              <w:t>기획 &amp;</w:t>
+            </w:r>
+            <w:r>
+              <w:rPr>
+                <w:rFonts w:ascii="맑은 고딕" w:eastAsia="맑은 고딕" w:hAnsi="맑은 고딕" w:cs="굴림체"/>
                 <w:b/>
                 <w:bCs/>
               </w:rPr>
@@ -7389,47 +7138,7 @@
             </w:r>
             <w:r>
               <w:rPr>
-                <w:rFonts w:ascii="Malgun Gothic" w:eastAsia="Malgun Gothic" w:hAnsi="Malgun Gothic" w:cs="굴림체" w:hint="eastAsia"/>
-                <w:b/>
-                <w:bCs/>
-              </w:rPr>
-              <w:t>티니핑 숨은그림찾</w:t>
-            </w:r>
-            <w:r>
-              <w:rPr>
-                <w:rFonts w:ascii="Malgun Gothic" w:eastAsia="Malgun Gothic" w:hAnsi="Malgun Gothic" w:cs="굴림체" w:hint="eastAsia"/>
-                <w:b/>
-                <w:bCs/>
-              </w:rPr>
-              <w:t>기</w:t>
-            </w:r>
-            <w:r>
-              <w:rPr>
-                <w:rFonts w:ascii="Malgun Gothic" w:eastAsia="Malgun Gothic" w:hAnsi="Malgun Gothic" w:cs="굴림체"/>
-                <w:b/>
-                <w:bCs/>
-              </w:rPr>
-              <w:t xml:space="preserve"> / </w:t>
-            </w:r>
-            <w:r>
-              <w:rPr>
-                <w:rFonts w:ascii="Malgun Gothic" w:eastAsia="Malgun Gothic" w:hAnsi="Malgun Gothic" w:cs="굴림체" w:hint="eastAsia"/>
-                <w:b/>
-                <w:bCs/>
-              </w:rPr>
-              <w:t>기획 &amp;</w:t>
-            </w:r>
-            <w:r>
-              <w:rPr>
-                <w:rFonts w:ascii="Malgun Gothic" w:eastAsia="Malgun Gothic" w:hAnsi="Malgun Gothic" w:cs="굴림체"/>
-                <w:b/>
-                <w:bCs/>
-              </w:rPr>
-              <w:t xml:space="preserve"> </w:t>
-            </w:r>
-            <w:r>
-              <w:rPr>
-                <w:rFonts w:ascii="Malgun Gothic" w:eastAsia="Malgun Gothic" w:hAnsi="Malgun Gothic" w:cs="굴림체" w:hint="eastAsia"/>
+                <w:rFonts w:ascii="맑은 고딕" w:eastAsia="맑은 고딕" w:hAnsi="맑은 고딕" w:cs="굴림체" w:hint="eastAsia"/>
                 <w:b/>
                 <w:bCs/>
               </w:rPr>
@@ -7437,7 +7146,7 @@
             </w:r>
             <w:r>
               <w:rPr>
-                <w:rFonts w:ascii="Malgun Gothic" w:eastAsia="Malgun Gothic" w:hAnsi="Malgun Gothic" w:cs="굴림체"/>
+                <w:rFonts w:ascii="맑은 고딕" w:eastAsia="맑은 고딕" w:hAnsi="맑은 고딕" w:cs="굴림체"/>
                 <w:b/>
                 <w:bCs/>
               </w:rPr>
@@ -7445,7 +7154,7 @@
             </w:r>
             <w:r>
               <w:rPr>
-                <w:rFonts w:ascii="Malgun Gothic" w:eastAsia="Malgun Gothic" w:hAnsi="Malgun Gothic" w:cs="굴림체" w:hint="eastAsia"/>
+                <w:rFonts w:ascii="맑은 고딕" w:eastAsia="맑은 고딕" w:hAnsi="맑은 고딕" w:cs="굴림체" w:hint="eastAsia"/>
                 <w:b/>
                 <w:bCs/>
               </w:rPr>
@@ -7483,7 +7192,6 @@
                 <w:bCs/>
               </w:rPr>
             </w:pPr>
-            <w:proofErr w:type="spellStart"/>
             <w:r>
               <w:rPr>
                 <w:rFonts w:asciiTheme="minorHAnsi" w:eastAsiaTheme="minorHAnsi" w:hAnsiTheme="minorHAnsi" w:hint="eastAsia"/>
@@ -7492,7 +7200,6 @@
               </w:rPr>
               <w:t>프</w:t>
             </w:r>
-            <w:proofErr w:type="spellEnd"/>
             <w:r>
               <w:rPr>
                 <w:rFonts w:asciiTheme="minorHAnsi" w:eastAsiaTheme="minorHAnsi" w:hAnsiTheme="minorHAnsi"/>
@@ -7517,7 +7224,6 @@
               </w:rPr>
               <w:br/>
             </w:r>
-            <w:proofErr w:type="spellStart"/>
             <w:r>
               <w:rPr>
                 <w:rFonts w:asciiTheme="minorHAnsi" w:eastAsiaTheme="minorHAnsi" w:hAnsiTheme="minorHAnsi" w:hint="eastAsia"/>
@@ -7526,7 +7232,6 @@
               </w:rPr>
               <w:t>젝</w:t>
             </w:r>
-            <w:proofErr w:type="spellEnd"/>
             <w:r>
               <w:rPr>
                 <w:rFonts w:asciiTheme="minorHAnsi" w:eastAsiaTheme="minorHAnsi" w:hAnsiTheme="minorHAnsi"/>
@@ -7598,14 +7303,14 @@
               <w:spacing w:line="240" w:lineRule="auto"/>
               <w:jc w:val="center"/>
               <w:rPr>
-                <w:rFonts w:ascii="Malgun Gothic" w:eastAsia="Malgun Gothic" w:hAnsi="Malgun Gothic" w:cs="굴림체"/>
-                <w:b/>
-                <w:bCs/>
-              </w:rPr>
-            </w:pPr>
-            <w:r>
-              <w:rPr>
-                <w:rFonts w:ascii="Malgun Gothic" w:eastAsia="Malgun Gothic" w:hAnsi="Malgun Gothic" w:cs="굴림체" w:hint="eastAsia"/>
+                <w:rFonts w:ascii="맑은 고딕" w:eastAsia="맑은 고딕" w:hAnsi="맑은 고딕" w:cs="굴림체"/>
+                <w:b/>
+                <w:bCs/>
+              </w:rPr>
+            </w:pPr>
+            <w:r>
+              <w:rPr>
+                <w:rFonts w:ascii="맑은 고딕" w:eastAsia="맑은 고딕" w:hAnsi="맑은 고딕" w:cs="굴림체" w:hint="eastAsia"/>
                 <w:b/>
                 <w:bCs/>
               </w:rPr>
@@ -7633,60 +7338,60 @@
               <w:spacing w:line="240" w:lineRule="auto"/>
               <w:jc w:val="center"/>
               <w:rPr>
-                <w:rFonts w:ascii="Malgun Gothic" w:eastAsia="Malgun Gothic" w:hAnsi="Malgun Gothic" w:cs="굴림체"/>
-              </w:rPr>
-            </w:pPr>
-            <w:r>
-              <w:rPr>
-                <w:rFonts w:ascii="Malgun Gothic" w:eastAsia="Malgun Gothic" w:hAnsi="Malgun Gothic" w:cs="굴림체" w:hint="eastAsia"/>
+                <w:rFonts w:ascii="맑은 고딕" w:eastAsia="맑은 고딕" w:hAnsi="맑은 고딕" w:cs="굴림체"/>
+              </w:rPr>
+            </w:pPr>
+            <w:r>
+              <w:rPr>
+                <w:rFonts w:ascii="맑은 고딕" w:eastAsia="맑은 고딕" w:hAnsi="맑은 고딕" w:cs="굴림체" w:hint="eastAsia"/>
               </w:rPr>
               <w:t>2</w:t>
             </w:r>
             <w:r>
               <w:rPr>
-                <w:rFonts w:ascii="Malgun Gothic" w:eastAsia="Malgun Gothic" w:hAnsi="Malgun Gothic" w:cs="굴림체"/>
+                <w:rFonts w:ascii="맑은 고딕" w:eastAsia="맑은 고딕" w:hAnsi="맑은 고딕" w:cs="굴림체"/>
               </w:rPr>
               <w:t>02</w:t>
             </w:r>
             <w:r>
               <w:rPr>
-                <w:rFonts w:ascii="Malgun Gothic" w:eastAsia="Malgun Gothic" w:hAnsi="Malgun Gothic" w:cs="굴림체"/>
+                <w:rFonts w:ascii="맑은 고딕" w:eastAsia="맑은 고딕" w:hAnsi="맑은 고딕" w:cs="굴림체"/>
               </w:rPr>
               <w:t>1</w:t>
             </w:r>
             <w:r>
               <w:rPr>
-                <w:rFonts w:ascii="Malgun Gothic" w:eastAsia="Malgun Gothic" w:hAnsi="Malgun Gothic" w:cs="굴림체"/>
+                <w:rFonts w:ascii="맑은 고딕" w:eastAsia="맑은 고딕" w:hAnsi="맑은 고딕" w:cs="굴림체"/>
               </w:rPr>
               <w:t>.</w:t>
             </w:r>
             <w:r>
               <w:rPr>
-                <w:rFonts w:ascii="Malgun Gothic" w:eastAsia="Malgun Gothic" w:hAnsi="Malgun Gothic" w:cs="굴림체"/>
+                <w:rFonts w:ascii="맑은 고딕" w:eastAsia="맑은 고딕" w:hAnsi="맑은 고딕" w:cs="굴림체"/>
               </w:rPr>
               <w:t>07</w:t>
             </w:r>
             <w:r>
               <w:rPr>
-                <w:rFonts w:ascii="Malgun Gothic" w:eastAsia="Malgun Gothic" w:hAnsi="Malgun Gothic" w:cs="굴림체"/>
+                <w:rFonts w:ascii="맑은 고딕" w:eastAsia="맑은 고딕" w:hAnsi="맑은 고딕" w:cs="굴림체"/>
               </w:rPr>
               <w:t xml:space="preserve"> ~ 202</w:t>
             </w:r>
             <w:r>
               <w:rPr>
-                <w:rFonts w:ascii="Malgun Gothic" w:eastAsia="Malgun Gothic" w:hAnsi="Malgun Gothic" w:cs="굴림체"/>
+                <w:rFonts w:ascii="맑은 고딕" w:eastAsia="맑은 고딕" w:hAnsi="맑은 고딕" w:cs="굴림체"/>
               </w:rPr>
               <w:t>2</w:t>
             </w:r>
             <w:r>
               <w:rPr>
-                <w:rFonts w:ascii="Malgun Gothic" w:eastAsia="Malgun Gothic" w:hAnsi="Malgun Gothic" w:cs="굴림체"/>
+                <w:rFonts w:ascii="맑은 고딕" w:eastAsia="맑은 고딕" w:hAnsi="맑은 고딕" w:cs="굴림체"/>
               </w:rPr>
               <w:t>.</w:t>
             </w:r>
             <w:r>
               <w:rPr>
-                <w:rFonts w:ascii="Malgun Gothic" w:eastAsia="Malgun Gothic" w:hAnsi="Malgun Gothic" w:cs="굴림체"/>
+                <w:rFonts w:ascii="맑은 고딕" w:eastAsia="맑은 고딕" w:hAnsi="맑은 고딕" w:cs="굴림체"/>
               </w:rPr>
               <w:t>07</w:t>
             </w:r>
@@ -7717,7 +7422,7 @@
               <w:spacing w:after="0"/>
               <w:jc w:val="center"/>
               <w:rPr>
-                <w:rFonts w:ascii="Gulim" w:eastAsia="Gulim" w:hAnsi="Gulim"/>
+                <w:rFonts w:ascii="굴림" w:eastAsia="굴림" w:hAnsi="굴림"/>
                 <w:b/>
                 <w:bCs/>
               </w:rPr>
@@ -7745,14 +7450,14 @@
               <w:spacing w:line="240" w:lineRule="auto"/>
               <w:jc w:val="center"/>
               <w:rPr>
-                <w:rFonts w:ascii="Malgun Gothic" w:eastAsia="Malgun Gothic" w:hAnsi="Malgun Gothic" w:cs="굴림체" w:hint="eastAsia"/>
-                <w:b/>
-                <w:bCs/>
-              </w:rPr>
-            </w:pPr>
-            <w:r>
-              <w:rPr>
-                <w:rFonts w:ascii="Malgun Gothic" w:eastAsia="Malgun Gothic" w:hAnsi="Malgun Gothic" w:cs="굴림체" w:hint="eastAsia"/>
+                <w:rFonts w:ascii="맑은 고딕" w:eastAsia="맑은 고딕" w:hAnsi="맑은 고딕" w:cs="굴림체"/>
+                <w:b/>
+                <w:bCs/>
+              </w:rPr>
+            </w:pPr>
+            <w:r>
+              <w:rPr>
+                <w:rFonts w:ascii="맑은 고딕" w:eastAsia="맑은 고딕" w:hAnsi="맑은 고딕" w:cs="굴림체" w:hint="eastAsia"/>
                 <w:b/>
                 <w:bCs/>
               </w:rPr>
@@ -7780,60 +7485,60 @@
               <w:spacing w:line="240" w:lineRule="auto"/>
               <w:jc w:val="center"/>
               <w:rPr>
-                <w:rFonts w:asciiTheme="minorHAnsi" w:eastAsiaTheme="minorHAnsi" w:hAnsiTheme="minorHAnsi" w:cs="굴림체" w:hint="eastAsia"/>
-              </w:rPr>
-            </w:pPr>
-            <w:r>
-              <w:rPr>
-                <w:rFonts w:ascii="Malgun Gothic" w:eastAsia="Malgun Gothic" w:hAnsi="Malgun Gothic" w:cs="굴림체"/>
+                <w:rFonts w:asciiTheme="minorHAnsi" w:eastAsiaTheme="minorHAnsi" w:hAnsiTheme="minorHAnsi" w:cs="굴림체"/>
+              </w:rPr>
+            </w:pPr>
+            <w:r>
+              <w:rPr>
+                <w:rFonts w:ascii="맑은 고딕" w:eastAsia="맑은 고딕" w:hAnsi="맑은 고딕" w:cs="굴림체"/>
               </w:rPr>
               <w:t>3</w:t>
             </w:r>
             <w:r>
               <w:rPr>
-                <w:rFonts w:ascii="Malgun Gothic" w:eastAsia="Malgun Gothic" w:hAnsi="Malgun Gothic" w:cs="굴림체" w:hint="eastAsia"/>
+                <w:rFonts w:ascii="맑은 고딕" w:eastAsia="맑은 고딕" w:hAnsi="맑은 고딕" w:cs="굴림체" w:hint="eastAsia"/>
               </w:rPr>
               <w:t xml:space="preserve">명 </w:t>
             </w:r>
             <w:r>
               <w:rPr>
-                <w:rFonts w:ascii="Malgun Gothic" w:eastAsia="Malgun Gothic" w:hAnsi="Malgun Gothic" w:cs="굴림체"/>
+                <w:rFonts w:ascii="맑은 고딕" w:eastAsia="맑은 고딕" w:hAnsi="맑은 고딕" w:cs="굴림체"/>
               </w:rPr>
               <w:t>(</w:t>
             </w:r>
             <w:r>
               <w:rPr>
-                <w:rFonts w:ascii="Malgun Gothic" w:eastAsia="Malgun Gothic" w:hAnsi="Malgun Gothic" w:cs="굴림체" w:hint="eastAsia"/>
+                <w:rFonts w:ascii="맑은 고딕" w:eastAsia="맑은 고딕" w:hAnsi="맑은 고딕" w:cs="굴림체" w:hint="eastAsia"/>
               </w:rPr>
               <w:t xml:space="preserve">프로그래머 </w:t>
             </w:r>
             <w:r>
               <w:rPr>
-                <w:rFonts w:ascii="Malgun Gothic" w:eastAsia="Malgun Gothic" w:hAnsi="Malgun Gothic" w:cs="굴림체"/>
+                <w:rFonts w:ascii="맑은 고딕" w:eastAsia="맑은 고딕" w:hAnsi="맑은 고딕" w:cs="굴림체"/>
               </w:rPr>
               <w:t xml:space="preserve">1, </w:t>
             </w:r>
             <w:r>
               <w:rPr>
-                <w:rFonts w:ascii="Malgun Gothic" w:eastAsia="Malgun Gothic" w:hAnsi="Malgun Gothic" w:cs="굴림체" w:hint="eastAsia"/>
+                <w:rFonts w:ascii="맑은 고딕" w:eastAsia="맑은 고딕" w:hAnsi="맑은 고딕" w:cs="굴림체" w:hint="eastAsia"/>
               </w:rPr>
               <w:t>기획자</w:t>
             </w:r>
             <w:r>
               <w:rPr>
-                <w:rFonts w:ascii="Malgun Gothic" w:eastAsia="Malgun Gothic" w:hAnsi="Malgun Gothic" w:cs="굴림체"/>
+                <w:rFonts w:ascii="맑은 고딕" w:eastAsia="맑은 고딕" w:hAnsi="맑은 고딕" w:cs="굴림체"/>
               </w:rPr>
               <w:t xml:space="preserve"> 1, </w:t>
             </w:r>
             <w:r>
               <w:rPr>
-                <w:rFonts w:ascii="Malgun Gothic" w:eastAsia="Malgun Gothic" w:hAnsi="Malgun Gothic" w:cs="굴림체" w:hint="eastAsia"/>
+                <w:rFonts w:ascii="맑은 고딕" w:eastAsia="맑은 고딕" w:hAnsi="맑은 고딕" w:cs="굴림체" w:hint="eastAsia"/>
               </w:rPr>
               <w:t xml:space="preserve">그래픽 </w:t>
             </w:r>
             <w:r>
               <w:rPr>
-                <w:rFonts w:ascii="Malgun Gothic" w:eastAsia="Malgun Gothic" w:hAnsi="Malgun Gothic" w:cs="굴림체"/>
+                <w:rFonts w:ascii="맑은 고딕" w:eastAsia="맑은 고딕" w:hAnsi="맑은 고딕" w:cs="굴림체"/>
               </w:rPr>
               <w:t>1)</w:t>
             </w:r>
@@ -7864,7 +7569,7 @@
               <w:spacing w:after="0"/>
               <w:jc w:val="center"/>
               <w:rPr>
-                <w:rFonts w:ascii="Gulim" w:eastAsia="Gulim" w:hAnsi="Gulim"/>
+                <w:rFonts w:ascii="굴림" w:eastAsia="굴림" w:hAnsi="굴림"/>
                 <w:b/>
                 <w:bCs/>
               </w:rPr>
@@ -7892,34 +7597,18 @@
               <w:spacing w:line="240" w:lineRule="auto"/>
               <w:jc w:val="center"/>
               <w:rPr>
-                <w:rFonts w:ascii="Malgun Gothic" w:eastAsia="Malgun Gothic" w:hAnsi="Malgun Gothic" w:cs="굴림체" w:hint="eastAsia"/>
-                <w:b/>
-                <w:bCs/>
-              </w:rPr>
-            </w:pPr>
-            <w:r>
-              <w:rPr>
-                <w:rFonts w:ascii="Malgun Gothic" w:eastAsia="Malgun Gothic" w:hAnsi="Malgun Gothic" w:cs="굴림체" w:hint="eastAsia"/>
-                <w:b/>
-                <w:bCs/>
-              </w:rPr>
-              <w:t>개발</w:t>
-            </w:r>
-            <w:r>
-              <w:rPr>
-                <w:rFonts w:ascii="Malgun Gothic" w:eastAsia="Malgun Gothic" w:hAnsi="Malgun Gothic" w:cs="굴림체" w:hint="eastAsia"/>
-                <w:b/>
-                <w:bCs/>
-              </w:rPr>
-              <w:t xml:space="preserve"> </w:t>
-            </w:r>
-            <w:r>
-              <w:rPr>
-                <w:rFonts w:ascii="Malgun Gothic" w:eastAsia="Malgun Gothic" w:hAnsi="Malgun Gothic" w:cs="굴림체" w:hint="eastAsia"/>
-                <w:b/>
-                <w:bCs/>
-              </w:rPr>
-              <w:t>환경</w:t>
+                <w:rFonts w:ascii="맑은 고딕" w:eastAsia="맑은 고딕" w:hAnsi="맑은 고딕" w:cs="굴림체"/>
+                <w:b/>
+                <w:bCs/>
+              </w:rPr>
+            </w:pPr>
+            <w:r>
+              <w:rPr>
+                <w:rFonts w:ascii="맑은 고딕" w:eastAsia="맑은 고딕" w:hAnsi="맑은 고딕" w:cs="굴림체" w:hint="eastAsia"/>
+                <w:b/>
+                <w:bCs/>
+              </w:rPr>
+              <w:t>개발 환경</w:t>
             </w:r>
           </w:p>
         </w:tc>
@@ -7943,22 +7632,14 @@
               <w:spacing w:line="240" w:lineRule="auto"/>
               <w:jc w:val="center"/>
               <w:rPr>
-                <w:rFonts w:ascii="Malgun Gothic" w:eastAsia="Malgun Gothic" w:hAnsi="Malgun Gothic" w:cs="굴림체"/>
-              </w:rPr>
-            </w:pPr>
-            <w:proofErr w:type="gramStart"/>
-            <w:r>
-              <w:rPr>
-                <w:rFonts w:ascii="Malgun Gothic" w:eastAsia="Malgun Gothic" w:hAnsi="Malgun Gothic" w:cs="굴림체"/>
-              </w:rPr>
-              <w:t>Engine :</w:t>
-            </w:r>
-            <w:proofErr w:type="gramEnd"/>
-            <w:r>
-              <w:rPr>
-                <w:rFonts w:ascii="Malgun Gothic" w:eastAsia="Malgun Gothic" w:hAnsi="Malgun Gothic" w:cs="굴림체"/>
-              </w:rPr>
-              <w:t xml:space="preserve"> Unity</w:t>
+                <w:rFonts w:ascii="맑은 고딕" w:eastAsia="맑은 고딕" w:hAnsi="맑은 고딕" w:cs="굴림체"/>
+              </w:rPr>
+            </w:pPr>
+            <w:r>
+              <w:rPr>
+                <w:rFonts w:ascii="맑은 고딕" w:eastAsia="맑은 고딕" w:hAnsi="맑은 고딕" w:cs="굴림체"/>
+              </w:rPr>
+              <w:t>Engine : Unity</w:t>
             </w:r>
           </w:p>
         </w:tc>
@@ -7987,7 +7668,7 @@
               <w:spacing w:after="0"/>
               <w:jc w:val="center"/>
               <w:rPr>
-                <w:rFonts w:ascii="Gulim" w:eastAsia="Gulim" w:hAnsi="Gulim"/>
+                <w:rFonts w:ascii="굴림" w:eastAsia="굴림" w:hAnsi="굴림"/>
                 <w:b/>
                 <w:bCs/>
               </w:rPr>
@@ -8015,14 +7696,14 @@
               <w:spacing w:line="240" w:lineRule="auto"/>
               <w:jc w:val="center"/>
               <w:rPr>
-                <w:rFonts w:ascii="Malgun Gothic" w:eastAsia="Malgun Gothic" w:hAnsi="Malgun Gothic" w:cs="굴림체"/>
-                <w:b/>
-                <w:bCs/>
-              </w:rPr>
-            </w:pPr>
-            <w:r>
-              <w:rPr>
-                <w:rFonts w:ascii="Malgun Gothic" w:eastAsia="Malgun Gothic" w:hAnsi="Malgun Gothic" w:cs="굴림체" w:hint="eastAsia"/>
+                <w:rFonts w:ascii="맑은 고딕" w:eastAsia="맑은 고딕" w:hAnsi="맑은 고딕" w:cs="굴림체"/>
+                <w:b/>
+                <w:bCs/>
+              </w:rPr>
+            </w:pPr>
+            <w:r>
+              <w:rPr>
+                <w:rFonts w:ascii="맑은 고딕" w:eastAsia="맑은 고딕" w:hAnsi="맑은 고딕" w:cs="굴림체" w:hint="eastAsia"/>
                 <w:b/>
                 <w:bCs/>
               </w:rPr>
@@ -8036,14 +7717,14 @@
               <w:spacing w:line="240" w:lineRule="auto"/>
               <w:jc w:val="center"/>
               <w:rPr>
-                <w:rFonts w:ascii="Malgun Gothic" w:eastAsia="Malgun Gothic" w:hAnsi="Malgun Gothic" w:cs="굴림체"/>
-                <w:b/>
-                <w:bCs/>
-              </w:rPr>
-            </w:pPr>
-            <w:r>
-              <w:rPr>
-                <w:rFonts w:ascii="Malgun Gothic" w:eastAsia="Malgun Gothic" w:hAnsi="Malgun Gothic" w:cs="굴림체" w:hint="eastAsia"/>
+                <w:rFonts w:ascii="맑은 고딕" w:eastAsia="맑은 고딕" w:hAnsi="맑은 고딕" w:cs="굴림체"/>
+                <w:b/>
+                <w:bCs/>
+              </w:rPr>
+            </w:pPr>
+            <w:r>
+              <w:rPr>
+                <w:rFonts w:ascii="맑은 고딕" w:eastAsia="맑은 고딕" w:hAnsi="맑은 고딕" w:cs="굴림체" w:hint="eastAsia"/>
                 <w:b/>
                 <w:bCs/>
               </w:rPr>
@@ -8071,30 +7752,30 @@
               <w:spacing w:line="240" w:lineRule="auto"/>
               <w:jc w:val="center"/>
               <w:rPr>
-                <w:rFonts w:ascii="Malgun Gothic" w:eastAsia="Malgun Gothic" w:hAnsi="Malgun Gothic" w:cs="굴림체" w:hint="eastAsia"/>
-              </w:rPr>
-            </w:pPr>
-            <w:r>
-              <w:rPr>
-                <w:rFonts w:ascii="Malgun Gothic" w:eastAsia="Malgun Gothic" w:hAnsi="Malgun Gothic" w:cs="굴림체"/>
+                <w:rFonts w:ascii="맑은 고딕" w:eastAsia="맑은 고딕" w:hAnsi="맑은 고딕" w:cs="굴림체"/>
+              </w:rPr>
+            </w:pPr>
+            <w:r>
+              <w:rPr>
+                <w:rFonts w:ascii="맑은 고딕" w:eastAsia="맑은 고딕" w:hAnsi="맑은 고딕" w:cs="굴림체"/>
               </w:rPr>
               <w:t xml:space="preserve">PM, </w:t>
             </w:r>
             <w:r>
               <w:rPr>
-                <w:rFonts w:ascii="Malgun Gothic" w:eastAsia="Malgun Gothic" w:hAnsi="Malgun Gothic" w:cs="굴림체" w:hint="eastAsia"/>
+                <w:rFonts w:ascii="맑은 고딕" w:eastAsia="맑은 고딕" w:hAnsi="맑은 고딕" w:cs="굴림체" w:hint="eastAsia"/>
               </w:rPr>
               <w:t>콘텐츠 및 시스템 기획,</w:t>
             </w:r>
             <w:r>
               <w:rPr>
-                <w:rFonts w:ascii="Malgun Gothic" w:eastAsia="Malgun Gothic" w:hAnsi="Malgun Gothic" w:cs="굴림체"/>
+                <w:rFonts w:ascii="맑은 고딕" w:eastAsia="맑은 고딕" w:hAnsi="맑은 고딕" w:cs="굴림체"/>
               </w:rPr>
               <w:t xml:space="preserve"> </w:t>
             </w:r>
             <w:r>
               <w:rPr>
-                <w:rFonts w:ascii="Malgun Gothic" w:eastAsia="Malgun Gothic" w:hAnsi="Malgun Gothic" w:cs="굴림체" w:hint="eastAsia"/>
+                <w:rFonts w:ascii="맑은 고딕" w:eastAsia="맑은 고딕" w:hAnsi="맑은 고딕" w:cs="굴림체" w:hint="eastAsia"/>
               </w:rPr>
               <w:t>이펙트 및 연출 제작</w:t>
             </w:r>
@@ -8106,18 +7787,18 @@
               <w:spacing w:line="240" w:lineRule="auto"/>
               <w:jc w:val="center"/>
               <w:rPr>
-                <w:rFonts w:ascii="Malgun Gothic" w:eastAsia="Malgun Gothic" w:hAnsi="Malgun Gothic" w:cs="굴림체" w:hint="eastAsia"/>
-              </w:rPr>
-            </w:pPr>
-            <w:r>
-              <w:rPr>
-                <w:rFonts w:ascii="Malgun Gothic" w:eastAsia="Malgun Gothic" w:hAnsi="Malgun Gothic" w:cs="굴림체"/>
+                <w:rFonts w:ascii="맑은 고딕" w:eastAsia="맑은 고딕" w:hAnsi="맑은 고딕" w:cs="굴림체"/>
+              </w:rPr>
+            </w:pPr>
+            <w:r>
+              <w:rPr>
+                <w:rFonts w:ascii="맑은 고딕" w:eastAsia="맑은 고딕" w:hAnsi="맑은 고딕" w:cs="굴림체"/>
               </w:rPr>
               <w:t xml:space="preserve">: </w:t>
             </w:r>
             <w:r>
               <w:rPr>
-                <w:rFonts w:ascii="Malgun Gothic" w:eastAsia="Malgun Gothic" w:hAnsi="Malgun Gothic" w:cs="굴림체" w:hint="eastAsia"/>
+                <w:rFonts w:ascii="맑은 고딕" w:eastAsia="맑은 고딕" w:hAnsi="맑은 고딕" w:cs="굴림체" w:hint="eastAsia"/>
               </w:rPr>
               <w:t>작업 일정 관리 및 진행 현황 브리핑</w:t>
             </w:r>
@@ -8129,12 +7810,12 @@
               <w:spacing w:line="240" w:lineRule="auto"/>
               <w:jc w:val="center"/>
               <w:rPr>
-                <w:rFonts w:ascii="Malgun Gothic" w:eastAsia="Malgun Gothic" w:hAnsi="Malgun Gothic" w:cs="굴림체"/>
-              </w:rPr>
-            </w:pPr>
-            <w:r>
-              <w:rPr>
-                <w:rFonts w:ascii="Malgun Gothic" w:eastAsia="Malgun Gothic" w:hAnsi="Malgun Gothic" w:cs="굴림체" w:hint="eastAsia"/>
+                <w:rFonts w:ascii="맑은 고딕" w:eastAsia="맑은 고딕" w:hAnsi="맑은 고딕" w:cs="굴림체"/>
+              </w:rPr>
+            </w:pPr>
+            <w:r>
+              <w:rPr>
+                <w:rFonts w:ascii="맑은 고딕" w:eastAsia="맑은 고딕" w:hAnsi="맑은 고딕" w:cs="굴림체" w:hint="eastAsia"/>
               </w:rPr>
               <w:t>전반적인 콘텐츠와 구동을 위한 시스템 설계 작업,</w:t>
             </w:r>
@@ -8146,18 +7827,18 @@
               <w:spacing w:line="240" w:lineRule="auto"/>
               <w:jc w:val="center"/>
               <w:rPr>
-                <w:rFonts w:ascii="Malgun Gothic" w:eastAsia="Malgun Gothic" w:hAnsi="Malgun Gothic" w:cs="굴림체"/>
-              </w:rPr>
-            </w:pPr>
-            <w:r>
-              <w:rPr>
-                <w:rFonts w:ascii="Malgun Gothic" w:eastAsia="Malgun Gothic" w:hAnsi="Malgun Gothic" w:cs="굴림체"/>
+                <w:rFonts w:ascii="맑은 고딕" w:eastAsia="맑은 고딕" w:hAnsi="맑은 고딕" w:cs="굴림체"/>
+              </w:rPr>
+            </w:pPr>
+            <w:r>
+              <w:rPr>
+                <w:rFonts w:ascii="맑은 고딕" w:eastAsia="맑은 고딕" w:hAnsi="맑은 고딕" w:cs="굴림체"/>
               </w:rPr>
               <w:t>UI</w:t>
             </w:r>
             <w:r>
               <w:rPr>
-                <w:rFonts w:ascii="Malgun Gothic" w:eastAsia="Malgun Gothic" w:hAnsi="Malgun Gothic" w:cs="굴림체" w:hint="eastAsia"/>
+                <w:rFonts w:ascii="맑은 고딕" w:eastAsia="맑은 고딕" w:hAnsi="맑은 고딕" w:cs="굴림체" w:hint="eastAsia"/>
               </w:rPr>
               <w:t>와 특정 연출 및 스킬에 대한 이펙트 제작</w:t>
             </w:r>
@@ -8169,20 +7850,18 @@
               <w:spacing w:line="240" w:lineRule="auto"/>
               <w:jc w:val="center"/>
               <w:rPr>
-                <w:rFonts w:ascii="Malgun Gothic" w:eastAsia="Malgun Gothic" w:hAnsi="Malgun Gothic" w:cs="굴림체" w:hint="eastAsia"/>
-              </w:rPr>
-            </w:pPr>
-            <w:proofErr w:type="spellStart"/>
-            <w:r>
-              <w:rPr>
-                <w:rFonts w:ascii="Malgun Gothic" w:eastAsia="Malgun Gothic" w:hAnsi="Malgun Gothic" w:cs="굴림체"/>
+                <w:rFonts w:ascii="맑은 고딕" w:eastAsia="맑은 고딕" w:hAnsi="맑은 고딕" w:cs="굴림체"/>
+              </w:rPr>
+            </w:pPr>
+            <w:r>
+              <w:rPr>
+                <w:rFonts w:ascii="맑은 고딕" w:eastAsia="맑은 고딕" w:hAnsi="맑은 고딕" w:cs="굴림체"/>
               </w:rPr>
               <w:t>Dotween</w:t>
             </w:r>
-            <w:proofErr w:type="spellEnd"/>
-            <w:r>
-              <w:rPr>
-                <w:rFonts w:ascii="Malgun Gothic" w:eastAsia="Malgun Gothic" w:hAnsi="Malgun Gothic" w:cs="굴림체" w:hint="eastAsia"/>
+            <w:r>
+              <w:rPr>
+                <w:rFonts w:ascii="맑은 고딕" w:eastAsia="맑은 고딕" w:hAnsi="맑은 고딕" w:cs="굴림체" w:hint="eastAsia"/>
               </w:rPr>
               <w:t>을 활용한 연출 제작</w:t>
             </w:r>
@@ -8213,7 +7892,7 @@
               <w:spacing w:after="0"/>
               <w:jc w:val="center"/>
               <w:rPr>
-                <w:rFonts w:ascii="Gulim" w:eastAsia="Gulim" w:hAnsi="Gulim"/>
+                <w:rFonts w:ascii="굴림" w:eastAsia="굴림" w:hAnsi="굴림"/>
                 <w:b/>
                 <w:bCs/>
               </w:rPr>
@@ -8241,14 +7920,14 @@
               <w:spacing w:line="240" w:lineRule="auto"/>
               <w:jc w:val="center"/>
               <w:rPr>
-                <w:rFonts w:ascii="Malgun Gothic" w:eastAsia="Malgun Gothic" w:hAnsi="Malgun Gothic" w:cs="굴림체"/>
-                <w:b/>
-                <w:bCs/>
-              </w:rPr>
-            </w:pPr>
-            <w:r>
-              <w:rPr>
-                <w:rFonts w:ascii="Malgun Gothic" w:eastAsia="Malgun Gothic" w:hAnsi="Malgun Gothic" w:cs="굴림체" w:hint="eastAsia"/>
+                <w:rFonts w:ascii="맑은 고딕" w:eastAsia="맑은 고딕" w:hAnsi="맑은 고딕" w:cs="굴림체"/>
+                <w:b/>
+                <w:bCs/>
+              </w:rPr>
+            </w:pPr>
+            <w:r>
+              <w:rPr>
+                <w:rFonts w:ascii="맑은 고딕" w:eastAsia="맑은 고딕" w:hAnsi="맑은 고딕" w:cs="굴림체" w:hint="eastAsia"/>
                 <w:b/>
                 <w:bCs/>
               </w:rPr>
@@ -8276,18 +7955,24 @@
               <w:spacing w:line="240" w:lineRule="auto"/>
               <w:jc w:val="center"/>
               <w:rPr>
-                <w:rFonts w:ascii="Malgun Gothic" w:eastAsia="Malgun Gothic" w:hAnsi="Malgun Gothic" w:cs="굴림체"/>
-              </w:rPr>
-            </w:pPr>
-            <w:r>
-              <w:rPr>
-                <w:rFonts w:ascii="Malgun Gothic" w:eastAsia="Malgun Gothic" w:hAnsi="Malgun Gothic" w:cs="굴림체" w:hint="eastAsia"/>
-              </w:rPr>
-              <w:t>그래픽 파트의 한 걸음 내딛을 수 있도록</w:t>
-            </w:r>
-            <w:r>
-              <w:rPr>
-                <w:rFonts w:ascii="Malgun Gothic" w:eastAsia="Malgun Gothic" w:hAnsi="Malgun Gothic" w:cs="굴림체" w:hint="eastAsia"/>
+                <w:rFonts w:ascii="맑은 고딕" w:eastAsia="맑은 고딕" w:hAnsi="맑은 고딕" w:cs="굴림체"/>
+              </w:rPr>
+            </w:pPr>
+            <w:r>
+              <w:rPr>
+                <w:rFonts w:ascii="맑은 고딕" w:eastAsia="맑은 고딕" w:hAnsi="맑은 고딕" w:cs="굴림체" w:hint="eastAsia"/>
+              </w:rPr>
+              <w:t>그래픽 파트의 한 걸음 내딛을 수 있</w:t>
+            </w:r>
+            <w:r>
+              <w:rPr>
+                <w:rFonts w:ascii="맑은 고딕" w:eastAsia="맑은 고딕" w:hAnsi="맑은 고딕" w:cs="굴림체" w:hint="eastAsia"/>
+              </w:rPr>
+              <w:t>는</w:t>
+            </w:r>
+            <w:r>
+              <w:rPr>
+                <w:rFonts w:ascii="맑은 고딕" w:eastAsia="맑은 고딕" w:hAnsi="맑은 고딕" w:cs="굴림체" w:hint="eastAsia"/>
               </w:rPr>
               <w:t xml:space="preserve"> 계기가 되어준 프로젝트 입니다.</w:t>
             </w:r>
@@ -8299,36 +7984,36 @@
               <w:spacing w:line="240" w:lineRule="auto"/>
               <w:jc w:val="center"/>
               <w:rPr>
-                <w:rFonts w:ascii="Malgun Gothic" w:eastAsia="Malgun Gothic" w:hAnsi="Malgun Gothic" w:cs="굴림체"/>
-              </w:rPr>
-            </w:pPr>
-            <w:r>
-              <w:rPr>
-                <w:rFonts w:ascii="Malgun Gothic" w:eastAsia="Malgun Gothic" w:hAnsi="Malgun Gothic" w:cs="굴림체"/>
+                <w:rFonts w:ascii="맑은 고딕" w:eastAsia="맑은 고딕" w:hAnsi="맑은 고딕" w:cs="굴림체"/>
+              </w:rPr>
+            </w:pPr>
+            <w:r>
+              <w:rPr>
+                <w:rFonts w:ascii="맑은 고딕" w:eastAsia="맑은 고딕" w:hAnsi="맑은 고딕" w:cs="굴림체"/>
               </w:rPr>
               <w:t xml:space="preserve">PM </w:t>
             </w:r>
             <w:r>
               <w:rPr>
-                <w:rFonts w:ascii="Malgun Gothic" w:eastAsia="Malgun Gothic" w:hAnsi="Malgun Gothic" w:cs="굴림체" w:hint="eastAsia"/>
+                <w:rFonts w:ascii="맑은 고딕" w:eastAsia="맑은 고딕" w:hAnsi="맑은 고딕" w:cs="굴림체" w:hint="eastAsia"/>
               </w:rPr>
               <w:t>역할을 맡게 되며,</w:t>
             </w:r>
             <w:r>
               <w:rPr>
-                <w:rFonts w:ascii="Malgun Gothic" w:eastAsia="Malgun Gothic" w:hAnsi="Malgun Gothic" w:cs="굴림체"/>
+                <w:rFonts w:ascii="맑은 고딕" w:eastAsia="맑은 고딕" w:hAnsi="맑은 고딕" w:cs="굴림체"/>
               </w:rPr>
               <w:t xml:space="preserve"> </w:t>
             </w:r>
             <w:r>
               <w:rPr>
-                <w:rFonts w:ascii="Malgun Gothic" w:eastAsia="Malgun Gothic" w:hAnsi="Malgun Gothic" w:cs="굴림체" w:hint="eastAsia"/>
+                <w:rFonts w:ascii="맑은 고딕" w:eastAsia="맑은 고딕" w:hAnsi="맑은 고딕" w:cs="굴림체" w:hint="eastAsia"/>
               </w:rPr>
               <w:t xml:space="preserve">일정에 맞춰 프로젝트를 완성해야하는 </w:t>
             </w:r>
             <w:r>
               <w:rPr>
-                <w:rFonts w:ascii="Malgun Gothic" w:eastAsia="Malgun Gothic" w:hAnsi="Malgun Gothic" w:cs="굴림체" w:hint="eastAsia"/>
+                <w:rFonts w:ascii="맑은 고딕" w:eastAsia="맑은 고딕" w:hAnsi="맑은 고딕" w:cs="굴림체" w:hint="eastAsia"/>
               </w:rPr>
               <w:t>책임감 갖고</w:t>
             </w:r>
@@ -8340,18 +8025,18 @@
               <w:spacing w:line="240" w:lineRule="auto"/>
               <w:jc w:val="center"/>
               <w:rPr>
-                <w:rFonts w:ascii="Malgun Gothic" w:eastAsia="Malgun Gothic" w:hAnsi="Malgun Gothic" w:cs="굴림체"/>
-              </w:rPr>
-            </w:pPr>
-            <w:r>
-              <w:rPr>
-                <w:rFonts w:ascii="Malgun Gothic" w:eastAsia="Malgun Gothic" w:hAnsi="Malgun Gothic" w:cs="굴림체" w:hint="eastAsia"/>
+                <w:rFonts w:ascii="맑은 고딕" w:eastAsia="맑은 고딕" w:hAnsi="맑은 고딕" w:cs="굴림체"/>
+              </w:rPr>
+            </w:pPr>
+            <w:r>
+              <w:rPr>
+                <w:rFonts w:ascii="맑은 고딕" w:eastAsia="맑은 고딕" w:hAnsi="맑은 고딕" w:cs="굴림체" w:hint="eastAsia"/>
               </w:rPr>
               <w:t>팀원들과 항시 작업을 조율하며 대표님과 일정에 대한 협의</w:t>
             </w:r>
             <w:r>
               <w:rPr>
-                <w:rFonts w:ascii="Malgun Gothic" w:eastAsia="Malgun Gothic" w:hAnsi="Malgun Gothic" w:cs="굴림체" w:hint="eastAsia"/>
+                <w:rFonts w:ascii="맑은 고딕" w:eastAsia="맑은 고딕" w:hAnsi="맑은 고딕" w:cs="굴림체" w:hint="eastAsia"/>
               </w:rPr>
               <w:t>를 통해 프로젝트의</w:t>
             </w:r>
@@ -8363,12 +8048,12 @@
               <w:spacing w:line="240" w:lineRule="auto"/>
               <w:jc w:val="center"/>
               <w:rPr>
-                <w:rFonts w:ascii="Malgun Gothic" w:eastAsia="Malgun Gothic" w:hAnsi="Malgun Gothic" w:cs="굴림체" w:hint="eastAsia"/>
-              </w:rPr>
-            </w:pPr>
-            <w:r>
-              <w:rPr>
-                <w:rFonts w:ascii="Malgun Gothic" w:eastAsia="Malgun Gothic" w:hAnsi="Malgun Gothic" w:cs="굴림체" w:hint="eastAsia"/>
+                <w:rFonts w:ascii="맑은 고딕" w:eastAsia="맑은 고딕" w:hAnsi="맑은 고딕" w:cs="굴림체"/>
+              </w:rPr>
+            </w:pPr>
+            <w:r>
+              <w:rPr>
+                <w:rFonts w:ascii="맑은 고딕" w:eastAsia="맑은 고딕" w:hAnsi="맑은 고딕" w:cs="굴림체" w:hint="eastAsia"/>
               </w:rPr>
               <w:t>막중한 책임감을 키워올 수 있었습니다.</w:t>
             </w:r>
@@ -8380,12 +8065,12 @@
               <w:spacing w:line="240" w:lineRule="auto"/>
               <w:jc w:val="center"/>
               <w:rPr>
-                <w:rFonts w:ascii="Malgun Gothic" w:eastAsia="Malgun Gothic" w:hAnsi="Malgun Gothic" w:cs="굴림체"/>
-              </w:rPr>
-            </w:pPr>
-            <w:r>
-              <w:rPr>
-                <w:rFonts w:ascii="Malgun Gothic" w:eastAsia="Malgun Gothic" w:hAnsi="Malgun Gothic" w:cs="굴림체" w:hint="eastAsia"/>
+                <w:rFonts w:ascii="맑은 고딕" w:eastAsia="맑은 고딕" w:hAnsi="맑은 고딕" w:cs="굴림체"/>
+              </w:rPr>
+            </w:pPr>
+            <w:r>
+              <w:rPr>
+                <w:rFonts w:ascii="맑은 고딕" w:eastAsia="맑은 고딕" w:hAnsi="맑은 고딕" w:cs="굴림체" w:hint="eastAsia"/>
               </w:rPr>
               <w:t>당시 인력이 부족과 짧았던 일정으로 인해 자연스럽게 다른 파트의 업무를</w:t>
             </w:r>
@@ -8397,61 +8082,47 @@
               <w:spacing w:line="240" w:lineRule="auto"/>
               <w:jc w:val="center"/>
               <w:rPr>
-                <w:rFonts w:ascii="Malgun Gothic" w:eastAsia="Malgun Gothic" w:hAnsi="Malgun Gothic" w:cs="굴림체"/>
-              </w:rPr>
-            </w:pPr>
-            <w:r>
-              <w:rPr>
-                <w:rFonts w:ascii="Malgun Gothic" w:eastAsia="Malgun Gothic" w:hAnsi="Malgun Gothic" w:cs="굴림체" w:hint="eastAsia"/>
+                <w:rFonts w:ascii="맑은 고딕" w:eastAsia="맑은 고딕" w:hAnsi="맑은 고딕" w:cs="굴림체"/>
+              </w:rPr>
+            </w:pPr>
+            <w:r>
+              <w:rPr>
+                <w:rFonts w:ascii="맑은 고딕" w:eastAsia="맑은 고딕" w:hAnsi="맑은 고딕" w:cs="굴림체" w:hint="eastAsia"/>
               </w:rPr>
               <w:t>임</w:t>
             </w:r>
             <w:r>
               <w:rPr>
-                <w:rFonts w:ascii="Malgun Gothic" w:eastAsia="Malgun Gothic" w:hAnsi="Malgun Gothic" w:cs="굴림체" w:hint="eastAsia"/>
+                <w:rFonts w:ascii="맑은 고딕" w:eastAsia="맑은 고딕" w:hAnsi="맑은 고딕" w:cs="굴림체" w:hint="eastAsia"/>
               </w:rPr>
               <w:t>하게 되었으며,</w:t>
             </w:r>
             <w:r>
               <w:rPr>
-                <w:rFonts w:ascii="Malgun Gothic" w:eastAsia="Malgun Gothic" w:hAnsi="Malgun Gothic" w:cs="굴림체"/>
+                <w:rFonts w:ascii="맑은 고딕" w:eastAsia="맑은 고딕" w:hAnsi="맑은 고딕" w:cs="굴림체"/>
               </w:rPr>
               <w:t xml:space="preserve"> </w:t>
             </w:r>
             <w:r>
               <w:rPr>
-                <w:rFonts w:ascii="Malgun Gothic" w:eastAsia="Malgun Gothic" w:hAnsi="Malgun Gothic" w:cs="굴림체" w:hint="eastAsia"/>
-              </w:rPr>
-              <w:t xml:space="preserve">이펙트에 필요한 역량과 </w:t>
-            </w:r>
-            <w:proofErr w:type="spellStart"/>
-            <w:r>
-              <w:rPr>
-                <w:rFonts w:ascii="Malgun Gothic" w:eastAsia="Malgun Gothic" w:hAnsi="Malgun Gothic" w:cs="굴림체" w:hint="eastAsia"/>
-              </w:rPr>
-              <w:t>파티클에</w:t>
-            </w:r>
-            <w:proofErr w:type="spellEnd"/>
-            <w:r>
-              <w:rPr>
-                <w:rFonts w:ascii="Malgun Gothic" w:eastAsia="Malgun Gothic" w:hAnsi="Malgun Gothic" w:cs="굴림체" w:hint="eastAsia"/>
-              </w:rPr>
-              <w:t xml:space="preserve"> 대한 개념을</w:t>
-            </w:r>
-          </w:p>
-          <w:p>
-            <w:pPr>
-              <w:pStyle w:val="a8"/>
-              <w:wordWrap/>
-              <w:spacing w:line="240" w:lineRule="auto"/>
-              <w:jc w:val="center"/>
-              <w:rPr>
-                <w:rFonts w:ascii="Malgun Gothic" w:eastAsia="Malgun Gothic" w:hAnsi="Malgun Gothic" w:cs="굴림체" w:hint="eastAsia"/>
-              </w:rPr>
-            </w:pPr>
-            <w:r>
-              <w:rPr>
-                <w:rFonts w:ascii="Malgun Gothic" w:eastAsia="Malgun Gothic" w:hAnsi="Malgun Gothic" w:cs="굴림체" w:hint="eastAsia"/>
+                <w:rFonts w:ascii="맑은 고딕" w:eastAsia="맑은 고딕" w:hAnsi="맑은 고딕" w:cs="굴림체" w:hint="eastAsia"/>
+              </w:rPr>
+              <w:t>이펙트에 필요한 역량과 파티클에 대한 개념을</w:t>
+            </w:r>
+          </w:p>
+          <w:p>
+            <w:pPr>
+              <w:pStyle w:val="a8"/>
+              <w:wordWrap/>
+              <w:spacing w:line="240" w:lineRule="auto"/>
+              <w:jc w:val="center"/>
+              <w:rPr>
+                <w:rFonts w:ascii="맑은 고딕" w:eastAsia="맑은 고딕" w:hAnsi="맑은 고딕" w:cs="굴림체"/>
+              </w:rPr>
+            </w:pPr>
+            <w:r>
+              <w:rPr>
+                <w:rFonts w:ascii="맑은 고딕" w:eastAsia="맑은 고딕" w:hAnsi="맑은 고딕" w:cs="굴림체" w:hint="eastAsia"/>
               </w:rPr>
               <w:t>확실하게 알 수 있던 것이 가장 큰 성과를 얻었다고 생각합니다.</w:t>
             </w:r>
@@ -8518,14 +8189,14 @@
               <w:wordWrap/>
               <w:spacing w:line="240" w:lineRule="auto"/>
               <w:rPr>
-                <w:rFonts w:ascii="Malgun Gothic" w:eastAsia="Malgun Gothic" w:hAnsi="Malgun Gothic" w:cs="굴림체" w:hint="eastAsia"/>
-                <w:b/>
-                <w:bCs/>
-              </w:rPr>
-            </w:pPr>
-            <w:r>
-              <w:rPr>
-                <w:rFonts w:ascii="Malgun Gothic" w:eastAsia="Malgun Gothic" w:hAnsi="Malgun Gothic" w:cs="굴림체" w:hint="eastAsia"/>
+                <w:rFonts w:ascii="맑은 고딕" w:eastAsia="맑은 고딕" w:hAnsi="맑은 고딕" w:cs="굴림체"/>
+                <w:b/>
+                <w:bCs/>
+              </w:rPr>
+            </w:pPr>
+            <w:r>
+              <w:rPr>
+                <w:rFonts w:ascii="맑은 고딕" w:eastAsia="맑은 고딕" w:hAnsi="맑은 고딕" w:cs="굴림체" w:hint="eastAsia"/>
                 <w:b/>
                 <w:bCs/>
               </w:rPr>
@@ -8533,7 +8204,7 @@
             </w:r>
             <w:r>
               <w:rPr>
-                <w:rFonts w:ascii="Malgun Gothic" w:eastAsia="Malgun Gothic" w:hAnsi="Malgun Gothic" w:cs="굴림체"/>
+                <w:rFonts w:ascii="맑은 고딕" w:eastAsia="맑은 고딕" w:hAnsi="맑은 고딕" w:cs="굴림체"/>
                 <w:b/>
                 <w:bCs/>
               </w:rPr>
@@ -8541,7 +8212,7 @@
             </w:r>
             <w:r>
               <w:rPr>
-                <w:rFonts w:ascii="Malgun Gothic" w:eastAsia="Malgun Gothic" w:hAnsi="Malgun Gothic" w:cs="굴림체"/>
+                <w:rFonts w:ascii="맑은 고딕" w:eastAsia="맑은 고딕" w:hAnsi="맑은 고딕" w:cs="굴림체"/>
                 <w:b/>
                 <w:bCs/>
               </w:rPr>
@@ -8549,85 +8220,47 @@
             </w:r>
             <w:r>
               <w:rPr>
-                <w:rFonts w:ascii="Malgun Gothic" w:eastAsia="Malgun Gothic" w:hAnsi="Malgun Gothic" w:cs="굴림체" w:hint="eastAsia"/>
-                <w:b/>
-                <w:bCs/>
-              </w:rPr>
-              <w:t xml:space="preserve">. </w:t>
-            </w:r>
-            <w:proofErr w:type="spellStart"/>
-            <w:r>
-              <w:rPr>
-                <w:rFonts w:ascii="Malgun Gothic" w:eastAsia="Malgun Gothic" w:hAnsi="Malgun Gothic" w:cs="굴림체" w:hint="eastAsia"/>
-                <w:b/>
-                <w:bCs/>
-              </w:rPr>
-              <w:t>개발사항</w:t>
-            </w:r>
-            <w:proofErr w:type="spellEnd"/>
-            <w:r>
-              <w:rPr>
-                <w:rFonts w:ascii="Malgun Gothic" w:eastAsia="Malgun Gothic" w:hAnsi="Malgun Gothic" w:cs="굴림체" w:hint="eastAsia"/>
-                <w:b/>
-                <w:bCs/>
-              </w:rPr>
-              <w:t xml:space="preserve"> </w:t>
-            </w:r>
-            <w:r>
-              <w:rPr>
-                <w:rFonts w:ascii="Malgun Gothic" w:eastAsia="Malgun Gothic" w:hAnsi="Malgun Gothic" w:cs="굴림체"/>
+                <w:rFonts w:ascii="맑은 고딕" w:eastAsia="맑은 고딕" w:hAnsi="맑은 고딕" w:cs="굴림체" w:hint="eastAsia"/>
+                <w:b/>
+                <w:bCs/>
+              </w:rPr>
+              <w:t xml:space="preserve">. 개발사항 </w:t>
+            </w:r>
+            <w:r>
+              <w:rPr>
+                <w:rFonts w:ascii="맑은 고딕" w:eastAsia="맑은 고딕" w:hAnsi="맑은 고딕" w:cs="굴림체"/>
                 <w:b/>
                 <w:bCs/>
               </w:rPr>
               <w:t>: [</w:t>
             </w:r>
-            <w:proofErr w:type="spellStart"/>
-            <w:r>
-              <w:rPr>
-                <w:rFonts w:ascii="Malgun Gothic" w:eastAsia="Malgun Gothic" w:hAnsi="Malgun Gothic" w:cs="굴림체" w:hint="eastAsia"/>
-                <w:b/>
-                <w:bCs/>
-              </w:rPr>
-              <w:t>게임명</w:t>
-            </w:r>
-            <w:proofErr w:type="spellEnd"/>
-            <w:r>
-              <w:rPr>
-                <w:rFonts w:ascii="Malgun Gothic" w:eastAsia="Malgun Gothic" w:hAnsi="Malgun Gothic" w:cs="굴림체" w:hint="eastAsia"/>
-                <w:b/>
-                <w:bCs/>
-              </w:rPr>
-              <w:t>]</w:t>
-            </w:r>
-            <w:r>
-              <w:rPr>
-                <w:rFonts w:ascii="Malgun Gothic" w:eastAsia="Malgun Gothic" w:hAnsi="Malgun Gothic" w:cs="굴림체"/>
+            <w:r>
+              <w:rPr>
+                <w:rFonts w:ascii="맑은 고딕" w:eastAsia="맑은 고딕" w:hAnsi="맑은 고딕" w:cs="굴림체" w:hint="eastAsia"/>
+                <w:b/>
+                <w:bCs/>
+              </w:rPr>
+              <w:t>게임명]</w:t>
+            </w:r>
+            <w:r>
+              <w:rPr>
+                <w:rFonts w:ascii="맑은 고딕" w:eastAsia="맑은 고딕" w:hAnsi="맑은 고딕" w:cs="굴림체"/>
                 <w:b/>
                 <w:bCs/>
               </w:rPr>
               <w:t xml:space="preserve"> IP</w:t>
             </w:r>
-            <w:proofErr w:type="spellStart"/>
-            <w:r>
-              <w:rPr>
-                <w:rFonts w:ascii="Malgun Gothic" w:eastAsia="Malgun Gothic" w:hAnsi="Malgun Gothic" w:cs="굴림체" w:hint="eastAsia"/>
-                <w:b/>
-                <w:bCs/>
-              </w:rPr>
-              <w:t>를</w:t>
-            </w:r>
-            <w:proofErr w:type="spellEnd"/>
-            <w:r>
-              <w:rPr>
-                <w:rFonts w:ascii="Malgun Gothic" w:eastAsia="Malgun Gothic" w:hAnsi="Malgun Gothic" w:cs="굴림체" w:hint="eastAsia"/>
-                <w:b/>
-                <w:bCs/>
-              </w:rPr>
-              <w:t xml:space="preserve"> 활용한 </w:t>
-            </w:r>
-            <w:r>
-              <w:rPr>
-                <w:rFonts w:ascii="Malgun Gothic" w:eastAsia="Malgun Gothic" w:hAnsi="Malgun Gothic" w:cs="굴림체"/>
+            <w:r>
+              <w:rPr>
+                <w:rFonts w:ascii="맑은 고딕" w:eastAsia="맑은 고딕" w:hAnsi="맑은 고딕" w:cs="굴림체" w:hint="eastAsia"/>
+                <w:b/>
+                <w:bCs/>
+              </w:rPr>
+              <w:t xml:space="preserve">를 활용한 </w:t>
+            </w:r>
+            <w:r>
+              <w:rPr>
+                <w:rFonts w:ascii="맑은 고딕" w:eastAsia="맑은 고딕" w:hAnsi="맑은 고딕" w:cs="굴림체"/>
                 <w:b/>
                 <w:bCs/>
               </w:rPr>
@@ -8635,7 +8268,7 @@
             </w:r>
             <w:r>
               <w:rPr>
-                <w:rFonts w:ascii="Malgun Gothic" w:eastAsia="Malgun Gothic" w:hAnsi="Malgun Gothic" w:cs="굴림체" w:hint="eastAsia"/>
+                <w:rFonts w:ascii="맑은 고딕" w:eastAsia="맑은 고딕" w:hAnsi="맑은 고딕" w:cs="굴림체" w:hint="eastAsia"/>
                 <w:b/>
                 <w:bCs/>
               </w:rPr>
@@ -8643,7 +8276,7 @@
             </w:r>
             <w:r>
               <w:rPr>
-                <w:rFonts w:ascii="Malgun Gothic" w:eastAsia="Malgun Gothic" w:hAnsi="Malgun Gothic" w:cs="굴림체"/>
+                <w:rFonts w:ascii="맑은 고딕" w:eastAsia="맑은 고딕" w:hAnsi="맑은 고딕" w:cs="굴림체"/>
                 <w:b/>
                 <w:bCs/>
               </w:rPr>
@@ -8651,7 +8284,7 @@
             </w:r>
             <w:r>
               <w:rPr>
-                <w:rFonts w:ascii="Malgun Gothic" w:eastAsia="Malgun Gothic" w:hAnsi="Malgun Gothic" w:cs="굴림체" w:hint="eastAsia"/>
+                <w:rFonts w:ascii="맑은 고딕" w:eastAsia="맑은 고딕" w:hAnsi="맑은 고딕" w:cs="굴림체" w:hint="eastAsia"/>
                 <w:b/>
                 <w:bCs/>
               </w:rPr>
@@ -8689,7 +8322,6 @@
                 <w:bCs/>
               </w:rPr>
             </w:pPr>
-            <w:proofErr w:type="spellStart"/>
             <w:r>
               <w:rPr>
                 <w:rFonts w:asciiTheme="minorHAnsi" w:eastAsiaTheme="minorHAnsi" w:hAnsiTheme="minorHAnsi" w:hint="eastAsia"/>
@@ -8698,7 +8330,6 @@
               </w:rPr>
               <w:t>프</w:t>
             </w:r>
-            <w:proofErr w:type="spellEnd"/>
             <w:r>
               <w:rPr>
                 <w:rFonts w:asciiTheme="minorHAnsi" w:eastAsiaTheme="minorHAnsi" w:hAnsiTheme="minorHAnsi"/>
@@ -8723,7 +8354,6 @@
               </w:rPr>
               <w:br/>
             </w:r>
-            <w:proofErr w:type="spellStart"/>
             <w:r>
               <w:rPr>
                 <w:rFonts w:asciiTheme="minorHAnsi" w:eastAsiaTheme="minorHAnsi" w:hAnsiTheme="minorHAnsi" w:hint="eastAsia"/>
@@ -8732,7 +8362,6 @@
               </w:rPr>
               <w:t>젝</w:t>
             </w:r>
-            <w:proofErr w:type="spellEnd"/>
             <w:r>
               <w:rPr>
                 <w:rFonts w:asciiTheme="minorHAnsi" w:eastAsiaTheme="minorHAnsi" w:hAnsiTheme="minorHAnsi"/>
@@ -8804,14 +8433,14 @@
               <w:spacing w:line="240" w:lineRule="auto"/>
               <w:jc w:val="center"/>
               <w:rPr>
-                <w:rFonts w:ascii="Malgun Gothic" w:eastAsia="Malgun Gothic" w:hAnsi="Malgun Gothic" w:cs="굴림체"/>
-                <w:b/>
-                <w:bCs/>
-              </w:rPr>
-            </w:pPr>
-            <w:r>
-              <w:rPr>
-                <w:rFonts w:ascii="Malgun Gothic" w:eastAsia="Malgun Gothic" w:hAnsi="Malgun Gothic" w:cs="굴림체" w:hint="eastAsia"/>
+                <w:rFonts w:ascii="맑은 고딕" w:eastAsia="맑은 고딕" w:hAnsi="맑은 고딕" w:cs="굴림체"/>
+                <w:b/>
+                <w:bCs/>
+              </w:rPr>
+            </w:pPr>
+            <w:r>
+              <w:rPr>
+                <w:rFonts w:ascii="맑은 고딕" w:eastAsia="맑은 고딕" w:hAnsi="맑은 고딕" w:cs="굴림체" w:hint="eastAsia"/>
                 <w:b/>
                 <w:bCs/>
               </w:rPr>
@@ -8839,68 +8468,62 @@
               <w:spacing w:line="240" w:lineRule="auto"/>
               <w:jc w:val="center"/>
               <w:rPr>
-                <w:rFonts w:ascii="Malgun Gothic" w:eastAsia="Malgun Gothic" w:hAnsi="Malgun Gothic" w:cs="굴림체"/>
-              </w:rPr>
-            </w:pPr>
-            <w:r>
-              <w:rPr>
-                <w:rFonts w:ascii="Malgun Gothic" w:eastAsia="Malgun Gothic" w:hAnsi="Malgun Gothic" w:cs="굴림체" w:hint="eastAsia"/>
+                <w:rFonts w:ascii="맑은 고딕" w:eastAsia="맑은 고딕" w:hAnsi="맑은 고딕" w:cs="굴림체"/>
+              </w:rPr>
+            </w:pPr>
+            <w:r>
+              <w:rPr>
+                <w:rFonts w:ascii="맑은 고딕" w:eastAsia="맑은 고딕" w:hAnsi="맑은 고딕" w:cs="굴림체" w:hint="eastAsia"/>
               </w:rPr>
               <w:t>2</w:t>
             </w:r>
             <w:r>
               <w:rPr>
-                <w:rFonts w:ascii="Malgun Gothic" w:eastAsia="Malgun Gothic" w:hAnsi="Malgun Gothic" w:cs="굴림체"/>
+                <w:rFonts w:ascii="맑은 고딕" w:eastAsia="맑은 고딕" w:hAnsi="맑은 고딕" w:cs="굴림체"/>
               </w:rPr>
               <w:t>02</w:t>
             </w:r>
             <w:r>
               <w:rPr>
-                <w:rFonts w:ascii="Malgun Gothic" w:eastAsia="Malgun Gothic" w:hAnsi="Malgun Gothic" w:cs="굴림체"/>
+                <w:rFonts w:ascii="맑은 고딕" w:eastAsia="맑은 고딕" w:hAnsi="맑은 고딕" w:cs="굴림체"/>
               </w:rPr>
               <w:t>2</w:t>
             </w:r>
             <w:r>
               <w:rPr>
-                <w:rFonts w:ascii="Malgun Gothic" w:eastAsia="Malgun Gothic" w:hAnsi="Malgun Gothic" w:cs="굴림체"/>
+                <w:rFonts w:ascii="맑은 고딕" w:eastAsia="맑은 고딕" w:hAnsi="맑은 고딕" w:cs="굴림체"/>
               </w:rPr>
               <w:t>.</w:t>
             </w:r>
             <w:r>
               <w:rPr>
-                <w:rFonts w:ascii="Malgun Gothic" w:eastAsia="Malgun Gothic" w:hAnsi="Malgun Gothic" w:cs="굴림체"/>
+                <w:rFonts w:ascii="맑은 고딕" w:eastAsia="맑은 고딕" w:hAnsi="맑은 고딕" w:cs="굴림체"/>
               </w:rPr>
               <w:t>07</w:t>
             </w:r>
             <w:r>
               <w:rPr>
-                <w:rFonts w:ascii="Malgun Gothic" w:eastAsia="Malgun Gothic" w:hAnsi="Malgun Gothic" w:cs="굴림체"/>
+                <w:rFonts w:ascii="맑은 고딕" w:eastAsia="맑은 고딕" w:hAnsi="맑은 고딕" w:cs="굴림체"/>
               </w:rPr>
               <w:t xml:space="preserve"> ~ 202</w:t>
             </w:r>
             <w:r>
               <w:rPr>
-                <w:rFonts w:ascii="Malgun Gothic" w:eastAsia="Malgun Gothic" w:hAnsi="Malgun Gothic" w:cs="굴림체"/>
+                <w:rFonts w:ascii="맑은 고딕" w:eastAsia="맑은 고딕" w:hAnsi="맑은 고딕" w:cs="굴림체"/>
               </w:rPr>
               <w:t>3</w:t>
             </w:r>
             <w:r>
               <w:rPr>
-                <w:rFonts w:ascii="Malgun Gothic" w:eastAsia="Malgun Gothic" w:hAnsi="Malgun Gothic" w:cs="굴림체"/>
+                <w:rFonts w:ascii="맑은 고딕" w:eastAsia="맑은 고딕" w:hAnsi="맑은 고딕" w:cs="굴림체"/>
               </w:rPr>
               <w:t>.</w:t>
             </w:r>
             <w:r>
               <w:rPr>
-                <w:rFonts w:ascii="Malgun Gothic" w:eastAsia="Malgun Gothic" w:hAnsi="Malgun Gothic" w:cs="굴림체"/>
-              </w:rPr>
-              <w:t>0</w:t>
-            </w:r>
-            <w:r>
-              <w:rPr>
-                <w:rFonts w:ascii="Malgun Gothic" w:eastAsia="Malgun Gothic" w:hAnsi="Malgun Gothic" w:cs="굴림체"/>
-              </w:rPr>
-              <w:t>1</w:t>
+                <w:rFonts w:ascii="맑은 고딕" w:eastAsia="맑은 고딕" w:hAnsi="맑은 고딕" w:cs="굴림체"/>
+              </w:rPr>
+              <w:t>01</w:t>
             </w:r>
           </w:p>
         </w:tc>
@@ -8929,7 +8552,7 @@
               <w:spacing w:after="0"/>
               <w:jc w:val="center"/>
               <w:rPr>
-                <w:rFonts w:ascii="Gulim" w:eastAsia="Gulim" w:hAnsi="Gulim"/>
+                <w:rFonts w:ascii="굴림" w:eastAsia="굴림" w:hAnsi="굴림"/>
                 <w:b/>
                 <w:bCs/>
               </w:rPr>
@@ -8957,14 +8580,14 @@
               <w:spacing w:line="240" w:lineRule="auto"/>
               <w:jc w:val="center"/>
               <w:rPr>
-                <w:rFonts w:ascii="Malgun Gothic" w:eastAsia="Malgun Gothic" w:hAnsi="Malgun Gothic" w:cs="굴림체" w:hint="eastAsia"/>
-                <w:b/>
-                <w:bCs/>
-              </w:rPr>
-            </w:pPr>
-            <w:r>
-              <w:rPr>
-                <w:rFonts w:ascii="Malgun Gothic" w:eastAsia="Malgun Gothic" w:hAnsi="Malgun Gothic" w:cs="굴림체" w:hint="eastAsia"/>
+                <w:rFonts w:ascii="맑은 고딕" w:eastAsia="맑은 고딕" w:hAnsi="맑은 고딕" w:cs="굴림체"/>
+                <w:b/>
+                <w:bCs/>
+              </w:rPr>
+            </w:pPr>
+            <w:r>
+              <w:rPr>
+                <w:rFonts w:ascii="맑은 고딕" w:eastAsia="맑은 고딕" w:hAnsi="맑은 고딕" w:cs="굴림체" w:hint="eastAsia"/>
                 <w:b/>
                 <w:bCs/>
               </w:rPr>
@@ -8992,48 +8615,48 @@
               <w:spacing w:line="240" w:lineRule="auto"/>
               <w:jc w:val="center"/>
               <w:rPr>
-                <w:rFonts w:ascii="Malgun Gothic" w:eastAsia="Malgun Gothic" w:hAnsi="Malgun Gothic" w:cs="굴림체" w:hint="eastAsia"/>
-              </w:rPr>
-            </w:pPr>
-            <w:r>
-              <w:rPr>
-                <w:rFonts w:ascii="Malgun Gothic" w:eastAsia="Malgun Gothic" w:hAnsi="Malgun Gothic" w:cs="굴림체"/>
+                <w:rFonts w:ascii="맑은 고딕" w:eastAsia="맑은 고딕" w:hAnsi="맑은 고딕" w:cs="굴림체"/>
+              </w:rPr>
+            </w:pPr>
+            <w:r>
+              <w:rPr>
+                <w:rFonts w:ascii="맑은 고딕" w:eastAsia="맑은 고딕" w:hAnsi="맑은 고딕" w:cs="굴림체"/>
               </w:rPr>
               <w:t>11</w:t>
             </w:r>
             <w:r>
               <w:rPr>
-                <w:rFonts w:ascii="Malgun Gothic" w:eastAsia="Malgun Gothic" w:hAnsi="Malgun Gothic" w:cs="굴림체" w:hint="eastAsia"/>
+                <w:rFonts w:ascii="맑은 고딕" w:eastAsia="맑은 고딕" w:hAnsi="맑은 고딕" w:cs="굴림체" w:hint="eastAsia"/>
               </w:rPr>
               <w:t xml:space="preserve">명 (프로그래머 </w:t>
             </w:r>
             <w:r>
               <w:rPr>
-                <w:rFonts w:ascii="Malgun Gothic" w:eastAsia="Malgun Gothic" w:hAnsi="Malgun Gothic" w:cs="굴림체"/>
+                <w:rFonts w:ascii="맑은 고딕" w:eastAsia="맑은 고딕" w:hAnsi="맑은 고딕" w:cs="굴림체"/>
               </w:rPr>
               <w:t xml:space="preserve">4, </w:t>
             </w:r>
             <w:r>
               <w:rPr>
-                <w:rFonts w:ascii="Malgun Gothic" w:eastAsia="Malgun Gothic" w:hAnsi="Malgun Gothic" w:cs="굴림체" w:hint="eastAsia"/>
+                <w:rFonts w:ascii="맑은 고딕" w:eastAsia="맑은 고딕" w:hAnsi="맑은 고딕" w:cs="굴림체" w:hint="eastAsia"/>
               </w:rPr>
               <w:t xml:space="preserve">기획자 </w:t>
             </w:r>
             <w:r>
               <w:rPr>
-                <w:rFonts w:ascii="Malgun Gothic" w:eastAsia="Malgun Gothic" w:hAnsi="Malgun Gothic" w:cs="굴림체"/>
+                <w:rFonts w:ascii="맑은 고딕" w:eastAsia="맑은 고딕" w:hAnsi="맑은 고딕" w:cs="굴림체"/>
               </w:rPr>
               <w:t xml:space="preserve">4, </w:t>
             </w:r>
             <w:r>
               <w:rPr>
-                <w:rFonts w:ascii="Malgun Gothic" w:eastAsia="Malgun Gothic" w:hAnsi="Malgun Gothic" w:cs="굴림체" w:hint="eastAsia"/>
+                <w:rFonts w:ascii="맑은 고딕" w:eastAsia="맑은 고딕" w:hAnsi="맑은 고딕" w:cs="굴림체" w:hint="eastAsia"/>
               </w:rPr>
               <w:t xml:space="preserve">그래픽 </w:t>
             </w:r>
             <w:r>
               <w:rPr>
-                <w:rFonts w:ascii="Malgun Gothic" w:eastAsia="Malgun Gothic" w:hAnsi="Malgun Gothic" w:cs="굴림체"/>
+                <w:rFonts w:ascii="맑은 고딕" w:eastAsia="맑은 고딕" w:hAnsi="맑은 고딕" w:cs="굴림체"/>
               </w:rPr>
               <w:t>3)</w:t>
             </w:r>
@@ -9064,7 +8687,7 @@
               <w:spacing w:after="0"/>
               <w:jc w:val="center"/>
               <w:rPr>
-                <w:rFonts w:ascii="Gulim" w:eastAsia="Gulim" w:hAnsi="Gulim"/>
+                <w:rFonts w:ascii="굴림" w:eastAsia="굴림" w:hAnsi="굴림"/>
                 <w:b/>
                 <w:bCs/>
               </w:rPr>
@@ -9092,14 +8715,14 @@
               <w:spacing w:line="240" w:lineRule="auto"/>
               <w:jc w:val="center"/>
               <w:rPr>
-                <w:rFonts w:ascii="Malgun Gothic" w:eastAsia="Malgun Gothic" w:hAnsi="Malgun Gothic" w:cs="굴림체"/>
-                <w:b/>
-                <w:bCs/>
-              </w:rPr>
-            </w:pPr>
-            <w:r>
-              <w:rPr>
-                <w:rFonts w:ascii="Malgun Gothic" w:eastAsia="Malgun Gothic" w:hAnsi="Malgun Gothic" w:cs="굴림체" w:hint="eastAsia"/>
+                <w:rFonts w:ascii="맑은 고딕" w:eastAsia="맑은 고딕" w:hAnsi="맑은 고딕" w:cs="굴림체"/>
+                <w:b/>
+                <w:bCs/>
+              </w:rPr>
+            </w:pPr>
+            <w:r>
+              <w:rPr>
+                <w:rFonts w:ascii="맑은 고딕" w:eastAsia="맑은 고딕" w:hAnsi="맑은 고딕" w:cs="굴림체" w:hint="eastAsia"/>
                 <w:b/>
                 <w:bCs/>
               </w:rPr>
@@ -9127,22 +8750,14 @@
               <w:spacing w:line="240" w:lineRule="auto"/>
               <w:jc w:val="center"/>
               <w:rPr>
-                <w:rFonts w:asciiTheme="minorHAnsi" w:eastAsiaTheme="minorHAnsi" w:hAnsiTheme="minorHAnsi" w:cs="굴림체" w:hint="eastAsia"/>
-              </w:rPr>
-            </w:pPr>
-            <w:proofErr w:type="gramStart"/>
-            <w:r>
-              <w:rPr>
-                <w:rFonts w:ascii="Malgun Gothic" w:eastAsia="Malgun Gothic" w:hAnsi="Malgun Gothic" w:cs="굴림체"/>
-              </w:rPr>
-              <w:t>Engine :</w:t>
-            </w:r>
-            <w:proofErr w:type="gramEnd"/>
-            <w:r>
-              <w:rPr>
-                <w:rFonts w:ascii="Malgun Gothic" w:eastAsia="Malgun Gothic" w:hAnsi="Malgun Gothic" w:cs="굴림체"/>
-              </w:rPr>
-              <w:t xml:space="preserve"> Unity</w:t>
+                <w:rFonts w:asciiTheme="minorHAnsi" w:eastAsiaTheme="minorHAnsi" w:hAnsiTheme="minorHAnsi" w:cs="굴림체"/>
+              </w:rPr>
+            </w:pPr>
+            <w:r>
+              <w:rPr>
+                <w:rFonts w:ascii="맑은 고딕" w:eastAsia="맑은 고딕" w:hAnsi="맑은 고딕" w:cs="굴림체"/>
+              </w:rPr>
+              <w:t>Engine : Unity</w:t>
             </w:r>
           </w:p>
         </w:tc>
@@ -9171,7 +8786,7 @@
               <w:spacing w:after="0"/>
               <w:jc w:val="center"/>
               <w:rPr>
-                <w:rFonts w:ascii="Gulim" w:eastAsia="Gulim" w:hAnsi="Gulim"/>
+                <w:rFonts w:ascii="굴림" w:eastAsia="굴림" w:hAnsi="굴림"/>
                 <w:b/>
                 <w:bCs/>
               </w:rPr>
@@ -9199,14 +8814,14 @@
               <w:spacing w:line="240" w:lineRule="auto"/>
               <w:jc w:val="center"/>
               <w:rPr>
-                <w:rFonts w:ascii="Malgun Gothic" w:eastAsia="Malgun Gothic" w:hAnsi="Malgun Gothic" w:cs="굴림체"/>
-                <w:b/>
-                <w:bCs/>
-              </w:rPr>
-            </w:pPr>
-            <w:r>
-              <w:rPr>
-                <w:rFonts w:ascii="Malgun Gothic" w:eastAsia="Malgun Gothic" w:hAnsi="Malgun Gothic" w:cs="굴림체" w:hint="eastAsia"/>
+                <w:rFonts w:ascii="맑은 고딕" w:eastAsia="맑은 고딕" w:hAnsi="맑은 고딕" w:cs="굴림체"/>
+                <w:b/>
+                <w:bCs/>
+              </w:rPr>
+            </w:pPr>
+            <w:r>
+              <w:rPr>
+                <w:rFonts w:ascii="맑은 고딕" w:eastAsia="맑은 고딕" w:hAnsi="맑은 고딕" w:cs="굴림체" w:hint="eastAsia"/>
                 <w:b/>
                 <w:bCs/>
               </w:rPr>
@@ -9220,14 +8835,14 @@
               <w:spacing w:line="240" w:lineRule="auto"/>
               <w:jc w:val="center"/>
               <w:rPr>
-                <w:rFonts w:ascii="Malgun Gothic" w:eastAsia="Malgun Gothic" w:hAnsi="Malgun Gothic" w:cs="굴림체"/>
-                <w:b/>
-                <w:bCs/>
-              </w:rPr>
-            </w:pPr>
-            <w:r>
-              <w:rPr>
-                <w:rFonts w:ascii="Malgun Gothic" w:eastAsia="Malgun Gothic" w:hAnsi="Malgun Gothic" w:cs="굴림체" w:hint="eastAsia"/>
+                <w:rFonts w:ascii="맑은 고딕" w:eastAsia="맑은 고딕" w:hAnsi="맑은 고딕" w:cs="굴림체"/>
+                <w:b/>
+                <w:bCs/>
+              </w:rPr>
+            </w:pPr>
+            <w:r>
+              <w:rPr>
+                <w:rFonts w:ascii="맑은 고딕" w:eastAsia="맑은 고딕" w:hAnsi="맑은 고딕" w:cs="굴림체" w:hint="eastAsia"/>
                 <w:b/>
                 <w:bCs/>
               </w:rPr>
@@ -9255,12 +8870,12 @@
               <w:spacing w:line="240" w:lineRule="auto"/>
               <w:jc w:val="center"/>
               <w:rPr>
-                <w:rFonts w:ascii="Malgun Gothic" w:eastAsia="Malgun Gothic" w:hAnsi="Malgun Gothic" w:cs="굴림체" w:hint="eastAsia"/>
-              </w:rPr>
-            </w:pPr>
-            <w:r>
-              <w:rPr>
-                <w:rFonts w:ascii="Malgun Gothic" w:eastAsia="Malgun Gothic" w:hAnsi="Malgun Gothic" w:cs="굴림체" w:hint="eastAsia"/>
+                <w:rFonts w:ascii="맑은 고딕" w:eastAsia="맑은 고딕" w:hAnsi="맑은 고딕" w:cs="굴림체"/>
+              </w:rPr>
+            </w:pPr>
+            <w:r>
+              <w:rPr>
+                <w:rFonts w:ascii="맑은 고딕" w:eastAsia="맑은 고딕" w:hAnsi="맑은 고딕" w:cs="굴림체" w:hint="eastAsia"/>
               </w:rPr>
               <w:t>시스템 기획</w:t>
             </w:r>
@@ -9272,34 +8887,20 @@
               <w:spacing w:line="240" w:lineRule="auto"/>
               <w:jc w:val="center"/>
               <w:rPr>
-                <w:rFonts w:ascii="Malgun Gothic" w:eastAsia="Malgun Gothic" w:hAnsi="Malgun Gothic" w:cs="굴림체" w:hint="eastAsia"/>
-              </w:rPr>
-            </w:pPr>
-            <w:r>
-              <w:rPr>
-                <w:rFonts w:ascii="Malgun Gothic" w:eastAsia="Malgun Gothic" w:hAnsi="Malgun Gothic" w:cs="굴림체"/>
+                <w:rFonts w:ascii="맑은 고딕" w:eastAsia="맑은 고딕" w:hAnsi="맑은 고딕" w:cs="굴림체"/>
+              </w:rPr>
+            </w:pPr>
+            <w:r>
+              <w:rPr>
+                <w:rFonts w:ascii="맑은 고딕" w:eastAsia="맑은 고딕" w:hAnsi="맑은 고딕" w:cs="굴림체"/>
               </w:rPr>
               <w:t xml:space="preserve">: </w:t>
             </w:r>
             <w:r>
               <w:rPr>
-                <w:rFonts w:ascii="Malgun Gothic" w:eastAsia="Malgun Gothic" w:hAnsi="Malgun Gothic" w:cs="굴림체" w:hint="eastAsia"/>
-              </w:rPr>
-              <w:t xml:space="preserve">스크립트 기반으로 제작된 게임을 엑셀로 </w:t>
-            </w:r>
-            <w:proofErr w:type="spellStart"/>
-            <w:r>
-              <w:rPr>
-                <w:rFonts w:ascii="Malgun Gothic" w:eastAsia="Malgun Gothic" w:hAnsi="Malgun Gothic" w:cs="굴림체" w:hint="eastAsia"/>
-              </w:rPr>
-              <w:t>테이블화</w:t>
-            </w:r>
-            <w:proofErr w:type="spellEnd"/>
-            <w:r>
-              <w:rPr>
-                <w:rFonts w:ascii="Malgun Gothic" w:eastAsia="Malgun Gothic" w:hAnsi="Malgun Gothic" w:cs="굴림체" w:hint="eastAsia"/>
-              </w:rPr>
-              <w:t xml:space="preserve"> 작업 진행</w:t>
+                <w:rFonts w:ascii="맑은 고딕" w:eastAsia="맑은 고딕" w:hAnsi="맑은 고딕" w:cs="굴림체" w:hint="eastAsia"/>
+              </w:rPr>
+              <w:t>스크립트 기반으로 제작된 게임을 엑셀로 테이블화 작업 진행</w:t>
             </w:r>
           </w:p>
         </w:tc>
@@ -9328,7 +8929,7 @@
               <w:spacing w:after="0"/>
               <w:jc w:val="center"/>
               <w:rPr>
-                <w:rFonts w:ascii="Gulim" w:eastAsia="Gulim" w:hAnsi="Gulim"/>
+                <w:rFonts w:ascii="굴림" w:eastAsia="굴림" w:hAnsi="굴림"/>
                 <w:b/>
                 <w:bCs/>
               </w:rPr>
@@ -9356,14 +8957,14 @@
               <w:spacing w:line="240" w:lineRule="auto"/>
               <w:jc w:val="center"/>
               <w:rPr>
-                <w:rFonts w:ascii="Malgun Gothic" w:eastAsia="Malgun Gothic" w:hAnsi="Malgun Gothic" w:cs="굴림체"/>
-                <w:b/>
-                <w:bCs/>
-              </w:rPr>
-            </w:pPr>
-            <w:r>
-              <w:rPr>
-                <w:rFonts w:ascii="Malgun Gothic" w:eastAsia="Malgun Gothic" w:hAnsi="Malgun Gothic" w:cs="굴림체" w:hint="eastAsia"/>
+                <w:rFonts w:ascii="맑은 고딕" w:eastAsia="맑은 고딕" w:hAnsi="맑은 고딕" w:cs="굴림체"/>
+                <w:b/>
+                <w:bCs/>
+              </w:rPr>
+            </w:pPr>
+            <w:r>
+              <w:rPr>
+                <w:rFonts w:ascii="맑은 고딕" w:eastAsia="맑은 고딕" w:hAnsi="맑은 고딕" w:cs="굴림체" w:hint="eastAsia"/>
                 <w:b/>
                 <w:bCs/>
               </w:rPr>
@@ -9391,30 +8992,30 @@
               <w:spacing w:line="240" w:lineRule="auto"/>
               <w:jc w:val="center"/>
               <w:rPr>
-                <w:rFonts w:ascii="Malgun Gothic" w:eastAsia="Malgun Gothic" w:hAnsi="Malgun Gothic" w:cs="굴림체"/>
-              </w:rPr>
-            </w:pPr>
-            <w:r>
-              <w:rPr>
-                <w:rFonts w:ascii="Malgun Gothic" w:eastAsia="Malgun Gothic" w:hAnsi="Malgun Gothic" w:cs="굴림체" w:hint="eastAsia"/>
+                <w:rFonts w:ascii="맑은 고딕" w:eastAsia="맑은 고딕" w:hAnsi="맑은 고딕" w:cs="굴림체"/>
+              </w:rPr>
+            </w:pPr>
+            <w:r>
+              <w:rPr>
+                <w:rFonts w:ascii="맑은 고딕" w:eastAsia="맑은 고딕" w:hAnsi="맑은 고딕" w:cs="굴림체" w:hint="eastAsia"/>
               </w:rPr>
               <w:t xml:space="preserve"> </w:t>
             </w:r>
             <w:r>
               <w:rPr>
-                <w:rFonts w:ascii="Malgun Gothic" w:eastAsia="Malgun Gothic" w:hAnsi="Malgun Gothic" w:cs="굴림체" w:hint="eastAsia"/>
+                <w:rFonts w:ascii="맑은 고딕" w:eastAsia="맑은 고딕" w:hAnsi="맑은 고딕" w:cs="굴림체" w:hint="eastAsia"/>
               </w:rPr>
               <w:t xml:space="preserve">해당 </w:t>
             </w:r>
             <w:r>
               <w:rPr>
-                <w:rFonts w:ascii="Malgun Gothic" w:eastAsia="Malgun Gothic" w:hAnsi="Malgun Gothic" w:cs="굴림체"/>
+                <w:rFonts w:ascii="맑은 고딕" w:eastAsia="맑은 고딕" w:hAnsi="맑은 고딕" w:cs="굴림체"/>
               </w:rPr>
               <w:t>IP</w:t>
             </w:r>
             <w:r>
               <w:rPr>
-                <w:rFonts w:ascii="Malgun Gothic" w:eastAsia="Malgun Gothic" w:hAnsi="Malgun Gothic" w:cs="굴림체" w:hint="eastAsia"/>
+                <w:rFonts w:ascii="맑은 고딕" w:eastAsia="맑은 고딕" w:hAnsi="맑은 고딕" w:cs="굴림체" w:hint="eastAsia"/>
               </w:rPr>
               <w:t>의 대한 개발 정보를 전달 받았을 때 하드 코딩으로 작성된</w:t>
             </w:r>
@@ -9426,94 +9027,64 @@
               <w:spacing w:line="240" w:lineRule="auto"/>
               <w:jc w:val="center"/>
               <w:rPr>
-                <w:rFonts w:ascii="Malgun Gothic" w:eastAsia="Malgun Gothic" w:hAnsi="Malgun Gothic" w:cs="굴림체"/>
-              </w:rPr>
-            </w:pPr>
-            <w:r>
-              <w:rPr>
-                <w:rFonts w:ascii="Malgun Gothic" w:eastAsia="Malgun Gothic" w:hAnsi="Malgun Gothic" w:cs="굴림체" w:hint="eastAsia"/>
-              </w:rPr>
-              <w:t xml:space="preserve">스크립트 기반으로 개발된 프로젝트를 </w:t>
-            </w:r>
-            <w:proofErr w:type="spellStart"/>
-            <w:r>
-              <w:rPr>
-                <w:rFonts w:ascii="Malgun Gothic" w:eastAsia="Malgun Gothic" w:hAnsi="Malgun Gothic" w:cs="굴림체" w:hint="eastAsia"/>
-              </w:rPr>
-              <w:t>유니티</w:t>
-            </w:r>
-            <w:proofErr w:type="spellEnd"/>
-            <w:r>
-              <w:rPr>
-                <w:rFonts w:ascii="Malgun Gothic" w:eastAsia="Malgun Gothic" w:hAnsi="Malgun Gothic" w:cs="굴림체" w:hint="eastAsia"/>
-              </w:rPr>
-              <w:t xml:space="preserve"> 개발에 필요한 데이터화 작업을</w:t>
-            </w:r>
-          </w:p>
-          <w:p>
-            <w:pPr>
-              <w:pStyle w:val="a8"/>
-              <w:wordWrap/>
-              <w:spacing w:line="240" w:lineRule="auto"/>
-              <w:jc w:val="center"/>
-              <w:rPr>
-                <w:rFonts w:ascii="Malgun Gothic" w:eastAsia="Malgun Gothic" w:hAnsi="Malgun Gothic" w:cs="굴림체"/>
-              </w:rPr>
-            </w:pPr>
-            <w:r>
-              <w:rPr>
-                <w:rFonts w:ascii="Malgun Gothic" w:eastAsia="Malgun Gothic" w:hAnsi="Malgun Gothic" w:cs="굴림체" w:hint="eastAsia"/>
+                <w:rFonts w:ascii="맑은 고딕" w:eastAsia="맑은 고딕" w:hAnsi="맑은 고딕" w:cs="굴림체"/>
+              </w:rPr>
+            </w:pPr>
+            <w:r>
+              <w:rPr>
+                <w:rFonts w:ascii="맑은 고딕" w:eastAsia="맑은 고딕" w:hAnsi="맑은 고딕" w:cs="굴림체" w:hint="eastAsia"/>
+              </w:rPr>
+              <w:t>스크립트 기반으로 개발된 프로젝트를 유니티 개발에 필요한 데이터화 작업을</w:t>
+            </w:r>
+          </w:p>
+          <w:p>
+            <w:pPr>
+              <w:pStyle w:val="a8"/>
+              <w:wordWrap/>
+              <w:spacing w:line="240" w:lineRule="auto"/>
+              <w:jc w:val="center"/>
+              <w:rPr>
+                <w:rFonts w:ascii="맑은 고딕" w:eastAsia="맑은 고딕" w:hAnsi="맑은 고딕" w:cs="굴림체"/>
+              </w:rPr>
+            </w:pPr>
+            <w:r>
+              <w:rPr>
+                <w:rFonts w:ascii="맑은 고딕" w:eastAsia="맑은 고딕" w:hAnsi="맑은 고딕" w:cs="굴림체" w:hint="eastAsia"/>
               </w:rPr>
               <w:t>임하며,</w:t>
             </w:r>
             <w:r>
               <w:rPr>
-                <w:rFonts w:ascii="Malgun Gothic" w:eastAsia="Malgun Gothic" w:hAnsi="Malgun Gothic" w:cs="굴림체"/>
+                <w:rFonts w:ascii="맑은 고딕" w:eastAsia="맑은 고딕" w:hAnsi="맑은 고딕" w:cs="굴림체"/>
               </w:rPr>
               <w:t xml:space="preserve"> </w:t>
             </w:r>
-            <w:proofErr w:type="spellStart"/>
-            <w:r>
-              <w:rPr>
-                <w:rFonts w:ascii="Malgun Gothic" w:eastAsia="Malgun Gothic" w:hAnsi="Malgun Gothic" w:cs="굴림체" w:hint="eastAsia"/>
-              </w:rPr>
-              <w:t>액셀을</w:t>
-            </w:r>
-            <w:proofErr w:type="spellEnd"/>
-            <w:r>
-              <w:rPr>
-                <w:rFonts w:ascii="Malgun Gothic" w:eastAsia="Malgun Gothic" w:hAnsi="Malgun Gothic" w:cs="굴림체" w:hint="eastAsia"/>
-              </w:rPr>
-              <w:t xml:space="preserve"> 자유롭게 다룰 수 있었으며 많은 </w:t>
-            </w:r>
-            <w:proofErr w:type="spellStart"/>
-            <w:r>
-              <w:rPr>
-                <w:rFonts w:ascii="Malgun Gothic" w:eastAsia="Malgun Gothic" w:hAnsi="Malgun Gothic" w:cs="굴림체" w:hint="eastAsia"/>
-              </w:rPr>
-              <w:t>데이터량을</w:t>
-            </w:r>
-            <w:proofErr w:type="spellEnd"/>
-            <w:r>
-              <w:rPr>
-                <w:rFonts w:ascii="Malgun Gothic" w:eastAsia="Malgun Gothic" w:hAnsi="Malgun Gothic" w:cs="굴림체" w:hint="eastAsia"/>
-              </w:rPr>
-              <w:t xml:space="preserve"> 소화하기 위해</w:t>
-            </w:r>
-          </w:p>
-          <w:p>
-            <w:pPr>
-              <w:pStyle w:val="a8"/>
-              <w:wordWrap/>
-              <w:spacing w:line="240" w:lineRule="auto"/>
-              <w:jc w:val="center"/>
-              <w:rPr>
-                <w:rFonts w:ascii="Malgun Gothic" w:eastAsia="Malgun Gothic" w:hAnsi="Malgun Gothic" w:cs="굴림체" w:hint="eastAsia"/>
-              </w:rPr>
-            </w:pPr>
-            <w:r>
-              <w:rPr>
-                <w:rFonts w:ascii="Malgun Gothic" w:eastAsia="Malgun Gothic" w:hAnsi="Malgun Gothic" w:cs="굴림체" w:hint="eastAsia"/>
+            <w:r>
+              <w:rPr>
+                <w:rFonts w:ascii="맑은 고딕" w:eastAsia="맑은 고딕" w:hAnsi="맑은 고딕" w:cs="굴림체" w:hint="eastAsia"/>
+              </w:rPr>
+              <w:t>엑</w:t>
+            </w:r>
+            <w:r>
+              <w:rPr>
+                <w:rFonts w:ascii="맑은 고딕" w:eastAsia="맑은 고딕" w:hAnsi="맑은 고딕" w:cs="굴림체" w:hint="eastAsia"/>
+              </w:rPr>
+              <w:t>셀을 자유롭게 다룰 수 있었으며 많은 데이터량을 소화하기 위해</w:t>
+            </w:r>
+          </w:p>
+          <w:p>
+            <w:pPr>
+              <w:pStyle w:val="a8"/>
+              <w:wordWrap/>
+              <w:spacing w:line="240" w:lineRule="auto"/>
+              <w:jc w:val="center"/>
+              <w:rPr>
+                <w:rFonts w:ascii="맑은 고딕" w:eastAsia="맑은 고딕" w:hAnsi="맑은 고딕" w:cs="굴림체"/>
+              </w:rPr>
+            </w:pPr>
+            <w:r>
+              <w:rPr>
+                <w:rFonts w:ascii="맑은 고딕" w:eastAsia="맑은 고딕" w:hAnsi="맑은 고딕" w:cs="굴림체" w:hint="eastAsia"/>
               </w:rPr>
               <w:t>팀원과 수시로 회의를 진행함으로써 커뮤니케이션 능력을 더욱 키울 수 있었습니다.</w:t>
             </w:r>
@@ -9524,7 +9095,6 @@
     <w:p>
       <w:pPr>
         <w:rPr>
-          <w:rFonts w:hint="eastAsia"/>
           <w:b/>
           <w:bCs/>
           <w:spacing w:val="100"/>
@@ -9581,14 +9151,14 @@
               <w:wordWrap/>
               <w:spacing w:line="240" w:lineRule="auto"/>
               <w:rPr>
-                <w:rFonts w:ascii="Malgun Gothic" w:eastAsia="Malgun Gothic" w:hAnsi="Malgun Gothic" w:cs="굴림체" w:hint="eastAsia"/>
-                <w:b/>
-                <w:bCs/>
-              </w:rPr>
-            </w:pPr>
-            <w:r>
-              <w:rPr>
-                <w:rFonts w:ascii="Malgun Gothic" w:eastAsia="Malgun Gothic" w:hAnsi="Malgun Gothic" w:cs="굴림체" w:hint="eastAsia"/>
+                <w:rFonts w:ascii="맑은 고딕" w:eastAsia="맑은 고딕" w:hAnsi="맑은 고딕" w:cs="굴림체"/>
+                <w:b/>
+                <w:bCs/>
+              </w:rPr>
+            </w:pPr>
+            <w:r>
+              <w:rPr>
+                <w:rFonts w:ascii="맑은 고딕" w:eastAsia="맑은 고딕" w:hAnsi="맑은 고딕" w:cs="굴림체" w:hint="eastAsia"/>
                 <w:b/>
                 <w:bCs/>
               </w:rPr>
@@ -9596,7 +9166,7 @@
             </w:r>
             <w:r>
               <w:rPr>
-                <w:rFonts w:ascii="Malgun Gothic" w:eastAsia="Malgun Gothic" w:hAnsi="Malgun Gothic" w:cs="굴림체"/>
+                <w:rFonts w:ascii="맑은 고딕" w:eastAsia="맑은 고딕" w:hAnsi="맑은 고딕" w:cs="굴림체"/>
                 <w:b/>
                 <w:bCs/>
               </w:rPr>
@@ -9604,7 +9174,7 @@
             </w:r>
             <w:r>
               <w:rPr>
-                <w:rFonts w:ascii="Malgun Gothic" w:eastAsia="Malgun Gothic" w:hAnsi="Malgun Gothic" w:cs="굴림체"/>
+                <w:rFonts w:ascii="맑은 고딕" w:eastAsia="맑은 고딕" w:hAnsi="맑은 고딕" w:cs="굴림체"/>
                 <w:b/>
                 <w:bCs/>
               </w:rPr>
@@ -9612,25 +9182,55 @@
             </w:r>
             <w:r>
               <w:rPr>
-                <w:rFonts w:ascii="Malgun Gothic" w:eastAsia="Malgun Gothic" w:hAnsi="Malgun Gothic" w:cs="굴림체" w:hint="eastAsia"/>
-                <w:b/>
-                <w:bCs/>
-              </w:rPr>
-              <w:t xml:space="preserve">. </w:t>
-            </w:r>
-            <w:proofErr w:type="spellStart"/>
-            <w:r>
-              <w:rPr>
-                <w:rFonts w:ascii="Malgun Gothic" w:eastAsia="Malgun Gothic" w:hAnsi="Malgun Gothic" w:cs="굴림체" w:hint="eastAsia"/>
-                <w:b/>
-                <w:bCs/>
-              </w:rPr>
-              <w:t>개발사항</w:t>
-            </w:r>
-            <w:proofErr w:type="spellEnd"/>
-            <w:r>
-              <w:rPr>
-                <w:rFonts w:ascii="Malgun Gothic" w:eastAsia="Malgun Gothic" w:hAnsi="Malgun Gothic" w:cs="굴림체" w:hint="eastAsia"/>
+                <w:rFonts w:ascii="맑은 고딕" w:eastAsia="맑은 고딕" w:hAnsi="맑은 고딕" w:cs="굴림체" w:hint="eastAsia"/>
+                <w:b/>
+                <w:bCs/>
+              </w:rPr>
+              <w:t xml:space="preserve">. 개발사항 </w:t>
+            </w:r>
+            <w:r>
+              <w:rPr>
+                <w:rFonts w:ascii="맑은 고딕" w:eastAsia="맑은 고딕" w:hAnsi="맑은 고딕" w:cs="굴림체"/>
+                <w:b/>
+                <w:bCs/>
+              </w:rPr>
+              <w:t xml:space="preserve">: </w:t>
+            </w:r>
+            <w:r>
+              <w:rPr>
+                <w:rFonts w:ascii="맑은 고딕" w:eastAsia="맑은 고딕" w:hAnsi="맑은 고딕" w:cs="굴림체"/>
+                <w:b/>
+                <w:bCs/>
+              </w:rPr>
+              <w:t>IP</w:t>
+            </w:r>
+            <w:r>
+              <w:rPr>
+                <w:rFonts w:ascii="맑은 고딕" w:eastAsia="맑은 고딕" w:hAnsi="맑은 고딕" w:cs="굴림체" w:hint="eastAsia"/>
+                <w:b/>
+                <w:bCs/>
+              </w:rPr>
+              <w:t>를 활용한 퍼즐 게임 제작</w:t>
+            </w:r>
+            <w:r>
+              <w:rPr>
+                <w:rFonts w:ascii="맑은 고딕" w:eastAsia="맑은 고딕" w:hAnsi="맑은 고딕" w:cs="굴림체"/>
+                <w:b/>
+                <w:bCs/>
+              </w:rPr>
+              <w:t xml:space="preserve"> / </w:t>
+            </w:r>
+            <w:r>
+              <w:rPr>
+                <w:rFonts w:ascii="맑은 고딕" w:eastAsia="맑은 고딕" w:hAnsi="맑은 고딕" w:cs="굴림체" w:hint="eastAsia"/>
+                <w:b/>
+                <w:bCs/>
+              </w:rPr>
+              <w:t>기획 &amp;</w:t>
+            </w:r>
+            <w:r>
+              <w:rPr>
+                <w:rFonts w:ascii="맑은 고딕" w:eastAsia="맑은 고딕" w:hAnsi="맑은 고딕" w:cs="굴림체"/>
                 <w:b/>
                 <w:bCs/>
               </w:rPr>
@@ -9638,65 +9238,7 @@
             </w:r>
             <w:r>
               <w:rPr>
-                <w:rFonts w:ascii="Malgun Gothic" w:eastAsia="Malgun Gothic" w:hAnsi="Malgun Gothic" w:cs="굴림체"/>
-                <w:b/>
-                <w:bCs/>
-              </w:rPr>
-              <w:t xml:space="preserve">: </w:t>
-            </w:r>
-            <w:r>
-              <w:rPr>
-                <w:rFonts w:ascii="Malgun Gothic" w:eastAsia="Malgun Gothic" w:hAnsi="Malgun Gothic" w:cs="굴림체"/>
-                <w:b/>
-                <w:bCs/>
-              </w:rPr>
-              <w:t>IP</w:t>
-            </w:r>
-            <w:proofErr w:type="spellStart"/>
-            <w:r>
-              <w:rPr>
-                <w:rFonts w:ascii="Malgun Gothic" w:eastAsia="Malgun Gothic" w:hAnsi="Malgun Gothic" w:cs="굴림체" w:hint="eastAsia"/>
-                <w:b/>
-                <w:bCs/>
-              </w:rPr>
-              <w:t>를</w:t>
-            </w:r>
-            <w:proofErr w:type="spellEnd"/>
-            <w:r>
-              <w:rPr>
-                <w:rFonts w:ascii="Malgun Gothic" w:eastAsia="Malgun Gothic" w:hAnsi="Malgun Gothic" w:cs="굴림체" w:hint="eastAsia"/>
-                <w:b/>
-                <w:bCs/>
-              </w:rPr>
-              <w:t xml:space="preserve"> 활용한 퍼즐 게임 제작</w:t>
-            </w:r>
-            <w:r>
-              <w:rPr>
-                <w:rFonts w:ascii="Malgun Gothic" w:eastAsia="Malgun Gothic" w:hAnsi="Malgun Gothic" w:cs="굴림체"/>
-                <w:b/>
-                <w:bCs/>
-              </w:rPr>
-              <w:t xml:space="preserve"> / </w:t>
-            </w:r>
-            <w:r>
-              <w:rPr>
-                <w:rFonts w:ascii="Malgun Gothic" w:eastAsia="Malgun Gothic" w:hAnsi="Malgun Gothic" w:cs="굴림체" w:hint="eastAsia"/>
-                <w:b/>
-                <w:bCs/>
-              </w:rPr>
-              <w:t>기획 &amp;</w:t>
-            </w:r>
-            <w:r>
-              <w:rPr>
-                <w:rFonts w:ascii="Malgun Gothic" w:eastAsia="Malgun Gothic" w:hAnsi="Malgun Gothic" w:cs="굴림체"/>
-                <w:b/>
-                <w:bCs/>
-              </w:rPr>
-              <w:t xml:space="preserve"> </w:t>
-            </w:r>
-            <w:r>
-              <w:rPr>
-                <w:rFonts w:ascii="Malgun Gothic" w:eastAsia="Malgun Gothic" w:hAnsi="Malgun Gothic" w:cs="굴림체" w:hint="eastAsia"/>
+                <w:rFonts w:ascii="맑은 고딕" w:eastAsia="맑은 고딕" w:hAnsi="맑은 고딕" w:cs="굴림체" w:hint="eastAsia"/>
                 <w:b/>
                 <w:bCs/>
               </w:rPr>
@@ -9734,7 +9276,6 @@
                 <w:bCs/>
               </w:rPr>
             </w:pPr>
-            <w:proofErr w:type="spellStart"/>
             <w:r>
               <w:rPr>
                 <w:rFonts w:asciiTheme="minorHAnsi" w:eastAsiaTheme="minorHAnsi" w:hAnsiTheme="minorHAnsi" w:hint="eastAsia"/>
@@ -9743,7 +9284,6 @@
               </w:rPr>
               <w:t>프</w:t>
             </w:r>
-            <w:proofErr w:type="spellEnd"/>
             <w:r>
               <w:rPr>
                 <w:rFonts w:asciiTheme="minorHAnsi" w:eastAsiaTheme="minorHAnsi" w:hAnsiTheme="minorHAnsi"/>
@@ -9768,7 +9308,6 @@
               </w:rPr>
               <w:br/>
             </w:r>
-            <w:proofErr w:type="spellStart"/>
             <w:r>
               <w:rPr>
                 <w:rFonts w:asciiTheme="minorHAnsi" w:eastAsiaTheme="minorHAnsi" w:hAnsiTheme="minorHAnsi" w:hint="eastAsia"/>
@@ -9777,7 +9316,6 @@
               </w:rPr>
               <w:t>젝</w:t>
             </w:r>
-            <w:proofErr w:type="spellEnd"/>
             <w:r>
               <w:rPr>
                 <w:rFonts w:asciiTheme="minorHAnsi" w:eastAsiaTheme="minorHAnsi" w:hAnsiTheme="minorHAnsi"/>
@@ -9849,14 +9387,14 @@
               <w:spacing w:line="240" w:lineRule="auto"/>
               <w:jc w:val="center"/>
               <w:rPr>
-                <w:rFonts w:ascii="Malgun Gothic" w:eastAsia="Malgun Gothic" w:hAnsi="Malgun Gothic" w:cs="굴림체"/>
-                <w:b/>
-                <w:bCs/>
-              </w:rPr>
-            </w:pPr>
-            <w:r>
-              <w:rPr>
-                <w:rFonts w:ascii="Malgun Gothic" w:eastAsia="Malgun Gothic" w:hAnsi="Malgun Gothic" w:cs="굴림체" w:hint="eastAsia"/>
+                <w:rFonts w:ascii="맑은 고딕" w:eastAsia="맑은 고딕" w:hAnsi="맑은 고딕" w:cs="굴림체"/>
+                <w:b/>
+                <w:bCs/>
+              </w:rPr>
+            </w:pPr>
+            <w:r>
+              <w:rPr>
+                <w:rFonts w:ascii="맑은 고딕" w:eastAsia="맑은 고딕" w:hAnsi="맑은 고딕" w:cs="굴림체" w:hint="eastAsia"/>
                 <w:b/>
                 <w:bCs/>
               </w:rPr>
@@ -9884,48 +9422,48 @@
               <w:spacing w:line="240" w:lineRule="auto"/>
               <w:jc w:val="center"/>
               <w:rPr>
-                <w:rFonts w:ascii="Malgun Gothic" w:eastAsia="Malgun Gothic" w:hAnsi="Malgun Gothic" w:cs="굴림체"/>
-              </w:rPr>
-            </w:pPr>
-            <w:r>
-              <w:rPr>
-                <w:rFonts w:ascii="Malgun Gothic" w:eastAsia="Malgun Gothic" w:hAnsi="Malgun Gothic" w:cs="굴림체" w:hint="eastAsia"/>
+                <w:rFonts w:ascii="맑은 고딕" w:eastAsia="맑은 고딕" w:hAnsi="맑은 고딕" w:cs="굴림체"/>
+              </w:rPr>
+            </w:pPr>
+            <w:r>
+              <w:rPr>
+                <w:rFonts w:ascii="맑은 고딕" w:eastAsia="맑은 고딕" w:hAnsi="맑은 고딕" w:cs="굴림체" w:hint="eastAsia"/>
               </w:rPr>
               <w:t>2</w:t>
             </w:r>
             <w:r>
               <w:rPr>
-                <w:rFonts w:ascii="Malgun Gothic" w:eastAsia="Malgun Gothic" w:hAnsi="Malgun Gothic" w:cs="굴림체"/>
+                <w:rFonts w:ascii="맑은 고딕" w:eastAsia="맑은 고딕" w:hAnsi="맑은 고딕" w:cs="굴림체"/>
               </w:rPr>
               <w:t>02</w:t>
             </w:r>
             <w:r>
               <w:rPr>
-                <w:rFonts w:ascii="Malgun Gothic" w:eastAsia="Malgun Gothic" w:hAnsi="Malgun Gothic" w:cs="굴림체"/>
+                <w:rFonts w:ascii="맑은 고딕" w:eastAsia="맑은 고딕" w:hAnsi="맑은 고딕" w:cs="굴림체"/>
               </w:rPr>
               <w:t>2</w:t>
             </w:r>
             <w:r>
               <w:rPr>
-                <w:rFonts w:ascii="Malgun Gothic" w:eastAsia="Malgun Gothic" w:hAnsi="Malgun Gothic" w:cs="굴림체"/>
+                <w:rFonts w:ascii="맑은 고딕" w:eastAsia="맑은 고딕" w:hAnsi="맑은 고딕" w:cs="굴림체"/>
               </w:rPr>
               <w:t>.</w:t>
             </w:r>
             <w:r>
               <w:rPr>
-                <w:rFonts w:ascii="Malgun Gothic" w:eastAsia="Malgun Gothic" w:hAnsi="Malgun Gothic" w:cs="굴림체"/>
+                <w:rFonts w:ascii="맑은 고딕" w:eastAsia="맑은 고딕" w:hAnsi="맑은 고딕" w:cs="굴림체"/>
               </w:rPr>
               <w:t>11</w:t>
             </w:r>
             <w:r>
               <w:rPr>
-                <w:rFonts w:ascii="Malgun Gothic" w:eastAsia="Malgun Gothic" w:hAnsi="Malgun Gothic" w:cs="굴림체"/>
+                <w:rFonts w:ascii="맑은 고딕" w:eastAsia="맑은 고딕" w:hAnsi="맑은 고딕" w:cs="굴림체"/>
               </w:rPr>
               <w:t xml:space="preserve"> ~ 202</w:t>
             </w:r>
             <w:r>
               <w:rPr>
-                <w:rFonts w:ascii="Malgun Gothic" w:eastAsia="Malgun Gothic" w:hAnsi="Malgun Gothic" w:cs="굴림체"/>
+                <w:rFonts w:ascii="맑은 고딕" w:eastAsia="맑은 고딕" w:hAnsi="맑은 고딕" w:cs="굴림체"/>
               </w:rPr>
               <w:t>2.12</w:t>
             </w:r>
@@ -9956,7 +9494,7 @@
               <w:spacing w:after="0"/>
               <w:jc w:val="center"/>
               <w:rPr>
-                <w:rFonts w:ascii="Gulim" w:eastAsia="Gulim" w:hAnsi="Gulim"/>
+                <w:rFonts w:ascii="굴림" w:eastAsia="굴림" w:hAnsi="굴림"/>
                 <w:b/>
                 <w:bCs/>
               </w:rPr>
@@ -9984,14 +9522,14 @@
               <w:spacing w:line="240" w:lineRule="auto"/>
               <w:jc w:val="center"/>
               <w:rPr>
-                <w:rFonts w:ascii="Malgun Gothic" w:eastAsia="Malgun Gothic" w:hAnsi="Malgun Gothic" w:cs="굴림체" w:hint="eastAsia"/>
-                <w:b/>
-                <w:bCs/>
-              </w:rPr>
-            </w:pPr>
-            <w:r>
-              <w:rPr>
-                <w:rFonts w:ascii="Malgun Gothic" w:eastAsia="Malgun Gothic" w:hAnsi="Malgun Gothic" w:cs="굴림체" w:hint="eastAsia"/>
+                <w:rFonts w:ascii="맑은 고딕" w:eastAsia="맑은 고딕" w:hAnsi="맑은 고딕" w:cs="굴림체"/>
+                <w:b/>
+                <w:bCs/>
+              </w:rPr>
+            </w:pPr>
+            <w:r>
+              <w:rPr>
+                <w:rFonts w:ascii="맑은 고딕" w:eastAsia="맑은 고딕" w:hAnsi="맑은 고딕" w:cs="굴림체" w:hint="eastAsia"/>
                 <w:b/>
                 <w:bCs/>
               </w:rPr>
@@ -10019,72 +9557,72 @@
               <w:spacing w:line="240" w:lineRule="auto"/>
               <w:jc w:val="center"/>
               <w:rPr>
-                <w:rFonts w:ascii="Malgun Gothic" w:eastAsia="Malgun Gothic" w:hAnsi="Malgun Gothic" w:cs="굴림체" w:hint="eastAsia"/>
-              </w:rPr>
-            </w:pPr>
-            <w:r>
-              <w:rPr>
-                <w:rFonts w:ascii="Malgun Gothic" w:eastAsia="Malgun Gothic" w:hAnsi="Malgun Gothic" w:cs="굴림체"/>
+                <w:rFonts w:ascii="맑은 고딕" w:eastAsia="맑은 고딕" w:hAnsi="맑은 고딕" w:cs="굴림체"/>
+              </w:rPr>
+            </w:pPr>
+            <w:r>
+              <w:rPr>
+                <w:rFonts w:ascii="맑은 고딕" w:eastAsia="맑은 고딕" w:hAnsi="맑은 고딕" w:cs="굴림체"/>
               </w:rPr>
               <w:t>4</w:t>
             </w:r>
             <w:r>
               <w:rPr>
-                <w:rFonts w:ascii="Malgun Gothic" w:eastAsia="Malgun Gothic" w:hAnsi="Malgun Gothic" w:cs="굴림체" w:hint="eastAsia"/>
+                <w:rFonts w:ascii="맑은 고딕" w:eastAsia="맑은 고딕" w:hAnsi="맑은 고딕" w:cs="굴림체" w:hint="eastAsia"/>
               </w:rPr>
               <w:t xml:space="preserve">명 (프로그래머 </w:t>
             </w:r>
             <w:r>
               <w:rPr>
-                <w:rFonts w:ascii="Malgun Gothic" w:eastAsia="Malgun Gothic" w:hAnsi="Malgun Gothic" w:cs="굴림체"/>
+                <w:rFonts w:ascii="맑은 고딕" w:eastAsia="맑은 고딕" w:hAnsi="맑은 고딕" w:cs="굴림체"/>
               </w:rPr>
               <w:t>1</w:t>
             </w:r>
             <w:r>
               <w:rPr>
-                <w:rFonts w:ascii="Malgun Gothic" w:eastAsia="Malgun Gothic" w:hAnsi="Malgun Gothic" w:cs="굴림체" w:hint="eastAsia"/>
+                <w:rFonts w:ascii="맑은 고딕" w:eastAsia="맑은 고딕" w:hAnsi="맑은 고딕" w:cs="굴림체" w:hint="eastAsia"/>
               </w:rPr>
               <w:t>,</w:t>
             </w:r>
             <w:r>
               <w:rPr>
-                <w:rFonts w:ascii="Malgun Gothic" w:eastAsia="Malgun Gothic" w:hAnsi="Malgun Gothic" w:cs="굴림체"/>
+                <w:rFonts w:ascii="맑은 고딕" w:eastAsia="맑은 고딕" w:hAnsi="맑은 고딕" w:cs="굴림체"/>
               </w:rPr>
               <w:t xml:space="preserve"> </w:t>
             </w:r>
             <w:r>
               <w:rPr>
-                <w:rFonts w:ascii="Malgun Gothic" w:eastAsia="Malgun Gothic" w:hAnsi="Malgun Gothic" w:cs="굴림체" w:hint="eastAsia"/>
+                <w:rFonts w:ascii="맑은 고딕" w:eastAsia="맑은 고딕" w:hAnsi="맑은 고딕" w:cs="굴림체" w:hint="eastAsia"/>
               </w:rPr>
               <w:t xml:space="preserve">기획자 </w:t>
             </w:r>
             <w:r>
               <w:rPr>
-                <w:rFonts w:ascii="Malgun Gothic" w:eastAsia="Malgun Gothic" w:hAnsi="Malgun Gothic" w:cs="굴림체"/>
+                <w:rFonts w:ascii="맑은 고딕" w:eastAsia="맑은 고딕" w:hAnsi="맑은 고딕" w:cs="굴림체"/>
               </w:rPr>
               <w:t>2</w:t>
             </w:r>
             <w:r>
               <w:rPr>
-                <w:rFonts w:ascii="Malgun Gothic" w:eastAsia="Malgun Gothic" w:hAnsi="Malgun Gothic" w:cs="굴림체" w:hint="eastAsia"/>
+                <w:rFonts w:ascii="맑은 고딕" w:eastAsia="맑은 고딕" w:hAnsi="맑은 고딕" w:cs="굴림체" w:hint="eastAsia"/>
               </w:rPr>
               <w:t>,</w:t>
             </w:r>
             <w:r>
               <w:rPr>
-                <w:rFonts w:ascii="Malgun Gothic" w:eastAsia="Malgun Gothic" w:hAnsi="Malgun Gothic" w:cs="굴림체"/>
+                <w:rFonts w:ascii="맑은 고딕" w:eastAsia="맑은 고딕" w:hAnsi="맑은 고딕" w:cs="굴림체"/>
               </w:rPr>
               <w:t xml:space="preserve"> </w:t>
             </w:r>
             <w:r>
               <w:rPr>
-                <w:rFonts w:ascii="Malgun Gothic" w:eastAsia="Malgun Gothic" w:hAnsi="Malgun Gothic" w:cs="굴림체" w:hint="eastAsia"/>
+                <w:rFonts w:ascii="맑은 고딕" w:eastAsia="맑은 고딕" w:hAnsi="맑은 고딕" w:cs="굴림체" w:hint="eastAsia"/>
               </w:rPr>
               <w:t xml:space="preserve">디자인 </w:t>
             </w:r>
             <w:r>
               <w:rPr>
-                <w:rFonts w:ascii="Malgun Gothic" w:eastAsia="Malgun Gothic" w:hAnsi="Malgun Gothic" w:cs="굴림체"/>
+                <w:rFonts w:ascii="맑은 고딕" w:eastAsia="맑은 고딕" w:hAnsi="맑은 고딕" w:cs="굴림체"/>
               </w:rPr>
               <w:t>1)</w:t>
             </w:r>
@@ -10115,7 +9653,7 @@
               <w:spacing w:after="0"/>
               <w:jc w:val="center"/>
               <w:rPr>
-                <w:rFonts w:ascii="Gulim" w:eastAsia="Gulim" w:hAnsi="Gulim"/>
+                <w:rFonts w:ascii="굴림" w:eastAsia="굴림" w:hAnsi="굴림"/>
                 <w:b/>
                 <w:bCs/>
               </w:rPr>
@@ -10143,14 +9681,14 @@
               <w:spacing w:line="240" w:lineRule="auto"/>
               <w:jc w:val="center"/>
               <w:rPr>
-                <w:rFonts w:ascii="Malgun Gothic" w:eastAsia="Malgun Gothic" w:hAnsi="Malgun Gothic" w:cs="굴림체"/>
-                <w:b/>
-                <w:bCs/>
-              </w:rPr>
-            </w:pPr>
-            <w:r>
-              <w:rPr>
-                <w:rFonts w:ascii="Malgun Gothic" w:eastAsia="Malgun Gothic" w:hAnsi="Malgun Gothic" w:cs="굴림체" w:hint="eastAsia"/>
+                <w:rFonts w:ascii="맑은 고딕" w:eastAsia="맑은 고딕" w:hAnsi="맑은 고딕" w:cs="굴림체"/>
+                <w:b/>
+                <w:bCs/>
+              </w:rPr>
+            </w:pPr>
+            <w:r>
+              <w:rPr>
+                <w:rFonts w:ascii="맑은 고딕" w:eastAsia="맑은 고딕" w:hAnsi="맑은 고딕" w:cs="굴림체" w:hint="eastAsia"/>
                 <w:b/>
                 <w:bCs/>
               </w:rPr>
@@ -10178,22 +9716,14 @@
               <w:spacing w:line="240" w:lineRule="auto"/>
               <w:jc w:val="center"/>
               <w:rPr>
-                <w:rFonts w:asciiTheme="minorHAnsi" w:eastAsiaTheme="minorHAnsi" w:hAnsiTheme="minorHAnsi" w:cs="굴림체" w:hint="eastAsia"/>
-              </w:rPr>
-            </w:pPr>
-            <w:proofErr w:type="gramStart"/>
-            <w:r>
-              <w:rPr>
-                <w:rFonts w:ascii="Malgun Gothic" w:eastAsia="Malgun Gothic" w:hAnsi="Malgun Gothic" w:cs="굴림체"/>
-              </w:rPr>
-              <w:t>Engine :</w:t>
-            </w:r>
-            <w:proofErr w:type="gramEnd"/>
-            <w:r>
-              <w:rPr>
-                <w:rFonts w:ascii="Malgun Gothic" w:eastAsia="Malgun Gothic" w:hAnsi="Malgun Gothic" w:cs="굴림체"/>
-              </w:rPr>
-              <w:t xml:space="preserve"> Unity</w:t>
+                <w:rFonts w:asciiTheme="minorHAnsi" w:eastAsiaTheme="minorHAnsi" w:hAnsiTheme="minorHAnsi" w:cs="굴림체"/>
+              </w:rPr>
+            </w:pPr>
+            <w:r>
+              <w:rPr>
+                <w:rFonts w:ascii="맑은 고딕" w:eastAsia="맑은 고딕" w:hAnsi="맑은 고딕" w:cs="굴림체"/>
+              </w:rPr>
+              <w:t>Engine : Unity</w:t>
             </w:r>
           </w:p>
         </w:tc>
@@ -10222,7 +9752,7 @@
               <w:spacing w:after="0"/>
               <w:jc w:val="center"/>
               <w:rPr>
-                <w:rFonts w:ascii="Gulim" w:eastAsia="Gulim" w:hAnsi="Gulim"/>
+                <w:rFonts w:ascii="굴림" w:eastAsia="굴림" w:hAnsi="굴림"/>
                 <w:b/>
                 <w:bCs/>
               </w:rPr>
@@ -10250,14 +9780,14 @@
               <w:spacing w:line="240" w:lineRule="auto"/>
               <w:jc w:val="center"/>
               <w:rPr>
-                <w:rFonts w:ascii="Malgun Gothic" w:eastAsia="Malgun Gothic" w:hAnsi="Malgun Gothic" w:cs="굴림체"/>
-                <w:b/>
-                <w:bCs/>
-              </w:rPr>
-            </w:pPr>
-            <w:r>
-              <w:rPr>
-                <w:rFonts w:ascii="Malgun Gothic" w:eastAsia="Malgun Gothic" w:hAnsi="Malgun Gothic" w:cs="굴림체" w:hint="eastAsia"/>
+                <w:rFonts w:ascii="맑은 고딕" w:eastAsia="맑은 고딕" w:hAnsi="맑은 고딕" w:cs="굴림체"/>
+                <w:b/>
+                <w:bCs/>
+              </w:rPr>
+            </w:pPr>
+            <w:r>
+              <w:rPr>
+                <w:rFonts w:ascii="맑은 고딕" w:eastAsia="맑은 고딕" w:hAnsi="맑은 고딕" w:cs="굴림체" w:hint="eastAsia"/>
                 <w:b/>
                 <w:bCs/>
               </w:rPr>
@@ -10271,14 +9801,14 @@
               <w:spacing w:line="240" w:lineRule="auto"/>
               <w:jc w:val="center"/>
               <w:rPr>
-                <w:rFonts w:ascii="Malgun Gothic" w:eastAsia="Malgun Gothic" w:hAnsi="Malgun Gothic" w:cs="굴림체"/>
-                <w:b/>
-                <w:bCs/>
-              </w:rPr>
-            </w:pPr>
-            <w:r>
-              <w:rPr>
-                <w:rFonts w:ascii="Malgun Gothic" w:eastAsia="Malgun Gothic" w:hAnsi="Malgun Gothic" w:cs="굴림체" w:hint="eastAsia"/>
+                <w:rFonts w:ascii="맑은 고딕" w:eastAsia="맑은 고딕" w:hAnsi="맑은 고딕" w:cs="굴림체"/>
+                <w:b/>
+                <w:bCs/>
+              </w:rPr>
+            </w:pPr>
+            <w:r>
+              <w:rPr>
+                <w:rFonts w:ascii="맑은 고딕" w:eastAsia="맑은 고딕" w:hAnsi="맑은 고딕" w:cs="굴림체" w:hint="eastAsia"/>
                 <w:b/>
                 <w:bCs/>
               </w:rPr>
@@ -10306,24 +9836,24 @@
               <w:spacing w:line="240" w:lineRule="auto"/>
               <w:jc w:val="center"/>
               <w:rPr>
-                <w:rFonts w:ascii="Malgun Gothic" w:eastAsia="Malgun Gothic" w:hAnsi="Malgun Gothic" w:cs="굴림체" w:hint="eastAsia"/>
-              </w:rPr>
-            </w:pPr>
-            <w:r>
-              <w:rPr>
-                <w:rFonts w:ascii="Malgun Gothic" w:eastAsia="Malgun Gothic" w:hAnsi="Malgun Gothic" w:cs="굴림체" w:hint="eastAsia"/>
+                <w:rFonts w:ascii="맑은 고딕" w:eastAsia="맑은 고딕" w:hAnsi="맑은 고딕" w:cs="굴림체"/>
+              </w:rPr>
+            </w:pPr>
+            <w:r>
+              <w:rPr>
+                <w:rFonts w:ascii="맑은 고딕" w:eastAsia="맑은 고딕" w:hAnsi="맑은 고딕" w:cs="굴림체" w:hint="eastAsia"/>
               </w:rPr>
               <w:t>연출</w:t>
             </w:r>
             <w:r>
               <w:rPr>
-                <w:rFonts w:ascii="Malgun Gothic" w:eastAsia="Malgun Gothic" w:hAnsi="Malgun Gothic" w:cs="굴림체" w:hint="eastAsia"/>
+                <w:rFonts w:ascii="맑은 고딕" w:eastAsia="맑은 고딕" w:hAnsi="맑은 고딕" w:cs="굴림체" w:hint="eastAsia"/>
               </w:rPr>
               <w:t xml:space="preserve"> 기획</w:t>
             </w:r>
             <w:r>
               <w:rPr>
-                <w:rFonts w:ascii="Malgun Gothic" w:eastAsia="Malgun Gothic" w:hAnsi="Malgun Gothic" w:cs="굴림체" w:hint="eastAsia"/>
+                <w:rFonts w:ascii="맑은 고딕" w:eastAsia="맑은 고딕" w:hAnsi="맑은 고딕" w:cs="굴림체" w:hint="eastAsia"/>
               </w:rPr>
               <w:t xml:space="preserve"> 및 이펙트 제작</w:t>
             </w:r>
@@ -10335,18 +9865,18 @@
               <w:spacing w:line="240" w:lineRule="auto"/>
               <w:jc w:val="center"/>
               <w:rPr>
-                <w:rFonts w:ascii="Malgun Gothic" w:eastAsia="Malgun Gothic" w:hAnsi="Malgun Gothic" w:cs="굴림체"/>
-              </w:rPr>
-            </w:pPr>
-            <w:r>
-              <w:rPr>
-                <w:rFonts w:ascii="Malgun Gothic" w:eastAsia="Malgun Gothic" w:hAnsi="Malgun Gothic" w:cs="굴림체"/>
+                <w:rFonts w:ascii="맑은 고딕" w:eastAsia="맑은 고딕" w:hAnsi="맑은 고딕" w:cs="굴림체"/>
+              </w:rPr>
+            </w:pPr>
+            <w:r>
+              <w:rPr>
+                <w:rFonts w:ascii="맑은 고딕" w:eastAsia="맑은 고딕" w:hAnsi="맑은 고딕" w:cs="굴림체"/>
               </w:rPr>
               <w:t xml:space="preserve">: </w:t>
             </w:r>
             <w:r>
               <w:rPr>
-                <w:rFonts w:ascii="Malgun Gothic" w:eastAsia="Malgun Gothic" w:hAnsi="Malgun Gothic" w:cs="굴림체" w:hint="eastAsia"/>
+                <w:rFonts w:ascii="맑은 고딕" w:eastAsia="맑은 고딕" w:hAnsi="맑은 고딕" w:cs="굴림체" w:hint="eastAsia"/>
               </w:rPr>
               <w:t>특정 이벤트에 발생하는 연출 제작 및 전반적인 이펙트 제작</w:t>
             </w:r>
@@ -10377,7 +9907,7 @@
               <w:spacing w:after="0"/>
               <w:jc w:val="center"/>
               <w:rPr>
-                <w:rFonts w:ascii="Gulim" w:eastAsia="Gulim" w:hAnsi="Gulim"/>
+                <w:rFonts w:ascii="굴림" w:eastAsia="굴림" w:hAnsi="굴림"/>
                 <w:b/>
                 <w:bCs/>
               </w:rPr>
@@ -10405,14 +9935,14 @@
               <w:spacing w:line="240" w:lineRule="auto"/>
               <w:jc w:val="center"/>
               <w:rPr>
-                <w:rFonts w:ascii="Malgun Gothic" w:eastAsia="Malgun Gothic" w:hAnsi="Malgun Gothic" w:cs="굴림체"/>
-                <w:b/>
-                <w:bCs/>
-              </w:rPr>
-            </w:pPr>
-            <w:r>
-              <w:rPr>
-                <w:rFonts w:ascii="Malgun Gothic" w:eastAsia="Malgun Gothic" w:hAnsi="Malgun Gothic" w:cs="굴림체" w:hint="eastAsia"/>
+                <w:rFonts w:ascii="맑은 고딕" w:eastAsia="맑은 고딕" w:hAnsi="맑은 고딕" w:cs="굴림체"/>
+                <w:b/>
+                <w:bCs/>
+              </w:rPr>
+            </w:pPr>
+            <w:r>
+              <w:rPr>
+                <w:rFonts w:ascii="맑은 고딕" w:eastAsia="맑은 고딕" w:hAnsi="맑은 고딕" w:cs="굴림체" w:hint="eastAsia"/>
                 <w:b/>
                 <w:bCs/>
               </w:rPr>
@@ -10440,90 +9970,90 @@
               <w:spacing w:line="240" w:lineRule="auto"/>
               <w:jc w:val="center"/>
               <w:rPr>
-                <w:rFonts w:ascii="Malgun Gothic" w:eastAsia="Malgun Gothic" w:hAnsi="Malgun Gothic" w:cs="굴림체" w:hint="eastAsia"/>
-              </w:rPr>
-            </w:pPr>
-            <w:r>
-              <w:rPr>
-                <w:rFonts w:ascii="Malgun Gothic" w:eastAsia="Malgun Gothic" w:hAnsi="Malgun Gothic" w:cs="굴림체"/>
+                <w:rFonts w:ascii="맑은 고딕" w:eastAsia="맑은 고딕" w:hAnsi="맑은 고딕" w:cs="굴림체"/>
+              </w:rPr>
+            </w:pPr>
+            <w:r>
+              <w:rPr>
+                <w:rFonts w:ascii="맑은 고딕" w:eastAsia="맑은 고딕" w:hAnsi="맑은 고딕" w:cs="굴림체"/>
               </w:rPr>
               <w:t xml:space="preserve">IP </w:t>
             </w:r>
             <w:r>
               <w:rPr>
-                <w:rFonts w:ascii="Malgun Gothic" w:eastAsia="Malgun Gothic" w:hAnsi="Malgun Gothic" w:cs="굴림체" w:hint="eastAsia"/>
+                <w:rFonts w:ascii="맑은 고딕" w:eastAsia="맑은 고딕" w:hAnsi="맑은 고딕" w:cs="굴림체" w:hint="eastAsia"/>
               </w:rPr>
               <w:t>컨셉에 맞춰 특정 이벤트의 발생 효과를 증대할 수 있도록</w:t>
             </w:r>
             <w:r>
               <w:rPr>
-                <w:rFonts w:ascii="Malgun Gothic" w:eastAsia="Malgun Gothic" w:hAnsi="Malgun Gothic" w:cs="굴림체" w:hint="eastAsia"/>
+                <w:rFonts w:ascii="맑은 고딕" w:eastAsia="맑은 고딕" w:hAnsi="맑은 고딕" w:cs="굴림체" w:hint="eastAsia"/>
               </w:rPr>
               <w:t xml:space="preserve"> 레퍼런스를 사용하여 </w:t>
             </w:r>
             <w:r>
               <w:rPr>
-                <w:rFonts w:ascii="Malgun Gothic" w:eastAsia="Malgun Gothic" w:hAnsi="Malgun Gothic" w:cs="굴림체" w:hint="eastAsia"/>
+                <w:rFonts w:ascii="맑은 고딕" w:eastAsia="맑은 고딕" w:hAnsi="맑은 고딕" w:cs="굴림체" w:hint="eastAsia"/>
               </w:rPr>
               <w:t>연출에</w:t>
             </w:r>
             <w:r>
               <w:rPr>
-                <w:rFonts w:ascii="Malgun Gothic" w:eastAsia="Malgun Gothic" w:hAnsi="Malgun Gothic" w:cs="굴림체"/>
+                <w:rFonts w:ascii="맑은 고딕" w:eastAsia="맑은 고딕" w:hAnsi="맑은 고딕" w:cs="굴림체"/>
               </w:rPr>
               <w:t xml:space="preserve"> </w:t>
             </w:r>
             <w:r>
               <w:rPr>
-                <w:rFonts w:ascii="Malgun Gothic" w:eastAsia="Malgun Gothic" w:hAnsi="Malgun Gothic" w:cs="굴림체" w:hint="eastAsia"/>
+                <w:rFonts w:ascii="맑은 고딕" w:eastAsia="맑은 고딕" w:hAnsi="맑은 고딕" w:cs="굴림체" w:hint="eastAsia"/>
               </w:rPr>
               <w:t>대</w:t>
             </w:r>
             <w:r>
               <w:rPr>
-                <w:rFonts w:ascii="Malgun Gothic" w:eastAsia="Malgun Gothic" w:hAnsi="Malgun Gothic" w:cs="굴림체" w:hint="eastAsia"/>
+                <w:rFonts w:ascii="맑은 고딕" w:eastAsia="맑은 고딕" w:hAnsi="맑은 고딕" w:cs="굴림체" w:hint="eastAsia"/>
               </w:rPr>
               <w:t>한 의논을 수시로 회의한 결과,</w:t>
             </w:r>
             <w:r>
               <w:rPr>
-                <w:rFonts w:ascii="Malgun Gothic" w:eastAsia="Malgun Gothic" w:hAnsi="Malgun Gothic" w:cs="굴림체"/>
+                <w:rFonts w:ascii="맑은 고딕" w:eastAsia="맑은 고딕" w:hAnsi="맑은 고딕" w:cs="굴림체"/>
               </w:rPr>
               <w:t xml:space="preserve"> </w:t>
             </w:r>
             <w:r>
               <w:rPr>
-                <w:rFonts w:ascii="Malgun Gothic" w:eastAsia="Malgun Gothic" w:hAnsi="Malgun Gothic" w:cs="굴림체" w:hint="eastAsia"/>
+                <w:rFonts w:ascii="맑은 고딕" w:eastAsia="맑은 고딕" w:hAnsi="맑은 고딕" w:cs="굴림체" w:hint="eastAsia"/>
               </w:rPr>
               <w:t>컨셉에 어우러진 이펙트를 제작할 수 있었습니다.</w:t>
             </w:r>
             <w:r>
               <w:rPr>
-                <w:rFonts w:ascii="Malgun Gothic" w:eastAsia="Malgun Gothic" w:hAnsi="Malgun Gothic" w:cs="굴림체"/>
+                <w:rFonts w:ascii="맑은 고딕" w:eastAsia="맑은 고딕" w:hAnsi="맑은 고딕" w:cs="굴림체"/>
               </w:rPr>
               <w:t xml:space="preserve"> </w:t>
             </w:r>
             <w:r>
               <w:rPr>
-                <w:rFonts w:ascii="Malgun Gothic" w:eastAsia="Malgun Gothic" w:hAnsi="Malgun Gothic" w:cs="굴림체" w:hint="eastAsia"/>
+                <w:rFonts w:ascii="맑은 고딕" w:eastAsia="맑은 고딕" w:hAnsi="맑은 고딕" w:cs="굴림체" w:hint="eastAsia"/>
               </w:rPr>
               <w:t>또한,</w:t>
             </w:r>
             <w:r>
               <w:rPr>
-                <w:rFonts w:ascii="Malgun Gothic" w:eastAsia="Malgun Gothic" w:hAnsi="Malgun Gothic" w:cs="굴림체"/>
+                <w:rFonts w:ascii="맑은 고딕" w:eastAsia="맑은 고딕" w:hAnsi="맑은 고딕" w:cs="굴림체"/>
               </w:rPr>
               <w:t xml:space="preserve"> </w:t>
             </w:r>
             <w:r>
               <w:rPr>
-                <w:rFonts w:ascii="Malgun Gothic" w:eastAsia="Malgun Gothic" w:hAnsi="Malgun Gothic" w:cs="굴림체" w:hint="eastAsia"/>
+                <w:rFonts w:ascii="맑은 고딕" w:eastAsia="맑은 고딕" w:hAnsi="맑은 고딕" w:cs="굴림체" w:hint="eastAsia"/>
               </w:rPr>
               <w:t>레이어 구분</w:t>
             </w:r>
             <w:r>
               <w:rPr>
-                <w:rFonts w:ascii="Malgun Gothic" w:eastAsia="Malgun Gothic" w:hAnsi="Malgun Gothic" w:cs="굴림체" w:hint="eastAsia"/>
+                <w:rFonts w:ascii="맑은 고딕" w:eastAsia="맑은 고딕" w:hAnsi="맑은 고딕" w:cs="굴림체" w:hint="eastAsia"/>
               </w:rPr>
               <w:t>에 어려움이 없도록</w:t>
             </w:r>
@@ -10535,30 +10065,30 @@
               <w:spacing w:line="240" w:lineRule="auto"/>
               <w:jc w:val="center"/>
               <w:rPr>
-                <w:rFonts w:ascii="Malgun Gothic" w:eastAsia="Malgun Gothic" w:hAnsi="Malgun Gothic" w:cs="굴림체" w:hint="eastAsia"/>
-              </w:rPr>
-            </w:pPr>
-            <w:r>
-              <w:rPr>
-                <w:rFonts w:ascii="Malgun Gothic" w:eastAsia="Malgun Gothic" w:hAnsi="Malgun Gothic" w:cs="굴림체" w:hint="eastAsia"/>
+                <w:rFonts w:ascii="맑은 고딕" w:eastAsia="맑은 고딕" w:hAnsi="맑은 고딕" w:cs="굴림체"/>
+              </w:rPr>
+            </w:pPr>
+            <w:r>
+              <w:rPr>
+                <w:rFonts w:ascii="맑은 고딕" w:eastAsia="맑은 고딕" w:hAnsi="맑은 고딕" w:cs="굴림체" w:hint="eastAsia"/>
               </w:rPr>
               <w:t xml:space="preserve">클라이언트와 협의를 </w:t>
             </w:r>
             <w:r>
               <w:rPr>
-                <w:rFonts w:ascii="Malgun Gothic" w:eastAsia="Malgun Gothic" w:hAnsi="Malgun Gothic" w:cs="굴림체" w:hint="eastAsia"/>
+                <w:rFonts w:ascii="맑은 고딕" w:eastAsia="맑은 고딕" w:hAnsi="맑은 고딕" w:cs="굴림체" w:hint="eastAsia"/>
               </w:rPr>
               <w:t>진행하며</w:t>
             </w:r>
             <w:r>
               <w:rPr>
-                <w:rFonts w:ascii="Malgun Gothic" w:eastAsia="Malgun Gothic" w:hAnsi="Malgun Gothic" w:cs="굴림체"/>
+                <w:rFonts w:ascii="맑은 고딕" w:eastAsia="맑은 고딕" w:hAnsi="맑은 고딕" w:cs="굴림체"/>
               </w:rPr>
               <w:t xml:space="preserve">, </w:t>
             </w:r>
             <w:r>
               <w:rPr>
-                <w:rFonts w:ascii="Malgun Gothic" w:eastAsia="Malgun Gothic" w:hAnsi="Malgun Gothic" w:cs="굴림체" w:hint="eastAsia"/>
+                <w:rFonts w:ascii="맑은 고딕" w:eastAsia="맑은 고딕" w:hAnsi="맑은 고딕" w:cs="굴림체" w:hint="eastAsia"/>
               </w:rPr>
               <w:t>개발에 착수하였습니다.</w:t>
             </w:r>
@@ -10591,7 +10121,6 @@
     <w:p>
       <w:pPr>
         <w:rPr>
-          <w:rFonts w:hint="eastAsia"/>
           <w:b/>
           <w:bCs/>
           <w:spacing w:val="100"/>
@@ -10707,9 +10236,6 @@
           <w:p>
             <w:pPr>
               <w:spacing w:after="0"/>
-              <w:rPr>
-                <w:rFonts w:hint="eastAsia"/>
-              </w:rPr>
             </w:pPr>
             <w:r>
               <w:t>그때부터 간직한 게임에 대한 애정과 관심으로</w:t>
@@ -10730,10 +10256,28 @@
               <w:t>,</w:t>
             </w:r>
             <w:r>
+              <w:t xml:space="preserve"> 게임 개발에 관한 이론적인 지식과 더불어</w:t>
+            </w:r>
+            <w:r>
+              <w:rPr>
+                <w:rFonts w:hint="eastAsia"/>
+              </w:rPr>
               <w:t xml:space="preserve"> </w:t>
             </w:r>
             <w:r>
-              <w:t>게임 개발에 관한 이론적인 지식과 더불어</w:t>
+              <w:rPr>
+                <w:rFonts w:hint="eastAsia"/>
+              </w:rPr>
+              <w:t xml:space="preserve">졸업작품 </w:t>
+            </w:r>
+            <w:r>
+              <w:t>PM</w:t>
+            </w:r>
+            <w:r>
+              <w:rPr>
+                <w:rFonts w:hint="eastAsia"/>
+              </w:rPr>
+              <w:t xml:space="preserve"> 역할을 도맡으며,</w:t>
             </w:r>
             <w:r>
               <w:rPr>
@@ -10742,19 +10286,33 @@
               <w:t xml:space="preserve"> </w:t>
             </w:r>
             <w:r>
-              <w:rPr>
-                <w:rFonts w:hint="eastAsia"/>
-              </w:rPr>
-              <w:t xml:space="preserve">졸업작품 </w:t>
-            </w:r>
-            <w:r>
-              <w:t>PM</w:t>
-            </w:r>
-            <w:r>
-              <w:rPr>
-                <w:rFonts w:hint="eastAsia"/>
-              </w:rPr>
-              <w:t xml:space="preserve"> 역할을 도맡으며,</w:t>
+              <w:t>원활한 의사소통을 위한 다양한 팀 활동을 경험하게 되었습니다</w:t>
+            </w:r>
+            <w:r>
+              <w:rPr>
+                <w:rFonts w:hint="eastAsia"/>
+              </w:rPr>
+              <w:t xml:space="preserve">. </w:t>
+            </w:r>
+            <w:r>
+              <w:t xml:space="preserve">다만 그래픽 파트의 수업은 원화와 3D 모델링 위주의 수업으로 이루어졌기에 </w:t>
+            </w:r>
+            <w:r>
+              <w:rPr>
+                <w:rFonts w:hint="eastAsia"/>
+              </w:rPr>
+              <w:t xml:space="preserve">이펙트에 대한 </w:t>
+            </w:r>
+            <w:r>
+              <w:t>실무적인 기술을 배울 수 없었던 부분이 아쉬움으로 남습니다.</w:t>
+            </w:r>
+          </w:p>
+          <w:p>
+            <w:pPr>
+              <w:spacing w:after="0"/>
+            </w:pPr>
+            <w:r>
+              <w:t>졸업 후 병역특례 근무로 게임 업계에 빠르게 입문하여 기획팀으로 시작해 PM로써</w:t>
             </w:r>
             <w:r>
               <w:rPr>
@@ -10763,108 +10321,78 @@
               <w:t xml:space="preserve"> </w:t>
             </w:r>
             <w:r>
-              <w:t>원활한 의사소통을 위한 다양한 팀 활동을 경험하게 되었습니다</w:t>
-            </w:r>
-            <w:r>
-              <w:rPr>
-                <w:rFonts w:hint="eastAsia"/>
-              </w:rPr>
-              <w:t xml:space="preserve">. </w:t>
-            </w:r>
-            <w:r>
-              <w:t xml:space="preserve">다만 그래픽 파트의 수업은 원화와 3D 모델링 위주의 수업으로 이루어졌기에 </w:t>
-            </w:r>
-            <w:r>
-              <w:rPr>
-                <w:rFonts w:hint="eastAsia"/>
-              </w:rPr>
-              <w:t xml:space="preserve">이펙트에 대한 </w:t>
-            </w:r>
-            <w:r>
-              <w:t>실무적인 기술을 배울 수 없었던 부분이 아쉬움으로 남습니다.</w:t>
+              <w:t>다양한 프로젝트를 진행하던 중 동료 이펙터를 도와주며 자연스럽게 이펙트 일을 접하게 되었습니다.</w:t>
             </w:r>
           </w:p>
           <w:p>
             <w:pPr>
               <w:spacing w:after="0"/>
-              <w:rPr>
-                <w:rFonts w:hint="eastAsia"/>
-              </w:rPr>
-            </w:pPr>
-            <w:r>
-              <w:t>졸업 후 병역특례 근무로 게임 업계에 빠르게 입문하여 기획팀으로 시작해 PM</w:t>
-            </w:r>
-            <w:proofErr w:type="spellStart"/>
-            <w:r>
-              <w:t>로써</w:t>
-            </w:r>
-            <w:proofErr w:type="spellEnd"/>
-            <w:r>
-              <w:rPr>
-                <w:rFonts w:hint="eastAsia"/>
-              </w:rPr>
+            </w:pPr>
+            <w:r>
+              <w:t>이후 게임의 분위기와 무게감을 좌우하는 화려한 이펙트에 큰 매력을 느</w:t>
+            </w:r>
+            <w:r>
+              <w:rPr>
+                <w:rFonts w:hint="eastAsia"/>
+              </w:rPr>
+              <w:t>끼게 되었으며,</w:t>
+            </w:r>
+            <w:r>
+              <w:t xml:space="preserve"> 더 나아가 </w:t>
+            </w:r>
+            <w:r>
+              <w:rPr>
+                <w:rFonts w:hint="eastAsia"/>
+              </w:rPr>
+              <w:t>온라인 및</w:t>
+            </w:r>
+            <w:r>
               <w:t xml:space="preserve"> </w:t>
             </w:r>
             <w:r>
-              <w:t>다양한 프로젝트를 진행하던 중 동료 이펙터를 도와주며 자연스럽게 이펙트 일을 접하게 되었습니다.</w:t>
-            </w:r>
-          </w:p>
-          <w:p>
-            <w:pPr>
-              <w:spacing w:after="0"/>
-            </w:pPr>
-            <w:r>
-              <w:t xml:space="preserve">이후 게임의 분위기와 </w:t>
-            </w:r>
-            <w:proofErr w:type="spellStart"/>
-            <w:r>
-              <w:t>무게감을</w:t>
-            </w:r>
-            <w:proofErr w:type="spellEnd"/>
-            <w:r>
-              <w:t xml:space="preserve"> 좌우하는 화려한 이펙트에 큰 매력을 느</w:t>
-            </w:r>
-            <w:r>
-              <w:rPr>
-                <w:rFonts w:hint="eastAsia"/>
-              </w:rPr>
-              <w:t>끼게 되었으며,</w:t>
-            </w:r>
-            <w:r>
+              <w:t xml:space="preserve">현업 이펙터에게 과외를 받으며 </w:t>
+            </w:r>
+            <w:r>
+              <w:t>‘</w:t>
+            </w:r>
+            <w:r>
+              <w:t>Amplify Shader</w:t>
+            </w:r>
+            <w:r>
+              <w:t>’</w:t>
+            </w:r>
+            <w:r>
+              <w:t xml:space="preserve"> 프로그램 사용법을 습득하였</w:t>
+            </w:r>
+            <w:r>
+              <w:rPr>
+                <w:rFonts w:hint="eastAsia"/>
+              </w:rPr>
+              <w:t>고</w:t>
+            </w:r>
+            <w:r>
+              <w:rPr>
+                <w:rFonts w:hint="eastAsia"/>
+              </w:rPr>
+              <w:t>,</w:t>
+            </w:r>
+            <w:r>
+              <w:rPr>
+                <w:rFonts w:hint="eastAsia"/>
+              </w:rPr>
               <w:t xml:space="preserve"> </w:t>
             </w:r>
             <w:r>
-              <w:t xml:space="preserve">더 나아가 </w:t>
-            </w:r>
-            <w:r>
-              <w:rPr>
-                <w:rFonts w:hint="eastAsia"/>
-              </w:rPr>
-              <w:t>온라인 및</w:t>
-            </w:r>
-            <w:r>
+              <w:t>파티클 시스템과 이펙트에 대한 기본 개념을 학습 하게 되었습니다.</w:t>
+            </w:r>
+            <w:r>
+              <w:rPr>
+                <w:rFonts w:hint="eastAsia"/>
+              </w:rPr>
               <w:t xml:space="preserve"> </w:t>
             </w:r>
             <w:r>
-              <w:t xml:space="preserve">현업 이펙터에게 과외를 받으며 </w:t>
-            </w:r>
-            <w:r>
-              <w:t>‘</w:t>
-            </w:r>
-            <w:r>
-              <w:t>Amplify Shader</w:t>
-            </w:r>
-            <w:r>
-              <w:t>’</w:t>
-            </w:r>
-            <w:r>
-              <w:t xml:space="preserve"> 프로그램 사용법을 습득하였</w:t>
-            </w:r>
-            <w:r>
-              <w:rPr>
-                <w:rFonts w:hint="eastAsia"/>
-              </w:rPr>
-              <w:t>고.</w:t>
+              <w:t>지속적으로 스킬과 연출을 육안으로 확인해가며 직접 만든 이펙트를 보니 성취감을 얻었고</w:t>
             </w:r>
             <w:r>
               <w:rPr>
@@ -10872,34 +10400,13 @@
               </w:rPr>
               <w:t xml:space="preserve"> </w:t>
             </w:r>
-            <w:proofErr w:type="spellStart"/>
-            <w:r>
-              <w:t>파티클</w:t>
-            </w:r>
-            <w:proofErr w:type="spellEnd"/>
-            <w:r>
-              <w:t xml:space="preserve"> 시스템과 이펙트에 대한 기본 개념을 학습 하게 되었습니다.</w:t>
-            </w:r>
-            <w:r>
-              <w:rPr>
-                <w:rFonts w:hint="eastAsia"/>
-              </w:rPr>
-              <w:t xml:space="preserve"> </w:t>
-            </w:r>
-            <w:r>
-              <w:t>지속적으로 스킬과 연출을 육안으로 확인해가며 직접 만든 이펙트를 보니 성취감을 얻었고</w:t>
-            </w:r>
-            <w:r>
-              <w:rPr>
-                <w:rFonts w:hint="eastAsia"/>
-              </w:rPr>
-              <w:t xml:space="preserve"> </w:t>
-            </w:r>
             <w:r>
               <w:t>게임의 꽃이라고 불리는 이펙터의 길을 걸어야겠다는 확신을 얻었습니다.</w:t>
             </w:r>
           </w:p>
         </w:tc>
+        <w:bookmarkStart w:id="0" w:name="_GoBack"/>
+        <w:bookmarkEnd w:id="0"/>
       </w:tr>
       <w:tr>
         <w:trPr>
@@ -10957,9 +10464,6 @@
           <w:p>
             <w:pPr>
               <w:spacing w:after="0"/>
-              <w:rPr>
-                <w:rFonts w:hint="eastAsia"/>
-              </w:rPr>
             </w:pPr>
             <w:r>
               <w:rPr>
@@ -11097,9 +10601,6 @@
           <w:p>
             <w:pPr>
               <w:spacing w:after="0"/>
-              <w:rPr>
-                <w:rFonts w:hint="eastAsia"/>
-              </w:rPr>
             </w:pPr>
             <w:r>
               <w:rPr>
@@ -11145,7 +10646,6 @@
               </w:rPr>
               <w:t xml:space="preserve"> </w:t>
             </w:r>
-            <w:proofErr w:type="spellStart"/>
             <w:r>
               <w:rPr>
                 <w:rFonts w:hint="eastAsia"/>
@@ -11156,14 +10656,7 @@
               <w:rPr>
                 <w:rFonts w:hint="eastAsia"/>
               </w:rPr>
-              <w:t>을</w:t>
-            </w:r>
-            <w:proofErr w:type="spellEnd"/>
-            <w:r>
-              <w:rPr>
-                <w:rFonts w:hint="eastAsia"/>
-              </w:rPr>
-              <w:t xml:space="preserve"> 위해 남들 보다 긴 시간을 준비합니다.</w:t>
+              <w:t>을 위해 남들 보다 긴 시간을 준비합니다.</w:t>
             </w:r>
             <w:r>
               <w:rPr>
@@ -11429,9 +10922,6 @@
           <w:p>
             <w:pPr>
               <w:spacing w:after="0"/>
-              <w:rPr>
-                <w:rFonts w:hint="eastAsia"/>
-              </w:rPr>
             </w:pPr>
             <w:r>
               <w:rPr>
@@ -11488,9 +10978,6 @@
           <w:p>
             <w:pPr>
               <w:spacing w:after="0"/>
-              <w:rPr>
-                <w:rFonts w:hint="eastAsia"/>
-              </w:rPr>
             </w:pPr>
             <w:r>
               <w:rPr>
@@ -11508,165 +10995,129 @@
               <w:rPr>
                 <w:rFonts w:hint="eastAsia"/>
               </w:rPr>
+              <w:t xml:space="preserve"> 몰입감과 화려한 타격감을 내는 이펙트에 주로 눈을 기울이</w:t>
+            </w:r>
+            <w:r>
+              <w:rPr>
+                <w:rFonts w:hint="eastAsia"/>
+              </w:rPr>
+              <w:t>면서</w:t>
+            </w:r>
+            <w:r>
+              <w:rPr>
+                <w:rFonts w:hint="eastAsia"/>
+              </w:rPr>
+              <w:t xml:space="preserve"> 플레이</w:t>
+            </w:r>
+            <w:r>
+              <w:rPr>
+                <w:rFonts w:hint="eastAsia"/>
+              </w:rPr>
+              <w:t>에 대한</w:t>
+            </w:r>
+          </w:p>
+          <w:p>
+            <w:pPr>
+              <w:spacing w:after="0"/>
+            </w:pPr>
+            <w:r>
+              <w:rPr>
+                <w:rFonts w:hint="eastAsia"/>
+              </w:rPr>
+              <w:t>만족감을 얻</w:t>
+            </w:r>
+            <w:r>
+              <w:rPr>
+                <w:rFonts w:hint="eastAsia"/>
+              </w:rPr>
+              <w:t>었으며,</w:t>
+            </w:r>
+            <w:r>
+              <w:rPr>
+                <w:rFonts w:hint="eastAsia"/>
+              </w:rPr>
               <w:t xml:space="preserve"> </w:t>
             </w:r>
-            <w:proofErr w:type="spellStart"/>
-            <w:r>
-              <w:rPr>
-                <w:rFonts w:hint="eastAsia"/>
-              </w:rPr>
-              <w:t>몰입감과</w:t>
-            </w:r>
-            <w:proofErr w:type="spellEnd"/>
-            <w:r>
-              <w:rPr>
-                <w:rFonts w:hint="eastAsia"/>
-              </w:rPr>
-              <w:t xml:space="preserve"> 화려한 </w:t>
-            </w:r>
-            <w:proofErr w:type="spellStart"/>
-            <w:r>
-              <w:rPr>
-                <w:rFonts w:hint="eastAsia"/>
-              </w:rPr>
-              <w:t>타격감을</w:t>
-            </w:r>
-            <w:proofErr w:type="spellEnd"/>
-            <w:r>
-              <w:rPr>
-                <w:rFonts w:hint="eastAsia"/>
-              </w:rPr>
-              <w:t xml:space="preserve"> 내는 이펙트에 주로 눈을 기울이</w:t>
-            </w:r>
-            <w:r>
-              <w:rPr>
-                <w:rFonts w:hint="eastAsia"/>
-              </w:rPr>
-              <w:t>면서</w:t>
-            </w:r>
-            <w:r>
-              <w:rPr>
-                <w:rFonts w:hint="eastAsia"/>
-              </w:rPr>
-              <w:t xml:space="preserve"> 플레이</w:t>
-            </w:r>
-            <w:r>
-              <w:rPr>
-                <w:rFonts w:hint="eastAsia"/>
-              </w:rPr>
-              <w:t>에 대한</w:t>
-            </w:r>
-          </w:p>
-          <w:p>
-            <w:pPr>
-              <w:spacing w:after="0"/>
-              <w:rPr>
-                <w:rFonts w:hint="eastAsia"/>
-              </w:rPr>
-            </w:pPr>
-            <w:r>
-              <w:rPr>
-                <w:rFonts w:hint="eastAsia"/>
-              </w:rPr>
-              <w:t>만족감을 얻</w:t>
-            </w:r>
-            <w:r>
-              <w:rPr>
-                <w:rFonts w:hint="eastAsia"/>
-              </w:rPr>
-              <w:t>었으며,</w:t>
-            </w:r>
-            <w:r>
-              <w:rPr>
-                <w:rFonts w:hint="eastAsia"/>
-              </w:rPr>
+            <w:r>
+              <w:rPr>
+                <w:rFonts w:hint="eastAsia"/>
+              </w:rPr>
+              <w:t xml:space="preserve">일러스트를 그리면서 캐릭터의 대한 컨셉을 </w:t>
+            </w:r>
+            <w:r>
+              <w:rPr>
+                <w:rFonts w:hint="eastAsia"/>
+              </w:rPr>
+              <w:t>확고하게 나타낼 수 있는 결과물 보면서 작업물에 대한</w:t>
+            </w:r>
+            <w:r>
+              <w:rPr>
+                <w:rFonts w:hint="eastAsia"/>
+              </w:rPr>
+              <w:t xml:space="preserve"> 성취감을 얻게 되었습니다.</w:t>
+            </w:r>
+            <w:r>
+              <w:rPr>
+                <w:rFonts w:hint="eastAsia"/>
+              </w:rPr>
+              <w:t xml:space="preserve"> 이러한 취미 생활은 게임과 </w:t>
+            </w:r>
+            <w:r>
+              <w:rPr>
+                <w:rFonts w:hint="eastAsia"/>
+              </w:rPr>
+              <w:t>미술</w:t>
+            </w:r>
+            <w:r>
+              <w:rPr>
+                <w:rFonts w:hint="eastAsia"/>
+              </w:rPr>
+              <w:t>에 애정을 더욱 깊이 만들 수 있게 되어,</w:t>
+            </w:r>
+            <w:r>
+              <w:rPr>
+                <w:rFonts w:hint="eastAsia"/>
+              </w:rPr>
+              <w:t xml:space="preserve"> 개발에 대한 관심 또한 높아지게 되면서 </w:t>
+            </w:r>
+            <w:r>
+              <w:rPr>
+                <w:rFonts w:hint="eastAsia"/>
+              </w:rPr>
+              <w:t>처음 접하는 작업에</w:t>
+            </w:r>
+            <w:r>
+              <w:rPr>
+                <w:rFonts w:hint="eastAsia"/>
+              </w:rPr>
+              <w:t xml:space="preserve"> 빠르게</w:t>
+            </w:r>
+            <w:r>
+              <w:rPr>
+                <w:rFonts w:hint="eastAsia"/>
+              </w:rPr>
+              <w:t xml:space="preserve"> 적응</w:t>
+            </w:r>
+            <w:r>
+              <w:rPr>
+                <w:rFonts w:hint="eastAsia"/>
+              </w:rPr>
+              <w:t>해가며</w:t>
+            </w:r>
+            <w:r>
+              <w:rPr>
+                <w:rFonts w:hint="eastAsia"/>
+              </w:rPr>
+              <w:t>,</w:t>
+            </w:r>
+            <w:r>
               <w:t xml:space="preserve"> </w:t>
             </w:r>
             <w:r>
               <w:rPr>
                 <w:rFonts w:hint="eastAsia"/>
               </w:rPr>
-              <w:t xml:space="preserve">일러스트를 그리면서 캐릭터의 대한 컨셉을 </w:t>
-            </w:r>
-            <w:r>
-              <w:rPr>
-                <w:rFonts w:hint="eastAsia"/>
-              </w:rPr>
-              <w:t xml:space="preserve">확고하게 나타낼 수 있는 결과물 보면서 </w:t>
-            </w:r>
-            <w:proofErr w:type="spellStart"/>
-            <w:r>
-              <w:rPr>
-                <w:rFonts w:hint="eastAsia"/>
-              </w:rPr>
-              <w:t>작업물에</w:t>
-            </w:r>
-            <w:proofErr w:type="spellEnd"/>
-            <w:r>
-              <w:rPr>
-                <w:rFonts w:hint="eastAsia"/>
-              </w:rPr>
-              <w:t xml:space="preserve"> 대한</w:t>
-            </w:r>
-            <w:r>
-              <w:rPr>
-                <w:rFonts w:hint="eastAsia"/>
-              </w:rPr>
-              <w:t xml:space="preserve"> 성취감을 얻게 되었습니다.</w:t>
-            </w:r>
-            <w:r>
-              <w:rPr>
-                <w:rFonts w:hint="eastAsia"/>
-              </w:rPr>
-              <w:t xml:space="preserve"> 이러한 취미 생활은 게임과 </w:t>
-            </w:r>
-            <w:r>
-              <w:rPr>
-                <w:rFonts w:hint="eastAsia"/>
-              </w:rPr>
-              <w:t>미술</w:t>
-            </w:r>
-            <w:r>
-              <w:rPr>
-                <w:rFonts w:hint="eastAsia"/>
-              </w:rPr>
-              <w:t>에 애정을 더욱 깊이 만들 수 있게 되어,</w:t>
-            </w:r>
-            <w:r>
-              <w:rPr>
-                <w:rFonts w:hint="eastAsia"/>
-              </w:rPr>
-              <w:t xml:space="preserve"> 개발에 대한 관심 또한 높아지게 되면서 </w:t>
-            </w:r>
-            <w:r>
-              <w:rPr>
-                <w:rFonts w:hint="eastAsia"/>
-              </w:rPr>
-              <w:t>처음 접하는 작업에</w:t>
-            </w:r>
-            <w:r>
-              <w:rPr>
-                <w:rFonts w:hint="eastAsia"/>
-              </w:rPr>
-              <w:t xml:space="preserve"> 빠르게</w:t>
-            </w:r>
-            <w:r>
-              <w:rPr>
-                <w:rFonts w:hint="eastAsia"/>
-              </w:rPr>
-              <w:t xml:space="preserve"> 적응</w:t>
-            </w:r>
-            <w:r>
-              <w:rPr>
-                <w:rFonts w:hint="eastAsia"/>
-              </w:rPr>
-              <w:t>해가며</w:t>
-            </w:r>
-            <w:r>
-              <w:rPr>
-                <w:rFonts w:hint="eastAsia"/>
-              </w:rPr>
-              <w:t>,</w:t>
+              <w:t>기술을</w:t>
             </w:r>
             <w:r>
               <w:t xml:space="preserve"> </w:t>
@@ -11675,7 +11126,25 @@
               <w:rPr>
                 <w:rFonts w:hint="eastAsia"/>
               </w:rPr>
-              <w:t>기술을</w:t>
+              <w:t>배</w:t>
+            </w:r>
+            <w:r>
+              <w:rPr>
+                <w:rFonts w:hint="eastAsia"/>
+              </w:rPr>
+              <w:t>운 것을</w:t>
+            </w:r>
+            <w:r>
+              <w:rPr>
+                <w:rFonts w:hint="eastAsia"/>
+              </w:rPr>
+              <w:t xml:space="preserve"> 활용하려는 의지가 강</w:t>
+            </w:r>
+            <w:r>
+              <w:rPr>
+                <w:rFonts w:hint="eastAsia"/>
+              </w:rPr>
+              <w:t>해졌습니다.</w:t>
             </w:r>
             <w:r>
               <w:t xml:space="preserve"> </w:t>
@@ -11684,48 +11153,20 @@
               <w:rPr>
                 <w:rFonts w:hint="eastAsia"/>
               </w:rPr>
-              <w:t>배</w:t>
-            </w:r>
-            <w:r>
-              <w:rPr>
-                <w:rFonts w:hint="eastAsia"/>
-              </w:rPr>
-              <w:t>운 것을</w:t>
-            </w:r>
-            <w:r>
-              <w:rPr>
-                <w:rFonts w:hint="eastAsia"/>
-              </w:rPr>
-              <w:t xml:space="preserve"> 활용하려는 의지가 강</w:t>
-            </w:r>
-            <w:r>
-              <w:rPr>
-                <w:rFonts w:hint="eastAsia"/>
-              </w:rPr>
-              <w:t>해졌습니다.</w:t>
-            </w:r>
-            <w:r>
+              <w:t>진행중인 프로젝트에 임하였을 때 빠르게 녹아</w:t>
+            </w:r>
+            <w:r>
+              <w:rPr>
+                <w:rFonts w:hint="eastAsia"/>
+              </w:rPr>
               <w:t xml:space="preserve"> </w:t>
             </w:r>
             <w:r>
               <w:rPr>
                 <w:rFonts w:hint="eastAsia"/>
               </w:rPr>
-              <w:t>진행중인 프로젝트에 임하였을 때 빠르게 녹아</w:t>
-            </w:r>
-            <w:r>
-              <w:rPr>
-                <w:rFonts w:hint="eastAsia"/>
-              </w:rPr>
-              <w:t xml:space="preserve"> </w:t>
-            </w:r>
-            <w:r>
-              <w:rPr>
-                <w:rFonts w:hint="eastAsia"/>
-              </w:rPr>
               <w:t xml:space="preserve">들어 작업에 임하게 됨으로써 </w:t>
             </w:r>
-            <w:proofErr w:type="spellStart"/>
             <w:r>
               <w:rPr>
                 <w:rFonts w:hint="eastAsia"/>
@@ -11736,14 +11177,7 @@
               <w:rPr>
                 <w:rFonts w:hint="eastAsia"/>
               </w:rPr>
-              <w:t>분들과</w:t>
-            </w:r>
-            <w:proofErr w:type="spellEnd"/>
-            <w:r>
-              <w:rPr>
-                <w:rFonts w:hint="eastAsia"/>
-              </w:rPr>
-              <w:t xml:space="preserve"> 의사소통이 원활할 수 있으며,</w:t>
+              <w:t>분들과 의사소통이 원활할 수 있으며,</w:t>
             </w:r>
             <w:r>
               <w:t xml:space="preserve"> </w:t>
@@ -11837,18 +11271,13 @@
           <w:p>
             <w:pPr>
               <w:spacing w:after="0"/>
-              <w:rPr>
-                <w:rFonts w:hint="eastAsia"/>
-              </w:rPr>
-            </w:pPr>
-            <w:proofErr w:type="spellStart"/>
+            </w:pPr>
             <w:r>
               <w:rPr>
                 <w:rFonts w:hint="eastAsia"/>
               </w:rPr>
               <w:t>이펙터로</w:t>
             </w:r>
-            <w:proofErr w:type="spellEnd"/>
             <w:r>
               <w:rPr>
                 <w:rFonts w:hint="eastAsia"/>
@@ -11910,23 +11339,8 @@
               <w:rPr>
                 <w:rFonts w:hint="eastAsia"/>
               </w:rPr>
-              <w:t xml:space="preserve"> </w:t>
-            </w:r>
-            <w:proofErr w:type="spellStart"/>
-            <w:r>
-              <w:rPr>
-                <w:rFonts w:hint="eastAsia"/>
-              </w:rPr>
-              <w:t>업무시간엔</w:t>
-            </w:r>
-            <w:proofErr w:type="spellEnd"/>
-            <w:r>
-              <w:rPr>
-                <w:rFonts w:hint="eastAsia"/>
-              </w:rPr>
-              <w:t xml:space="preserve"> </w:t>
-            </w:r>
-            <w:proofErr w:type="spellStart"/>
+              <w:t xml:space="preserve"> 업무시간엔 </w:t>
+            </w:r>
             <w:r>
               <w:rPr>
                 <w:rFonts w:hint="eastAsia"/>
@@ -11945,7 +11359,6 @@
               </w:rPr>
               <w:t>서</w:t>
             </w:r>
-            <w:proofErr w:type="spellEnd"/>
             <w:r>
               <w:rPr>
                 <w:rFonts w:hint="eastAsia"/>
@@ -11956,21 +11369,7 @@
               <w:rPr>
                 <w:rFonts w:hint="eastAsia"/>
               </w:rPr>
-              <w:t xml:space="preserve">완성도 </w:t>
-            </w:r>
-            <w:proofErr w:type="spellStart"/>
-            <w:r>
-              <w:rPr>
-                <w:rFonts w:hint="eastAsia"/>
-              </w:rPr>
-              <w:t xml:space="preserve">높은 </w:t>
-            </w:r>
-            <w:proofErr w:type="spellEnd"/>
-            <w:r>
-              <w:rPr>
-                <w:rFonts w:hint="eastAsia"/>
-              </w:rPr>
-              <w:t>이펙트</w:t>
+              <w:t>완성도 높은 이펙트</w:t>
             </w:r>
             <w:r>
               <w:rPr>
@@ -12022,7 +11421,7 @@
       </w:pPr>
       <w:r>
         <w:rPr>
-          <w:rFonts w:ascii="Malgun Gothic" w:eastAsia="Malgun Gothic" w:hAnsi="Malgun Gothic" w:hint="eastAsia"/>
+          <w:rFonts w:ascii="맑은 고딕" w:eastAsia="맑은 고딕" w:hAnsi="맑은 고딕" w:hint="eastAsia"/>
           <w:b/>
           <w:bCs/>
         </w:rPr>
@@ -12030,7 +11429,7 @@
       </w:r>
       <w:r>
         <w:rPr>
-          <w:rFonts w:ascii="Malgun Gothic" w:eastAsia="Malgun Gothic" w:hAnsi="Malgun Gothic" w:hint="eastAsia"/>
+          <w:rFonts w:ascii="맑은 고딕" w:eastAsia="맑은 고딕" w:hAnsi="맑은 고딕" w:hint="eastAsia"/>
           <w:b/>
           <w:bCs/>
           <w:color w:val="FFFFFF"/>
@@ -12044,16 +11443,13 @@
         <w:wordWrap/>
         <w:snapToGrid/>
         <w:jc w:val="right"/>
-        <w:rPr>
-          <w:rFonts w:hint="eastAsia"/>
-        </w:rPr>
       </w:pPr>
       <w:r>
         <w:tab/>
       </w:r>
       <w:r>
         <w:rPr>
-          <w:rFonts w:ascii="Malgun Gothic" w:eastAsia="Malgun Gothic" w:hAnsi="Malgun Gothic" w:hint="eastAsia"/>
+          <w:rFonts w:ascii="맑은 고딕" w:eastAsia="맑은 고딕" w:hAnsi="맑은 고딕" w:hint="eastAsia"/>
           <w:b/>
           <w:bCs/>
         </w:rPr>
@@ -12061,7 +11457,7 @@
       </w:r>
       <w:r>
         <w:rPr>
-          <w:rFonts w:ascii="Malgun Gothic" w:eastAsia="Malgun Gothic" w:hAnsi="Malgun Gothic"/>
+          <w:rFonts w:ascii="맑은 고딕" w:eastAsia="맑은 고딕" w:hAnsi="맑은 고딕"/>
           <w:b/>
           <w:bCs/>
         </w:rPr>
@@ -12069,7 +11465,7 @@
       </w:r>
       <w:r>
         <w:rPr>
-          <w:rFonts w:ascii="Malgun Gothic" w:eastAsia="Malgun Gothic" w:hAnsi="Malgun Gothic" w:hint="eastAsia"/>
+          <w:rFonts w:ascii="맑은 고딕" w:eastAsia="맑은 고딕" w:hAnsi="맑은 고딕" w:hint="eastAsia"/>
           <w:b/>
           <w:bCs/>
         </w:rPr>
@@ -12090,7 +11486,7 @@
 </file>
 
 <file path=word/endnotes.xml><?xml version="1.0" encoding="utf-8"?>
-<w:endnotes xmlns:wpc="http://schemas.microsoft.com/office/word/2010/wordprocessingCanvas" xmlns:cx="http://schemas.microsoft.com/office/drawing/2014/chartex" xmlns:cx1="http://schemas.microsoft.com/office/drawing/2015/9/8/chartex" xmlns:cx2="http://schemas.microsoft.com/office/drawing/2015/10/21/chartex" xmlns:cx3="http://schemas.microsoft.com/office/drawing/2016/5/9/chartex" xmlns:cx4="http://schemas.microsoft.com/office/drawing/2016/5/10/chartex" xmlns:cx5="http://schemas.microsoft.com/office/drawing/2016/5/11/chartex" xmlns:cx6="http://schemas.microsoft.com/office/drawing/2016/5/12/chartex" xmlns:cx7="http://schemas.microsoft.com/office/drawing/2016/5/13/chartex" xmlns:cx8="http://schemas.microsoft.com/office/drawing/2016/5/14/chartex" xmlns:mc="http://schemas.openxmlformats.org/markup-compatibility/2006" xmlns:aink="http://schemas.microsoft.com/office/drawing/2016/ink" xmlns:am3d="http://schemas.microsoft.com/office/drawing/2017/model3d" xmlns:o="urn:schemas-microsoft-com:office:office" xmlns:r="http://schemas.openxmlformats.org/officeDocument/2006/relationships" xmlns:m="http://schemas.openxmlformats.org/officeDocument/2006/math" xmlns:v="urn:schemas-microsoft-com:vml" xmlns:wp14="http://schemas.microsoft.com/office/word/2010/wordprocessingDrawing" xmlns:wp="http://schemas.openxmlformats.org/drawingml/2006/wordprocessingDrawing" xmlns:w10="urn:schemas-microsoft-com:office:word" xmlns:w="http://schemas.openxmlformats.org/wordprocessingml/2006/main" xmlns:w14="http://schemas.microsoft.com/office/word/2010/wordml" xmlns:w15="http://schemas.microsoft.com/office/word/2012/wordml" xmlns:w16cex="http://schemas.microsoft.com/office/word/2018/wordml/cex" xmlns:w16cid="http://schemas.microsoft.com/office/word/2016/wordml/cid" xmlns:w16="http://schemas.microsoft.com/office/word/2018/wordml" xmlns:w16sdtdh="http://schemas.microsoft.com/office/word/2020/wordml/sdtdatahash" xmlns:w16se="http://schemas.microsoft.com/office/word/2015/wordml/symex" xmlns:wpg="http://schemas.microsoft.com/office/word/2010/wordprocessingGroup" xmlns:wpi="http://schemas.microsoft.com/office/word/2010/wordprocessingInk" xmlns:wne="http://schemas.microsoft.com/office/word/2006/wordml" xmlns:wps="http://schemas.microsoft.com/office/word/2010/wordprocessingShape" mc:Ignorable="w14 w15 w16se w16cid w16 w16cex w16sdtdh wp14">
+<w:endnotes xmlns:wpc="http://schemas.microsoft.com/office/word/2010/wordprocessingCanvas" xmlns:cx="http://schemas.microsoft.com/office/drawing/2014/chartex" xmlns:mc="http://schemas.openxmlformats.org/markup-compatibility/2006" xmlns:o="urn:schemas-microsoft-com:office:office" xmlns:r="http://schemas.openxmlformats.org/officeDocument/2006/relationships" xmlns:m="http://schemas.openxmlformats.org/officeDocument/2006/math" xmlns:v="urn:schemas-microsoft-com:vml" xmlns:wp14="http://schemas.microsoft.com/office/word/2010/wordprocessingDrawing" xmlns:wp="http://schemas.openxmlformats.org/drawingml/2006/wordprocessingDrawing" xmlns:w10="urn:schemas-microsoft-com:office:word" xmlns:w="http://schemas.openxmlformats.org/wordprocessingml/2006/main" xmlns:w14="http://schemas.microsoft.com/office/word/2010/wordml" xmlns:w15="http://schemas.microsoft.com/office/word/2012/wordml" xmlns:w16se="http://schemas.microsoft.com/office/word/2015/wordml/symex" xmlns:wpg="http://schemas.microsoft.com/office/word/2010/wordprocessingGroup" xmlns:wpi="http://schemas.microsoft.com/office/word/2010/wordprocessingInk" xmlns:wne="http://schemas.microsoft.com/office/word/2006/wordml" xmlns:wps="http://schemas.microsoft.com/office/word/2010/wordprocessingShape" mc:Ignorable="w14 w15 w16se wp14">
   <w:endnote w:type="separator" w:id="-1">
     <w:p>
       <w:pPr>
@@ -12115,7 +11511,7 @@
 </file>
 
 <file path=word/footnotes.xml><?xml version="1.0" encoding="utf-8"?>
-<w:footnotes xmlns:wpc="http://schemas.microsoft.com/office/word/2010/wordprocessingCanvas" xmlns:cx="http://schemas.microsoft.com/office/drawing/2014/chartex" xmlns:cx1="http://schemas.microsoft.com/office/drawing/2015/9/8/chartex" xmlns:cx2="http://schemas.microsoft.com/office/drawing/2015/10/21/chartex" xmlns:cx3="http://schemas.microsoft.com/office/drawing/2016/5/9/chartex" xmlns:cx4="http://schemas.microsoft.com/office/drawing/2016/5/10/chartex" xmlns:cx5="http://schemas.microsoft.com/office/drawing/2016/5/11/chartex" xmlns:cx6="http://schemas.microsoft.com/office/drawing/2016/5/12/chartex" xmlns:cx7="http://schemas.microsoft.com/office/drawing/2016/5/13/chartex" xmlns:cx8="http://schemas.microsoft.com/office/drawing/2016/5/14/chartex" xmlns:mc="http://schemas.openxmlformats.org/markup-compatibility/2006" xmlns:aink="http://schemas.microsoft.com/office/drawing/2016/ink" xmlns:am3d="http://schemas.microsoft.com/office/drawing/2017/model3d" xmlns:o="urn:schemas-microsoft-com:office:office" xmlns:r="http://schemas.openxmlformats.org/officeDocument/2006/relationships" xmlns:m="http://schemas.openxmlformats.org/officeDocument/2006/math" xmlns:v="urn:schemas-microsoft-com:vml" xmlns:wp14="http://schemas.microsoft.com/office/word/2010/wordprocessingDrawing" xmlns:wp="http://schemas.openxmlformats.org/drawingml/2006/wordprocessingDrawing" xmlns:w10="urn:schemas-microsoft-com:office:word" xmlns:w="http://schemas.openxmlformats.org/wordprocessingml/2006/main" xmlns:w14="http://schemas.microsoft.com/office/word/2010/wordml" xmlns:w15="http://schemas.microsoft.com/office/word/2012/wordml" xmlns:w16cex="http://schemas.microsoft.com/office/word/2018/wordml/cex" xmlns:w16cid="http://schemas.microsoft.com/office/word/2016/wordml/cid" xmlns:w16="http://schemas.microsoft.com/office/word/2018/wordml" xmlns:w16sdtdh="http://schemas.microsoft.com/office/word/2020/wordml/sdtdatahash" xmlns:w16se="http://schemas.microsoft.com/office/word/2015/wordml/symex" xmlns:wpg="http://schemas.microsoft.com/office/word/2010/wordprocessingGroup" xmlns:wpi="http://schemas.microsoft.com/office/word/2010/wordprocessingInk" xmlns:wne="http://schemas.microsoft.com/office/word/2006/wordml" xmlns:wps="http://schemas.microsoft.com/office/word/2010/wordprocessingShape" mc:Ignorable="w14 w15 w16se w16cid w16 w16cex w16sdtdh wp14">
+<w:footnotes xmlns:wpc="http://schemas.microsoft.com/office/word/2010/wordprocessingCanvas" xmlns:cx="http://schemas.microsoft.com/office/drawing/2014/chartex" xmlns:mc="http://schemas.openxmlformats.org/markup-compatibility/2006" xmlns:o="urn:schemas-microsoft-com:office:office" xmlns:r="http://schemas.openxmlformats.org/officeDocument/2006/relationships" xmlns:m="http://schemas.openxmlformats.org/officeDocument/2006/math" xmlns:v="urn:schemas-microsoft-com:vml" xmlns:wp14="http://schemas.microsoft.com/office/word/2010/wordprocessingDrawing" xmlns:wp="http://schemas.openxmlformats.org/drawingml/2006/wordprocessingDrawing" xmlns:w10="urn:schemas-microsoft-com:office:word" xmlns:w="http://schemas.openxmlformats.org/wordprocessingml/2006/main" xmlns:w14="http://schemas.microsoft.com/office/word/2010/wordml" xmlns:w15="http://schemas.microsoft.com/office/word/2012/wordml" xmlns:w16se="http://schemas.microsoft.com/office/word/2015/wordml/symex" xmlns:wpg="http://schemas.microsoft.com/office/word/2010/wordprocessingGroup" xmlns:wpi="http://schemas.microsoft.com/office/word/2010/wordprocessingInk" xmlns:wne="http://schemas.microsoft.com/office/word/2006/wordml" xmlns:wps="http://schemas.microsoft.com/office/word/2010/wordprocessingShape" mc:Ignorable="w14 w15 w16se wp14">
   <w:footnote w:type="separator" w:id="-1">
     <w:p>
       <w:pPr>
@@ -12140,7 +11536,7 @@
 </file>
 
 <file path=word/numbering.xml><?xml version="1.0" encoding="utf-8"?>
-<w:numbering xmlns:wpc="http://schemas.microsoft.com/office/word/2010/wordprocessingCanvas" xmlns:cx="http://schemas.microsoft.com/office/drawing/2014/chartex" xmlns:cx1="http://schemas.microsoft.com/office/drawing/2015/9/8/chartex" xmlns:cx2="http://schemas.microsoft.com/office/drawing/2015/10/21/chartex" xmlns:cx3="http://schemas.microsoft.com/office/drawing/2016/5/9/chartex" xmlns:cx4="http://schemas.microsoft.com/office/drawing/2016/5/10/chartex" xmlns:cx5="http://schemas.microsoft.com/office/drawing/2016/5/11/chartex" xmlns:cx6="http://schemas.microsoft.com/office/drawing/2016/5/12/chartex" xmlns:cx7="http://schemas.microsoft.com/office/drawing/2016/5/13/chartex" xmlns:cx8="http://schemas.microsoft.com/office/drawing/2016/5/14/chartex" xmlns:mc="http://schemas.openxmlformats.org/markup-compatibility/2006" xmlns:aink="http://schemas.microsoft.com/office/drawing/2016/ink" xmlns:am3d="http://schemas.microsoft.com/office/drawing/2017/model3d" xmlns:o="urn:schemas-microsoft-com:office:office" xmlns:r="http://schemas.openxmlformats.org/officeDocument/2006/relationships" xmlns:m="http://schemas.openxmlformats.org/officeDocument/2006/math" xmlns:v="urn:schemas-microsoft-com:vml" xmlns:wp14="http://schemas.microsoft.com/office/word/2010/wordprocessingDrawing" xmlns:wp="http://schemas.openxmlformats.org/drawingml/2006/wordprocessingDrawing" xmlns:w10="urn:schemas-microsoft-com:office:word" xmlns:w="http://schemas.openxmlformats.org/wordprocessingml/2006/main" xmlns:w14="http://schemas.microsoft.com/office/word/2010/wordml" xmlns:w15="http://schemas.microsoft.com/office/word/2012/wordml" xmlns:w16cex="http://schemas.microsoft.com/office/word/2018/wordml/cex" xmlns:w16cid="http://schemas.microsoft.com/office/word/2016/wordml/cid" xmlns:w16="http://schemas.microsoft.com/office/word/2018/wordml" xmlns:w16sdtdh="http://schemas.microsoft.com/office/word/2020/wordml/sdtdatahash" xmlns:w16se="http://schemas.microsoft.com/office/word/2015/wordml/symex" xmlns:wpg="http://schemas.microsoft.com/office/word/2010/wordprocessingGroup" xmlns:wpi="http://schemas.microsoft.com/office/word/2010/wordprocessingInk" xmlns:wne="http://schemas.microsoft.com/office/word/2006/wordml" xmlns:wps="http://schemas.microsoft.com/office/word/2010/wordprocessingShape" mc:Ignorable="w14 w15 w16se w16cid w16 w16cex w16sdtdh wp14">
+<w:numbering xmlns:wpc="http://schemas.microsoft.com/office/word/2010/wordprocessingCanvas" xmlns:cx="http://schemas.microsoft.com/office/drawing/2014/chartex" xmlns:mc="http://schemas.openxmlformats.org/markup-compatibility/2006" xmlns:o="urn:schemas-microsoft-com:office:office" xmlns:r="http://schemas.openxmlformats.org/officeDocument/2006/relationships" xmlns:m="http://schemas.openxmlformats.org/officeDocument/2006/math" xmlns:v="urn:schemas-microsoft-com:vml" xmlns:wp14="http://schemas.microsoft.com/office/word/2010/wordprocessingDrawing" xmlns:wp="http://schemas.openxmlformats.org/drawingml/2006/wordprocessingDrawing" xmlns:w10="urn:schemas-microsoft-com:office:word" xmlns:w="http://schemas.openxmlformats.org/wordprocessingml/2006/main" xmlns:w14="http://schemas.microsoft.com/office/word/2010/wordml" xmlns:w15="http://schemas.microsoft.com/office/word/2012/wordml" xmlns:w16se="http://schemas.microsoft.com/office/word/2015/wordml/symex" xmlns:wpg="http://schemas.microsoft.com/office/word/2010/wordprocessingGroup" xmlns:wpi="http://schemas.microsoft.com/office/word/2010/wordprocessingInk" xmlns:wne="http://schemas.microsoft.com/office/word/2006/wordml" xmlns:wps="http://schemas.microsoft.com/office/word/2010/wordprocessingShape" mc:Ignorable="w14 w15 w16se wp14">
   <w:abstractNum w:abstractNumId="0" w15:restartNumberingAfterBreak="0">
     <w:nsid w:val="0FB4183E"/>
     <w:multiLevelType w:val="multilevel"/>
@@ -12389,7 +11785,7 @@
 </file>
 
 <file path=word/styles.xml><?xml version="1.0" encoding="utf-8"?>
-<w:styles xmlns:mc="http://schemas.openxmlformats.org/markup-compatibility/2006" xmlns:r="http://schemas.openxmlformats.org/officeDocument/2006/relationships" xmlns:w="http://schemas.openxmlformats.org/wordprocessingml/2006/main" xmlns:w14="http://schemas.microsoft.com/office/word/2010/wordml" xmlns:w15="http://schemas.microsoft.com/office/word/2012/wordml" xmlns:w16cex="http://schemas.microsoft.com/office/word/2018/wordml/cex" xmlns:w16cid="http://schemas.microsoft.com/office/word/2016/wordml/cid" xmlns:w16="http://schemas.microsoft.com/office/word/2018/wordml" xmlns:w16sdtdh="http://schemas.microsoft.com/office/word/2020/wordml/sdtdatahash" xmlns:w16se="http://schemas.microsoft.com/office/word/2015/wordml/symex" mc:Ignorable="w14 w15 w16se w16cid w16 w16cex w16sdtdh">
+<w:styles xmlns:mc="http://schemas.openxmlformats.org/markup-compatibility/2006" xmlns:r="http://schemas.openxmlformats.org/officeDocument/2006/relationships" xmlns:w="http://schemas.openxmlformats.org/wordprocessingml/2006/main" xmlns:w14="http://schemas.microsoft.com/office/word/2010/wordml" xmlns:w15="http://schemas.microsoft.com/office/word/2012/wordml" xmlns:w16se="http://schemas.microsoft.com/office/word/2015/wordml/symex" mc:Ignorable="w14 w15 w16se">
   <w:docDefaults>
     <w:rPrDefault>
       <w:rPr>
@@ -12401,7 +11797,7 @@
     </w:rPrDefault>
     <w:pPrDefault/>
   </w:docDefaults>
-  <w:latentStyles w:defLockedState="1" w:defUIPriority="99" w:defSemiHidden="0" w:defUnhideWhenUsed="0" w:defQFormat="0" w:count="376">
+  <w:latentStyles w:defLockedState="1" w:defUIPriority="99" w:defSemiHidden="0" w:defUnhideWhenUsed="0" w:defQFormat="0" w:count="371">
     <w:lsdException w:name="Normal" w:uiPriority="0" w:qFormat="1"/>
     <w:lsdException w:name="heading 1" w:uiPriority="0" w:qFormat="1"/>
     <w:lsdException w:name="heading 2" w:semiHidden="1" w:uiPriority="9" w:unhideWhenUsed="1" w:qFormat="1"/>
@@ -12507,6 +11903,7 @@
     <w:lsdException w:name="HTML Sample" w:semiHidden="1" w:unhideWhenUsed="1"/>
     <w:lsdException w:name="HTML Typewriter" w:semiHidden="1" w:unhideWhenUsed="1"/>
     <w:lsdException w:name="HTML Variable" w:semiHidden="1" w:unhideWhenUsed="1"/>
+    <w:lsdException w:name="Normal Table" w:semiHidden="1" w:unhideWhenUsed="1"/>
     <w:lsdException w:name="annotation subject" w:semiHidden="1" w:unhideWhenUsed="1"/>
     <w:lsdException w:name="No List" w:semiHidden="1" w:unhideWhenUsed="1"/>
     <w:lsdException w:name="Outline List 1" w:semiHidden="1" w:unhideWhenUsed="1"/>
@@ -12549,8 +11946,11 @@
     <w:lsdException w:name="Table Contemporary" w:semiHidden="1" w:unhideWhenUsed="1"/>
     <w:lsdException w:name="Table Elegant" w:semiHidden="1" w:unhideWhenUsed="1"/>
     <w:lsdException w:name="Table Professional" w:semiHidden="1" w:unhideWhenUsed="1"/>
+    <w:lsdException w:name="Table Subtle 1" w:semiHidden="1" w:unhideWhenUsed="1"/>
     <w:lsdException w:name="Table Subtle 2" w:semiHidden="1" w:unhideWhenUsed="1"/>
     <w:lsdException w:name="Table Web 1" w:semiHidden="1" w:unhideWhenUsed="1"/>
+    <w:lsdException w:name="Table Web 2" w:semiHidden="1" w:unhideWhenUsed="1"/>
+    <w:lsdException w:name="Table Web 3" w:semiHidden="1" w:unhideWhenUsed="1"/>
     <w:lsdException w:name="Balloon Text" w:semiHidden="1" w:unhideWhenUsed="1"/>
     <w:lsdException w:name="Table Grid" w:uiPriority="39" w:qFormat="1"/>
     <w:lsdException w:name="Table Theme" w:semiHidden="1" w:unhideWhenUsed="1"/>
@@ -12768,11 +12168,6 @@
     <w:lsdException w:name="List Table 5 Dark Accent 6" w:locked="0" w:uiPriority="50"/>
     <w:lsdException w:name="List Table 6 Colorful Accent 6" w:locked="0" w:uiPriority="51"/>
     <w:lsdException w:name="List Table 7 Colorful Accent 6" w:locked="0" w:uiPriority="52"/>
-    <w:lsdException w:name="Mention" w:locked="0" w:semiHidden="1" w:unhideWhenUsed="1"/>
-    <w:lsdException w:name="Smart Hyperlink" w:locked="0" w:semiHidden="1" w:unhideWhenUsed="1"/>
-    <w:lsdException w:name="Hashtag" w:locked="0" w:semiHidden="1" w:unhideWhenUsed="1"/>
-    <w:lsdException w:name="Unresolved Mention" w:locked="0" w:semiHidden="1" w:unhideWhenUsed="1"/>
-    <w:lsdException w:name="Smart Link" w:locked="0" w:semiHidden="1" w:unhideWhenUsed="1"/>
   </w:latentStyles>
   <w:style w:type="paragraph" w:default="1" w:styleId="a">
     <w:name w:val="Normal"/>
@@ -12786,7 +12181,7 @@
       <w:jc w:val="both"/>
     </w:pPr>
     <w:rPr>
-      <w:rFonts w:ascii="Malgun Gothic" w:eastAsia="Malgun Gothic" w:hAnsi="Arial Unicode MS" w:cs="Malgun Gothic"/>
+      <w:rFonts w:ascii="맑은 고딕" w:eastAsia="맑은 고딕" w:hAnsi="Arial Unicode MS" w:cs="맑은 고딕"/>
       <w:color w:val="000000"/>
       <w:szCs w:val="20"/>
     </w:rPr>
@@ -13098,7 +12493,7 @@
       <w:jc w:val="both"/>
     </w:pPr>
     <w:rPr>
-      <w:rFonts w:ascii="Gulim" w:eastAsia="Gulim" w:hAnsi="Arial Unicode MS" w:cs="Gulim"/>
+      <w:rFonts w:ascii="굴림" w:eastAsia="굴림" w:hAnsi="Arial Unicode MS" w:cs="굴림"/>
       <w:color w:val="000000"/>
       <w:szCs w:val="20"/>
     </w:rPr>
@@ -13114,7 +12509,7 @@
       <w:jc w:val="both"/>
     </w:pPr>
     <w:rPr>
-      <w:rFonts w:ascii="Gulim" w:eastAsia="Gulim" w:hAnsi="Arial Unicode MS" w:cs="Gulim"/>
+      <w:rFonts w:ascii="굴림" w:eastAsia="굴림" w:hAnsi="Arial Unicode MS" w:cs="굴림"/>
       <w:color w:val="000000"/>
       <w:sz w:val="18"/>
       <w:szCs w:val="18"/>
@@ -13153,7 +12548,7 @@
       <w:jc w:val="both"/>
     </w:pPr>
     <w:rPr>
-      <w:rFonts w:ascii="Gulim" w:eastAsia="Gulim" w:hAnsi="Arial Unicode MS" w:cs="Gulim"/>
+      <w:rFonts w:ascii="굴림" w:eastAsia="굴림" w:hAnsi="Arial Unicode MS" w:cs="굴림"/>
       <w:color w:val="000000"/>
       <w:spacing w:val="-4"/>
       <w:w w:val="95"/>

--- a/0. 기타 폴더/이펙트 정진영 이력서.docx
+++ b/0. 기타 폴더/이펙트 정진영 이력서.docx
@@ -10405,8 +10405,6 @@
             </w:r>
           </w:p>
         </w:tc>
-        <w:bookmarkStart w:id="0" w:name="_GoBack"/>
-        <w:bookmarkEnd w:id="0"/>
       </w:tr>
       <w:tr>
         <w:trPr>
@@ -10629,16 +10627,15 @@
               <w:rPr>
                 <w:rFonts w:hint="eastAsia"/>
               </w:rPr>
-              <w:t>단점으</w:t>
-            </w:r>
-            <w:r>
-              <w:t>론</w:t>
-            </w:r>
-            <w:r>
-              <w:rPr>
-                <w:rFonts w:hint="eastAsia"/>
-              </w:rPr>
-              <w:t xml:space="preserve"> 완성도 높은</w:t>
+              <w:t>높</w:t>
+            </w:r>
+            <w:bookmarkStart w:id="0" w:name="_GoBack"/>
+            <w:bookmarkEnd w:id="0"/>
+            <w:r>
+              <w:rPr>
+                <w:rFonts w:hint="eastAsia"/>
+              </w:rPr>
+              <w:t>은</w:t>
             </w:r>
             <w:r>
               <w:rPr>
